--- a/кп.docx
+++ b/кп.docx
@@ -3456,7 +3456,7 @@
           <w:sz w:val="28"/>
           <w:szCs w:val="28"/>
         </w:rPr>
-        <w:t>генерального директора</w:t>
+        <w:t>начальника сервисного центра</w:t>
       </w:r>
       <w:r>
         <w:rPr>
@@ -3480,7 +3480,7 @@
           <w:sz w:val="28"/>
           <w:szCs w:val="28"/>
         </w:rPr>
-        <w:t xml:space="preserve">заместителя </w:t>
+        <w:t xml:space="preserve">менеджера сервисного центра, инженера по гарантийному обслуживанию, участка </w:t>
       </w:r>
       <w:proofErr w:type="spellStart"/>
       <w:r>
@@ -3489,160 +3489,35 @@
           <w:sz w:val="28"/>
           <w:szCs w:val="28"/>
         </w:rPr>
-        <w:t>ген</w:t>
-      </w:r>
-      <w:proofErr w:type="gramStart"/>
+        <w:t>мелкосрочного</w:t>
+      </w:r>
+      <w:proofErr w:type="spellEnd"/>
       <w:r>
         <w:rPr>
           <w:color w:val="000000"/>
           <w:sz w:val="28"/>
           <w:szCs w:val="28"/>
         </w:rPr>
-        <w:t>.д</w:t>
-      </w:r>
-      <w:proofErr w:type="gramEnd"/>
+        <w:t xml:space="preserve"> ремонта, </w:t>
+      </w:r>
       <w:r>
         <w:rPr>
           <w:color w:val="000000"/>
           <w:sz w:val="28"/>
           <w:szCs w:val="28"/>
         </w:rPr>
-        <w:t>иректора</w:t>
-      </w:r>
-      <w:proofErr w:type="spellEnd"/>
+        <w:t xml:space="preserve"> </w:t>
+      </w:r>
       <w:r>
         <w:rPr>
           <w:color w:val="000000"/>
           <w:sz w:val="28"/>
           <w:szCs w:val="28"/>
         </w:rPr>
-        <w:t xml:space="preserve">, юриста, главного бухгалтера, директора </w:t>
-      </w:r>
-      <w:proofErr w:type="spellStart"/>
-      <w:r>
-        <w:rPr>
-          <w:color w:val="000000"/>
-          <w:sz w:val="28"/>
-          <w:szCs w:val="28"/>
-        </w:rPr>
-        <w:t>авиаотдела</w:t>
-      </w:r>
-      <w:proofErr w:type="spellEnd"/>
-      <w:r>
-        <w:rPr>
-          <w:color w:val="000000"/>
-          <w:sz w:val="28"/>
-          <w:szCs w:val="28"/>
-        </w:rPr>
-        <w:t>.</w:t>
-      </w:r>
-      <w:r>
-        <w:rPr>
-          <w:color w:val="000000"/>
-          <w:sz w:val="28"/>
-          <w:szCs w:val="28"/>
-        </w:rPr>
-        <w:t xml:space="preserve"> Заместитель </w:t>
-      </w:r>
-      <w:proofErr w:type="spellStart"/>
-      <w:r>
-        <w:rPr>
-          <w:color w:val="000000"/>
-          <w:sz w:val="28"/>
-          <w:szCs w:val="28"/>
-        </w:rPr>
-        <w:t>ген</w:t>
-      </w:r>
-      <w:proofErr w:type="gramStart"/>
-      <w:r>
-        <w:rPr>
-          <w:color w:val="000000"/>
-          <w:sz w:val="28"/>
-          <w:szCs w:val="28"/>
-        </w:rPr>
-        <w:t>.д</w:t>
-      </w:r>
-      <w:proofErr w:type="gramEnd"/>
-      <w:r>
-        <w:rPr>
-          <w:color w:val="000000"/>
-          <w:sz w:val="28"/>
-          <w:szCs w:val="28"/>
-        </w:rPr>
-        <w:t>иректора</w:t>
-      </w:r>
-      <w:proofErr w:type="spellEnd"/>
-      <w:r>
-        <w:rPr>
-          <w:color w:val="000000"/>
-          <w:sz w:val="28"/>
-          <w:szCs w:val="28"/>
-        </w:rPr>
-        <w:t xml:space="preserve"> контролирует таких сотрудников как: </w:t>
-      </w:r>
-      <w:r>
-        <w:rPr>
-          <w:color w:val="000000"/>
-          <w:sz w:val="28"/>
-          <w:szCs w:val="28"/>
-        </w:rPr>
-        <w:lastRenderedPageBreak/>
-        <w:t xml:space="preserve">старшие </w:t>
-      </w:r>
-      <w:proofErr w:type="spellStart"/>
-      <w:r>
-        <w:rPr>
-          <w:color w:val="000000"/>
-          <w:sz w:val="28"/>
-          <w:szCs w:val="28"/>
-        </w:rPr>
-        <w:t>менджеры</w:t>
-      </w:r>
-      <w:proofErr w:type="spellEnd"/>
-      <w:r>
-        <w:rPr>
-          <w:color w:val="000000"/>
-          <w:sz w:val="28"/>
-          <w:szCs w:val="28"/>
-        </w:rPr>
-        <w:t xml:space="preserve"> и </w:t>
-      </w:r>
-      <w:proofErr w:type="spellStart"/>
-      <w:r>
-        <w:rPr>
-          <w:color w:val="000000"/>
-          <w:sz w:val="28"/>
-          <w:szCs w:val="28"/>
-        </w:rPr>
-        <w:t>визово</w:t>
-      </w:r>
-      <w:proofErr w:type="spellEnd"/>
-      <w:r>
-        <w:rPr>
-          <w:color w:val="000000"/>
-          <w:sz w:val="28"/>
-          <w:szCs w:val="28"/>
-        </w:rPr>
-        <w:t xml:space="preserve">-курьерский отдел, а старшие менеджеры контролируют менеджеров по продажам. В подчинении у главного бухгалтера находятся бухгалтера, а в подчинении директора </w:t>
-      </w:r>
-      <w:proofErr w:type="spellStart"/>
-      <w:r>
-        <w:rPr>
-          <w:color w:val="000000"/>
-          <w:sz w:val="28"/>
-          <w:szCs w:val="28"/>
-        </w:rPr>
-        <w:t>авиаотдела</w:t>
-      </w:r>
-      <w:proofErr w:type="spellEnd"/>
-      <w:r>
-        <w:rPr>
-          <w:color w:val="000000"/>
-          <w:sz w:val="28"/>
-          <w:szCs w:val="28"/>
-        </w:rPr>
-        <w:t xml:space="preserve"> – операторы по продаже авиабилетов.</w:t>
-      </w:r>
+        <w:t>менеджера.</w:t>
+      </w:r>
+      <w:bookmarkStart w:id="3" w:name="_GoBack"/>
+      <w:bookmarkEnd w:id="3"/>
     </w:p>
     <w:p>
       <w:pPr>
@@ -3663,6 +3538,7 @@
           <w:sz w:val="28"/>
           <w:szCs w:val="28"/>
         </w:rPr>
+        <w:lastRenderedPageBreak/>
         <mc:AlternateContent>
           <mc:Choice Requires="wps">
             <w:drawing>
@@ -4055,15 +3931,7 @@
                               <w:jc w:val="center"/>
                             </w:pPr>
                             <w:r>
-                              <w:t xml:space="preserve">Участок </w:t>
-                            </w:r>
-                            <w:proofErr w:type="spellStart"/>
-                            <w:r>
-                              <w:t>мелкосрочного</w:t>
-                            </w:r>
-                            <w:proofErr w:type="spellEnd"/>
-                            <w:r>
-                              <w:t xml:space="preserve"> ремонта</w:t>
+                              <w:t>Менеджер</w:t>
                             </w:r>
                           </w:p>
                         </w:txbxContent>
@@ -4093,15 +3961,7 @@
                         <w:jc w:val="center"/>
                       </w:pPr>
                       <w:r>
-                        <w:t xml:space="preserve">Участок </w:t>
-                      </w:r>
-                      <w:proofErr w:type="spellStart"/>
-                      <w:r>
-                        <w:t>мелкосрочного</w:t>
-                      </w:r>
-                      <w:proofErr w:type="spellEnd"/>
-                      <w:r>
-                        <w:t xml:space="preserve"> ремонта</w:t>
+                        <w:t>Менеджер</w:t>
                       </w:r>
                     </w:p>
                   </w:txbxContent>
@@ -5778,14 +5638,13 @@
           <w:sz w:val="28"/>
         </w:rPr>
       </w:pPr>
-      <w:bookmarkStart w:id="3" w:name="_Toc531899088"/>
+      <w:bookmarkStart w:id="4" w:name="_Toc531899088"/>
       <w:r>
         <w:rPr>
           <w:rFonts w:ascii="Times New Roman" w:hAnsi="Times New Roman" w:cs="Times New Roman"/>
           <w:b w:val="0"/>
           <w:sz w:val="28"/>
         </w:rPr>
-        <w:lastRenderedPageBreak/>
         <w:t xml:space="preserve"> </w:t>
       </w:r>
       <w:r>
@@ -5796,7 +5655,7 @@
         </w:rPr>
         <w:t>Назначение и цели создания системы</w:t>
       </w:r>
-      <w:bookmarkEnd w:id="3"/>
+      <w:bookmarkEnd w:id="4"/>
     </w:p>
     <w:p>
       <w:pPr>
@@ -5878,6 +5737,7 @@
           <w:color w:val="000000"/>
           <w:sz w:val="28"/>
         </w:rPr>
+        <w:lastRenderedPageBreak/>
         <w:t>в</w:t>
       </w:r>
       <w:r>
@@ -6271,14 +6131,13 @@
           <w:sz w:val="28"/>
         </w:rPr>
       </w:pPr>
-      <w:bookmarkStart w:id="4" w:name="_Toc531899089"/>
+      <w:bookmarkStart w:id="5" w:name="_Toc531899089"/>
       <w:r>
         <w:rPr>
           <w:rFonts w:ascii="Times New Roman" w:hAnsi="Times New Roman" w:cs="Times New Roman"/>
           <w:b w:val="0"/>
           <w:sz w:val="28"/>
         </w:rPr>
-        <w:lastRenderedPageBreak/>
         <w:t>1.3 П</w:t>
       </w:r>
       <w:r>
@@ -6289,7 +6148,7 @@
         </w:rPr>
         <w:t>остановки задачи</w:t>
       </w:r>
-      <w:bookmarkEnd w:id="4"/>
+      <w:bookmarkEnd w:id="5"/>
     </w:p>
     <w:p>
       <w:pPr>
@@ -6380,6 +6239,7 @@
         <w:rPr>
           <w:sz w:val="28"/>
         </w:rPr>
+        <w:lastRenderedPageBreak/>
         <w:t>Таблица 1 – Основные задачи проекта</w:t>
       </w:r>
     </w:p>
@@ -6951,17 +6811,16 @@
           <w:sz w:val="28"/>
         </w:rPr>
       </w:pPr>
-      <w:bookmarkStart w:id="5" w:name="_Toc3731891"/>
+      <w:bookmarkStart w:id="6" w:name="_Toc3731891"/>
       <w:r>
         <w:rPr>
           <w:rFonts w:ascii="Times New Roman" w:hAnsi="Times New Roman" w:cs="Times New Roman"/>
           <w:color w:val="auto"/>
           <w:sz w:val="28"/>
         </w:rPr>
-        <w:lastRenderedPageBreak/>
         <w:t>1.4 Описание входной и выходной информации</w:t>
       </w:r>
-      <w:bookmarkEnd w:id="5"/>
+      <w:bookmarkEnd w:id="6"/>
     </w:p>
     <w:p>
       <w:pPr>
@@ -7074,6 +6933,7 @@
           <w:sz w:val="28"/>
           <w:szCs w:val="28"/>
         </w:rPr>
+        <w:lastRenderedPageBreak/>
         <w:t>какая услуга выполняется;</w:t>
       </w:r>
     </w:p>
@@ -7393,7 +7253,7 @@
           <w:szCs w:val="28"/>
         </w:rPr>
       </w:pPr>
-      <w:bookmarkStart w:id="6" w:name="_Toc531899091"/>
+      <w:bookmarkStart w:id="7" w:name="_Toc531899091"/>
       <w:r>
         <w:rPr>
           <w:rFonts w:ascii="Times New Roman" w:hAnsi="Times New Roman" w:cs="Times New Roman"/>
@@ -7401,7 +7261,6 @@
           <w:sz w:val="28"/>
           <w:szCs w:val="28"/>
         </w:rPr>
-        <w:lastRenderedPageBreak/>
         <w:t>1.5</w:t>
       </w:r>
       <w:r>
@@ -7422,7 +7281,7 @@
         </w:rPr>
         <w:t>Инфологическая модель предметной области</w:t>
       </w:r>
-      <w:bookmarkEnd w:id="6"/>
+      <w:bookmarkEnd w:id="7"/>
     </w:p>
     <w:p>
       <w:pPr>
@@ -7467,7 +7326,14 @@
         <w:rPr>
           <w:sz w:val="28"/>
         </w:rPr>
-        <w:t xml:space="preserve"> свой заказ» и заполняет также нужные поля. После того, как вся информация </w:t>
+        <w:t xml:space="preserve"> свой заказ» и заполняет также нужные поля. После того, как вся </w:t>
+      </w:r>
+      <w:r>
+        <w:rPr>
+          <w:sz w:val="28"/>
+        </w:rPr>
+        <w:lastRenderedPageBreak/>
+        <w:t xml:space="preserve">информация </w:t>
       </w:r>
       <w:r>
         <w:rPr>
@@ -9404,7 +9270,6 @@
           <w:bCs/>
           <w:noProof/>
         </w:rPr>
-        <w:lastRenderedPageBreak/>
         <mc:AlternateContent>
           <mc:Choice Requires="wpc">
             <w:drawing>
@@ -12482,17 +12347,16 @@
           <w:sz w:val="28"/>
         </w:rPr>
       </w:pPr>
-      <w:bookmarkStart w:id="7" w:name="_Toc3731894"/>
+      <w:bookmarkStart w:id="8" w:name="_Toc3731894"/>
       <w:r>
         <w:rPr>
           <w:rFonts w:ascii="Times New Roman" w:hAnsi="Times New Roman" w:cs="Times New Roman"/>
           <w:color w:val="auto"/>
           <w:sz w:val="28"/>
         </w:rPr>
-        <w:lastRenderedPageBreak/>
         <w:t>1.7 Нормализация модели данных</w:t>
       </w:r>
-      <w:bookmarkEnd w:id="7"/>
+      <w:bookmarkEnd w:id="8"/>
     </w:p>
     <w:p>
       <w:pPr>
@@ -12857,6 +12721,7 @@
           <w:noProof/>
           <w:sz w:val="28"/>
         </w:rPr>
+        <w:lastRenderedPageBreak/>
         <w:drawing>
           <wp:inline distT="0" distB="0" distL="0" distR="0">
             <wp:extent cx="5939790" cy="3735070"/>
@@ -13031,17 +12896,16 @@
           <w:sz w:val="28"/>
         </w:rPr>
       </w:pPr>
-      <w:bookmarkStart w:id="8" w:name="_Toc3731895"/>
+      <w:bookmarkStart w:id="9" w:name="_Toc3731895"/>
       <w:r>
         <w:rPr>
           <w:rFonts w:ascii="Times New Roman" w:hAnsi="Times New Roman" w:cs="Times New Roman"/>
           <w:color w:val="auto"/>
           <w:sz w:val="28"/>
         </w:rPr>
-        <w:lastRenderedPageBreak/>
         <w:t>1.8 Обоснование выбора вида программного обеспечения</w:t>
       </w:r>
-      <w:bookmarkEnd w:id="8"/>
+      <w:bookmarkEnd w:id="9"/>
     </w:p>
     <w:p>
       <w:pPr>
@@ -13242,6 +13106,7 @@
         <w:rPr>
           <w:sz w:val="28"/>
         </w:rPr>
+        <w:lastRenderedPageBreak/>
         <w:t>кастомизации</w:t>
       </w:r>
       <w:proofErr w:type="spellEnd"/>
@@ -13581,15 +13446,7 @@
           <w:sz w:val="28"/>
           <w:szCs w:val="28"/>
         </w:rPr>
-        <w:t xml:space="preserve">, его использование </w:t>
-      </w:r>
-      <w:r>
-        <w:rPr>
-          <w:sz w:val="28"/>
-          <w:szCs w:val="28"/>
-        </w:rPr>
-        <w:lastRenderedPageBreak/>
-        <w:t>регулируется лицензией GPL; </w:t>
+        <w:t>, его использование регулируется лицензией GPL; </w:t>
       </w:r>
       <w:proofErr w:type="spellStart"/>
       <w:r>
@@ -13809,6 +13666,7 @@
           <w:sz w:val="28"/>
           <w:szCs w:val="21"/>
         </w:rPr>
+        <w:lastRenderedPageBreak/>
         <w:t>Visual</w:t>
       </w:r>
       <w:proofErr w:type="spellEnd"/>
@@ -14447,7 +14305,6 @@
           <w:sz w:val="28"/>
           <w:szCs w:val="26"/>
         </w:rPr>
-        <w:lastRenderedPageBreak/>
         <w:t>Debug</w:t>
       </w:r>
       <w:proofErr w:type="spellEnd"/>
@@ -14559,6 +14416,7 @@
           <w:sz w:val="28"/>
           <w:szCs w:val="26"/>
         </w:rPr>
+        <w:lastRenderedPageBreak/>
         <w:t xml:space="preserve">Настройка. Большое количество настроек, как и в </w:t>
       </w:r>
       <w:proofErr w:type="spellStart"/>
@@ -14952,7 +14810,7 @@
           <w:shd w:val="clear" w:color="auto" w:fill="FFFFFF"/>
         </w:rPr>
       </w:pPr>
-      <w:bookmarkStart w:id="9" w:name="_Toc3731896"/>
+      <w:bookmarkStart w:id="10" w:name="_Toc3731896"/>
       <w:r>
         <w:rPr>
           <w:rFonts w:ascii="Times New Roman" w:hAnsi="Times New Roman" w:cs="Times New Roman"/>
@@ -14960,10 +14818,9 @@
           <w:sz w:val="28"/>
           <w:shd w:val="clear" w:color="auto" w:fill="FFFFFF"/>
         </w:rPr>
-        <w:lastRenderedPageBreak/>
         <w:t xml:space="preserve">1.9 Физическая модель </w:t>
       </w:r>
-      <w:bookmarkEnd w:id="9"/>
+      <w:bookmarkEnd w:id="10"/>
       <w:r>
         <w:rPr>
           <w:rFonts w:ascii="Times New Roman" w:hAnsi="Times New Roman" w:cs="Times New Roman"/>
@@ -15261,6 +15118,7 @@
               <w:rPr>
                 <w:lang w:val="en-US"/>
               </w:rPr>
+              <w:lastRenderedPageBreak/>
               <w:t>user_name</w:t>
             </w:r>
             <w:proofErr w:type="spellEnd"/>
@@ -17042,7 +16900,6 @@
           <w:sz w:val="28"/>
           <w:szCs w:val="28"/>
         </w:rPr>
-        <w:lastRenderedPageBreak/>
         <w:t xml:space="preserve">Таблица 6 – </w:t>
       </w:r>
       <w:proofErr w:type="spellStart"/>
@@ -17476,6 +17333,7 @@
           <w:sz w:val="28"/>
           <w:szCs w:val="28"/>
         </w:rPr>
+        <w:lastRenderedPageBreak/>
         <w:t xml:space="preserve">Таблица 7 – </w:t>
       </w:r>
       <w:proofErr w:type="spellStart"/>
@@ -19294,7 +19152,6 @@
           <w:sz w:val="28"/>
           <w:szCs w:val="28"/>
         </w:rPr>
-        <w:lastRenderedPageBreak/>
         <w:t>Таблица</w:t>
       </w:r>
       <w:r>
@@ -19771,6 +19628,7 @@
               <w:rPr>
                 <w:lang w:val="en-US"/>
               </w:rPr>
+              <w:lastRenderedPageBreak/>
               <w:t>sub_services</w:t>
             </w:r>
             <w:proofErr w:type="spellEnd"/>
@@ -21639,7 +21497,7 @@
           <w:szCs w:val="28"/>
         </w:rPr>
       </w:pPr>
-      <w:bookmarkStart w:id="10" w:name="_Toc3731897"/>
+      <w:bookmarkStart w:id="11" w:name="_Toc3731897"/>
       <w:r>
         <w:rPr>
           <w:rFonts w:ascii="Times New Roman" w:hAnsi="Times New Roman" w:cs="Times New Roman"/>
@@ -21647,10 +21505,9 @@
           <w:sz w:val="28"/>
           <w:szCs w:val="28"/>
         </w:rPr>
-        <w:lastRenderedPageBreak/>
         <w:t>1.10 Анализ рынка</w:t>
       </w:r>
-      <w:bookmarkEnd w:id="10"/>
+      <w:bookmarkEnd w:id="11"/>
     </w:p>
     <w:p>
       <w:pPr>
@@ -21679,7 +21536,14 @@
         <w:rPr>
           <w:sz w:val="28"/>
         </w:rPr>
-        <w:t xml:space="preserve"> рынка, осваиваются новые направления и инструменты бизнеса. Современная экономическая ситуация связанная с активным развитием рыночных отношений, заставляет использовать новые прогрессивные подходы к внутрифирменному планированию. Компании вынуждены искать формы и модели планирования, которые обеспечивали бы максимальную эффективность принимаемых управленческих решений. План – это модель действий, созданная на основе прогнозирования экономической среды с учетом целей развития бизнеса. </w:t>
+        <w:t xml:space="preserve"> рынка, осваиваются новые </w:t>
+      </w:r>
+      <w:r>
+        <w:rPr>
+          <w:sz w:val="28"/>
+        </w:rPr>
+        <w:lastRenderedPageBreak/>
+        <w:t xml:space="preserve">направления и инструменты бизнеса. Современная экономическая ситуация связанная с активным развитием рыночных отношений, заставляет использовать новые прогрессивные подходы к внутрифирменному планированию. Компании вынуждены искать формы и модели планирования, которые обеспечивали бы максимальную эффективность принимаемых управленческих решений. План – это модель действий, созданная на основе прогнозирования экономической среды с учетом целей развития бизнеса. </w:t>
       </w:r>
       <w:proofErr w:type="gramStart"/>
       <w:r>
@@ -21802,7 +21666,6 @@
           <w:sz w:val="28"/>
           <w:lang w:val="en-US"/>
         </w:rPr>
-        <w:lastRenderedPageBreak/>
         <w:t>S</w:t>
       </w:r>
       <w:r>
@@ -21851,6 +21714,7 @@
           <w:sz w:val="28"/>
           <w:lang w:val="en-US"/>
         </w:rPr>
+        <w:lastRenderedPageBreak/>
         <w:t>Gencore</w:t>
       </w:r>
       <w:proofErr w:type="spellEnd"/>
@@ -22393,7 +22257,6 @@
           <w:szCs w:val="23"/>
           <w:shd w:val="clear" w:color="auto" w:fill="FFFFFF"/>
         </w:rPr>
-        <w:lastRenderedPageBreak/>
         <w:t>Несмотря на все преимущества представленных систем, заказчик отказывается их использовать по экономическим соображениям. В соответствии с этим было принято решение о разработке новой системы.</w:t>
       </w:r>
     </w:p>
@@ -22464,6 +22327,7 @@
           <w:szCs w:val="23"/>
           <w:shd w:val="clear" w:color="auto" w:fill="FFFFFF"/>
         </w:rPr>
+        <w:lastRenderedPageBreak/>
         <w:t xml:space="preserve">разработанном в данном курсовом проекте, были выбраны ранее описанные </w:t>
       </w:r>
       <w:r>
@@ -23777,7 +23641,7 @@
           <w:sz w:val="28"/>
         </w:rPr>
       </w:pPr>
-      <w:bookmarkStart w:id="11" w:name="_Toc3731898"/>
+      <w:bookmarkStart w:id="12" w:name="_Toc3731898"/>
       <w:r>
         <w:rPr>
           <w:rFonts w:ascii="Times New Roman" w:hAnsi="Times New Roman" w:cs="Times New Roman"/>
@@ -23787,7 +23651,7 @@
         <w:lastRenderedPageBreak/>
         <w:t>2 Практический раздел</w:t>
       </w:r>
-      <w:bookmarkEnd w:id="11"/>
+      <w:bookmarkEnd w:id="12"/>
     </w:p>
     <w:p>
       <w:pPr>
@@ -23801,7 +23665,7 @@
           <w:sz w:val="28"/>
         </w:rPr>
       </w:pPr>
-      <w:bookmarkStart w:id="12" w:name="_Toc3731899"/>
+      <w:bookmarkStart w:id="13" w:name="_Toc3731899"/>
       <w:r>
         <w:rPr>
           <w:rFonts w:ascii="Times New Roman" w:hAnsi="Times New Roman" w:cs="Times New Roman"/>
@@ -23818,7 +23682,7 @@
         </w:rPr>
         <w:t>Требования к информационной и программной совместимости</w:t>
       </w:r>
-      <w:bookmarkEnd w:id="12"/>
+      <w:bookmarkEnd w:id="13"/>
     </w:p>
     <w:p>
       <w:pPr>
@@ -24540,7 +24404,7 @@
           <w:sz w:val="28"/>
         </w:rPr>
       </w:pPr>
-      <w:bookmarkStart w:id="13" w:name="_Toc3731900"/>
+      <w:bookmarkStart w:id="14" w:name="_Toc3731900"/>
       <w:r>
         <w:rPr>
           <w:rFonts w:ascii="Times New Roman" w:hAnsi="Times New Roman" w:cs="Times New Roman"/>
@@ -24558,7 +24422,7 @@
         </w:rPr>
         <w:t>Разработка пользовательского интерфейса</w:t>
       </w:r>
-      <w:bookmarkEnd w:id="13"/>
+      <w:bookmarkEnd w:id="14"/>
     </w:p>
     <w:p>
       <w:pPr>
@@ -25295,7 +25159,7 @@
         <w:lastRenderedPageBreak/>
         <w:t xml:space="preserve">2.4 </w:t>
       </w:r>
-      <w:bookmarkStart w:id="14" w:name="_Toc3731902"/>
+      <w:bookmarkStart w:id="15" w:name="_Toc3731902"/>
       <w:r>
         <w:rPr>
           <w:rFonts w:ascii="Times New Roman" w:hAnsi="Times New Roman" w:cs="Times New Roman"/>
@@ -25304,7 +25168,7 @@
         </w:rPr>
         <w:t>Анализ надежности и качества</w:t>
       </w:r>
-      <w:bookmarkEnd w:id="14"/>
+      <w:bookmarkEnd w:id="15"/>
     </w:p>
     <w:p>
       <w:pPr>
@@ -25499,8 +25363,8 @@
           <w:szCs w:val="28"/>
         </w:rPr>
       </w:pPr>
-      <w:bookmarkStart w:id="15" w:name="_Toc531899098"/>
-      <w:bookmarkStart w:id="16" w:name="_Toc3731903"/>
+      <w:bookmarkStart w:id="16" w:name="_Toc531899098"/>
+      <w:bookmarkStart w:id="17" w:name="_Toc3731903"/>
       <w:r>
         <w:rPr>
           <w:rFonts w:ascii="Times New Roman" w:hAnsi="Times New Roman" w:cs="Times New Roman"/>
@@ -25511,8 +25375,8 @@
         <w:lastRenderedPageBreak/>
         <w:t>Заключение</w:t>
       </w:r>
-      <w:bookmarkEnd w:id="15"/>
       <w:bookmarkEnd w:id="16"/>
+      <w:bookmarkEnd w:id="17"/>
     </w:p>
     <w:p>
       <w:pPr>
@@ -26320,8 +26184,8 @@
           <w:sz w:val="28"/>
         </w:rPr>
       </w:pPr>
-      <w:bookmarkStart w:id="17" w:name="_Toc531899099"/>
-      <w:bookmarkStart w:id="18" w:name="_Toc3731904"/>
+      <w:bookmarkStart w:id="18" w:name="_Toc531899099"/>
+      <w:bookmarkStart w:id="19" w:name="_Toc3731904"/>
       <w:r>
         <w:rPr>
           <w:rFonts w:ascii="Times New Roman" w:hAnsi="Times New Roman" w:cs="Times New Roman"/>
@@ -26331,8 +26195,8 @@
         <w:lastRenderedPageBreak/>
         <w:t>Список использованных источников</w:t>
       </w:r>
-      <w:bookmarkEnd w:id="17"/>
       <w:bookmarkEnd w:id="18"/>
+      <w:bookmarkEnd w:id="19"/>
     </w:p>
     <w:p>
       <w:pPr>
@@ -27115,19 +26979,8 @@
           <w:sz w:val="28"/>
           <w:szCs w:val="23"/>
         </w:rPr>
-        <w:t xml:space="preserve">-дизайн. Тонкости, хитрости и секреты. М.: СОЛОН-пресс, 2003. 254 </w:t>
-      </w:r>
-      <w:proofErr w:type="spellStart"/>
-      <w:r>
-        <w:rPr>
-          <w:rFonts w:ascii="Times New Roman" w:hAnsi="Times New Roman"/>
-          <w:color w:val="000000"/>
-          <w:sz w:val="28"/>
-          <w:szCs w:val="23"/>
-        </w:rPr>
-        <w:t>с.</w:t>
-      </w:r>
-      <w:proofErr w:type="spellEnd"/>
+        <w:t>-дизайн. Тонкости, хитрости и секреты. М.: СОЛОН-пресс, 2003. 254 с.</w:t>
+      </w:r>
     </w:p>
     <w:p>
       <w:pPr>
@@ -27180,8 +27033,8 @@
           <w:sz w:val="28"/>
         </w:rPr>
       </w:pPr>
-      <w:bookmarkStart w:id="19" w:name="_Toc3731905"/>
-      <w:bookmarkStart w:id="20" w:name="_Toc531899102"/>
+      <w:bookmarkStart w:id="20" w:name="_Toc3731905"/>
+      <w:bookmarkStart w:id="21" w:name="_Toc531899102"/>
       <w:r>
         <w:rPr>
           <w:rFonts w:ascii="Times New Roman" w:hAnsi="Times New Roman" w:cs="Times New Roman"/>
@@ -27191,7 +27044,7 @@
         <w:lastRenderedPageBreak/>
         <w:t>Приложение</w:t>
       </w:r>
-      <w:bookmarkEnd w:id="19"/>
+      <w:bookmarkEnd w:id="20"/>
       <w:r>
         <w:rPr>
           <w:rFonts w:ascii="Times New Roman" w:hAnsi="Times New Roman" w:cs="Times New Roman"/>
@@ -27200,7 +27053,7 @@
         </w:rPr>
         <w:t xml:space="preserve"> </w:t>
       </w:r>
-      <w:bookmarkEnd w:id="20"/>
+      <w:bookmarkEnd w:id="21"/>
     </w:p>
     <w:p>
       <w:pPr>
@@ -35583,6 +35436,7 @@
         <w:rPr>
           <w:sz w:val="20"/>
           <w:szCs w:val="20"/>
+          <w:lang w:val="en-US"/>
         </w:rPr>
       </w:pPr>
       <w:r>
@@ -35597,24 +35451,9 @@
         <w:rPr>
           <w:sz w:val="20"/>
           <w:szCs w:val="20"/>
-        </w:rPr>
-        <w:t>&lt;/</w:t>
-      </w:r>
-      <w:proofErr w:type="spellStart"/>
-      <w:r>
-        <w:rPr>
-          <w:sz w:val="20"/>
-          <w:szCs w:val="20"/>
-        </w:rPr>
-        <w:t>div</w:t>
-      </w:r>
-      <w:proofErr w:type="spellEnd"/>
-      <w:r>
-        <w:rPr>
-          <w:sz w:val="20"/>
-          <w:szCs w:val="20"/>
-        </w:rPr>
-        <w:t>&gt;</w:t>
+          <w:lang w:val="en-US"/>
+        </w:rPr>
+        <w:t>&lt;/div&gt;</w:t>
       </w:r>
     </w:p>
     <w:p>
@@ -36407,6 +36246,7 @@
         <w:rPr>
           <w:sz w:val="20"/>
           <w:szCs w:val="20"/>
+          <w:lang w:val="en-US"/>
         </w:rPr>
       </w:pPr>
       <w:r>
@@ -36421,6 +36261,7 @@
         <w:rPr>
           <w:sz w:val="20"/>
           <w:szCs w:val="20"/>
+          <w:lang w:val="en-US"/>
         </w:rPr>
         <w:t>);</w:t>
       </w:r>
@@ -36430,12 +36271,14 @@
         <w:rPr>
           <w:sz w:val="20"/>
           <w:szCs w:val="20"/>
-        </w:rPr>
-      </w:pPr>
-      <w:r>
-        <w:rPr>
-          <w:sz w:val="20"/>
-          <w:szCs w:val="20"/>
+          <w:lang w:val="en-US"/>
+        </w:rPr>
+      </w:pPr>
+      <w:r>
+        <w:rPr>
+          <w:sz w:val="20"/>
+          <w:szCs w:val="20"/>
+          <w:lang w:val="en-US"/>
         </w:rPr>
         <w:t>    }</w:t>
       </w:r>
@@ -36445,12 +36288,14 @@
         <w:rPr>
           <w:sz w:val="20"/>
           <w:szCs w:val="20"/>
-        </w:rPr>
-      </w:pPr>
-      <w:r>
-        <w:rPr>
-          <w:sz w:val="20"/>
-          <w:szCs w:val="20"/>
+          <w:lang w:val="en-US"/>
+        </w:rPr>
+      </w:pPr>
+      <w:r>
+        <w:rPr>
+          <w:sz w:val="20"/>
+          <w:szCs w:val="20"/>
+          <w:lang w:val="en-US"/>
         </w:rPr>
         <w:t>     );</w:t>
       </w:r>
@@ -36460,95 +36305,59 @@
         <w:rPr>
           <w:sz w:val="20"/>
           <w:szCs w:val="20"/>
-        </w:rPr>
-      </w:pPr>
-      <w:r>
-        <w:rPr>
-          <w:sz w:val="20"/>
-          <w:szCs w:val="20"/>
-        </w:rPr>
-        <w:t>  &lt;/</w:t>
-      </w:r>
-      <w:proofErr w:type="spellStart"/>
-      <w:r>
-        <w:rPr>
-          <w:sz w:val="20"/>
-          <w:szCs w:val="20"/>
-        </w:rPr>
-        <w:t>script</w:t>
-      </w:r>
-      <w:proofErr w:type="spellEnd"/>
-      <w:r>
-        <w:rPr>
-          <w:sz w:val="20"/>
-          <w:szCs w:val="20"/>
-        </w:rPr>
-        <w:t>&gt;</w:t>
-      </w:r>
-    </w:p>
-    <w:p>
-      <w:pPr>
-        <w:rPr>
-          <w:sz w:val="20"/>
-          <w:szCs w:val="20"/>
-        </w:rPr>
-      </w:pPr>
-      <w:r>
-        <w:rPr>
-          <w:sz w:val="20"/>
-          <w:szCs w:val="20"/>
-        </w:rPr>
-        <w:t>&lt;/</w:t>
-      </w:r>
-      <w:proofErr w:type="spellStart"/>
-      <w:r>
-        <w:rPr>
-          <w:sz w:val="20"/>
-          <w:szCs w:val="20"/>
-        </w:rPr>
-        <w:t>body</w:t>
-      </w:r>
-      <w:proofErr w:type="spellEnd"/>
-      <w:r>
-        <w:rPr>
-          <w:sz w:val="20"/>
-          <w:szCs w:val="20"/>
-        </w:rPr>
-        <w:t>&gt;</w:t>
-      </w:r>
-    </w:p>
-    <w:p>
-      <w:pPr>
-        <w:rPr>
-          <w:sz w:val="20"/>
-          <w:szCs w:val="20"/>
-        </w:rPr>
-      </w:pPr>
-      <w:r>
-        <w:rPr>
-          <w:sz w:val="20"/>
-          <w:szCs w:val="20"/>
-        </w:rPr>
-        <w:t>&lt;/</w:t>
-      </w:r>
-      <w:proofErr w:type="spellStart"/>
-      <w:r>
-        <w:rPr>
-          <w:sz w:val="20"/>
-          <w:szCs w:val="20"/>
-        </w:rPr>
-        <w:t>html</w:t>
-      </w:r>
-      <w:proofErr w:type="spellEnd"/>
-      <w:r>
-        <w:rPr>
-          <w:sz w:val="20"/>
-          <w:szCs w:val="20"/>
-        </w:rPr>
-        <w:t>&gt;</w:t>
-      </w:r>
-    </w:p>
-    <w:p/>
+          <w:lang w:val="en-US"/>
+        </w:rPr>
+      </w:pPr>
+      <w:r>
+        <w:rPr>
+          <w:sz w:val="20"/>
+          <w:szCs w:val="20"/>
+          <w:lang w:val="en-US"/>
+        </w:rPr>
+        <w:t>  &lt;/script&gt;</w:t>
+      </w:r>
+    </w:p>
+    <w:p>
+      <w:pPr>
+        <w:rPr>
+          <w:sz w:val="20"/>
+          <w:szCs w:val="20"/>
+          <w:lang w:val="en-US"/>
+        </w:rPr>
+      </w:pPr>
+      <w:r>
+        <w:rPr>
+          <w:sz w:val="20"/>
+          <w:szCs w:val="20"/>
+          <w:lang w:val="en-US"/>
+        </w:rPr>
+        <w:t>&lt;/body&gt;</w:t>
+      </w:r>
+    </w:p>
+    <w:p>
+      <w:pPr>
+        <w:rPr>
+          <w:sz w:val="20"/>
+          <w:szCs w:val="20"/>
+          <w:lang w:val="en-US"/>
+        </w:rPr>
+      </w:pPr>
+      <w:r>
+        <w:rPr>
+          <w:sz w:val="20"/>
+          <w:szCs w:val="20"/>
+          <w:lang w:val="en-US"/>
+        </w:rPr>
+        <w:t>&lt;/html&gt;</w:t>
+      </w:r>
+    </w:p>
+    <w:p>
+      <w:pPr>
+        <w:rPr>
+          <w:lang w:val="en-US"/>
+        </w:rPr>
+      </w:pPr>
+    </w:p>
     <w:p>
       <w:pPr>
         <w:spacing w:line="360" w:lineRule="auto"/>
@@ -36563,7 +36372,14 @@
         <w:rPr>
           <w:sz w:val="28"/>
         </w:rPr>
-        <w:t xml:space="preserve">Форма </w:t>
+        <w:t>Форма</w:t>
+      </w:r>
+      <w:r>
+        <w:rPr>
+          <w:sz w:val="28"/>
+          <w:lang w:val="en-US"/>
+        </w:rPr>
+        <w:t xml:space="preserve"> </w:t>
       </w:r>
       <w:r>
         <w:rPr>
@@ -36574,9 +36390,11 @@
       <w:r>
         <w:rPr>
           <w:sz w:val="28"/>
+          <w:lang w:val="en-US"/>
         </w:rPr>
         <w:t xml:space="preserve"> – </w:t>
       </w:r>
+      <w:proofErr w:type="spellStart"/>
       <w:r>
         <w:rPr>
           <w:sz w:val="28"/>
@@ -36587,6 +36405,7 @@
       <w:r>
         <w:rPr>
           <w:sz w:val="28"/>
+          <w:lang w:val="en-US"/>
         </w:rPr>
         <w:t>_</w:t>
       </w:r>
@@ -36600,10 +36419,10 @@
       <w:r>
         <w:rPr>
           <w:sz w:val="28"/>
+          <w:lang w:val="en-US"/>
         </w:rPr>
         <w:t>.</w:t>
       </w:r>
-      <w:proofErr w:type="spellStart"/>
       <w:r>
         <w:rPr>
           <w:sz w:val="28"/>
@@ -39459,12 +39278,14 @@
         <w:rPr>
           <w:sz w:val="20"/>
           <w:szCs w:val="20"/>
-        </w:rPr>
-      </w:pPr>
-      <w:r>
-        <w:rPr>
-          <w:sz w:val="20"/>
-          <w:szCs w:val="20"/>
+          <w:lang w:val="en-US"/>
+        </w:rPr>
+      </w:pPr>
+      <w:r>
+        <w:rPr>
+          <w:sz w:val="20"/>
+          <w:szCs w:val="20"/>
+          <w:lang w:val="en-US"/>
         </w:rPr>
         <w:t>&lt;/</w:t>
       </w:r>
@@ -39480,11 +39301,18 @@
         <w:rPr>
           <w:sz w:val="20"/>
           <w:szCs w:val="20"/>
+          <w:lang w:val="en-US"/>
         </w:rPr>
         <w:t>&gt;</w:t>
       </w:r>
     </w:p>
-    <w:p/>
+    <w:p>
+      <w:pPr>
+        <w:rPr>
+          <w:lang w:val="en-US"/>
+        </w:rPr>
+      </w:pPr>
+    </w:p>
     <w:p>
       <w:pPr>
         <w:spacing w:line="360" w:lineRule="auto"/>
@@ -44390,8 +44218,6 @@
         </w:rPr>
         <w:t>    &lt;/head&gt;</w:t>
       </w:r>
-      <w:bookmarkStart w:id="21" w:name="_GoBack"/>
-      <w:bookmarkEnd w:id="21"/>
     </w:p>
     <w:p>
       <w:pPr>
@@ -45465,7 +45291,25 @@
           <w:szCs w:val="20"/>
           <w:lang w:val="en-US"/>
         </w:rPr>
-        <w:t> echo $site_url; ?&gt;/users/sign_in.php"&gt;</w:t>
+        <w:t> echo $site_url; ?&gt;/users/</w:t>
+      </w:r>
+      <w:proofErr w:type="spellStart"/>
+      <w:r>
+        <w:rPr>
+          <w:sz w:val="20"/>
+          <w:szCs w:val="20"/>
+          <w:lang w:val="en-US"/>
+        </w:rPr>
+        <w:t>sign_in.php</w:t>
+      </w:r>
+      <w:proofErr w:type="spellEnd"/>
+      <w:r>
+        <w:rPr>
+          <w:sz w:val="20"/>
+          <w:szCs w:val="20"/>
+          <w:lang w:val="en-US"/>
+        </w:rPr>
+        <w:t>"&gt;</w:t>
       </w:r>
       <w:r>
         <w:rPr>
@@ -45836,6 +45680,7 @@
         <w:rPr>
           <w:sz w:val="20"/>
           <w:szCs w:val="20"/>
+          <w:lang w:val="en-US"/>
         </w:rPr>
       </w:pPr>
       <w:r>
@@ -45850,6 +45695,7 @@
         <w:rPr>
           <w:sz w:val="20"/>
           <w:szCs w:val="20"/>
+          <w:lang w:val="en-US"/>
         </w:rPr>
         <w:t>?&gt;</w:t>
       </w:r>
@@ -51359,7 +51205,7 @@
   <a:extraClrSchemeLst/>
   <a:extLst>
     <a:ext uri="{05A4C25C-085E-4340-85A3-A5531E510DB2}">
-      <thm15:themeFamily xmlns="" xmlns:thm15="http://schemas.microsoft.com/office/thememl/2012/main" name="Office Theme" id="{62F939B6-93AF-4DB8-9C6B-D6C7DFDC589F}" vid="{4A3C46E8-61CC-4603-A589-7422A47A8E4A}"/>
+      <thm15:themeFamily xmlns:thm15="http://schemas.microsoft.com/office/thememl/2012/main" xmlns="" name="Office Theme" id="{62F939B6-93AF-4DB8-9C6B-D6C7DFDC589F}" vid="{4A3C46E8-61CC-4603-A589-7422A47A8E4A}"/>
     </a:ext>
   </a:extLst>
 </a:theme>
@@ -51370,7 +51216,7 @@
 </file>
 
 <file path=customXml/itemProps1.xml><?xml version="1.0" encoding="utf-8"?>
-<ds:datastoreItem xmlns:ds="http://schemas.openxmlformats.org/officeDocument/2006/customXml" ds:itemID="{B2C9EB7B-0155-499F-815E-3DBC54584DC0}">
+<ds:datastoreItem xmlns:ds="http://schemas.openxmlformats.org/officeDocument/2006/customXml" ds:itemID="{80CF7690-7D89-4046-BB0E-47CD42AA4B9B}">
   <ds:schemaRefs>
     <ds:schemaRef ds:uri="http://schemas.openxmlformats.org/officeDocument/2006/bibliography"/>
   </ds:schemaRefs>

--- a/кп.docx
+++ b/кп.docx
@@ -3516,8 +3516,6 @@
         </w:rPr>
         <w:t>менеджера.</w:t>
       </w:r>
-      <w:bookmarkStart w:id="3" w:name="_GoBack"/>
-      <w:bookmarkEnd w:id="3"/>
     </w:p>
     <w:p>
       <w:pPr>
@@ -5638,7 +5636,7 @@
           <w:sz w:val="28"/>
         </w:rPr>
       </w:pPr>
-      <w:bookmarkStart w:id="4" w:name="_Toc531899088"/>
+      <w:bookmarkStart w:id="3" w:name="_Toc531899088"/>
       <w:r>
         <w:rPr>
           <w:rFonts w:ascii="Times New Roman" w:hAnsi="Times New Roman" w:cs="Times New Roman"/>
@@ -5655,7 +5653,7 @@
         </w:rPr>
         <w:t>Назначение и цели создания системы</w:t>
       </w:r>
-      <w:bookmarkEnd w:id="4"/>
+      <w:bookmarkEnd w:id="3"/>
     </w:p>
     <w:p>
       <w:pPr>
@@ -6131,7 +6129,7 @@
           <w:sz w:val="28"/>
         </w:rPr>
       </w:pPr>
-      <w:bookmarkStart w:id="5" w:name="_Toc531899089"/>
+      <w:bookmarkStart w:id="4" w:name="_Toc531899089"/>
       <w:r>
         <w:rPr>
           <w:rFonts w:ascii="Times New Roman" w:hAnsi="Times New Roman" w:cs="Times New Roman"/>
@@ -6148,7 +6146,7 @@
         </w:rPr>
         <w:t>остановки задачи</w:t>
       </w:r>
-      <w:bookmarkEnd w:id="5"/>
+      <w:bookmarkEnd w:id="4"/>
     </w:p>
     <w:p>
       <w:pPr>
@@ -6811,7 +6809,7 @@
           <w:sz w:val="28"/>
         </w:rPr>
       </w:pPr>
-      <w:bookmarkStart w:id="6" w:name="_Toc3731891"/>
+      <w:bookmarkStart w:id="5" w:name="_Toc3731891"/>
       <w:r>
         <w:rPr>
           <w:rFonts w:ascii="Times New Roman" w:hAnsi="Times New Roman" w:cs="Times New Roman"/>
@@ -6820,7 +6818,7 @@
         </w:rPr>
         <w:t>1.4 Описание входной и выходной информации</w:t>
       </w:r>
-      <w:bookmarkEnd w:id="6"/>
+      <w:bookmarkEnd w:id="5"/>
     </w:p>
     <w:p>
       <w:pPr>
@@ -7253,7 +7251,7 @@
           <w:szCs w:val="28"/>
         </w:rPr>
       </w:pPr>
-      <w:bookmarkStart w:id="7" w:name="_Toc531899091"/>
+      <w:bookmarkStart w:id="6" w:name="_Toc531899091"/>
       <w:r>
         <w:rPr>
           <w:rFonts w:ascii="Times New Roman" w:hAnsi="Times New Roman" w:cs="Times New Roman"/>
@@ -7281,7 +7279,7 @@
         </w:rPr>
         <w:t>Инфологическая модель предметной области</w:t>
       </w:r>
-      <w:bookmarkEnd w:id="7"/>
+      <w:bookmarkEnd w:id="6"/>
     </w:p>
     <w:p>
       <w:pPr>
@@ -8618,7 +8616,7 @@
               <mc:AlternateContent>
                 <mc:Choice Requires="wps">
                   <w:drawing>
-                    <wp:anchor distT="0" distB="0" distL="114300" distR="114300" simplePos="0" relativeHeight="252035072" behindDoc="0" locked="0" layoutInCell="1" allowOverlap="1" wp14:anchorId="22E4C062" wp14:editId="3CB534B0">
+                    <wp:anchor distT="0" distB="0" distL="114300" distR="114300" simplePos="0" relativeHeight="252035072" behindDoc="0" locked="0" layoutInCell="1" allowOverlap="1" wp14:anchorId="5AF3AD87" wp14:editId="5154EC02">
                       <wp:simplePos x="0" y="0"/>
                       <wp:positionH relativeFrom="column">
                         <wp:posOffset>857885</wp:posOffset>
@@ -8679,7 +8677,7 @@
               <mc:AlternateContent>
                 <mc:Choice Requires="wps">
                   <w:drawing>
-                    <wp:anchor distT="0" distB="0" distL="114300" distR="114300" simplePos="0" relativeHeight="252034048" behindDoc="0" locked="0" layoutInCell="1" allowOverlap="1" wp14:anchorId="05E6C61A" wp14:editId="014A8534">
+                    <wp:anchor distT="0" distB="0" distL="114300" distR="114300" simplePos="0" relativeHeight="252034048" behindDoc="0" locked="0" layoutInCell="1" allowOverlap="1" wp14:anchorId="41EEEC02" wp14:editId="05E0D60E">
                       <wp:simplePos x="0" y="0"/>
                       <wp:positionH relativeFrom="column">
                         <wp:posOffset>293370</wp:posOffset>
@@ -8782,7 +8780,7 @@
               <mc:AlternateContent>
                 <mc:Choice Requires="wps">
                   <w:drawing>
-                    <wp:anchor distT="0" distB="0" distL="114300" distR="114300" simplePos="0" relativeHeight="252050432" behindDoc="0" locked="0" layoutInCell="1" allowOverlap="1">
+                    <wp:anchor distT="0" distB="0" distL="114300" distR="114300" simplePos="0" relativeHeight="252050432" behindDoc="0" locked="0" layoutInCell="1" allowOverlap="1" wp14:anchorId="1D809BF3" wp14:editId="69EB69FA">
                       <wp:simplePos x="0" y="0"/>
                       <wp:positionH relativeFrom="column">
                         <wp:posOffset>644525</wp:posOffset>
@@ -8857,7 +8855,7 @@
               <mc:AlternateContent>
                 <mc:Choice Requires="wps">
                   <w:drawing>
-                    <wp:anchor distT="0" distB="0" distL="114300" distR="114300" simplePos="0" relativeHeight="252055552" behindDoc="0" locked="0" layoutInCell="1" allowOverlap="1">
+                    <wp:anchor distT="0" distB="0" distL="114300" distR="114300" simplePos="0" relativeHeight="252055552" behindDoc="0" locked="0" layoutInCell="1" allowOverlap="1" wp14:anchorId="074D9E93" wp14:editId="47C91F74">
                       <wp:simplePos x="0" y="0"/>
                       <wp:positionH relativeFrom="column">
                         <wp:posOffset>765175</wp:posOffset>
@@ -8920,7 +8918,7 @@
               <mc:AlternateContent>
                 <mc:Choice Requires="wps">
                   <w:drawing>
-                    <wp:anchor distT="0" distB="0" distL="114300" distR="114300" simplePos="0" relativeHeight="252047360" behindDoc="0" locked="0" layoutInCell="1" allowOverlap="1" wp14:anchorId="6A985B09" wp14:editId="71E962A0">
+                    <wp:anchor distT="0" distB="0" distL="114300" distR="114300" simplePos="0" relativeHeight="252047360" behindDoc="0" locked="0" layoutInCell="1" allowOverlap="1" wp14:anchorId="09C88BDF" wp14:editId="6DAA9E9C">
                       <wp:simplePos x="0" y="0"/>
                       <wp:positionH relativeFrom="column">
                         <wp:posOffset>177800</wp:posOffset>
@@ -9021,7 +9019,7 @@
               <mc:AlternateContent>
                 <mc:Choice Requires="wps">
                   <w:drawing>
-                    <wp:anchor distT="0" distB="0" distL="114300" distR="114300" simplePos="0" relativeHeight="252053504" behindDoc="0" locked="0" layoutInCell="1" allowOverlap="1">
+                    <wp:anchor distT="0" distB="0" distL="114300" distR="114300" simplePos="0" relativeHeight="252053504" behindDoc="0" locked="0" layoutInCell="1" allowOverlap="1" wp14:anchorId="4593B424" wp14:editId="4E72B174">
                       <wp:simplePos x="0" y="0"/>
                       <wp:positionH relativeFrom="column">
                         <wp:posOffset>713740</wp:posOffset>
@@ -9087,7 +9085,7 @@
               <mc:AlternateContent>
                 <mc:Choice Requires="wps">
                   <w:drawing>
-                    <wp:anchor distT="0" distB="0" distL="114300" distR="114300" simplePos="0" relativeHeight="252052480" behindDoc="0" locked="0" layoutInCell="1" allowOverlap="1" wp14:anchorId="38BFC0DC" wp14:editId="2F567AFC">
+                    <wp:anchor distT="0" distB="0" distL="114300" distR="114300" simplePos="0" relativeHeight="252052480" behindDoc="0" locked="0" layoutInCell="1" allowOverlap="1" wp14:anchorId="210E89F5" wp14:editId="45CF352D">
                       <wp:simplePos x="0" y="0"/>
                       <wp:positionH relativeFrom="column">
                         <wp:posOffset>126365</wp:posOffset>
@@ -9156,7 +9154,7 @@
               <mc:AlternateContent>
                 <mc:Choice Requires="wps">
                   <w:drawing>
-                    <wp:anchor distT="0" distB="0" distL="114300" distR="114300" simplePos="0" relativeHeight="252049408" behindDoc="0" locked="0" layoutInCell="1" allowOverlap="1" wp14:anchorId="09C9E397" wp14:editId="212CBEBF">
+                    <wp:anchor distT="0" distB="0" distL="114300" distR="114300" simplePos="0" relativeHeight="252049408" behindDoc="0" locked="0" layoutInCell="1" allowOverlap="1" wp14:anchorId="3937C987" wp14:editId="2C3B1324">
                       <wp:simplePos x="0" y="0"/>
                       <wp:positionH relativeFrom="column">
                         <wp:posOffset>354330</wp:posOffset>
@@ -9250,7 +9248,69 @@
     <w:p/>
     <w:p/>
     <w:p/>
-    <w:p/>
+    <w:p>
+      <w:pPr>
+        <w:rPr>
+          <w:lang w:val="en-US"/>
+        </w:rPr>
+      </w:pPr>
+    </w:p>
+    <w:p>
+      <w:pPr>
+        <w:rPr>
+          <w:lang w:val="en-US"/>
+        </w:rPr>
+      </w:pPr>
+    </w:p>
+    <w:p>
+      <w:pPr>
+        <w:rPr>
+          <w:lang w:val="en-US"/>
+        </w:rPr>
+      </w:pPr>
+    </w:p>
+    <w:p>
+      <w:pPr>
+        <w:rPr>
+          <w:lang w:val="en-US"/>
+        </w:rPr>
+      </w:pPr>
+    </w:p>
+    <w:p>
+      <w:pPr>
+        <w:rPr>
+          <w:lang w:val="en-US"/>
+        </w:rPr>
+      </w:pPr>
+    </w:p>
+    <w:p>
+      <w:pPr>
+        <w:rPr>
+          <w:lang w:val="en-US"/>
+        </w:rPr>
+      </w:pPr>
+    </w:p>
+    <w:p>
+      <w:pPr>
+        <w:rPr>
+          <w:lang w:val="en-US"/>
+        </w:rPr>
+      </w:pPr>
+    </w:p>
+    <w:p>
+      <w:pPr>
+        <w:rPr>
+          <w:lang w:val="en-US"/>
+        </w:rPr>
+      </w:pPr>
+    </w:p>
+    <w:p>
+      <w:pPr>
+        <w:rPr>
+          <w:lang w:val="en-US"/>
+        </w:rPr>
+      </w:pPr>
+    </w:p>
     <w:p/>
     <w:p>
       <w:pPr>
@@ -9270,16 +9330,17 @@
           <w:bCs/>
           <w:noProof/>
         </w:rPr>
+        <w:lastRenderedPageBreak/>
         <mc:AlternateContent>
           <mc:Choice Requires="wpc">
             <w:drawing>
-              <wp:anchor distT="0" distB="0" distL="114300" distR="114300" simplePos="0" relativeHeight="251975680" behindDoc="0" locked="0" layoutInCell="1" allowOverlap="1" wp14:anchorId="7C01D732" wp14:editId="6DA99278">
+              <wp:anchor distT="0" distB="0" distL="114300" distR="114300" simplePos="0" relativeHeight="251975680" behindDoc="0" locked="0" layoutInCell="1" allowOverlap="1" wp14:anchorId="16067CF2" wp14:editId="11F40BA3">
                 <wp:simplePos x="0" y="0"/>
                 <wp:positionH relativeFrom="page">
-                  <wp:posOffset>327660</wp:posOffset>
+                  <wp:posOffset>365760</wp:posOffset>
                 </wp:positionH>
                 <wp:positionV relativeFrom="page">
-                  <wp:posOffset>1120140</wp:posOffset>
+                  <wp:posOffset>1176020</wp:posOffset>
                 </wp:positionV>
                 <wp:extent cx="7117080" cy="9326880"/>
                 <wp:effectExtent l="0" t="0" r="0" b="0"/>
@@ -11424,7 +11485,7 @@
           </mc:Choice>
           <mc:Fallback>
             <w:pict>
-              <v:group id="Полотно 34" o:spid="_x0000_s1037" editas="canvas" style="position:absolute;left:0;text-align:left;margin-left:25.8pt;margin-top:88.2pt;width:560.4pt;height:734.4pt;z-index:251975680;mso-position-horizontal-relative:page;mso-position-vertical-relative:page;mso-width-relative:margin;mso-height-relative:margin" coordsize="71170,93268" o:gfxdata="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">
+              <v:group id="Полотно 34" o:spid="_x0000_s1037" editas="canvas" style="position:absolute;left:0;text-align:left;margin-left:28.8pt;margin-top:92.6pt;width:560.4pt;height:734.4pt;z-index:251975680;mso-position-horizontal-relative:page;mso-position-vertical-relative:page;mso-width-relative:margin;mso-height-relative:margin" coordsize="71170,93268" o:gfxdata="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">
                 <v:shapetype id="_x0000_t75" coordsize="21600,21600" o:spt="75" o:preferrelative="t" path="m@4@5l@4@11@9@11@9@5xe" filled="f" stroked="f">
                   <v:stroke joinstyle="miter"/>
                   <v:formulas>
@@ -12329,9 +12390,9 @@
     <w:p>
       <w:pPr>
         <w:spacing w:line="360" w:lineRule="auto"/>
-        <w:jc w:val="center"/>
-        <w:rPr>
-          <w:sz w:val="28"/>
+        <w:rPr>
+          <w:sz w:val="28"/>
+          <w:lang w:val="en-US"/>
         </w:rPr>
       </w:pPr>
     </w:p>
@@ -12347,16 +12408,17 @@
           <w:sz w:val="28"/>
         </w:rPr>
       </w:pPr>
-      <w:bookmarkStart w:id="8" w:name="_Toc3731894"/>
+      <w:bookmarkStart w:id="7" w:name="_Toc3731894"/>
       <w:r>
         <w:rPr>
           <w:rFonts w:ascii="Times New Roman" w:hAnsi="Times New Roman" w:cs="Times New Roman"/>
           <w:color w:val="auto"/>
           <w:sz w:val="28"/>
         </w:rPr>
+        <w:lastRenderedPageBreak/>
         <w:t>1.7 Нормализация модели данных</w:t>
       </w:r>
-      <w:bookmarkEnd w:id="8"/>
+      <w:bookmarkEnd w:id="7"/>
     </w:p>
     <w:p>
       <w:pPr>
@@ -12721,7 +12783,6 @@
           <w:noProof/>
           <w:sz w:val="28"/>
         </w:rPr>
-        <w:lastRenderedPageBreak/>
         <w:drawing>
           <wp:inline distT="0" distB="0" distL="0" distR="0">
             <wp:extent cx="5939790" cy="3735070"/>
@@ -12871,6 +12932,26 @@
         <w:jc w:val="center"/>
         <w:rPr>
           <w:sz w:val="28"/>
+          <w:lang w:val="en-US"/>
+        </w:rPr>
+      </w:pPr>
+    </w:p>
+    <w:p>
+      <w:pPr>
+        <w:spacing w:line="360" w:lineRule="auto"/>
+        <w:jc w:val="center"/>
+        <w:rPr>
+          <w:sz w:val="28"/>
+          <w:lang w:val="en-US"/>
+        </w:rPr>
+      </w:pPr>
+    </w:p>
+    <w:p>
+      <w:pPr>
+        <w:spacing w:line="360" w:lineRule="auto"/>
+        <w:rPr>
+          <w:sz w:val="28"/>
+          <w:lang w:val="en-US"/>
         </w:rPr>
       </w:pPr>
     </w:p>
@@ -12896,16 +12977,17 @@
           <w:sz w:val="28"/>
         </w:rPr>
       </w:pPr>
-      <w:bookmarkStart w:id="9" w:name="_Toc3731895"/>
+      <w:bookmarkStart w:id="8" w:name="_Toc3731895"/>
       <w:r>
         <w:rPr>
           <w:rFonts w:ascii="Times New Roman" w:hAnsi="Times New Roman" w:cs="Times New Roman"/>
           <w:color w:val="auto"/>
           <w:sz w:val="28"/>
         </w:rPr>
+        <w:lastRenderedPageBreak/>
         <w:t>1.8 Обоснование выбора вида программного обеспечения</w:t>
       </w:r>
-      <w:bookmarkEnd w:id="9"/>
+      <w:bookmarkEnd w:id="8"/>
     </w:p>
     <w:p>
       <w:pPr>
@@ -13106,7 +13188,6 @@
         <w:rPr>
           <w:sz w:val="28"/>
         </w:rPr>
-        <w:lastRenderedPageBreak/>
         <w:t>кастомизации</w:t>
       </w:r>
       <w:proofErr w:type="spellEnd"/>
@@ -13446,7 +13527,15 @@
           <w:sz w:val="28"/>
           <w:szCs w:val="28"/>
         </w:rPr>
-        <w:t>, его использование регулируется лицензией GPL; </w:t>
+        <w:t xml:space="preserve">, его использование </w:t>
+      </w:r>
+      <w:r>
+        <w:rPr>
+          <w:sz w:val="28"/>
+          <w:szCs w:val="28"/>
+        </w:rPr>
+        <w:lastRenderedPageBreak/>
+        <w:t>регулируется лицензией GPL; </w:t>
       </w:r>
       <w:proofErr w:type="spellStart"/>
       <w:r>
@@ -13666,7 +13755,6 @@
           <w:sz w:val="28"/>
           <w:szCs w:val="21"/>
         </w:rPr>
-        <w:lastRenderedPageBreak/>
         <w:t>Visual</w:t>
       </w:r>
       <w:proofErr w:type="spellEnd"/>
@@ -14305,6 +14393,7 @@
           <w:sz w:val="28"/>
           <w:szCs w:val="26"/>
         </w:rPr>
+        <w:lastRenderedPageBreak/>
         <w:t>Debug</w:t>
       </w:r>
       <w:proofErr w:type="spellEnd"/>
@@ -14416,7 +14505,6 @@
           <w:sz w:val="28"/>
           <w:szCs w:val="26"/>
         </w:rPr>
-        <w:lastRenderedPageBreak/>
         <w:t xml:space="preserve">Настройка. Большое количество настроек, как и в </w:t>
       </w:r>
       <w:proofErr w:type="spellStart"/>
@@ -14802,6 +14890,7 @@
       <w:pPr>
         <w:pStyle w:val="2"/>
         <w:spacing w:before="240" w:after="480" w:line="360" w:lineRule="auto"/>
+        <w:ind w:firstLine="426"/>
         <w:jc w:val="both"/>
         <w:rPr>
           <w:rFonts w:ascii="Times New Roman" w:hAnsi="Times New Roman" w:cs="Times New Roman"/>
@@ -14810,7 +14899,9 @@
           <w:shd w:val="clear" w:color="auto" w:fill="FFFFFF"/>
         </w:rPr>
       </w:pPr>
-      <w:bookmarkStart w:id="10" w:name="_Toc3731896"/>
+      <w:bookmarkStart w:id="9" w:name="_Toc3731896"/>
+      <w:bookmarkStart w:id="10" w:name="_GoBack"/>
+      <w:bookmarkEnd w:id="10"/>
       <w:r>
         <w:rPr>
           <w:rFonts w:ascii="Times New Roman" w:hAnsi="Times New Roman" w:cs="Times New Roman"/>
@@ -14818,9 +14909,10 @@
           <w:sz w:val="28"/>
           <w:shd w:val="clear" w:color="auto" w:fill="FFFFFF"/>
         </w:rPr>
+        <w:lastRenderedPageBreak/>
         <w:t xml:space="preserve">1.9 Физическая модель </w:t>
       </w:r>
-      <w:bookmarkEnd w:id="10"/>
+      <w:bookmarkEnd w:id="9"/>
       <w:r>
         <w:rPr>
           <w:rFonts w:ascii="Times New Roman" w:hAnsi="Times New Roman" w:cs="Times New Roman"/>
@@ -15118,7 +15210,6 @@
               <w:rPr>
                 <w:lang w:val="en-US"/>
               </w:rPr>
-              <w:lastRenderedPageBreak/>
               <w:t>user_name</w:t>
             </w:r>
             <w:proofErr w:type="spellEnd"/>
@@ -16900,6 +16991,7 @@
           <w:sz w:val="28"/>
           <w:szCs w:val="28"/>
         </w:rPr>
+        <w:lastRenderedPageBreak/>
         <w:t xml:space="preserve">Таблица 6 – </w:t>
       </w:r>
       <w:proofErr w:type="spellStart"/>
@@ -17333,7 +17425,6 @@
           <w:sz w:val="28"/>
           <w:szCs w:val="28"/>
         </w:rPr>
-        <w:lastRenderedPageBreak/>
         <w:t xml:space="preserve">Таблица 7 – </w:t>
       </w:r>
       <w:proofErr w:type="spellStart"/>
@@ -19152,6 +19243,7 @@
           <w:sz w:val="28"/>
           <w:szCs w:val="28"/>
         </w:rPr>
+        <w:lastRenderedPageBreak/>
         <w:t>Таблица</w:t>
       </w:r>
       <w:r>
@@ -19628,7 +19720,6 @@
               <w:rPr>
                 <w:lang w:val="en-US"/>
               </w:rPr>
-              <w:lastRenderedPageBreak/>
               <w:t>sub_services</w:t>
             </w:r>
             <w:proofErr w:type="spellEnd"/>
@@ -21505,6 +21596,7 @@
           <w:sz w:val="28"/>
           <w:szCs w:val="28"/>
         </w:rPr>
+        <w:lastRenderedPageBreak/>
         <w:t>1.10 Анализ рынка</w:t>
       </w:r>
       <w:bookmarkEnd w:id="11"/>
@@ -21536,14 +21628,7 @@
         <w:rPr>
           <w:sz w:val="28"/>
         </w:rPr>
-        <w:t xml:space="preserve"> рынка, осваиваются новые </w:t>
-      </w:r>
-      <w:r>
-        <w:rPr>
-          <w:sz w:val="28"/>
-        </w:rPr>
-        <w:lastRenderedPageBreak/>
-        <w:t xml:space="preserve">направления и инструменты бизнеса. Современная экономическая ситуация связанная с активным развитием рыночных отношений, заставляет использовать новые прогрессивные подходы к внутрифирменному планированию. Компании вынуждены искать формы и модели планирования, которые обеспечивали бы максимальную эффективность принимаемых управленческих решений. План – это модель действий, созданная на основе прогнозирования экономической среды с учетом целей развития бизнеса. </w:t>
+        <w:t xml:space="preserve"> рынка, осваиваются новые направления и инструменты бизнеса. Современная экономическая ситуация связанная с активным развитием рыночных отношений, заставляет использовать новые прогрессивные подходы к внутрифирменному планированию. Компании вынуждены искать формы и модели планирования, которые обеспечивали бы максимальную эффективность принимаемых управленческих решений. План – это модель действий, созданная на основе прогнозирования экономической среды с учетом целей развития бизнеса. </w:t>
       </w:r>
       <w:proofErr w:type="gramStart"/>
       <w:r>
@@ -21666,6 +21751,7 @@
           <w:sz w:val="28"/>
           <w:lang w:val="en-US"/>
         </w:rPr>
+        <w:lastRenderedPageBreak/>
         <w:t>S</w:t>
       </w:r>
       <w:r>
@@ -21714,7 +21800,6 @@
           <w:sz w:val="28"/>
           <w:lang w:val="en-US"/>
         </w:rPr>
-        <w:lastRenderedPageBreak/>
         <w:t>Gencore</w:t>
       </w:r>
       <w:proofErr w:type="spellEnd"/>
@@ -22257,6 +22342,7 @@
           <w:szCs w:val="23"/>
           <w:shd w:val="clear" w:color="auto" w:fill="FFFFFF"/>
         </w:rPr>
+        <w:lastRenderedPageBreak/>
         <w:t>Несмотря на все преимущества представленных систем, заказчик отказывается их использовать по экономическим соображениям. В соответствии с этим было принято решение о разработке новой системы.</w:t>
       </w:r>
     </w:p>
@@ -22327,7 +22413,6 @@
           <w:szCs w:val="23"/>
           <w:shd w:val="clear" w:color="auto" w:fill="FFFFFF"/>
         </w:rPr>
-        <w:lastRenderedPageBreak/>
         <w:t xml:space="preserve">разработанном в данном курсовом проекте, были выбраны ранее описанные </w:t>
       </w:r>
       <w:r>
@@ -45291,7 +45376,25 @@
           <w:szCs w:val="20"/>
           <w:lang w:val="en-US"/>
         </w:rPr>
-        <w:t> echo $site_url; ?&gt;/users/</w:t>
+        <w:t> echo $</w:t>
+      </w:r>
+      <w:proofErr w:type="spellStart"/>
+      <w:r>
+        <w:rPr>
+          <w:sz w:val="20"/>
+          <w:szCs w:val="20"/>
+          <w:lang w:val="en-US"/>
+        </w:rPr>
+        <w:t>site_url</w:t>
+      </w:r>
+      <w:proofErr w:type="spellEnd"/>
+      <w:r>
+        <w:rPr>
+          <w:sz w:val="20"/>
+          <w:szCs w:val="20"/>
+          <w:lang w:val="en-US"/>
+        </w:rPr>
+        <w:t>; ?&gt;/users/</w:t>
       </w:r>
       <w:proofErr w:type="spellStart"/>
       <w:r>
@@ -51205,7 +51308,7 @@
   <a:extraClrSchemeLst/>
   <a:extLst>
     <a:ext uri="{05A4C25C-085E-4340-85A3-A5531E510DB2}">
-      <thm15:themeFamily xmlns:thm15="http://schemas.microsoft.com/office/thememl/2012/main" xmlns="" name="Office Theme" id="{62F939B6-93AF-4DB8-9C6B-D6C7DFDC589F}" vid="{4A3C46E8-61CC-4603-A589-7422A47A8E4A}"/>
+      <thm15:themeFamily xmlns="" xmlns:thm15="http://schemas.microsoft.com/office/thememl/2012/main" name="Office Theme" id="{62F939B6-93AF-4DB8-9C6B-D6C7DFDC589F}" vid="{4A3C46E8-61CC-4603-A589-7422A47A8E4A}"/>
     </a:ext>
   </a:extLst>
 </a:theme>
@@ -51216,7 +51319,7 @@
 </file>
 
 <file path=customXml/itemProps1.xml><?xml version="1.0" encoding="utf-8"?>
-<ds:datastoreItem xmlns:ds="http://schemas.openxmlformats.org/officeDocument/2006/customXml" ds:itemID="{80CF7690-7D89-4046-BB0E-47CD42AA4B9B}">
+<ds:datastoreItem xmlns:ds="http://schemas.openxmlformats.org/officeDocument/2006/customXml" ds:itemID="{08082692-93EF-4CD1-8BEF-CBBB7F02D909}">
   <ds:schemaRefs>
     <ds:schemaRef ds:uri="http://schemas.openxmlformats.org/officeDocument/2006/bibliography"/>
   </ds:schemaRefs>

--- a/кп.docx
+++ b/кп.docx
@@ -1168,28 +1168,1624 @@
     </w:p>
     <w:p>
       <w:pPr>
-        <w:pStyle w:val="a7"/>
+        <w:pStyle w:val="a3"/>
+        <w:widowControl w:val="0"/>
         <w:spacing w:line="360" w:lineRule="auto"/>
-        <w:ind w:left="0"/>
-        <w:rPr>
-          <w:rFonts w:ascii="Times New Roman" w:hAnsi="Times New Roman"/>
+        <w:jc w:val="both"/>
+        <w:rPr>
           <w:sz w:val="28"/>
           <w:szCs w:val="28"/>
         </w:rPr>
       </w:pPr>
     </w:p>
-    <w:p>
-      <w:pPr>
-        <w:pStyle w:val="a7"/>
-        <w:spacing w:line="360" w:lineRule="auto"/>
-        <w:ind w:left="0"/>
-        <w:rPr>
-          <w:rFonts w:ascii="Times New Roman" w:hAnsi="Times New Roman"/>
-          <w:sz w:val="28"/>
-          <w:szCs w:val="28"/>
-        </w:rPr>
-      </w:pPr>
-    </w:p>
+    <w:sdt>
+      <w:sdtPr>
+        <w:id w:val="-1106657868"/>
+        <w:docPartObj>
+          <w:docPartGallery w:val="Table of Contents"/>
+          <w:docPartUnique/>
+        </w:docPartObj>
+      </w:sdtPr>
+      <w:sdtEndPr>
+        <w:rPr>
+          <w:rFonts w:ascii="Times New Roman" w:eastAsia="Times New Roman" w:hAnsi="Times New Roman" w:cs="Times New Roman"/>
+          <w:b/>
+          <w:bCs/>
+          <w:color w:val="auto"/>
+          <w:sz w:val="24"/>
+          <w:szCs w:val="24"/>
+        </w:rPr>
+      </w:sdtEndPr>
+      <w:sdtContent>
+        <w:p>
+          <w:pPr>
+            <w:pStyle w:val="ac"/>
+            <w:spacing w:after="480" w:line="360" w:lineRule="auto"/>
+            <w:jc w:val="center"/>
+            <w:rPr>
+              <w:rFonts w:ascii="Times New Roman" w:hAnsi="Times New Roman" w:cs="Times New Roman"/>
+              <w:color w:val="auto"/>
+              <w:sz w:val="28"/>
+            </w:rPr>
+          </w:pPr>
+          <w:r>
+            <w:rPr>
+              <w:rFonts w:ascii="Times New Roman" w:hAnsi="Times New Roman" w:cs="Times New Roman"/>
+              <w:color w:val="auto"/>
+              <w:sz w:val="28"/>
+            </w:rPr>
+            <w:t>Содержание</w:t>
+          </w:r>
+        </w:p>
+        <w:p>
+          <w:pPr>
+            <w:pStyle w:val="11"/>
+            <w:tabs>
+              <w:tab w:val="right" w:leader="dot" w:pos="9344"/>
+            </w:tabs>
+            <w:rPr>
+              <w:rFonts w:asciiTheme="minorHAnsi" w:eastAsiaTheme="minorEastAsia" w:hAnsiTheme="minorHAnsi" w:cstheme="minorBidi"/>
+              <w:noProof/>
+              <w:szCs w:val="22"/>
+            </w:rPr>
+          </w:pPr>
+          <w:r>
+            <w:fldChar w:fldCharType="begin"/>
+          </w:r>
+          <w:r>
+            <w:instrText xml:space="preserve"> TOC \o "1-3" \h \z \u </w:instrText>
+          </w:r>
+          <w:r>
+            <w:fldChar w:fldCharType="separate"/>
+          </w:r>
+          <w:hyperlink w:anchor="_Toc67830060" w:history="1">
+            <w:r>
+              <w:rPr>
+                <w:rStyle w:val="ab"/>
+                <w:noProof/>
+                <w:color w:val="auto"/>
+                <w:sz w:val="28"/>
+              </w:rPr>
+              <w:t>Введение</w:t>
+            </w:r>
+            <w:r>
+              <w:rPr>
+                <w:noProof/>
+                <w:webHidden/>
+                <w:sz w:val="28"/>
+              </w:rPr>
+              <w:tab/>
+            </w:r>
+            <w:r>
+              <w:rPr>
+                <w:noProof/>
+                <w:webHidden/>
+                <w:sz w:val="28"/>
+              </w:rPr>
+              <w:fldChar w:fldCharType="begin"/>
+            </w:r>
+            <w:r>
+              <w:rPr>
+                <w:noProof/>
+                <w:webHidden/>
+                <w:sz w:val="28"/>
+              </w:rPr>
+              <w:instrText xml:space="preserve"> PAGEREF _Toc67830060 \h </w:instrText>
+            </w:r>
+            <w:r>
+              <w:rPr>
+                <w:noProof/>
+                <w:webHidden/>
+                <w:sz w:val="28"/>
+              </w:rPr>
+            </w:r>
+            <w:r>
+              <w:rPr>
+                <w:noProof/>
+                <w:webHidden/>
+                <w:sz w:val="28"/>
+              </w:rPr>
+              <w:fldChar w:fldCharType="separate"/>
+            </w:r>
+            <w:r>
+              <w:rPr>
+                <w:noProof/>
+                <w:webHidden/>
+                <w:sz w:val="28"/>
+              </w:rPr>
+              <w:t>4</w:t>
+            </w:r>
+            <w:r>
+              <w:rPr>
+                <w:noProof/>
+                <w:webHidden/>
+                <w:sz w:val="28"/>
+              </w:rPr>
+              <w:fldChar w:fldCharType="end"/>
+            </w:r>
+          </w:hyperlink>
+        </w:p>
+        <w:p>
+          <w:pPr>
+            <w:pStyle w:val="11"/>
+            <w:tabs>
+              <w:tab w:val="right" w:leader="dot" w:pos="9344"/>
+            </w:tabs>
+            <w:rPr>
+              <w:rFonts w:asciiTheme="minorHAnsi" w:eastAsiaTheme="minorEastAsia" w:hAnsiTheme="minorHAnsi" w:cstheme="minorBidi"/>
+              <w:noProof/>
+              <w:szCs w:val="22"/>
+            </w:rPr>
+          </w:pPr>
+          <w:hyperlink w:anchor="_Toc67830061" w:history="1">
+            <w:r>
+              <w:rPr>
+                <w:rStyle w:val="ab"/>
+                <w:noProof/>
+                <w:color w:val="auto"/>
+                <w:sz w:val="28"/>
+              </w:rPr>
+              <w:t>1. Теоретический раздел</w:t>
+            </w:r>
+            <w:r>
+              <w:rPr>
+                <w:noProof/>
+                <w:webHidden/>
+                <w:sz w:val="28"/>
+              </w:rPr>
+              <w:tab/>
+            </w:r>
+            <w:r>
+              <w:rPr>
+                <w:noProof/>
+                <w:webHidden/>
+                <w:sz w:val="28"/>
+              </w:rPr>
+              <w:fldChar w:fldCharType="begin"/>
+            </w:r>
+            <w:r>
+              <w:rPr>
+                <w:noProof/>
+                <w:webHidden/>
+                <w:sz w:val="28"/>
+              </w:rPr>
+              <w:instrText xml:space="preserve"> PAGEREF _Toc67830061 \h </w:instrText>
+            </w:r>
+            <w:r>
+              <w:rPr>
+                <w:noProof/>
+                <w:webHidden/>
+                <w:sz w:val="28"/>
+              </w:rPr>
+            </w:r>
+            <w:r>
+              <w:rPr>
+                <w:noProof/>
+                <w:webHidden/>
+                <w:sz w:val="28"/>
+              </w:rPr>
+              <w:fldChar w:fldCharType="separate"/>
+            </w:r>
+            <w:r>
+              <w:rPr>
+                <w:noProof/>
+                <w:webHidden/>
+                <w:sz w:val="28"/>
+              </w:rPr>
+              <w:t>6</w:t>
+            </w:r>
+            <w:r>
+              <w:rPr>
+                <w:noProof/>
+                <w:webHidden/>
+                <w:sz w:val="28"/>
+              </w:rPr>
+              <w:fldChar w:fldCharType="end"/>
+            </w:r>
+          </w:hyperlink>
+        </w:p>
+        <w:p>
+          <w:pPr>
+            <w:pStyle w:val="21"/>
+            <w:rPr>
+              <w:rFonts w:asciiTheme="minorHAnsi" w:eastAsiaTheme="minorEastAsia" w:hAnsiTheme="minorHAnsi" w:cstheme="minorBidi"/>
+              <w:noProof/>
+              <w:szCs w:val="22"/>
+            </w:rPr>
+          </w:pPr>
+          <w:hyperlink w:anchor="_Toc67830062" w:history="1">
+            <w:r>
+              <w:rPr>
+                <w:rStyle w:val="ab"/>
+                <w:noProof/>
+                <w:color w:val="auto"/>
+                <w:sz w:val="28"/>
+              </w:rPr>
+              <w:t>1.1 Анализ предметной области</w:t>
+            </w:r>
+            <w:r>
+              <w:rPr>
+                <w:noProof/>
+                <w:webHidden/>
+                <w:sz w:val="28"/>
+              </w:rPr>
+              <w:tab/>
+            </w:r>
+            <w:r>
+              <w:rPr>
+                <w:noProof/>
+                <w:webHidden/>
+                <w:sz w:val="28"/>
+              </w:rPr>
+              <w:fldChar w:fldCharType="begin"/>
+            </w:r>
+            <w:r>
+              <w:rPr>
+                <w:noProof/>
+                <w:webHidden/>
+                <w:sz w:val="28"/>
+              </w:rPr>
+              <w:instrText xml:space="preserve"> PAGEREF _Toc67830062 \h </w:instrText>
+            </w:r>
+            <w:r>
+              <w:rPr>
+                <w:noProof/>
+                <w:webHidden/>
+                <w:sz w:val="28"/>
+              </w:rPr>
+            </w:r>
+            <w:r>
+              <w:rPr>
+                <w:noProof/>
+                <w:webHidden/>
+                <w:sz w:val="28"/>
+              </w:rPr>
+              <w:fldChar w:fldCharType="separate"/>
+            </w:r>
+            <w:r>
+              <w:rPr>
+                <w:noProof/>
+                <w:webHidden/>
+                <w:sz w:val="28"/>
+              </w:rPr>
+              <w:t>6</w:t>
+            </w:r>
+            <w:r>
+              <w:rPr>
+                <w:noProof/>
+                <w:webHidden/>
+                <w:sz w:val="28"/>
+              </w:rPr>
+              <w:fldChar w:fldCharType="end"/>
+            </w:r>
+          </w:hyperlink>
+        </w:p>
+        <w:p>
+          <w:pPr>
+            <w:pStyle w:val="11"/>
+            <w:tabs>
+              <w:tab w:val="left" w:pos="660"/>
+              <w:tab w:val="right" w:leader="dot" w:pos="9344"/>
+            </w:tabs>
+            <w:ind w:firstLine="426"/>
+            <w:rPr>
+              <w:rFonts w:asciiTheme="minorHAnsi" w:eastAsiaTheme="minorEastAsia" w:hAnsiTheme="minorHAnsi" w:cstheme="minorBidi"/>
+              <w:noProof/>
+              <w:szCs w:val="22"/>
+            </w:rPr>
+          </w:pPr>
+          <w:hyperlink w:anchor="_Toc67830063" w:history="1">
+            <w:r>
+              <w:rPr>
+                <w:rStyle w:val="ab"/>
+                <w:noProof/>
+                <w:color w:val="auto"/>
+                <w:sz w:val="28"/>
+              </w:rPr>
+              <w:t>1.2Назначение и цели создания системы</w:t>
+            </w:r>
+            <w:r>
+              <w:rPr>
+                <w:noProof/>
+                <w:webHidden/>
+                <w:sz w:val="28"/>
+              </w:rPr>
+              <w:tab/>
+            </w:r>
+            <w:r>
+              <w:rPr>
+                <w:noProof/>
+                <w:webHidden/>
+                <w:sz w:val="28"/>
+              </w:rPr>
+              <w:fldChar w:fldCharType="begin"/>
+            </w:r>
+            <w:r>
+              <w:rPr>
+                <w:noProof/>
+                <w:webHidden/>
+                <w:sz w:val="28"/>
+              </w:rPr>
+              <w:instrText xml:space="preserve"> PAGEREF _Toc67830063 \h </w:instrText>
+            </w:r>
+            <w:r>
+              <w:rPr>
+                <w:noProof/>
+                <w:webHidden/>
+                <w:sz w:val="28"/>
+              </w:rPr>
+            </w:r>
+            <w:r>
+              <w:rPr>
+                <w:noProof/>
+                <w:webHidden/>
+                <w:sz w:val="28"/>
+              </w:rPr>
+              <w:fldChar w:fldCharType="separate"/>
+            </w:r>
+            <w:r>
+              <w:rPr>
+                <w:noProof/>
+                <w:webHidden/>
+                <w:sz w:val="28"/>
+              </w:rPr>
+              <w:t>8</w:t>
+            </w:r>
+            <w:r>
+              <w:rPr>
+                <w:noProof/>
+                <w:webHidden/>
+                <w:sz w:val="28"/>
+              </w:rPr>
+              <w:fldChar w:fldCharType="end"/>
+            </w:r>
+          </w:hyperlink>
+        </w:p>
+        <w:p>
+          <w:pPr>
+            <w:pStyle w:val="11"/>
+            <w:tabs>
+              <w:tab w:val="right" w:leader="dot" w:pos="9344"/>
+            </w:tabs>
+            <w:ind w:firstLine="426"/>
+            <w:rPr>
+              <w:rFonts w:asciiTheme="minorHAnsi" w:eastAsiaTheme="minorEastAsia" w:hAnsiTheme="minorHAnsi" w:cstheme="minorBidi"/>
+              <w:noProof/>
+              <w:szCs w:val="22"/>
+            </w:rPr>
+          </w:pPr>
+          <w:hyperlink w:anchor="_Toc67830064" w:history="1">
+            <w:r>
+              <w:rPr>
+                <w:rStyle w:val="ab"/>
+                <w:noProof/>
+                <w:color w:val="auto"/>
+                <w:sz w:val="28"/>
+              </w:rPr>
+              <w:t>1.3 Постановки задачи</w:t>
+            </w:r>
+            <w:r>
+              <w:rPr>
+                <w:noProof/>
+                <w:webHidden/>
+                <w:sz w:val="28"/>
+              </w:rPr>
+              <w:tab/>
+            </w:r>
+            <w:r>
+              <w:rPr>
+                <w:noProof/>
+                <w:webHidden/>
+                <w:sz w:val="28"/>
+              </w:rPr>
+              <w:fldChar w:fldCharType="begin"/>
+            </w:r>
+            <w:r>
+              <w:rPr>
+                <w:noProof/>
+                <w:webHidden/>
+                <w:sz w:val="28"/>
+              </w:rPr>
+              <w:instrText xml:space="preserve"> PAGEREF _Toc67830064 \h </w:instrText>
+            </w:r>
+            <w:r>
+              <w:rPr>
+                <w:noProof/>
+                <w:webHidden/>
+                <w:sz w:val="28"/>
+              </w:rPr>
+            </w:r>
+            <w:r>
+              <w:rPr>
+                <w:noProof/>
+                <w:webHidden/>
+                <w:sz w:val="28"/>
+              </w:rPr>
+              <w:fldChar w:fldCharType="separate"/>
+            </w:r>
+            <w:r>
+              <w:rPr>
+                <w:noProof/>
+                <w:webHidden/>
+                <w:sz w:val="28"/>
+              </w:rPr>
+              <w:t>9</w:t>
+            </w:r>
+            <w:r>
+              <w:rPr>
+                <w:noProof/>
+                <w:webHidden/>
+                <w:sz w:val="28"/>
+              </w:rPr>
+              <w:fldChar w:fldCharType="end"/>
+            </w:r>
+          </w:hyperlink>
+        </w:p>
+        <w:p>
+          <w:pPr>
+            <w:pStyle w:val="21"/>
+            <w:rPr>
+              <w:rFonts w:asciiTheme="minorHAnsi" w:eastAsiaTheme="minorEastAsia" w:hAnsiTheme="minorHAnsi" w:cstheme="minorBidi"/>
+              <w:noProof/>
+              <w:szCs w:val="22"/>
+            </w:rPr>
+          </w:pPr>
+          <w:hyperlink w:anchor="_Toc67830065" w:history="1">
+            <w:r>
+              <w:rPr>
+                <w:rStyle w:val="ab"/>
+                <w:noProof/>
+                <w:color w:val="auto"/>
+                <w:sz w:val="28"/>
+              </w:rPr>
+              <w:t>1.4 Описание входной и выходной информации</w:t>
+            </w:r>
+            <w:r>
+              <w:rPr>
+                <w:noProof/>
+                <w:webHidden/>
+                <w:sz w:val="28"/>
+              </w:rPr>
+              <w:tab/>
+            </w:r>
+            <w:r>
+              <w:rPr>
+                <w:noProof/>
+                <w:webHidden/>
+                <w:sz w:val="28"/>
+              </w:rPr>
+              <w:fldChar w:fldCharType="begin"/>
+            </w:r>
+            <w:r>
+              <w:rPr>
+                <w:noProof/>
+                <w:webHidden/>
+                <w:sz w:val="28"/>
+              </w:rPr>
+              <w:instrText xml:space="preserve"> PAGEREF _Toc67830065 \h </w:instrText>
+            </w:r>
+            <w:r>
+              <w:rPr>
+                <w:noProof/>
+                <w:webHidden/>
+                <w:sz w:val="28"/>
+              </w:rPr>
+            </w:r>
+            <w:r>
+              <w:rPr>
+                <w:noProof/>
+                <w:webHidden/>
+                <w:sz w:val="28"/>
+              </w:rPr>
+              <w:fldChar w:fldCharType="separate"/>
+            </w:r>
+            <w:r>
+              <w:rPr>
+                <w:noProof/>
+                <w:webHidden/>
+                <w:sz w:val="28"/>
+              </w:rPr>
+              <w:t>10</w:t>
+            </w:r>
+            <w:r>
+              <w:rPr>
+                <w:noProof/>
+                <w:webHidden/>
+                <w:sz w:val="28"/>
+              </w:rPr>
+              <w:fldChar w:fldCharType="end"/>
+            </w:r>
+          </w:hyperlink>
+        </w:p>
+        <w:p>
+          <w:pPr>
+            <w:pStyle w:val="21"/>
+            <w:rPr>
+              <w:rFonts w:asciiTheme="minorHAnsi" w:eastAsiaTheme="minorEastAsia" w:hAnsiTheme="minorHAnsi" w:cstheme="minorBidi"/>
+              <w:noProof/>
+              <w:szCs w:val="22"/>
+            </w:rPr>
+          </w:pPr>
+          <w:hyperlink w:anchor="_Toc67830066" w:history="1">
+            <w:r>
+              <w:rPr>
+                <w:rStyle w:val="ab"/>
+                <w:noProof/>
+                <w:color w:val="auto"/>
+                <w:sz w:val="28"/>
+              </w:rPr>
+              <w:t>1.5 Инфологическая модель предметной области</w:t>
+            </w:r>
+            <w:r>
+              <w:rPr>
+                <w:noProof/>
+                <w:webHidden/>
+                <w:sz w:val="28"/>
+              </w:rPr>
+              <w:tab/>
+            </w:r>
+            <w:r>
+              <w:rPr>
+                <w:noProof/>
+                <w:webHidden/>
+                <w:sz w:val="28"/>
+              </w:rPr>
+              <w:fldChar w:fldCharType="begin"/>
+            </w:r>
+            <w:r>
+              <w:rPr>
+                <w:noProof/>
+                <w:webHidden/>
+                <w:sz w:val="28"/>
+              </w:rPr>
+              <w:instrText xml:space="preserve"> PAGEREF _Toc67830066 \h </w:instrText>
+            </w:r>
+            <w:r>
+              <w:rPr>
+                <w:noProof/>
+                <w:webHidden/>
+                <w:sz w:val="28"/>
+              </w:rPr>
+            </w:r>
+            <w:r>
+              <w:rPr>
+                <w:noProof/>
+                <w:webHidden/>
+                <w:sz w:val="28"/>
+              </w:rPr>
+              <w:fldChar w:fldCharType="separate"/>
+            </w:r>
+            <w:r>
+              <w:rPr>
+                <w:noProof/>
+                <w:webHidden/>
+                <w:sz w:val="28"/>
+              </w:rPr>
+              <w:t>11</w:t>
+            </w:r>
+            <w:r>
+              <w:rPr>
+                <w:noProof/>
+                <w:webHidden/>
+                <w:sz w:val="28"/>
+              </w:rPr>
+              <w:fldChar w:fldCharType="end"/>
+            </w:r>
+          </w:hyperlink>
+        </w:p>
+        <w:p>
+          <w:pPr>
+            <w:pStyle w:val="21"/>
+            <w:rPr>
+              <w:rFonts w:asciiTheme="minorHAnsi" w:eastAsiaTheme="minorEastAsia" w:hAnsiTheme="minorHAnsi" w:cstheme="minorBidi"/>
+              <w:noProof/>
+              <w:szCs w:val="22"/>
+            </w:rPr>
+          </w:pPr>
+          <w:hyperlink w:anchor="_Toc67830067" w:history="1">
+            <w:r>
+              <w:rPr>
+                <w:rStyle w:val="ab"/>
+                <w:noProof/>
+                <w:color w:val="auto"/>
+                <w:sz w:val="28"/>
+              </w:rPr>
+              <w:t>1.6 Логическая модель данных</w:t>
+            </w:r>
+            <w:r>
+              <w:rPr>
+                <w:noProof/>
+                <w:webHidden/>
+                <w:sz w:val="28"/>
+              </w:rPr>
+              <w:tab/>
+            </w:r>
+            <w:r>
+              <w:rPr>
+                <w:noProof/>
+                <w:webHidden/>
+                <w:sz w:val="28"/>
+              </w:rPr>
+              <w:fldChar w:fldCharType="begin"/>
+            </w:r>
+            <w:r>
+              <w:rPr>
+                <w:noProof/>
+                <w:webHidden/>
+                <w:sz w:val="28"/>
+              </w:rPr>
+              <w:instrText xml:space="preserve"> PAGEREF _Toc67830067 \h </w:instrText>
+            </w:r>
+            <w:r>
+              <w:rPr>
+                <w:noProof/>
+                <w:webHidden/>
+                <w:sz w:val="28"/>
+              </w:rPr>
+            </w:r>
+            <w:r>
+              <w:rPr>
+                <w:noProof/>
+                <w:webHidden/>
+                <w:sz w:val="28"/>
+              </w:rPr>
+              <w:fldChar w:fldCharType="separate"/>
+            </w:r>
+            <w:r>
+              <w:rPr>
+                <w:noProof/>
+                <w:webHidden/>
+                <w:sz w:val="28"/>
+              </w:rPr>
+              <w:t>12</w:t>
+            </w:r>
+            <w:r>
+              <w:rPr>
+                <w:noProof/>
+                <w:webHidden/>
+                <w:sz w:val="28"/>
+              </w:rPr>
+              <w:fldChar w:fldCharType="end"/>
+            </w:r>
+          </w:hyperlink>
+        </w:p>
+        <w:p>
+          <w:pPr>
+            <w:pStyle w:val="21"/>
+            <w:rPr>
+              <w:rFonts w:asciiTheme="minorHAnsi" w:eastAsiaTheme="minorEastAsia" w:hAnsiTheme="minorHAnsi" w:cstheme="minorBidi"/>
+              <w:noProof/>
+              <w:szCs w:val="22"/>
+            </w:rPr>
+          </w:pPr>
+          <w:hyperlink w:anchor="_Toc67830068" w:history="1">
+            <w:r>
+              <w:rPr>
+                <w:rStyle w:val="ab"/>
+                <w:noProof/>
+                <w:color w:val="auto"/>
+                <w:sz w:val="28"/>
+              </w:rPr>
+              <w:t>1.7 Нормализация модели данных</w:t>
+            </w:r>
+            <w:r>
+              <w:rPr>
+                <w:noProof/>
+                <w:webHidden/>
+                <w:sz w:val="28"/>
+              </w:rPr>
+              <w:tab/>
+            </w:r>
+            <w:r>
+              <w:rPr>
+                <w:noProof/>
+                <w:webHidden/>
+                <w:sz w:val="28"/>
+              </w:rPr>
+              <w:fldChar w:fldCharType="begin"/>
+            </w:r>
+            <w:r>
+              <w:rPr>
+                <w:noProof/>
+                <w:webHidden/>
+                <w:sz w:val="28"/>
+              </w:rPr>
+              <w:instrText xml:space="preserve"> PAGEREF _Toc67830068 \h </w:instrText>
+            </w:r>
+            <w:r>
+              <w:rPr>
+                <w:noProof/>
+                <w:webHidden/>
+                <w:sz w:val="28"/>
+              </w:rPr>
+            </w:r>
+            <w:r>
+              <w:rPr>
+                <w:noProof/>
+                <w:webHidden/>
+                <w:sz w:val="28"/>
+              </w:rPr>
+              <w:fldChar w:fldCharType="separate"/>
+            </w:r>
+            <w:r>
+              <w:rPr>
+                <w:noProof/>
+                <w:webHidden/>
+                <w:sz w:val="28"/>
+              </w:rPr>
+              <w:t>13</w:t>
+            </w:r>
+            <w:r>
+              <w:rPr>
+                <w:noProof/>
+                <w:webHidden/>
+                <w:sz w:val="28"/>
+              </w:rPr>
+              <w:fldChar w:fldCharType="end"/>
+            </w:r>
+          </w:hyperlink>
+        </w:p>
+        <w:p>
+          <w:pPr>
+            <w:pStyle w:val="21"/>
+            <w:rPr>
+              <w:rFonts w:asciiTheme="minorHAnsi" w:eastAsiaTheme="minorEastAsia" w:hAnsiTheme="minorHAnsi" w:cstheme="minorBidi"/>
+              <w:noProof/>
+              <w:szCs w:val="22"/>
+            </w:rPr>
+          </w:pPr>
+          <w:hyperlink w:anchor="_Toc67830069" w:history="1">
+            <w:r>
+              <w:rPr>
+                <w:rStyle w:val="ab"/>
+                <w:noProof/>
+                <w:color w:val="auto"/>
+                <w:sz w:val="28"/>
+              </w:rPr>
+              <w:t>1.8 Обоснование выбора вида программного обеспечения</w:t>
+            </w:r>
+            <w:r>
+              <w:rPr>
+                <w:noProof/>
+                <w:webHidden/>
+                <w:sz w:val="28"/>
+              </w:rPr>
+              <w:tab/>
+            </w:r>
+            <w:r>
+              <w:rPr>
+                <w:noProof/>
+                <w:webHidden/>
+                <w:sz w:val="28"/>
+              </w:rPr>
+              <w:fldChar w:fldCharType="begin"/>
+            </w:r>
+            <w:r>
+              <w:rPr>
+                <w:noProof/>
+                <w:webHidden/>
+                <w:sz w:val="28"/>
+              </w:rPr>
+              <w:instrText xml:space="preserve"> PAGEREF _Toc67830069 \h </w:instrText>
+            </w:r>
+            <w:r>
+              <w:rPr>
+                <w:noProof/>
+                <w:webHidden/>
+                <w:sz w:val="28"/>
+              </w:rPr>
+            </w:r>
+            <w:r>
+              <w:rPr>
+                <w:noProof/>
+                <w:webHidden/>
+                <w:sz w:val="28"/>
+              </w:rPr>
+              <w:fldChar w:fldCharType="separate"/>
+            </w:r>
+            <w:r>
+              <w:rPr>
+                <w:noProof/>
+                <w:webHidden/>
+                <w:sz w:val="28"/>
+              </w:rPr>
+              <w:t>14</w:t>
+            </w:r>
+            <w:r>
+              <w:rPr>
+                <w:noProof/>
+                <w:webHidden/>
+                <w:sz w:val="28"/>
+              </w:rPr>
+              <w:fldChar w:fldCharType="end"/>
+            </w:r>
+          </w:hyperlink>
+        </w:p>
+        <w:p>
+          <w:pPr>
+            <w:pStyle w:val="21"/>
+            <w:rPr>
+              <w:rFonts w:asciiTheme="minorHAnsi" w:eastAsiaTheme="minorEastAsia" w:hAnsiTheme="minorHAnsi" w:cstheme="minorBidi"/>
+              <w:noProof/>
+              <w:szCs w:val="22"/>
+            </w:rPr>
+          </w:pPr>
+          <w:hyperlink w:anchor="_Toc67830070" w:history="1">
+            <w:r>
+              <w:rPr>
+                <w:rStyle w:val="ab"/>
+                <w:noProof/>
+                <w:color w:val="auto"/>
+                <w:sz w:val="28"/>
+                <w:shd w:val="clear" w:color="auto" w:fill="FFFFFF"/>
+              </w:rPr>
+              <w:t>1.9 Физическая модель базы данных</w:t>
+            </w:r>
+            <w:r>
+              <w:rPr>
+                <w:noProof/>
+                <w:webHidden/>
+                <w:sz w:val="28"/>
+              </w:rPr>
+              <w:tab/>
+            </w:r>
+            <w:r>
+              <w:rPr>
+                <w:noProof/>
+                <w:webHidden/>
+                <w:sz w:val="28"/>
+              </w:rPr>
+              <w:fldChar w:fldCharType="begin"/>
+            </w:r>
+            <w:r>
+              <w:rPr>
+                <w:noProof/>
+                <w:webHidden/>
+                <w:sz w:val="28"/>
+              </w:rPr>
+              <w:instrText xml:space="preserve"> PAGEREF _Toc67830070 \h </w:instrText>
+            </w:r>
+            <w:r>
+              <w:rPr>
+                <w:noProof/>
+                <w:webHidden/>
+                <w:sz w:val="28"/>
+              </w:rPr>
+            </w:r>
+            <w:r>
+              <w:rPr>
+                <w:noProof/>
+                <w:webHidden/>
+                <w:sz w:val="28"/>
+              </w:rPr>
+              <w:fldChar w:fldCharType="separate"/>
+            </w:r>
+            <w:r>
+              <w:rPr>
+                <w:noProof/>
+                <w:webHidden/>
+                <w:sz w:val="28"/>
+              </w:rPr>
+              <w:t>17</w:t>
+            </w:r>
+            <w:r>
+              <w:rPr>
+                <w:noProof/>
+                <w:webHidden/>
+                <w:sz w:val="28"/>
+              </w:rPr>
+              <w:fldChar w:fldCharType="end"/>
+            </w:r>
+          </w:hyperlink>
+        </w:p>
+        <w:p>
+          <w:pPr>
+            <w:pStyle w:val="21"/>
+            <w:rPr>
+              <w:rFonts w:asciiTheme="minorHAnsi" w:eastAsiaTheme="minorEastAsia" w:hAnsiTheme="minorHAnsi" w:cstheme="minorBidi"/>
+              <w:noProof/>
+              <w:szCs w:val="22"/>
+            </w:rPr>
+          </w:pPr>
+          <w:hyperlink w:anchor="_Toc67830071" w:history="1">
+            <w:r>
+              <w:rPr>
+                <w:rStyle w:val="ab"/>
+                <w:noProof/>
+                <w:color w:val="auto"/>
+                <w:sz w:val="28"/>
+              </w:rPr>
+              <w:t>1.10 Анализ рынка</w:t>
+            </w:r>
+            <w:r>
+              <w:rPr>
+                <w:noProof/>
+                <w:webHidden/>
+                <w:sz w:val="28"/>
+              </w:rPr>
+              <w:tab/>
+            </w:r>
+            <w:r>
+              <w:rPr>
+                <w:noProof/>
+                <w:webHidden/>
+                <w:sz w:val="28"/>
+              </w:rPr>
+              <w:fldChar w:fldCharType="begin"/>
+            </w:r>
+            <w:r>
+              <w:rPr>
+                <w:noProof/>
+                <w:webHidden/>
+                <w:sz w:val="28"/>
+              </w:rPr>
+              <w:instrText xml:space="preserve"> PAGEREF _Toc67830071 \h </w:instrText>
+            </w:r>
+            <w:r>
+              <w:rPr>
+                <w:noProof/>
+                <w:webHidden/>
+                <w:sz w:val="28"/>
+              </w:rPr>
+            </w:r>
+            <w:r>
+              <w:rPr>
+                <w:noProof/>
+                <w:webHidden/>
+                <w:sz w:val="28"/>
+              </w:rPr>
+              <w:fldChar w:fldCharType="separate"/>
+            </w:r>
+            <w:r>
+              <w:rPr>
+                <w:noProof/>
+                <w:webHidden/>
+                <w:sz w:val="28"/>
+              </w:rPr>
+              <w:t>20</w:t>
+            </w:r>
+            <w:r>
+              <w:rPr>
+                <w:noProof/>
+                <w:webHidden/>
+                <w:sz w:val="28"/>
+              </w:rPr>
+              <w:fldChar w:fldCharType="end"/>
+            </w:r>
+          </w:hyperlink>
+        </w:p>
+        <w:p>
+          <w:pPr>
+            <w:pStyle w:val="11"/>
+            <w:tabs>
+              <w:tab w:val="right" w:leader="dot" w:pos="9344"/>
+            </w:tabs>
+            <w:rPr>
+              <w:rFonts w:asciiTheme="minorHAnsi" w:eastAsiaTheme="minorEastAsia" w:hAnsiTheme="minorHAnsi" w:cstheme="minorBidi"/>
+              <w:noProof/>
+              <w:szCs w:val="22"/>
+            </w:rPr>
+          </w:pPr>
+          <w:hyperlink w:anchor="_Toc67830072" w:history="1">
+            <w:r>
+              <w:rPr>
+                <w:rStyle w:val="ab"/>
+                <w:noProof/>
+                <w:color w:val="auto"/>
+                <w:sz w:val="28"/>
+              </w:rPr>
+              <w:t>2 Практический раздел</w:t>
+            </w:r>
+            <w:r>
+              <w:rPr>
+                <w:noProof/>
+                <w:webHidden/>
+                <w:sz w:val="28"/>
+              </w:rPr>
+              <w:tab/>
+            </w:r>
+            <w:r>
+              <w:rPr>
+                <w:noProof/>
+                <w:webHidden/>
+                <w:sz w:val="28"/>
+              </w:rPr>
+              <w:fldChar w:fldCharType="begin"/>
+            </w:r>
+            <w:r>
+              <w:rPr>
+                <w:noProof/>
+                <w:webHidden/>
+                <w:sz w:val="28"/>
+              </w:rPr>
+              <w:instrText xml:space="preserve"> PAGEREF _Toc67830072 \h </w:instrText>
+            </w:r>
+            <w:r>
+              <w:rPr>
+                <w:noProof/>
+                <w:webHidden/>
+                <w:sz w:val="28"/>
+              </w:rPr>
+            </w:r>
+            <w:r>
+              <w:rPr>
+                <w:noProof/>
+                <w:webHidden/>
+                <w:sz w:val="28"/>
+              </w:rPr>
+              <w:fldChar w:fldCharType="separate"/>
+            </w:r>
+            <w:r>
+              <w:rPr>
+                <w:noProof/>
+                <w:webHidden/>
+                <w:sz w:val="28"/>
+              </w:rPr>
+              <w:t>23</w:t>
+            </w:r>
+            <w:r>
+              <w:rPr>
+                <w:noProof/>
+                <w:webHidden/>
+                <w:sz w:val="28"/>
+              </w:rPr>
+              <w:fldChar w:fldCharType="end"/>
+            </w:r>
+          </w:hyperlink>
+        </w:p>
+        <w:p>
+          <w:pPr>
+            <w:pStyle w:val="21"/>
+            <w:rPr>
+              <w:rFonts w:asciiTheme="minorHAnsi" w:eastAsiaTheme="minorEastAsia" w:hAnsiTheme="minorHAnsi" w:cstheme="minorBidi"/>
+              <w:noProof/>
+              <w:szCs w:val="22"/>
+            </w:rPr>
+          </w:pPr>
+          <w:hyperlink w:anchor="_Toc67830073" w:history="1">
+            <w:r>
+              <w:rPr>
+                <w:rStyle w:val="ab"/>
+                <w:noProof/>
+                <w:color w:val="auto"/>
+                <w:sz w:val="28"/>
+              </w:rPr>
+              <w:t>2.1 Требования к информационной и программной совместимости</w:t>
+            </w:r>
+            <w:r>
+              <w:rPr>
+                <w:noProof/>
+                <w:webHidden/>
+                <w:sz w:val="28"/>
+              </w:rPr>
+              <w:tab/>
+            </w:r>
+            <w:r>
+              <w:rPr>
+                <w:noProof/>
+                <w:webHidden/>
+                <w:sz w:val="28"/>
+              </w:rPr>
+              <w:fldChar w:fldCharType="begin"/>
+            </w:r>
+            <w:r>
+              <w:rPr>
+                <w:noProof/>
+                <w:webHidden/>
+                <w:sz w:val="28"/>
+              </w:rPr>
+              <w:instrText xml:space="preserve"> PAGEREF _Toc67830073 \h </w:instrText>
+            </w:r>
+            <w:r>
+              <w:rPr>
+                <w:noProof/>
+                <w:webHidden/>
+                <w:sz w:val="28"/>
+              </w:rPr>
+            </w:r>
+            <w:r>
+              <w:rPr>
+                <w:noProof/>
+                <w:webHidden/>
+                <w:sz w:val="28"/>
+              </w:rPr>
+              <w:fldChar w:fldCharType="separate"/>
+            </w:r>
+            <w:r>
+              <w:rPr>
+                <w:noProof/>
+                <w:webHidden/>
+                <w:sz w:val="28"/>
+              </w:rPr>
+              <w:t>23</w:t>
+            </w:r>
+            <w:r>
+              <w:rPr>
+                <w:noProof/>
+                <w:webHidden/>
+                <w:sz w:val="28"/>
+              </w:rPr>
+              <w:fldChar w:fldCharType="end"/>
+            </w:r>
+          </w:hyperlink>
+        </w:p>
+        <w:p>
+          <w:pPr>
+            <w:pStyle w:val="21"/>
+            <w:rPr>
+              <w:rFonts w:asciiTheme="minorHAnsi" w:eastAsiaTheme="minorEastAsia" w:hAnsiTheme="minorHAnsi" w:cstheme="minorBidi"/>
+              <w:noProof/>
+              <w:szCs w:val="22"/>
+            </w:rPr>
+          </w:pPr>
+          <w:hyperlink w:anchor="_Toc67830074" w:history="1">
+            <w:r>
+              <w:rPr>
+                <w:rStyle w:val="ab"/>
+                <w:noProof/>
+                <w:color w:val="auto"/>
+                <w:sz w:val="28"/>
+              </w:rPr>
+              <w:t>2.2 Разработка пользовательского интерфейса</w:t>
+            </w:r>
+            <w:r>
+              <w:rPr>
+                <w:noProof/>
+                <w:webHidden/>
+                <w:sz w:val="28"/>
+              </w:rPr>
+              <w:tab/>
+            </w:r>
+            <w:r>
+              <w:rPr>
+                <w:noProof/>
+                <w:webHidden/>
+                <w:sz w:val="28"/>
+              </w:rPr>
+              <w:fldChar w:fldCharType="begin"/>
+            </w:r>
+            <w:r>
+              <w:rPr>
+                <w:noProof/>
+                <w:webHidden/>
+                <w:sz w:val="28"/>
+              </w:rPr>
+              <w:instrText xml:space="preserve"> PAGEREF _Toc67830074 \h </w:instrText>
+            </w:r>
+            <w:r>
+              <w:rPr>
+                <w:noProof/>
+                <w:webHidden/>
+                <w:sz w:val="28"/>
+              </w:rPr>
+            </w:r>
+            <w:r>
+              <w:rPr>
+                <w:noProof/>
+                <w:webHidden/>
+                <w:sz w:val="28"/>
+              </w:rPr>
+              <w:fldChar w:fldCharType="separate"/>
+            </w:r>
+            <w:r>
+              <w:rPr>
+                <w:noProof/>
+                <w:webHidden/>
+                <w:sz w:val="28"/>
+              </w:rPr>
+              <w:t>24</w:t>
+            </w:r>
+            <w:r>
+              <w:rPr>
+                <w:noProof/>
+                <w:webHidden/>
+                <w:sz w:val="28"/>
+              </w:rPr>
+              <w:fldChar w:fldCharType="end"/>
+            </w:r>
+          </w:hyperlink>
+        </w:p>
+        <w:p>
+          <w:pPr>
+            <w:pStyle w:val="21"/>
+            <w:rPr>
+              <w:rFonts w:asciiTheme="minorHAnsi" w:eastAsiaTheme="minorEastAsia" w:hAnsiTheme="minorHAnsi" w:cstheme="minorBidi"/>
+              <w:noProof/>
+              <w:szCs w:val="22"/>
+            </w:rPr>
+          </w:pPr>
+          <w:hyperlink w:anchor="_Toc67830075" w:history="1">
+            <w:r>
+              <w:rPr>
+                <w:rStyle w:val="ab"/>
+                <w:noProof/>
+                <w:color w:val="auto"/>
+                <w:sz w:val="28"/>
+              </w:rPr>
+              <w:t>2.3 Тестирование программы</w:t>
+            </w:r>
+            <w:r>
+              <w:rPr>
+                <w:noProof/>
+                <w:webHidden/>
+                <w:sz w:val="28"/>
+              </w:rPr>
+              <w:tab/>
+            </w:r>
+            <w:r>
+              <w:rPr>
+                <w:noProof/>
+                <w:webHidden/>
+                <w:sz w:val="28"/>
+              </w:rPr>
+              <w:fldChar w:fldCharType="begin"/>
+            </w:r>
+            <w:r>
+              <w:rPr>
+                <w:noProof/>
+                <w:webHidden/>
+                <w:sz w:val="28"/>
+              </w:rPr>
+              <w:instrText xml:space="preserve"> PAGEREF _Toc67830075 \h </w:instrText>
+            </w:r>
+            <w:r>
+              <w:rPr>
+                <w:noProof/>
+                <w:webHidden/>
+                <w:sz w:val="28"/>
+              </w:rPr>
+            </w:r>
+            <w:r>
+              <w:rPr>
+                <w:noProof/>
+                <w:webHidden/>
+                <w:sz w:val="28"/>
+              </w:rPr>
+              <w:fldChar w:fldCharType="separate"/>
+            </w:r>
+            <w:r>
+              <w:rPr>
+                <w:noProof/>
+                <w:webHidden/>
+                <w:sz w:val="28"/>
+              </w:rPr>
+              <w:t>25</w:t>
+            </w:r>
+            <w:r>
+              <w:rPr>
+                <w:noProof/>
+                <w:webHidden/>
+                <w:sz w:val="28"/>
+              </w:rPr>
+              <w:fldChar w:fldCharType="end"/>
+            </w:r>
+          </w:hyperlink>
+        </w:p>
+        <w:p>
+          <w:pPr>
+            <w:pStyle w:val="21"/>
+            <w:rPr>
+              <w:rFonts w:asciiTheme="minorHAnsi" w:eastAsiaTheme="minorEastAsia" w:hAnsiTheme="minorHAnsi" w:cstheme="minorBidi"/>
+              <w:noProof/>
+              <w:szCs w:val="22"/>
+            </w:rPr>
+          </w:pPr>
+          <w:hyperlink w:anchor="_Toc67830076" w:history="1">
+            <w:r>
+              <w:rPr>
+                <w:rStyle w:val="ab"/>
+                <w:noProof/>
+                <w:color w:val="auto"/>
+                <w:sz w:val="28"/>
+              </w:rPr>
+              <w:t>2.4 Анализ надежности и качества</w:t>
+            </w:r>
+            <w:r>
+              <w:rPr>
+                <w:noProof/>
+                <w:webHidden/>
+                <w:sz w:val="28"/>
+              </w:rPr>
+              <w:tab/>
+            </w:r>
+            <w:r>
+              <w:rPr>
+                <w:noProof/>
+                <w:webHidden/>
+                <w:sz w:val="28"/>
+              </w:rPr>
+              <w:fldChar w:fldCharType="begin"/>
+            </w:r>
+            <w:r>
+              <w:rPr>
+                <w:noProof/>
+                <w:webHidden/>
+                <w:sz w:val="28"/>
+              </w:rPr>
+              <w:instrText xml:space="preserve"> PAGEREF _Toc67830076 \h </w:instrText>
+            </w:r>
+            <w:r>
+              <w:rPr>
+                <w:noProof/>
+                <w:webHidden/>
+                <w:sz w:val="28"/>
+              </w:rPr>
+            </w:r>
+            <w:r>
+              <w:rPr>
+                <w:noProof/>
+                <w:webHidden/>
+                <w:sz w:val="28"/>
+              </w:rPr>
+              <w:fldChar w:fldCharType="separate"/>
+            </w:r>
+            <w:r>
+              <w:rPr>
+                <w:noProof/>
+                <w:webHidden/>
+                <w:sz w:val="28"/>
+              </w:rPr>
+              <w:t>27</w:t>
+            </w:r>
+            <w:r>
+              <w:rPr>
+                <w:noProof/>
+                <w:webHidden/>
+                <w:sz w:val="28"/>
+              </w:rPr>
+              <w:fldChar w:fldCharType="end"/>
+            </w:r>
+          </w:hyperlink>
+        </w:p>
+        <w:p>
+          <w:pPr>
+            <w:pStyle w:val="11"/>
+            <w:tabs>
+              <w:tab w:val="right" w:leader="dot" w:pos="9344"/>
+            </w:tabs>
+            <w:rPr>
+              <w:rFonts w:asciiTheme="minorHAnsi" w:eastAsiaTheme="minorEastAsia" w:hAnsiTheme="minorHAnsi" w:cstheme="minorBidi"/>
+              <w:noProof/>
+              <w:szCs w:val="22"/>
+            </w:rPr>
+          </w:pPr>
+          <w:hyperlink w:anchor="_Toc67830077" w:history="1">
+            <w:r>
+              <w:rPr>
+                <w:rStyle w:val="ab"/>
+                <w:noProof/>
+                <w:color w:val="auto"/>
+                <w:sz w:val="28"/>
+              </w:rPr>
+              <w:t>Заключение</w:t>
+            </w:r>
+            <w:r>
+              <w:rPr>
+                <w:noProof/>
+                <w:webHidden/>
+                <w:sz w:val="28"/>
+              </w:rPr>
+              <w:tab/>
+            </w:r>
+            <w:r>
+              <w:rPr>
+                <w:noProof/>
+                <w:webHidden/>
+                <w:sz w:val="28"/>
+              </w:rPr>
+              <w:fldChar w:fldCharType="begin"/>
+            </w:r>
+            <w:r>
+              <w:rPr>
+                <w:noProof/>
+                <w:webHidden/>
+                <w:sz w:val="28"/>
+              </w:rPr>
+              <w:instrText xml:space="preserve"> PAGEREF _Toc67830077 \h </w:instrText>
+            </w:r>
+            <w:r>
+              <w:rPr>
+                <w:noProof/>
+                <w:webHidden/>
+                <w:sz w:val="28"/>
+              </w:rPr>
+            </w:r>
+            <w:r>
+              <w:rPr>
+                <w:noProof/>
+                <w:webHidden/>
+                <w:sz w:val="28"/>
+              </w:rPr>
+              <w:fldChar w:fldCharType="separate"/>
+            </w:r>
+            <w:r>
+              <w:rPr>
+                <w:noProof/>
+                <w:webHidden/>
+                <w:sz w:val="28"/>
+              </w:rPr>
+              <w:t>28</w:t>
+            </w:r>
+            <w:r>
+              <w:rPr>
+                <w:noProof/>
+                <w:webHidden/>
+                <w:sz w:val="28"/>
+              </w:rPr>
+              <w:fldChar w:fldCharType="end"/>
+            </w:r>
+          </w:hyperlink>
+        </w:p>
+        <w:p>
+          <w:pPr>
+            <w:pStyle w:val="11"/>
+            <w:tabs>
+              <w:tab w:val="right" w:leader="dot" w:pos="9344"/>
+            </w:tabs>
+            <w:rPr>
+              <w:rFonts w:asciiTheme="minorHAnsi" w:eastAsiaTheme="minorEastAsia" w:hAnsiTheme="minorHAnsi" w:cstheme="minorBidi"/>
+              <w:noProof/>
+              <w:szCs w:val="22"/>
+            </w:rPr>
+          </w:pPr>
+          <w:hyperlink w:anchor="_Toc67830078" w:history="1">
+            <w:r>
+              <w:rPr>
+                <w:rStyle w:val="ab"/>
+                <w:noProof/>
+                <w:color w:val="auto"/>
+                <w:sz w:val="28"/>
+              </w:rPr>
+              <w:t>Список использованных источников</w:t>
+            </w:r>
+            <w:r>
+              <w:rPr>
+                <w:noProof/>
+                <w:webHidden/>
+                <w:sz w:val="28"/>
+              </w:rPr>
+              <w:tab/>
+            </w:r>
+            <w:r>
+              <w:rPr>
+                <w:noProof/>
+                <w:webHidden/>
+                <w:sz w:val="28"/>
+              </w:rPr>
+              <w:fldChar w:fldCharType="begin"/>
+            </w:r>
+            <w:r>
+              <w:rPr>
+                <w:noProof/>
+                <w:webHidden/>
+                <w:sz w:val="28"/>
+              </w:rPr>
+              <w:instrText xml:space="preserve"> PAGEREF _Toc67830078 \h </w:instrText>
+            </w:r>
+            <w:r>
+              <w:rPr>
+                <w:noProof/>
+                <w:webHidden/>
+                <w:sz w:val="28"/>
+              </w:rPr>
+            </w:r>
+            <w:r>
+              <w:rPr>
+                <w:noProof/>
+                <w:webHidden/>
+                <w:sz w:val="28"/>
+              </w:rPr>
+              <w:fldChar w:fldCharType="separate"/>
+            </w:r>
+            <w:r>
+              <w:rPr>
+                <w:noProof/>
+                <w:webHidden/>
+                <w:sz w:val="28"/>
+              </w:rPr>
+              <w:t>30</w:t>
+            </w:r>
+            <w:r>
+              <w:rPr>
+                <w:noProof/>
+                <w:webHidden/>
+                <w:sz w:val="28"/>
+              </w:rPr>
+              <w:fldChar w:fldCharType="end"/>
+            </w:r>
+          </w:hyperlink>
+        </w:p>
+        <w:p>
+          <w:pPr>
+            <w:pStyle w:val="11"/>
+            <w:tabs>
+              <w:tab w:val="right" w:leader="dot" w:pos="9344"/>
+            </w:tabs>
+            <w:rPr>
+              <w:rFonts w:asciiTheme="minorHAnsi" w:eastAsiaTheme="minorEastAsia" w:hAnsiTheme="minorHAnsi" w:cstheme="minorBidi"/>
+              <w:noProof/>
+              <w:sz w:val="22"/>
+              <w:szCs w:val="22"/>
+            </w:rPr>
+          </w:pPr>
+          <w:hyperlink w:anchor="_Toc67830079" w:history="1">
+            <w:r>
+              <w:rPr>
+                <w:rStyle w:val="ab"/>
+                <w:noProof/>
+                <w:color w:val="auto"/>
+                <w:sz w:val="28"/>
+              </w:rPr>
+              <w:t>Приложение</w:t>
+            </w:r>
+            <w:r>
+              <w:rPr>
+                <w:noProof/>
+                <w:webHidden/>
+                <w:sz w:val="28"/>
+              </w:rPr>
+              <w:tab/>
+            </w:r>
+            <w:r>
+              <w:rPr>
+                <w:noProof/>
+                <w:webHidden/>
+                <w:sz w:val="28"/>
+              </w:rPr>
+              <w:fldChar w:fldCharType="begin"/>
+            </w:r>
+            <w:r>
+              <w:rPr>
+                <w:noProof/>
+                <w:webHidden/>
+                <w:sz w:val="28"/>
+              </w:rPr>
+              <w:instrText xml:space="preserve"> PAGEREF _Toc67830079 \h </w:instrText>
+            </w:r>
+            <w:r>
+              <w:rPr>
+                <w:noProof/>
+                <w:webHidden/>
+                <w:sz w:val="28"/>
+              </w:rPr>
+            </w:r>
+            <w:r>
+              <w:rPr>
+                <w:noProof/>
+                <w:webHidden/>
+                <w:sz w:val="28"/>
+              </w:rPr>
+              <w:fldChar w:fldCharType="separate"/>
+            </w:r>
+            <w:r>
+              <w:rPr>
+                <w:noProof/>
+                <w:webHidden/>
+                <w:sz w:val="28"/>
+              </w:rPr>
+              <w:t>31</w:t>
+            </w:r>
+            <w:r>
+              <w:rPr>
+                <w:noProof/>
+                <w:webHidden/>
+                <w:sz w:val="28"/>
+              </w:rPr>
+              <w:fldChar w:fldCharType="end"/>
+            </w:r>
+          </w:hyperlink>
+        </w:p>
+        <w:p>
+          <w:r>
+            <w:rPr>
+              <w:b/>
+              <w:bCs/>
+            </w:rPr>
+            <w:fldChar w:fldCharType="end"/>
+          </w:r>
+        </w:p>
+      </w:sdtContent>
+    </w:sdt>
     <w:p>
       <w:pPr>
         <w:pStyle w:val="a3"/>
@@ -1260,316 +2856,6 @@
         <w:pStyle w:val="a3"/>
         <w:widowControl w:val="0"/>
         <w:spacing w:line="360" w:lineRule="auto"/>
-        <w:ind w:firstLine="426"/>
-        <w:jc w:val="both"/>
-        <w:rPr>
-          <w:sz w:val="28"/>
-          <w:szCs w:val="28"/>
-        </w:rPr>
-      </w:pPr>
-    </w:p>
-    <w:p>
-      <w:pPr>
-        <w:pStyle w:val="a3"/>
-        <w:widowControl w:val="0"/>
-        <w:spacing w:line="360" w:lineRule="auto"/>
-        <w:ind w:firstLine="426"/>
-        <w:jc w:val="both"/>
-        <w:rPr>
-          <w:sz w:val="28"/>
-          <w:szCs w:val="28"/>
-        </w:rPr>
-      </w:pPr>
-    </w:p>
-    <w:p>
-      <w:pPr>
-        <w:pStyle w:val="a3"/>
-        <w:widowControl w:val="0"/>
-        <w:spacing w:line="360" w:lineRule="auto"/>
-        <w:ind w:firstLine="426"/>
-        <w:jc w:val="both"/>
-        <w:rPr>
-          <w:sz w:val="28"/>
-          <w:szCs w:val="28"/>
-        </w:rPr>
-      </w:pPr>
-    </w:p>
-    <w:p>
-      <w:pPr>
-        <w:pStyle w:val="a3"/>
-        <w:widowControl w:val="0"/>
-        <w:spacing w:line="360" w:lineRule="auto"/>
-        <w:ind w:firstLine="426"/>
-        <w:jc w:val="both"/>
-        <w:rPr>
-          <w:sz w:val="28"/>
-          <w:szCs w:val="28"/>
-        </w:rPr>
-      </w:pPr>
-    </w:p>
-    <w:p>
-      <w:pPr>
-        <w:pStyle w:val="a3"/>
-        <w:widowControl w:val="0"/>
-        <w:spacing w:line="360" w:lineRule="auto"/>
-        <w:ind w:firstLine="426"/>
-        <w:jc w:val="both"/>
-        <w:rPr>
-          <w:sz w:val="28"/>
-          <w:szCs w:val="28"/>
-        </w:rPr>
-      </w:pPr>
-    </w:p>
-    <w:p>
-      <w:pPr>
-        <w:pStyle w:val="a3"/>
-        <w:widowControl w:val="0"/>
-        <w:spacing w:line="360" w:lineRule="auto"/>
-        <w:jc w:val="both"/>
-        <w:rPr>
-          <w:sz w:val="28"/>
-          <w:szCs w:val="28"/>
-        </w:rPr>
-      </w:pPr>
-    </w:p>
-    <w:p>
-      <w:pPr>
-        <w:pStyle w:val="a3"/>
-        <w:widowControl w:val="0"/>
-        <w:spacing w:line="360" w:lineRule="auto"/>
-        <w:jc w:val="both"/>
-        <w:rPr>
-          <w:sz w:val="28"/>
-          <w:szCs w:val="28"/>
-        </w:rPr>
-      </w:pPr>
-    </w:p>
-    <w:p>
-      <w:pPr>
-        <w:pStyle w:val="a3"/>
-        <w:widowControl w:val="0"/>
-        <w:spacing w:line="360" w:lineRule="auto"/>
-        <w:ind w:firstLine="426"/>
-        <w:jc w:val="both"/>
-        <w:rPr>
-          <w:sz w:val="28"/>
-          <w:szCs w:val="28"/>
-        </w:rPr>
-      </w:pPr>
-    </w:p>
-    <w:p>
-      <w:pPr>
-        <w:pStyle w:val="a3"/>
-        <w:widowControl w:val="0"/>
-        <w:spacing w:line="360" w:lineRule="auto"/>
-        <w:ind w:firstLine="426"/>
-        <w:jc w:val="both"/>
-        <w:rPr>
-          <w:sz w:val="28"/>
-          <w:szCs w:val="28"/>
-        </w:rPr>
-      </w:pPr>
-    </w:p>
-    <w:p>
-      <w:pPr>
-        <w:pStyle w:val="a3"/>
-        <w:widowControl w:val="0"/>
-        <w:spacing w:line="360" w:lineRule="auto"/>
-        <w:ind w:firstLine="426"/>
-        <w:jc w:val="both"/>
-        <w:rPr>
-          <w:sz w:val="28"/>
-          <w:szCs w:val="28"/>
-        </w:rPr>
-      </w:pPr>
-    </w:p>
-    <w:p>
-      <w:pPr>
-        <w:pStyle w:val="a3"/>
-        <w:widowControl w:val="0"/>
-        <w:spacing w:line="360" w:lineRule="auto"/>
-        <w:ind w:firstLine="426"/>
-        <w:jc w:val="both"/>
-        <w:rPr>
-          <w:sz w:val="28"/>
-          <w:szCs w:val="28"/>
-        </w:rPr>
-      </w:pPr>
-    </w:p>
-    <w:p>
-      <w:pPr>
-        <w:pStyle w:val="a3"/>
-        <w:widowControl w:val="0"/>
-        <w:spacing w:line="360" w:lineRule="auto"/>
-        <w:ind w:firstLine="426"/>
-        <w:jc w:val="both"/>
-        <w:rPr>
-          <w:sz w:val="28"/>
-          <w:szCs w:val="28"/>
-        </w:rPr>
-      </w:pPr>
-    </w:p>
-    <w:p>
-      <w:pPr>
-        <w:pStyle w:val="a3"/>
-        <w:widowControl w:val="0"/>
-        <w:spacing w:line="360" w:lineRule="auto"/>
-        <w:ind w:firstLine="426"/>
-        <w:jc w:val="both"/>
-        <w:rPr>
-          <w:sz w:val="28"/>
-          <w:szCs w:val="28"/>
-        </w:rPr>
-      </w:pPr>
-    </w:p>
-    <w:p>
-      <w:pPr>
-        <w:pStyle w:val="a3"/>
-        <w:widowControl w:val="0"/>
-        <w:spacing w:line="360" w:lineRule="auto"/>
-        <w:ind w:firstLine="426"/>
-        <w:jc w:val="both"/>
-        <w:rPr>
-          <w:sz w:val="28"/>
-          <w:szCs w:val="28"/>
-        </w:rPr>
-      </w:pPr>
-    </w:p>
-    <w:p>
-      <w:pPr>
-        <w:pStyle w:val="a3"/>
-        <w:widowControl w:val="0"/>
-        <w:spacing w:line="360" w:lineRule="auto"/>
-        <w:ind w:firstLine="426"/>
-        <w:jc w:val="both"/>
-        <w:rPr>
-          <w:sz w:val="28"/>
-          <w:szCs w:val="28"/>
-        </w:rPr>
-      </w:pPr>
-    </w:p>
-    <w:p>
-      <w:pPr>
-        <w:pStyle w:val="a3"/>
-        <w:widowControl w:val="0"/>
-        <w:spacing w:line="360" w:lineRule="auto"/>
-        <w:ind w:firstLine="426"/>
-        <w:jc w:val="both"/>
-        <w:rPr>
-          <w:sz w:val="28"/>
-          <w:szCs w:val="28"/>
-        </w:rPr>
-      </w:pPr>
-    </w:p>
-    <w:p>
-      <w:pPr>
-        <w:pStyle w:val="a3"/>
-        <w:widowControl w:val="0"/>
-        <w:spacing w:line="360" w:lineRule="auto"/>
-        <w:ind w:firstLine="426"/>
-        <w:jc w:val="both"/>
-        <w:rPr>
-          <w:sz w:val="28"/>
-          <w:szCs w:val="28"/>
-        </w:rPr>
-      </w:pPr>
-    </w:p>
-    <w:p>
-      <w:pPr>
-        <w:pStyle w:val="a3"/>
-        <w:widowControl w:val="0"/>
-        <w:spacing w:line="360" w:lineRule="auto"/>
-        <w:ind w:firstLine="426"/>
-        <w:jc w:val="both"/>
-        <w:rPr>
-          <w:sz w:val="28"/>
-          <w:szCs w:val="28"/>
-        </w:rPr>
-      </w:pPr>
-    </w:p>
-    <w:p>
-      <w:pPr>
-        <w:pStyle w:val="a3"/>
-        <w:widowControl w:val="0"/>
-        <w:spacing w:line="360" w:lineRule="auto"/>
-        <w:ind w:firstLine="426"/>
-        <w:jc w:val="both"/>
-        <w:rPr>
-          <w:sz w:val="28"/>
-          <w:szCs w:val="28"/>
-        </w:rPr>
-      </w:pPr>
-    </w:p>
-    <w:p>
-      <w:pPr>
-        <w:pStyle w:val="a3"/>
-        <w:widowControl w:val="0"/>
-        <w:spacing w:line="360" w:lineRule="auto"/>
-        <w:ind w:firstLine="426"/>
-        <w:jc w:val="both"/>
-        <w:rPr>
-          <w:sz w:val="28"/>
-          <w:szCs w:val="28"/>
-        </w:rPr>
-      </w:pPr>
-    </w:p>
-    <w:p>
-      <w:pPr>
-        <w:pStyle w:val="a3"/>
-        <w:widowControl w:val="0"/>
-        <w:spacing w:line="360" w:lineRule="auto"/>
-        <w:ind w:firstLine="426"/>
-        <w:jc w:val="both"/>
-        <w:rPr>
-          <w:sz w:val="28"/>
-          <w:szCs w:val="28"/>
-        </w:rPr>
-      </w:pPr>
-    </w:p>
-    <w:p>
-      <w:pPr>
-        <w:pStyle w:val="a3"/>
-        <w:widowControl w:val="0"/>
-        <w:spacing w:line="360" w:lineRule="auto"/>
-        <w:ind w:firstLine="426"/>
-        <w:jc w:val="both"/>
-        <w:rPr>
-          <w:sz w:val="28"/>
-          <w:szCs w:val="28"/>
-        </w:rPr>
-      </w:pPr>
-    </w:p>
-    <w:p>
-      <w:pPr>
-        <w:pStyle w:val="a3"/>
-        <w:widowControl w:val="0"/>
-        <w:spacing w:line="360" w:lineRule="auto"/>
-        <w:ind w:firstLine="426"/>
-        <w:jc w:val="both"/>
-        <w:rPr>
-          <w:sz w:val="28"/>
-          <w:szCs w:val="28"/>
-        </w:rPr>
-      </w:pPr>
-    </w:p>
-    <w:p>
-      <w:pPr>
-        <w:pStyle w:val="a3"/>
-        <w:widowControl w:val="0"/>
-        <w:spacing w:line="360" w:lineRule="auto"/>
-        <w:ind w:firstLine="426"/>
-        <w:jc w:val="both"/>
-        <w:rPr>
-          <w:sz w:val="28"/>
-          <w:szCs w:val="28"/>
-        </w:rPr>
-      </w:pPr>
-    </w:p>
-    <w:p>
-      <w:pPr>
-        <w:pStyle w:val="a3"/>
-        <w:widowControl w:val="0"/>
-        <w:spacing w:line="360" w:lineRule="auto"/>
         <w:jc w:val="both"/>
         <w:rPr>
           <w:sz w:val="28"/>
@@ -1590,6 +2876,7 @@
       </w:pPr>
       <w:bookmarkStart w:id="0" w:name="_Toc530417537"/>
       <w:bookmarkStart w:id="1" w:name="_Toc531899086"/>
+      <w:bookmarkStart w:id="2" w:name="_Toc67830060"/>
       <w:r>
         <w:rPr>
           <w:rFonts w:ascii="Times New Roman" w:hAnsi="Times New Roman" w:cs="Times New Roman"/>
@@ -1609,6 +2896,7 @@
       </w:r>
       <w:bookmarkEnd w:id="0"/>
       <w:bookmarkEnd w:id="1"/>
+      <w:bookmarkEnd w:id="2"/>
     </w:p>
     <w:p>
       <w:pPr>
@@ -2324,7 +3612,8 @@
           <w:sz w:val="28"/>
         </w:rPr>
       </w:pPr>
-      <w:bookmarkStart w:id="2" w:name="_Toc531899087"/>
+      <w:bookmarkStart w:id="3" w:name="_Toc531899087"/>
+      <w:bookmarkStart w:id="4" w:name="_Toc67830061"/>
       <w:r>
         <w:rPr>
           <w:rFonts w:ascii="Times New Roman" w:hAnsi="Times New Roman" w:cs="Times New Roman"/>
@@ -2334,6 +3623,7 @@
         <w:lastRenderedPageBreak/>
         <w:t>1. Теоретический раздел</w:t>
       </w:r>
+      <w:bookmarkEnd w:id="4"/>
     </w:p>
     <w:p>
       <w:pPr>
@@ -2347,6 +3637,7 @@
           <w:sz w:val="28"/>
         </w:rPr>
       </w:pPr>
+      <w:bookmarkStart w:id="5" w:name="_Toc67830062"/>
       <w:r>
         <w:rPr>
           <w:rFonts w:ascii="Times New Roman" w:hAnsi="Times New Roman" w:cs="Times New Roman"/>
@@ -2363,7 +3654,8 @@
         </w:rPr>
         <w:t>Анализ предметной области</w:t>
       </w:r>
-      <w:bookmarkEnd w:id="2"/>
+      <w:bookmarkEnd w:id="3"/>
+      <w:bookmarkEnd w:id="5"/>
     </w:p>
     <w:p>
       <w:pPr>
@@ -5877,7 +7169,7 @@
           <w:sz w:val="28"/>
         </w:rPr>
       </w:pPr>
-      <w:bookmarkStart w:id="3" w:name="_Toc531899088"/>
+      <w:bookmarkStart w:id="6" w:name="_Toc531899088"/>
       <w:r>
         <w:rPr>
           <w:rFonts w:ascii="Times New Roman" w:hAnsi="Times New Roman" w:cs="Times New Roman"/>
@@ -5887,6 +7179,7 @@
         <w:lastRenderedPageBreak/>
         <w:t xml:space="preserve"> </w:t>
       </w:r>
+      <w:bookmarkStart w:id="7" w:name="_Toc67830063"/>
       <w:r>
         <w:rPr>
           <w:rFonts w:ascii="Times New Roman" w:hAnsi="Times New Roman" w:cs="Times New Roman"/>
@@ -5895,7 +7188,8 @@
         </w:rPr>
         <w:t>Назначение и цели создания системы</w:t>
       </w:r>
-      <w:bookmarkEnd w:id="3"/>
+      <w:bookmarkEnd w:id="6"/>
+      <w:bookmarkEnd w:id="7"/>
     </w:p>
     <w:p>
       <w:pPr>
@@ -6432,7 +7726,8 @@
           <w:sz w:val="28"/>
         </w:rPr>
       </w:pPr>
-      <w:bookmarkStart w:id="4" w:name="_Toc531899089"/>
+      <w:bookmarkStart w:id="8" w:name="_Toc531899089"/>
+      <w:bookmarkStart w:id="9" w:name="_Toc67830064"/>
       <w:r>
         <w:rPr>
           <w:rFonts w:ascii="Times New Roman" w:hAnsi="Times New Roman" w:cs="Times New Roman"/>
@@ -6450,7 +7745,8 @@
         </w:rPr>
         <w:t>остановки задачи</w:t>
       </w:r>
-      <w:bookmarkEnd w:id="4"/>
+      <w:bookmarkEnd w:id="8"/>
+      <w:bookmarkEnd w:id="9"/>
     </w:p>
     <w:p>
       <w:pPr>
@@ -7142,7 +8438,8 @@
           <w:sz w:val="28"/>
         </w:rPr>
       </w:pPr>
-      <w:bookmarkStart w:id="5" w:name="_Toc3731891"/>
+      <w:bookmarkStart w:id="10" w:name="_Toc3731891"/>
+      <w:bookmarkStart w:id="11" w:name="_Toc67830065"/>
       <w:r>
         <w:rPr>
           <w:rFonts w:ascii="Times New Roman" w:hAnsi="Times New Roman" w:cs="Times New Roman"/>
@@ -7152,7 +8449,8 @@
         <w:lastRenderedPageBreak/>
         <w:t>1.4 Описание входной и выходной информации</w:t>
       </w:r>
-      <w:bookmarkEnd w:id="5"/>
+      <w:bookmarkEnd w:id="10"/>
+      <w:bookmarkEnd w:id="11"/>
     </w:p>
     <w:p>
       <w:pPr>
@@ -7836,7 +9134,8 @@
           <w:szCs w:val="28"/>
         </w:rPr>
       </w:pPr>
-      <w:bookmarkStart w:id="6" w:name="_Toc531899091"/>
+      <w:bookmarkStart w:id="12" w:name="_Toc531899091"/>
+      <w:bookmarkStart w:id="13" w:name="_Toc67830066"/>
       <w:r>
         <w:rPr>
           <w:rFonts w:ascii="Times New Roman" w:hAnsi="Times New Roman" w:cs="Times New Roman"/>
@@ -7844,7 +9143,6 @@
           <w:sz w:val="28"/>
           <w:szCs w:val="28"/>
         </w:rPr>
-        <w:lastRenderedPageBreak/>
         <w:t>1.5</w:t>
       </w:r>
       <w:r>
@@ -7865,7 +9163,8 @@
         </w:rPr>
         <w:t>Инфологическая модель предметной области</w:t>
       </w:r>
-      <w:bookmarkEnd w:id="6"/>
+      <w:bookmarkEnd w:id="12"/>
+      <w:bookmarkEnd w:id="13"/>
     </w:p>
     <w:p>
       <w:pPr>
@@ -10066,22 +11365,9 @@
       </w:tr>
     </w:tbl>
     <w:p>
-      <w:pPr>
-        <w:pStyle w:val="2"/>
-        <w:spacing w:before="240" w:after="480" w:line="360" w:lineRule="auto"/>
-        <w:ind w:firstLine="709"/>
-        <w:jc w:val="both"/>
-        <w:rPr>
-          <w:rFonts w:ascii="Times New Roman" w:hAnsi="Times New Roman" w:cs="Times New Roman"/>
-          <w:color w:val="auto"/>
-          <w:sz w:val="28"/>
-          <w:szCs w:val="28"/>
-        </w:rPr>
-      </w:pPr>
-    </w:p>
-    <w:p/>
-    <w:p/>
-    <w:p/>
+      <w:bookmarkStart w:id="14" w:name="_GoBack"/>
+      <w:bookmarkEnd w:id="14"/>
+    </w:p>
     <w:p/>
     <w:p>
       <w:pPr>
@@ -10096,6 +11382,7 @@
           <w:szCs w:val="28"/>
         </w:rPr>
       </w:pPr>
+      <w:bookmarkStart w:id="15" w:name="_Toc67830067"/>
       <w:r>
         <w:rPr>
           <w:bCs/>
@@ -12300,6 +13587,10 @@
                     </w:txbxContent>
                   </v:textbox>
                 </v:shape>
+                <v:shapetype id="_x0000_t32" coordsize="21600,21600" o:spt="32" o:oned="t" path="m,l21600,21600e" filled="f">
+                  <v:path arrowok="t" fillok="f" o:connecttype="none"/>
+                  <o:lock v:ext="edit" shapetype="t"/>
+                </v:shapetype>
                 <v:shape id="Прямая со стрелкой 5" o:spid="_x0000_s1040" type="#_x0000_t32" style="position:absolute;left:31441;top:3881;width:0;height:2215;visibility:visible;mso-wrap-style:square" o:connectortype="straight" o:gfxdata="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" strokecolor="black [3200]" strokeweight=".5pt">
                   <v:stroke endarrow="open" joinstyle="miter"/>
                 </v:shape>
@@ -12558,6 +13849,17 @@
                 <v:shape id="Прямая со стрелкой 86" o:spid="_x0000_s1061" type="#_x0000_t32" style="position:absolute;left:58201;top:31366;width:0;height:1704;visibility:visible;mso-wrap-style:square" o:connectortype="straight" o:gfxdata="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" strokecolor="black [3200]" strokeweight=".5pt">
                   <v:stroke endarrow="open" joinstyle="miter"/>
                 </v:shape>
+                <v:shapetype id="_x0000_t34" coordsize="21600,21600" o:spt="34" o:oned="t" adj="10800" path="m,l@0,0@0,21600,21600,21600e" filled="f">
+                  <v:stroke joinstyle="miter"/>
+                  <v:formulas>
+                    <v:f eqn="val #0"/>
+                  </v:formulas>
+                  <v:path arrowok="t" fillok="f" o:connecttype="none"/>
+                  <v:handles>
+                    <v:h position="#0,center"/>
+                  </v:handles>
+                  <o:lock v:ext="edit" shapetype="t"/>
+                </v:shapetype>
                 <v:shape id="Соединительная линия уступом 87" o:spid="_x0000_s1062" type="#_x0000_t34" style="position:absolute;left:22921;top:21640;width:35280;height:26802;flip:y;visibility:visible;mso-wrap-style:square" o:connectortype="elbow" o:gfxdata="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" strokecolor="black [3200]" strokeweight=".5pt">
                   <v:stroke endarrow="open"/>
                 </v:shape>
@@ -12866,6 +14168,7 @@
         </w:rPr>
         <w:t>Логическая модель данных</w:t>
       </w:r>
+      <w:bookmarkEnd w:id="15"/>
     </w:p>
     <w:p/>
     <w:p>
@@ -13163,7 +14466,8 @@
           <w:sz w:val="28"/>
         </w:rPr>
       </w:pPr>
-      <w:bookmarkStart w:id="7" w:name="_Toc3731894"/>
+      <w:bookmarkStart w:id="16" w:name="_Toc3731894"/>
+      <w:bookmarkStart w:id="17" w:name="_Toc67830068"/>
       <w:r>
         <w:rPr>
           <w:rFonts w:ascii="Times New Roman" w:hAnsi="Times New Roman" w:cs="Times New Roman"/>
@@ -13173,7 +14477,8 @@
         <w:lastRenderedPageBreak/>
         <w:t>1.7 Нормализация модели данных</w:t>
       </w:r>
-      <w:bookmarkEnd w:id="7"/>
+      <w:bookmarkEnd w:id="16"/>
+      <w:bookmarkEnd w:id="17"/>
     </w:p>
     <w:p>
       <w:pPr>
@@ -13729,7 +15034,8 @@
           <w:sz w:val="28"/>
         </w:rPr>
       </w:pPr>
-      <w:bookmarkStart w:id="8" w:name="_Toc3731895"/>
+      <w:bookmarkStart w:id="18" w:name="_Toc3731895"/>
+      <w:bookmarkStart w:id="19" w:name="_Toc67830069"/>
       <w:r>
         <w:rPr>
           <w:rFonts w:ascii="Times New Roman" w:hAnsi="Times New Roman" w:cs="Times New Roman"/>
@@ -13739,7 +15045,8 @@
         <w:lastRenderedPageBreak/>
         <w:t>1.8 Обоснование выбора вида программного обеспечения</w:t>
       </w:r>
-      <w:bookmarkEnd w:id="8"/>
+      <w:bookmarkEnd w:id="18"/>
+      <w:bookmarkEnd w:id="19"/>
     </w:p>
     <w:p>
       <w:pPr>
@@ -15651,7 +16958,8 @@
           <w:shd w:val="clear" w:color="auto" w:fill="FFFFFF"/>
         </w:rPr>
       </w:pPr>
-      <w:bookmarkStart w:id="9" w:name="_Toc3731896"/>
+      <w:bookmarkStart w:id="20" w:name="_Toc3731896"/>
+      <w:bookmarkStart w:id="21" w:name="_Toc67830070"/>
       <w:r>
         <w:rPr>
           <w:rFonts w:ascii="Times New Roman" w:hAnsi="Times New Roman" w:cs="Times New Roman"/>
@@ -15662,7 +16970,7 @@
         <w:lastRenderedPageBreak/>
         <w:t xml:space="preserve">1.9 Физическая модель </w:t>
       </w:r>
-      <w:bookmarkEnd w:id="9"/>
+      <w:bookmarkEnd w:id="20"/>
       <w:r>
         <w:rPr>
           <w:rFonts w:ascii="Times New Roman" w:hAnsi="Times New Roman" w:cs="Times New Roman"/>
@@ -15672,6 +16980,7 @@
         </w:rPr>
         <w:t>базы данных</w:t>
       </w:r>
+      <w:bookmarkEnd w:id="21"/>
     </w:p>
     <w:p>
       <w:pPr>
@@ -18127,7 +19436,6 @@
           <w:sz w:val="28"/>
           <w:szCs w:val="28"/>
         </w:rPr>
-        <w:lastRenderedPageBreak/>
         <w:t xml:space="preserve">Таблица 6 – </w:t>
       </w:r>
       <w:proofErr w:type="spellStart"/>
@@ -20394,7 +21702,6 @@
           <w:sz w:val="28"/>
           <w:szCs w:val="28"/>
         </w:rPr>
-        <w:lastRenderedPageBreak/>
         <w:t>Таблица</w:t>
       </w:r>
       <w:r>
@@ -22834,6 +24141,7 @@
               <w:rPr>
                 <w:lang w:val="en-US"/>
               </w:rPr>
+              <w:lastRenderedPageBreak/>
               <w:t>gender</w:t>
             </w:r>
           </w:p>
@@ -22917,7 +24225,8 @@
           <w:szCs w:val="28"/>
         </w:rPr>
       </w:pPr>
-      <w:bookmarkStart w:id="10" w:name="_Toc3731897"/>
+      <w:bookmarkStart w:id="22" w:name="_Toc3731897"/>
+      <w:bookmarkStart w:id="23" w:name="_Toc67830071"/>
       <w:r>
         <w:rPr>
           <w:rFonts w:ascii="Times New Roman" w:hAnsi="Times New Roman" w:cs="Times New Roman"/>
@@ -22925,10 +24234,10 @@
           <w:sz w:val="28"/>
           <w:szCs w:val="28"/>
         </w:rPr>
-        <w:lastRenderedPageBreak/>
         <w:t>1.10 Анализ рынка</w:t>
       </w:r>
-      <w:bookmarkEnd w:id="10"/>
+      <w:bookmarkEnd w:id="22"/>
+      <w:bookmarkEnd w:id="23"/>
     </w:p>
     <w:p>
       <w:pPr>
@@ -23088,7 +24397,7 @@
           <w:rFonts w:ascii="Times New Roman" w:hAnsi="Times New Roman"/>
           <w:sz w:val="28"/>
         </w:rPr>
-        <w:t xml:space="preserve"> – это программа предназначена для организации занимающихся ремонтом цифровой техники. Имеет лёгкий в освоении, интуитивно понятный интерфейс программы. К минусам данной программы можно отнести то, что она отслеживает заказы только одного подразделения, </w:t>
+        <w:t xml:space="preserve"> – это программа предназначена для организации занимающихся ремонтом цифровой техники. Имеет лёгкий в освоении, интуитивно понятный интерфейс программы. К минусам данной программы </w:t>
       </w:r>
       <w:r>
         <w:rPr>
@@ -23096,7 +24405,7 @@
           <w:sz w:val="28"/>
         </w:rPr>
         <w:lastRenderedPageBreak/>
-        <w:t>подходит для небольших сервисных центров. Практически отсутствует техническая поддержка сайта;</w:t>
+        <w:t>можно отнести то, что она отслеживает заказы только одного подразделения, подходит для небольших сервисных центров. Практически отсутствует техническая поддержка сайта;</w:t>
       </w:r>
     </w:p>
     <w:p>
@@ -24497,8 +25806,6 @@
               </w:rPr>
               <w:t>+</w:t>
             </w:r>
-            <w:bookmarkStart w:id="11" w:name="_GoBack"/>
-            <w:bookmarkEnd w:id="11"/>
           </w:p>
         </w:tc>
       </w:tr>
@@ -25218,7 +26525,8 @@
           <w:sz w:val="28"/>
         </w:rPr>
       </w:pPr>
-      <w:bookmarkStart w:id="12" w:name="_Toc3731898"/>
+      <w:bookmarkStart w:id="24" w:name="_Toc3731898"/>
+      <w:bookmarkStart w:id="25" w:name="_Toc67830072"/>
       <w:r>
         <w:rPr>
           <w:rFonts w:ascii="Times New Roman" w:hAnsi="Times New Roman" w:cs="Times New Roman"/>
@@ -25228,7 +26536,8 @@
         <w:lastRenderedPageBreak/>
         <w:t>2 Практический раздел</w:t>
       </w:r>
-      <w:bookmarkEnd w:id="12"/>
+      <w:bookmarkEnd w:id="24"/>
+      <w:bookmarkEnd w:id="25"/>
     </w:p>
     <w:p>
       <w:pPr>
@@ -25242,7 +26551,8 @@
           <w:sz w:val="28"/>
         </w:rPr>
       </w:pPr>
-      <w:bookmarkStart w:id="13" w:name="_Toc3731899"/>
+      <w:bookmarkStart w:id="26" w:name="_Toc3731899"/>
+      <w:bookmarkStart w:id="27" w:name="_Toc67830073"/>
       <w:r>
         <w:rPr>
           <w:rFonts w:ascii="Times New Roman" w:hAnsi="Times New Roman" w:cs="Times New Roman"/>
@@ -25259,7 +26569,8 @@
         </w:rPr>
         <w:t>Требования к информационной и программной совместимости</w:t>
       </w:r>
-      <w:bookmarkEnd w:id="13"/>
+      <w:bookmarkEnd w:id="26"/>
+      <w:bookmarkEnd w:id="27"/>
     </w:p>
     <w:p>
       <w:pPr>
@@ -25981,7 +27292,8 @@
           <w:sz w:val="28"/>
         </w:rPr>
       </w:pPr>
-      <w:bookmarkStart w:id="14" w:name="_Toc3731900"/>
+      <w:bookmarkStart w:id="28" w:name="_Toc3731900"/>
+      <w:bookmarkStart w:id="29" w:name="_Toc67830074"/>
       <w:r>
         <w:rPr>
           <w:rFonts w:ascii="Times New Roman" w:hAnsi="Times New Roman" w:cs="Times New Roman"/>
@@ -25999,7 +27311,8 @@
         </w:rPr>
         <w:t>Разработка пользовательского интерфейса</w:t>
       </w:r>
-      <w:bookmarkEnd w:id="14"/>
+      <w:bookmarkEnd w:id="28"/>
+      <w:bookmarkEnd w:id="29"/>
     </w:p>
     <w:p>
       <w:pPr>
@@ -26325,6 +27638,7 @@
           <w:sz w:val="28"/>
         </w:rPr>
       </w:pPr>
+      <w:bookmarkStart w:id="30" w:name="_Toc67830075"/>
       <w:r>
         <w:rPr>
           <w:rFonts w:ascii="Times New Roman" w:hAnsi="Times New Roman" w:cs="Times New Roman"/>
@@ -26341,6 +27655,7 @@
         </w:rPr>
         <w:t>Тестирование программы</w:t>
       </w:r>
+      <w:bookmarkEnd w:id="30"/>
     </w:p>
     <w:p>
       <w:pPr>
@@ -26468,7 +27783,14 @@
           <w:sz w:val="28"/>
         </w:rPr>
         <w:tab/>
-        <w:t>Как заказ был забронирован, пользователь попадает в свой личный кабинет, где видит свой оформленный заказ, а также статус платежа. По нему пользователь сможет оплатит</w:t>
+        <w:t xml:space="preserve">Как заказ был забронирован, пользователь попадает в свой личный кабинет, где видит свой оформленный заказ, а также статус платежа. По нему </w:t>
+      </w:r>
+      <w:r>
+        <w:rPr>
+          <w:sz w:val="28"/>
+        </w:rPr>
+        <w:lastRenderedPageBreak/>
+        <w:t>пользователь сможет оплатит</w:t>
       </w:r>
       <w:r>
         <w:rPr>
@@ -26496,7 +27818,6 @@
           <w:noProof/>
           <w:sz w:val="28"/>
         </w:rPr>
-        <w:lastRenderedPageBreak/>
         <w:drawing>
           <wp:inline distT="0" distB="0" distL="0" distR="0">
             <wp:extent cx="5939790" cy="1849755"/>
@@ -26727,16 +28048,16 @@
           <w:sz w:val="28"/>
         </w:rPr>
       </w:pPr>
+      <w:bookmarkStart w:id="31" w:name="_Toc67830076"/>
       <w:r>
         <w:rPr>
           <w:rFonts w:ascii="Times New Roman" w:hAnsi="Times New Roman" w:cs="Times New Roman"/>
           <w:color w:val="auto"/>
           <w:sz w:val="28"/>
         </w:rPr>
-        <w:lastRenderedPageBreak/>
         <w:t xml:space="preserve">2.4 </w:t>
       </w:r>
-      <w:bookmarkStart w:id="15" w:name="_Toc3731902"/>
+      <w:bookmarkStart w:id="32" w:name="_Toc3731902"/>
       <w:r>
         <w:rPr>
           <w:rFonts w:ascii="Times New Roman" w:hAnsi="Times New Roman" w:cs="Times New Roman"/>
@@ -26745,7 +28066,8 @@
         </w:rPr>
         <w:t>Анализ надежности и качества</w:t>
       </w:r>
-      <w:bookmarkEnd w:id="15"/>
+      <w:bookmarkEnd w:id="31"/>
+      <w:bookmarkEnd w:id="32"/>
     </w:p>
     <w:p>
       <w:pPr>
@@ -26925,6 +28247,7 @@
         <w:rPr>
           <w:sz w:val="28"/>
         </w:rPr>
+        <w:lastRenderedPageBreak/>
         <w:t>Рисунок 12 – Предупреждение при бронировании</w:t>
       </w:r>
     </w:p>
@@ -26940,8 +28263,9 @@
           <w:szCs w:val="28"/>
         </w:rPr>
       </w:pPr>
-      <w:bookmarkStart w:id="16" w:name="_Toc531899098"/>
-      <w:bookmarkStart w:id="17" w:name="_Toc3731903"/>
+      <w:bookmarkStart w:id="33" w:name="_Toc531899098"/>
+      <w:bookmarkStart w:id="34" w:name="_Toc3731903"/>
+      <w:bookmarkStart w:id="35" w:name="_Toc67830077"/>
       <w:r>
         <w:rPr>
           <w:rFonts w:ascii="Times New Roman" w:hAnsi="Times New Roman" w:cs="Times New Roman"/>
@@ -26949,11 +28273,11 @@
           <w:sz w:val="28"/>
           <w:szCs w:val="28"/>
         </w:rPr>
-        <w:lastRenderedPageBreak/>
         <w:t>Заключение</w:t>
       </w:r>
-      <w:bookmarkEnd w:id="16"/>
-      <w:bookmarkEnd w:id="17"/>
+      <w:bookmarkEnd w:id="33"/>
+      <w:bookmarkEnd w:id="34"/>
+      <w:bookmarkEnd w:id="35"/>
     </w:p>
     <w:p>
       <w:pPr>
@@ -27373,7 +28697,7 @@
           <w:sz w:val="28"/>
           <w:szCs w:val="22"/>
         </w:rPr>
-        <w:t>», были приобретены практические навыки обследования предметной области, логической и физической разработки, проанализиров</w:t>
+        <w:t xml:space="preserve">», были приобретены практические навыки обследования предметной </w:t>
       </w:r>
       <w:r>
         <w:rPr>
@@ -27381,7 +28705,8 @@
           <w:sz w:val="28"/>
           <w:szCs w:val="22"/>
         </w:rPr>
-        <w:t xml:space="preserve">аны </w:t>
+        <w:lastRenderedPageBreak/>
+        <w:t>области, логической и физической разработки, проанализиров</w:t>
       </w:r>
       <w:r>
         <w:rPr>
@@ -27389,8 +28714,7 @@
           <w:sz w:val="28"/>
           <w:szCs w:val="22"/>
         </w:rPr>
-        <w:lastRenderedPageBreak/>
-        <w:t xml:space="preserve">функциональные возможности </w:t>
+        <w:t xml:space="preserve">аны функциональные возможности </w:t>
       </w:r>
       <w:r>
         <w:rPr>
@@ -27761,19 +29085,20 @@
           <w:sz w:val="28"/>
         </w:rPr>
       </w:pPr>
-      <w:bookmarkStart w:id="18" w:name="_Toc531899099"/>
-      <w:bookmarkStart w:id="19" w:name="_Toc3731904"/>
+      <w:bookmarkStart w:id="36" w:name="_Toc531899099"/>
+      <w:bookmarkStart w:id="37" w:name="_Toc3731904"/>
+      <w:bookmarkStart w:id="38" w:name="_Toc67830078"/>
       <w:r>
         <w:rPr>
           <w:rFonts w:ascii="Times New Roman" w:hAnsi="Times New Roman" w:cs="Times New Roman"/>
           <w:b w:val="0"/>
           <w:sz w:val="28"/>
         </w:rPr>
-        <w:lastRenderedPageBreak/>
         <w:t>Список использованных источников</w:t>
       </w:r>
-      <w:bookmarkEnd w:id="18"/>
-      <w:bookmarkEnd w:id="19"/>
+      <w:bookmarkEnd w:id="36"/>
+      <w:bookmarkEnd w:id="37"/>
+      <w:bookmarkEnd w:id="38"/>
     </w:p>
     <w:p>
       <w:pPr>
@@ -28610,18 +29935,19 @@
           <w:sz w:val="28"/>
         </w:rPr>
       </w:pPr>
-      <w:bookmarkStart w:id="20" w:name="_Toc3731905"/>
-      <w:bookmarkStart w:id="21" w:name="_Toc531899102"/>
+      <w:bookmarkStart w:id="39" w:name="_Toc3731905"/>
+      <w:bookmarkStart w:id="40" w:name="_Toc531899102"/>
+      <w:bookmarkStart w:id="41" w:name="_Toc67830079"/>
       <w:r>
         <w:rPr>
           <w:rFonts w:ascii="Times New Roman" w:hAnsi="Times New Roman" w:cs="Times New Roman"/>
           <w:b w:val="0"/>
           <w:sz w:val="28"/>
         </w:rPr>
-        <w:lastRenderedPageBreak/>
         <w:t>Приложение</w:t>
       </w:r>
-      <w:bookmarkEnd w:id="20"/>
+      <w:bookmarkEnd w:id="39"/>
+      <w:bookmarkEnd w:id="41"/>
       <w:r>
         <w:rPr>
           <w:rFonts w:ascii="Times New Roman" w:hAnsi="Times New Roman" w:cs="Times New Roman"/>
@@ -28630,7 +29956,7 @@
         </w:rPr>
         <w:t xml:space="preserve"> </w:t>
       </w:r>
-      <w:bookmarkEnd w:id="21"/>
+      <w:bookmarkEnd w:id="40"/>
     </w:p>
     <w:p>
       <w:pPr>
@@ -30166,6 +31492,7 @@
           <w:szCs w:val="20"/>
           <w:lang w:val="en-US"/>
         </w:rPr>
+        <w:lastRenderedPageBreak/>
         <w:t>                            ?&gt;</w:t>
       </w:r>
     </w:p>
@@ -30306,7 +31633,6 @@
           <w:szCs w:val="20"/>
           <w:lang w:val="en-US"/>
         </w:rPr>
-        <w:lastRenderedPageBreak/>
         <w:t>                        &lt;div class="err" id="city_err"&gt;&lt;/div&gt;               </w:t>
       </w:r>
     </w:p>
@@ -31766,6 +33092,7 @@
           <w:szCs w:val="20"/>
           <w:lang w:val="en-US"/>
         </w:rPr>
+        <w:lastRenderedPageBreak/>
         <w:t>&lt;/div&gt;    </w:t>
       </w:r>
     </w:p>
@@ -32005,7 +33332,6 @@
           <w:szCs w:val="20"/>
           <w:lang w:val="en-US"/>
         </w:rPr>
-        <w:lastRenderedPageBreak/>
         <w:t>?&gt;</w:t>
       </w:r>
     </w:p>
@@ -33683,6 +35009,7 @@
           <w:szCs w:val="20"/>
           <w:lang w:val="en-US"/>
         </w:rPr>
+        <w:lastRenderedPageBreak/>
         <w:t>  &lt;section class="teaser" style="margin-top</w:t>
       </w:r>
       <w:proofErr w:type="gramStart"/>
@@ -33873,8 +35200,1832 @@
           <w:szCs w:val="20"/>
           <w:lang w:val="en-US"/>
         </w:rPr>
+        <w:t>              &lt;span class="title"&gt;Email</w:t>
+      </w:r>
+    </w:p>
+    <w:p>
+      <w:pPr>
+        <w:rPr>
+          <w:sz w:val="20"/>
+          <w:szCs w:val="20"/>
+          <w:lang w:val="en-US"/>
+        </w:rPr>
+      </w:pPr>
+      <w:r>
+        <w:rPr>
+          <w:sz w:val="20"/>
+          <w:szCs w:val="20"/>
+          <w:lang w:val="en-US"/>
+        </w:rPr>
+        <w:t>              &lt;/span&gt;</w:t>
+      </w:r>
+    </w:p>
+    <w:p>
+      <w:pPr>
+        <w:rPr>
+          <w:sz w:val="20"/>
+          <w:szCs w:val="20"/>
+          <w:lang w:val="en-US"/>
+        </w:rPr>
+      </w:pPr>
+      <w:r>
+        <w:rPr>
+          <w:sz w:val="20"/>
+          <w:szCs w:val="20"/>
+          <w:lang w:val="en-US"/>
+        </w:rPr>
+        <w:t>              &lt;input type="email" value="" required="required" class="user-login__input user-login__input" id="email" &gt;</w:t>
+      </w:r>
+    </w:p>
+    <w:p>
+      <w:pPr>
+        <w:rPr>
+          <w:sz w:val="20"/>
+          <w:szCs w:val="20"/>
+          <w:lang w:val="en-US"/>
+        </w:rPr>
+      </w:pPr>
+      <w:r>
+        <w:rPr>
+          <w:sz w:val="20"/>
+          <w:szCs w:val="20"/>
+          <w:lang w:val="en-US"/>
+        </w:rPr>
+        <w:t>        &lt;div id="</w:t>
+      </w:r>
+      <w:proofErr w:type="spellStart"/>
+      <w:r>
+        <w:rPr>
+          <w:sz w:val="20"/>
+          <w:szCs w:val="20"/>
+          <w:lang w:val="en-US"/>
+        </w:rPr>
+        <w:t>email_err</w:t>
+      </w:r>
+      <w:proofErr w:type="spellEnd"/>
+      <w:r>
+        <w:rPr>
+          <w:sz w:val="20"/>
+          <w:szCs w:val="20"/>
+          <w:lang w:val="en-US"/>
+        </w:rPr>
+        <w:t>" class="err"&gt;&lt;/div&gt;</w:t>
+      </w:r>
+    </w:p>
+    <w:p>
+      <w:pPr>
+        <w:rPr>
+          <w:sz w:val="20"/>
+          <w:szCs w:val="20"/>
+          <w:lang w:val="en-US"/>
+        </w:rPr>
+      </w:pPr>
+      <w:r>
+        <w:rPr>
+          <w:sz w:val="20"/>
+          <w:szCs w:val="20"/>
+          <w:lang w:val="en-US"/>
+        </w:rPr>
+        <w:t>            &lt;/div&gt;</w:t>
+      </w:r>
+    </w:p>
+    <w:p>
+      <w:pPr>
+        <w:rPr>
+          <w:sz w:val="20"/>
+          <w:szCs w:val="20"/>
+          <w:lang w:val="en-US"/>
+        </w:rPr>
+      </w:pPr>
+      <w:r>
+        <w:rPr>
+          <w:sz w:val="20"/>
+          <w:szCs w:val="20"/>
+          <w:lang w:val="en-US"/>
+        </w:rPr>
+        <w:t>            &lt;div class="col-lg-3 col-md-3 col-sm-3"&gt;</w:t>
+      </w:r>
+    </w:p>
+    <w:p>
+      <w:pPr>
+        <w:rPr>
+          <w:sz w:val="20"/>
+          <w:szCs w:val="20"/>
+          <w:lang w:val="en-US"/>
+        </w:rPr>
+      </w:pPr>
+      <w:r>
+        <w:rPr>
+          <w:sz w:val="20"/>
+          <w:szCs w:val="20"/>
+          <w:lang w:val="en-US"/>
+        </w:rPr>
+        <w:t>              &lt;span class="title"&gt;</w:t>
+      </w:r>
+      <w:r>
+        <w:rPr>
+          <w:sz w:val="20"/>
+          <w:szCs w:val="20"/>
+        </w:rPr>
+        <w:t>Подтвердите</w:t>
+      </w:r>
+      <w:r>
+        <w:rPr>
+          <w:sz w:val="20"/>
+          <w:szCs w:val="20"/>
+          <w:lang w:val="en-US"/>
+        </w:rPr>
+        <w:t> Email</w:t>
+      </w:r>
+    </w:p>
+    <w:p>
+      <w:pPr>
+        <w:rPr>
+          <w:sz w:val="20"/>
+          <w:szCs w:val="20"/>
+          <w:lang w:val="en-US"/>
+        </w:rPr>
+      </w:pPr>
+      <w:r>
+        <w:rPr>
+          <w:sz w:val="20"/>
+          <w:szCs w:val="20"/>
+          <w:lang w:val="en-US"/>
+        </w:rPr>
+        <w:t>              &lt;/span&gt;</w:t>
+      </w:r>
+    </w:p>
+    <w:p>
+      <w:pPr>
+        <w:rPr>
+          <w:sz w:val="20"/>
+          <w:szCs w:val="20"/>
+          <w:lang w:val="en-US"/>
+        </w:rPr>
+      </w:pPr>
+      <w:r>
+        <w:rPr>
+          <w:sz w:val="20"/>
+          <w:szCs w:val="20"/>
+          <w:lang w:val="en-US"/>
+        </w:rPr>
+        <w:t>              &lt;input type="email" value="" required="required" class="user-login__input user-login__input" id="cemail" &gt;</w:t>
+      </w:r>
+    </w:p>
+    <w:p>
+      <w:pPr>
+        <w:rPr>
+          <w:sz w:val="20"/>
+          <w:szCs w:val="20"/>
+          <w:lang w:val="en-US"/>
+        </w:rPr>
+      </w:pPr>
+      <w:r>
+        <w:rPr>
+          <w:sz w:val="20"/>
+          <w:szCs w:val="20"/>
+          <w:lang w:val="en-US"/>
+        </w:rPr>
+        <w:t>        &lt;div id="</w:t>
+      </w:r>
+      <w:proofErr w:type="spellStart"/>
+      <w:r>
+        <w:rPr>
+          <w:sz w:val="20"/>
+          <w:szCs w:val="20"/>
+          <w:lang w:val="en-US"/>
+        </w:rPr>
+        <w:t>cemail_err</w:t>
+      </w:r>
+      <w:proofErr w:type="spellEnd"/>
+      <w:r>
+        <w:rPr>
+          <w:sz w:val="20"/>
+          <w:szCs w:val="20"/>
+          <w:lang w:val="en-US"/>
+        </w:rPr>
+        <w:t>" class="err"&gt;&lt;/div&gt;</w:t>
+      </w:r>
+    </w:p>
+    <w:p>
+      <w:pPr>
+        <w:rPr>
+          <w:sz w:val="20"/>
+          <w:szCs w:val="20"/>
+          <w:lang w:val="en-US"/>
+        </w:rPr>
+      </w:pPr>
+      <w:r>
+        <w:rPr>
+          <w:sz w:val="20"/>
+          <w:szCs w:val="20"/>
+          <w:lang w:val="en-US"/>
+        </w:rPr>
+        <w:t>            &lt;/div&gt;</w:t>
+      </w:r>
+    </w:p>
+    <w:p>
+      <w:pPr>
+        <w:rPr>
+          <w:sz w:val="20"/>
+          <w:szCs w:val="20"/>
+          <w:lang w:val="en-US"/>
+        </w:rPr>
+      </w:pPr>
+      <w:r>
+        <w:rPr>
+          <w:sz w:val="20"/>
+          <w:szCs w:val="20"/>
+          <w:lang w:val="en-US"/>
+        </w:rPr>
+        <w:t>            &lt;div class="col-lg-3 col-md-3 col-sm-3"&gt;</w:t>
+      </w:r>
+    </w:p>
+    <w:p>
+      <w:pPr>
+        <w:rPr>
+          <w:sz w:val="20"/>
+          <w:szCs w:val="20"/>
+          <w:lang w:val="en-US"/>
+        </w:rPr>
+      </w:pPr>
+      <w:r>
+        <w:rPr>
+          <w:sz w:val="20"/>
+          <w:szCs w:val="20"/>
+          <w:lang w:val="en-US"/>
+        </w:rPr>
+        <w:t>              &lt;span class="title"&gt;</w:t>
+      </w:r>
+      <w:r>
+        <w:rPr>
+          <w:sz w:val="20"/>
+          <w:szCs w:val="20"/>
+        </w:rPr>
+        <w:t>Имя</w:t>
+      </w:r>
+    </w:p>
+    <w:p>
+      <w:pPr>
+        <w:rPr>
+          <w:sz w:val="20"/>
+          <w:szCs w:val="20"/>
+          <w:lang w:val="en-US"/>
+        </w:rPr>
+      </w:pPr>
+      <w:r>
+        <w:rPr>
+          <w:sz w:val="20"/>
+          <w:szCs w:val="20"/>
+          <w:lang w:val="en-US"/>
+        </w:rPr>
+        <w:t>              &lt;/span&gt;</w:t>
+      </w:r>
+    </w:p>
+    <w:p>
+      <w:pPr>
+        <w:rPr>
+          <w:sz w:val="20"/>
+          <w:szCs w:val="20"/>
+          <w:lang w:val="en-US"/>
+        </w:rPr>
+      </w:pPr>
+      <w:r>
+        <w:rPr>
+          <w:sz w:val="20"/>
+          <w:szCs w:val="20"/>
+          <w:lang w:val="en-US"/>
+        </w:rPr>
+        <w:t>              &lt;input type="text" value="" required="required" class="user-login__input user-login__input" id="fname" &gt;</w:t>
+      </w:r>
+    </w:p>
+    <w:p>
+      <w:pPr>
+        <w:rPr>
+          <w:sz w:val="20"/>
+          <w:szCs w:val="20"/>
+          <w:lang w:val="en-US"/>
+        </w:rPr>
+      </w:pPr>
+      <w:r>
+        <w:rPr>
+          <w:sz w:val="20"/>
+          <w:szCs w:val="20"/>
+          <w:lang w:val="en-US"/>
+        </w:rPr>
+        <w:t>          &lt;div id="</w:t>
+      </w:r>
+      <w:proofErr w:type="spellStart"/>
+      <w:r>
+        <w:rPr>
+          <w:sz w:val="20"/>
+          <w:szCs w:val="20"/>
+          <w:lang w:val="en-US"/>
+        </w:rPr>
+        <w:t>name_err</w:t>
+      </w:r>
+      <w:proofErr w:type="spellEnd"/>
+      <w:r>
+        <w:rPr>
+          <w:sz w:val="20"/>
+          <w:szCs w:val="20"/>
+          <w:lang w:val="en-US"/>
+        </w:rPr>
+        <w:t>" class="err"&gt;&lt;/div&gt;</w:t>
+      </w:r>
+    </w:p>
+    <w:p>
+      <w:pPr>
+        <w:rPr>
+          <w:sz w:val="20"/>
+          <w:szCs w:val="20"/>
+          <w:lang w:val="en-US"/>
+        </w:rPr>
+      </w:pPr>
+      <w:r>
+        <w:rPr>
+          <w:sz w:val="20"/>
+          <w:szCs w:val="20"/>
+          <w:lang w:val="en-US"/>
+        </w:rPr>
+        <w:t>            &lt;/div&gt;</w:t>
+      </w:r>
+    </w:p>
+    <w:p>
+      <w:pPr>
+        <w:rPr>
+          <w:sz w:val="20"/>
+          <w:szCs w:val="20"/>
+          <w:lang w:val="en-US"/>
+        </w:rPr>
+      </w:pPr>
+      <w:r>
+        <w:rPr>
+          <w:sz w:val="20"/>
+          <w:szCs w:val="20"/>
+          <w:lang w:val="en-US"/>
+        </w:rPr>
+        <w:t>            &lt;div class="col-lg-3 col-md-3 col-sm-3"&gt;</w:t>
+      </w:r>
+    </w:p>
+    <w:p>
+      <w:pPr>
+        <w:rPr>
+          <w:sz w:val="20"/>
+          <w:szCs w:val="20"/>
+          <w:lang w:val="en-US"/>
+        </w:rPr>
+      </w:pPr>
+      <w:r>
+        <w:rPr>
+          <w:sz w:val="20"/>
+          <w:szCs w:val="20"/>
+          <w:lang w:val="en-US"/>
+        </w:rPr>
+        <w:t>              &lt;span class="title"&gt;</w:t>
+      </w:r>
+      <w:r>
+        <w:rPr>
+          <w:sz w:val="20"/>
+          <w:szCs w:val="20"/>
+        </w:rPr>
+        <w:t>Фамилия</w:t>
+      </w:r>
+    </w:p>
+    <w:p>
+      <w:pPr>
+        <w:rPr>
+          <w:sz w:val="20"/>
+          <w:szCs w:val="20"/>
+          <w:lang w:val="en-US"/>
+        </w:rPr>
+      </w:pPr>
+      <w:r>
+        <w:rPr>
+          <w:sz w:val="20"/>
+          <w:szCs w:val="20"/>
+          <w:lang w:val="en-US"/>
+        </w:rPr>
+        <w:t>              &lt;/span&gt;</w:t>
+      </w:r>
+    </w:p>
+    <w:p>
+      <w:pPr>
+        <w:rPr>
+          <w:sz w:val="20"/>
+          <w:szCs w:val="20"/>
+          <w:lang w:val="en-US"/>
+        </w:rPr>
+      </w:pPr>
+      <w:r>
+        <w:rPr>
+          <w:sz w:val="20"/>
+          <w:szCs w:val="20"/>
+          <w:lang w:val="en-US"/>
+        </w:rPr>
+        <w:t>              &lt;input type="text" value="" required="required" class="user-login__input user-login__input" id="lname" &gt;</w:t>
+      </w:r>
+    </w:p>
+    <w:p>
+      <w:pPr>
+        <w:rPr>
+          <w:sz w:val="20"/>
+          <w:szCs w:val="20"/>
+          <w:lang w:val="en-US"/>
+        </w:rPr>
+      </w:pPr>
+      <w:r>
+        <w:rPr>
+          <w:sz w:val="20"/>
+          <w:szCs w:val="20"/>
+          <w:lang w:val="en-US"/>
+        </w:rPr>
+        <w:t>        &lt;div id="</w:t>
+      </w:r>
+      <w:proofErr w:type="spellStart"/>
+      <w:r>
+        <w:rPr>
+          <w:sz w:val="20"/>
+          <w:szCs w:val="20"/>
+          <w:lang w:val="en-US"/>
+        </w:rPr>
+        <w:t>lname_err</w:t>
+      </w:r>
+      <w:proofErr w:type="spellEnd"/>
+      <w:r>
+        <w:rPr>
+          <w:sz w:val="20"/>
+          <w:szCs w:val="20"/>
+          <w:lang w:val="en-US"/>
+        </w:rPr>
+        <w:t>" class="err"&gt;&lt;/div&gt;</w:t>
+      </w:r>
+    </w:p>
+    <w:p>
+      <w:pPr>
+        <w:rPr>
+          <w:sz w:val="20"/>
+          <w:szCs w:val="20"/>
+          <w:lang w:val="en-US"/>
+        </w:rPr>
+      </w:pPr>
+      <w:r>
+        <w:rPr>
+          <w:sz w:val="20"/>
+          <w:szCs w:val="20"/>
+          <w:lang w:val="en-US"/>
+        </w:rPr>
+        <w:t>            &lt;/div&gt;</w:t>
+      </w:r>
+    </w:p>
+    <w:p>
+      <w:pPr>
+        <w:rPr>
+          <w:sz w:val="20"/>
+          <w:szCs w:val="20"/>
+          <w:lang w:val="en-US"/>
+        </w:rPr>
+      </w:pPr>
+      <w:r>
+        <w:rPr>
+          <w:sz w:val="20"/>
+          <w:szCs w:val="20"/>
+          <w:lang w:val="en-US"/>
+        </w:rPr>
+        <w:t>          &lt;/div&gt;</w:t>
+      </w:r>
+    </w:p>
+    <w:p>
+      <w:pPr>
+        <w:rPr>
+          <w:sz w:val="20"/>
+          <w:szCs w:val="20"/>
+          <w:lang w:val="en-US"/>
+        </w:rPr>
+      </w:pPr>
+      <w:r>
+        <w:rPr>
+          <w:sz w:val="20"/>
+          <w:szCs w:val="20"/>
+          <w:lang w:val="en-US"/>
+        </w:rPr>
+        <w:t>          &lt;div class="row"&gt;</w:t>
+      </w:r>
+    </w:p>
+    <w:p>
+      <w:pPr>
+        <w:rPr>
+          <w:sz w:val="20"/>
+          <w:szCs w:val="20"/>
+          <w:lang w:val="en-US"/>
+        </w:rPr>
+      </w:pPr>
+      <w:r>
+        <w:rPr>
+          <w:sz w:val="20"/>
+          <w:szCs w:val="20"/>
+          <w:lang w:val="en-US"/>
+        </w:rPr>
+        <w:t>            &lt;div class="col-lg-3 col-md-3 col-sm-3"&gt;</w:t>
+      </w:r>
+    </w:p>
+    <w:p>
+      <w:pPr>
+        <w:rPr>
+          <w:sz w:val="20"/>
+          <w:szCs w:val="20"/>
+          <w:lang w:val="en-US"/>
+        </w:rPr>
+      </w:pPr>
+      <w:r>
+        <w:rPr>
+          <w:sz w:val="20"/>
+          <w:szCs w:val="20"/>
+          <w:lang w:val="en-US"/>
+        </w:rPr>
+        <w:t>              &lt;span class="title"&gt;</w:t>
+      </w:r>
+      <w:r>
+        <w:rPr>
+          <w:sz w:val="20"/>
+          <w:szCs w:val="20"/>
+        </w:rPr>
+        <w:t>Телефон</w:t>
+      </w:r>
+    </w:p>
+    <w:p>
+      <w:pPr>
+        <w:rPr>
+          <w:sz w:val="20"/>
+          <w:szCs w:val="20"/>
+          <w:lang w:val="en-US"/>
+        </w:rPr>
+      </w:pPr>
+      <w:r>
+        <w:rPr>
+          <w:sz w:val="20"/>
+          <w:szCs w:val="20"/>
+          <w:lang w:val="en-US"/>
+        </w:rPr>
+        <w:t>              &lt;/span&gt;</w:t>
+      </w:r>
+    </w:p>
+    <w:p>
+      <w:pPr>
+        <w:rPr>
+          <w:sz w:val="20"/>
+          <w:szCs w:val="20"/>
+          <w:lang w:val="en-US"/>
+        </w:rPr>
+      </w:pPr>
+      <w:r>
+        <w:rPr>
+          <w:sz w:val="20"/>
+          <w:szCs w:val="20"/>
+          <w:lang w:val="en-US"/>
+        </w:rPr>
+        <w:t>              &lt;input type="text" value=""</w:t>
+      </w:r>
+      <w:proofErr w:type="gramStart"/>
+      <w:r>
+        <w:rPr>
+          <w:sz w:val="20"/>
+          <w:szCs w:val="20"/>
+          <w:lang w:val="en-US"/>
+        </w:rPr>
+        <w:t>  required</w:t>
+      </w:r>
+      <w:proofErr w:type="gramEnd"/>
+      <w:r>
+        <w:rPr>
+          <w:sz w:val="20"/>
+          <w:szCs w:val="20"/>
+          <w:lang w:val="en-US"/>
+        </w:rPr>
+        <w:t>="required" class="user-login__input user-login__input" id="mob_no" &gt;</w:t>
+      </w:r>
+    </w:p>
+    <w:p>
+      <w:pPr>
+        <w:rPr>
+          <w:sz w:val="20"/>
+          <w:szCs w:val="20"/>
+          <w:lang w:val="en-US"/>
+        </w:rPr>
+      </w:pPr>
+      <w:r>
+        <w:rPr>
+          <w:sz w:val="20"/>
+          <w:szCs w:val="20"/>
+          <w:lang w:val="en-US"/>
+        </w:rPr>
+        <w:t>        &lt;div id="</w:t>
+      </w:r>
+      <w:proofErr w:type="spellStart"/>
+      <w:r>
+        <w:rPr>
+          <w:sz w:val="20"/>
+          <w:szCs w:val="20"/>
+          <w:lang w:val="en-US"/>
+        </w:rPr>
+        <w:t>pho_no_err</w:t>
+      </w:r>
+      <w:proofErr w:type="spellEnd"/>
+      <w:r>
+        <w:rPr>
+          <w:sz w:val="20"/>
+          <w:szCs w:val="20"/>
+          <w:lang w:val="en-US"/>
+        </w:rPr>
+        <w:t>" class="err"&gt;&lt;/div&gt;</w:t>
+      </w:r>
+    </w:p>
+    <w:p>
+      <w:pPr>
+        <w:rPr>
+          <w:sz w:val="20"/>
+          <w:szCs w:val="20"/>
+          <w:lang w:val="en-US"/>
+        </w:rPr>
+      </w:pPr>
+      <w:r>
+        <w:rPr>
+          <w:sz w:val="20"/>
+          <w:szCs w:val="20"/>
+          <w:lang w:val="en-US"/>
+        </w:rPr>
+        <w:t>            &lt;/div&gt;</w:t>
+      </w:r>
+    </w:p>
+    <w:p>
+      <w:pPr>
+        <w:rPr>
+          <w:sz w:val="20"/>
+          <w:szCs w:val="20"/>
+          <w:lang w:val="en-US"/>
+        </w:rPr>
+      </w:pPr>
+      <w:r>
+        <w:rPr>
+          <w:sz w:val="20"/>
+          <w:szCs w:val="20"/>
+          <w:lang w:val="en-US"/>
+        </w:rPr>
+        <w:t>            &lt;div class="col-lg-3 col-md-3 col-sm-3"&gt;</w:t>
+      </w:r>
+    </w:p>
+    <w:p>
+      <w:pPr>
+        <w:rPr>
+          <w:sz w:val="20"/>
+          <w:szCs w:val="20"/>
+          <w:lang w:val="en-US"/>
+        </w:rPr>
+      </w:pPr>
+      <w:r>
+        <w:rPr>
+          <w:sz w:val="20"/>
+          <w:szCs w:val="20"/>
+          <w:lang w:val="en-US"/>
+        </w:rPr>
+        <w:t>              &lt;span class="title"&gt;</w:t>
+      </w:r>
+      <w:r>
+        <w:rPr>
+          <w:sz w:val="20"/>
+          <w:szCs w:val="20"/>
+        </w:rPr>
+        <w:t>Индекс</w:t>
+      </w:r>
+    </w:p>
+    <w:p>
+      <w:pPr>
+        <w:rPr>
+          <w:sz w:val="20"/>
+          <w:szCs w:val="20"/>
+          <w:lang w:val="en-US"/>
+        </w:rPr>
+      </w:pPr>
+      <w:r>
+        <w:rPr>
+          <w:sz w:val="20"/>
+          <w:szCs w:val="20"/>
+          <w:lang w:val="en-US"/>
+        </w:rPr>
+        <w:t>              &lt;/span&gt;</w:t>
+      </w:r>
+    </w:p>
+    <w:p>
+      <w:pPr>
+        <w:rPr>
+          <w:sz w:val="20"/>
+          <w:szCs w:val="20"/>
+          <w:lang w:val="en-US"/>
+        </w:rPr>
+      </w:pPr>
+      <w:r>
+        <w:rPr>
+          <w:sz w:val="20"/>
+          <w:szCs w:val="20"/>
+          <w:lang w:val="en-US"/>
+        </w:rPr>
+        <w:t>              &lt;input type="text" value="" required="required" class="user-login__input user-login__input" id="post_code" &gt;</w:t>
+      </w:r>
+    </w:p>
+    <w:p>
+      <w:pPr>
+        <w:rPr>
+          <w:sz w:val="20"/>
+          <w:szCs w:val="20"/>
+          <w:lang w:val="en-US"/>
+        </w:rPr>
+      </w:pPr>
+      <w:r>
+        <w:rPr>
+          <w:sz w:val="20"/>
+          <w:szCs w:val="20"/>
+          <w:lang w:val="en-US"/>
+        </w:rPr>
+        <w:t>        &lt;div id="</w:t>
+      </w:r>
+      <w:proofErr w:type="spellStart"/>
+      <w:r>
+        <w:rPr>
+          <w:sz w:val="20"/>
+          <w:szCs w:val="20"/>
+          <w:lang w:val="en-US"/>
+        </w:rPr>
+        <w:t>post_code_err</w:t>
+      </w:r>
+      <w:proofErr w:type="spellEnd"/>
+      <w:r>
+        <w:rPr>
+          <w:sz w:val="20"/>
+          <w:szCs w:val="20"/>
+          <w:lang w:val="en-US"/>
+        </w:rPr>
+        <w:t>" class="err"&gt;&lt;/div&gt;</w:t>
+      </w:r>
+    </w:p>
+    <w:p>
+      <w:pPr>
+        <w:rPr>
+          <w:sz w:val="20"/>
+          <w:szCs w:val="20"/>
+          <w:lang w:val="en-US"/>
+        </w:rPr>
+      </w:pPr>
+      <w:r>
+        <w:rPr>
+          <w:sz w:val="20"/>
+          <w:szCs w:val="20"/>
+          <w:lang w:val="en-US"/>
+        </w:rPr>
+        <w:t>            &lt;/div&gt;</w:t>
+      </w:r>
+    </w:p>
+    <w:p>
+      <w:pPr>
+        <w:rPr>
+          <w:sz w:val="20"/>
+          <w:szCs w:val="20"/>
+          <w:lang w:val="en-US"/>
+        </w:rPr>
+      </w:pPr>
+      <w:r>
+        <w:rPr>
+          <w:sz w:val="20"/>
+          <w:szCs w:val="20"/>
+          <w:lang w:val="en-US"/>
+        </w:rPr>
+        <w:t>            &lt;div class="col-lg-3 col-md-3 col-sm-3"&gt;</w:t>
+      </w:r>
+    </w:p>
+    <w:p>
+      <w:pPr>
+        <w:rPr>
+          <w:sz w:val="20"/>
+          <w:szCs w:val="20"/>
+          <w:lang w:val="en-US"/>
+        </w:rPr>
+      </w:pPr>
+      <w:r>
+        <w:rPr>
+          <w:sz w:val="20"/>
+          <w:szCs w:val="20"/>
+          <w:lang w:val="en-US"/>
+        </w:rPr>
+        <w:t>              &lt;span class="title"&gt;</w:t>
+      </w:r>
+      <w:r>
+        <w:rPr>
+          <w:sz w:val="20"/>
+          <w:szCs w:val="20"/>
+        </w:rPr>
+        <w:t>Опыт</w:t>
+      </w:r>
+    </w:p>
+    <w:p>
+      <w:pPr>
+        <w:rPr>
+          <w:sz w:val="20"/>
+          <w:szCs w:val="20"/>
+          <w:lang w:val="en-US"/>
+        </w:rPr>
+      </w:pPr>
+      <w:r>
+        <w:rPr>
+          <w:sz w:val="20"/>
+          <w:szCs w:val="20"/>
+          <w:lang w:val="en-US"/>
+        </w:rPr>
+        <w:t>              &lt;/span&gt;</w:t>
+      </w:r>
+    </w:p>
+    <w:p>
+      <w:pPr>
+        <w:rPr>
+          <w:sz w:val="20"/>
+          <w:szCs w:val="20"/>
+          <w:lang w:val="en-US"/>
+        </w:rPr>
+      </w:pPr>
+      <w:r>
+        <w:rPr>
+          <w:sz w:val="20"/>
+          <w:szCs w:val="20"/>
+          <w:lang w:val="en-US"/>
+        </w:rPr>
+        <w:t>              &lt;select id="exp" class="user-login__input user-login__input" required="required"&gt; </w:t>
+      </w:r>
+    </w:p>
+    <w:p>
+      <w:pPr>
+        <w:rPr>
+          <w:sz w:val="20"/>
+          <w:szCs w:val="20"/>
+        </w:rPr>
+      </w:pPr>
+      <w:r>
+        <w:rPr>
+          <w:sz w:val="20"/>
+          <w:szCs w:val="20"/>
+          <w:lang w:val="en-US"/>
+        </w:rPr>
+        <w:t>                </w:t>
+      </w:r>
+      <w:r>
+        <w:rPr>
+          <w:sz w:val="20"/>
+          <w:szCs w:val="20"/>
+        </w:rPr>
+        <w:t>&lt;</w:t>
+      </w:r>
+      <w:proofErr w:type="spellStart"/>
+      <w:r>
+        <w:rPr>
+          <w:sz w:val="20"/>
+          <w:szCs w:val="20"/>
+        </w:rPr>
+        <w:t>option</w:t>
+      </w:r>
+      <w:proofErr w:type="spellEnd"/>
+      <w:r>
+        <w:rPr>
+          <w:sz w:val="20"/>
+          <w:szCs w:val="20"/>
+        </w:rPr>
+        <w:t> </w:t>
+      </w:r>
+      <w:proofErr w:type="spellStart"/>
+      <w:r>
+        <w:rPr>
+          <w:sz w:val="20"/>
+          <w:szCs w:val="20"/>
+        </w:rPr>
+        <w:t>value</w:t>
+      </w:r>
+      <w:proofErr w:type="spellEnd"/>
+      <w:r>
+        <w:rPr>
+          <w:sz w:val="20"/>
+          <w:szCs w:val="20"/>
+        </w:rPr>
+        <w:t>=""&gt;Ни один из перечисленных</w:t>
+      </w:r>
+    </w:p>
+    <w:p>
+      <w:pPr>
+        <w:rPr>
+          <w:sz w:val="20"/>
+          <w:szCs w:val="20"/>
+        </w:rPr>
+      </w:pPr>
+      <w:r>
+        <w:rPr>
+          <w:sz w:val="20"/>
+          <w:szCs w:val="20"/>
+        </w:rPr>
+        <w:t>                &lt;/</w:t>
+      </w:r>
+      <w:proofErr w:type="spellStart"/>
+      <w:r>
+        <w:rPr>
+          <w:sz w:val="20"/>
+          <w:szCs w:val="20"/>
+        </w:rPr>
+        <w:t>option</w:t>
+      </w:r>
+      <w:proofErr w:type="spellEnd"/>
+      <w:r>
+        <w:rPr>
+          <w:sz w:val="20"/>
+          <w:szCs w:val="20"/>
+        </w:rPr>
+        <w:t>&gt; </w:t>
+      </w:r>
+    </w:p>
+    <w:p>
+      <w:pPr>
+        <w:rPr>
+          <w:sz w:val="20"/>
+          <w:szCs w:val="20"/>
+        </w:rPr>
+      </w:pPr>
+      <w:r>
+        <w:rPr>
+          <w:sz w:val="20"/>
+          <w:szCs w:val="20"/>
+        </w:rPr>
+        <w:t>                &lt;option value="1"&gt;я никогда раньше не ремонтировал</w:t>
+      </w:r>
+    </w:p>
+    <w:p>
+      <w:pPr>
+        <w:rPr>
+          <w:sz w:val="20"/>
+          <w:szCs w:val="20"/>
+          <w:lang w:val="en-US"/>
+        </w:rPr>
+      </w:pPr>
+      <w:r>
+        <w:rPr>
+          <w:sz w:val="20"/>
+          <w:szCs w:val="20"/>
+        </w:rPr>
+        <w:t>                </w:t>
+      </w:r>
+      <w:r>
+        <w:rPr>
+          <w:sz w:val="20"/>
+          <w:szCs w:val="20"/>
+          <w:lang w:val="en-US"/>
+        </w:rPr>
+        <w:t>&lt;/option&gt;</w:t>
+      </w:r>
+    </w:p>
+    <w:p>
+      <w:pPr>
+        <w:rPr>
+          <w:sz w:val="20"/>
+          <w:szCs w:val="20"/>
+          <w:lang w:val="en-US"/>
+        </w:rPr>
+      </w:pPr>
+      <w:r>
+        <w:rPr>
+          <w:sz w:val="20"/>
+          <w:szCs w:val="20"/>
+          <w:lang w:val="en-US"/>
+        </w:rPr>
+        <w:t>                &lt;option value="2"&gt;1-5 </w:t>
+      </w:r>
+      <w:r>
+        <w:rPr>
+          <w:sz w:val="20"/>
+          <w:szCs w:val="20"/>
+        </w:rPr>
+        <w:t>месяцев</w:t>
+      </w:r>
+    </w:p>
+    <w:p>
+      <w:pPr>
+        <w:rPr>
+          <w:sz w:val="20"/>
+          <w:szCs w:val="20"/>
+          <w:lang w:val="en-US"/>
+        </w:rPr>
+      </w:pPr>
+      <w:r>
+        <w:rPr>
+          <w:sz w:val="20"/>
+          <w:szCs w:val="20"/>
+          <w:lang w:val="en-US"/>
+        </w:rPr>
+        <w:t>                &lt;/option&gt;</w:t>
+      </w:r>
+    </w:p>
+    <w:p>
+      <w:pPr>
+        <w:rPr>
+          <w:sz w:val="20"/>
+          <w:szCs w:val="20"/>
+          <w:lang w:val="en-US"/>
+        </w:rPr>
+      </w:pPr>
+      <w:r>
+        <w:rPr>
+          <w:sz w:val="20"/>
+          <w:szCs w:val="20"/>
+          <w:lang w:val="en-US"/>
+        </w:rPr>
+        <w:t>                &lt;option value="3"&gt;6-12 </w:t>
+      </w:r>
+      <w:r>
+        <w:rPr>
+          <w:sz w:val="20"/>
+          <w:szCs w:val="20"/>
+        </w:rPr>
+        <w:t>месяцев</w:t>
+      </w:r>
+    </w:p>
+    <w:p>
+      <w:pPr>
+        <w:rPr>
+          <w:sz w:val="20"/>
+          <w:szCs w:val="20"/>
+          <w:lang w:val="en-US"/>
+        </w:rPr>
+      </w:pPr>
+      <w:r>
+        <w:rPr>
+          <w:sz w:val="20"/>
+          <w:szCs w:val="20"/>
+          <w:lang w:val="en-US"/>
+        </w:rPr>
         <w:lastRenderedPageBreak/>
-        <w:t>              &lt;span class="title"&gt;Email</w:t>
+        <w:t>                &lt;/option&gt;</w:t>
+      </w:r>
+    </w:p>
+    <w:p>
+      <w:pPr>
+        <w:rPr>
+          <w:sz w:val="20"/>
+          <w:szCs w:val="20"/>
+          <w:lang w:val="en-US"/>
+        </w:rPr>
+      </w:pPr>
+      <w:r>
+        <w:rPr>
+          <w:sz w:val="20"/>
+          <w:szCs w:val="20"/>
+          <w:lang w:val="en-US"/>
+        </w:rPr>
+        <w:t>                &lt;option value="4"&gt;1-3 </w:t>
+      </w:r>
+      <w:r>
+        <w:rPr>
+          <w:sz w:val="20"/>
+          <w:szCs w:val="20"/>
+        </w:rPr>
+        <w:t>года</w:t>
+      </w:r>
+    </w:p>
+    <w:p>
+      <w:pPr>
+        <w:rPr>
+          <w:sz w:val="20"/>
+          <w:szCs w:val="20"/>
+          <w:lang w:val="en-US"/>
+        </w:rPr>
+      </w:pPr>
+      <w:r>
+        <w:rPr>
+          <w:sz w:val="20"/>
+          <w:szCs w:val="20"/>
+          <w:lang w:val="en-US"/>
+        </w:rPr>
+        <w:t>                &lt;/option&gt;</w:t>
+      </w:r>
+    </w:p>
+    <w:p>
+      <w:pPr>
+        <w:rPr>
+          <w:sz w:val="20"/>
+          <w:szCs w:val="20"/>
+          <w:lang w:val="en-US"/>
+        </w:rPr>
+      </w:pPr>
+      <w:r>
+        <w:rPr>
+          <w:sz w:val="20"/>
+          <w:szCs w:val="20"/>
+          <w:lang w:val="en-US"/>
+        </w:rPr>
+        <w:t>                &lt;option value="5"&gt;</w:t>
+      </w:r>
+      <w:r>
+        <w:rPr>
+          <w:sz w:val="20"/>
+          <w:szCs w:val="20"/>
+        </w:rPr>
+        <w:t>Я</w:t>
+      </w:r>
+      <w:r>
+        <w:rPr>
+          <w:sz w:val="20"/>
+          <w:szCs w:val="20"/>
+          <w:lang w:val="en-US"/>
+        </w:rPr>
+        <w:t> </w:t>
+      </w:r>
+      <w:r>
+        <w:rPr>
+          <w:sz w:val="20"/>
+          <w:szCs w:val="20"/>
+        </w:rPr>
+        <w:t>мастер</w:t>
+      </w:r>
+    </w:p>
+    <w:p>
+      <w:pPr>
+        <w:rPr>
+          <w:sz w:val="20"/>
+          <w:szCs w:val="20"/>
+          <w:lang w:val="en-US"/>
+        </w:rPr>
+      </w:pPr>
+      <w:r>
+        <w:rPr>
+          <w:sz w:val="20"/>
+          <w:szCs w:val="20"/>
+          <w:lang w:val="en-US"/>
+        </w:rPr>
+        <w:t>                &lt;/option&gt;</w:t>
+      </w:r>
+    </w:p>
+    <w:p>
+      <w:pPr>
+        <w:rPr>
+          <w:sz w:val="20"/>
+          <w:szCs w:val="20"/>
+          <w:lang w:val="en-US"/>
+        </w:rPr>
+      </w:pPr>
+      <w:r>
+        <w:rPr>
+          <w:sz w:val="20"/>
+          <w:szCs w:val="20"/>
+          <w:lang w:val="en-US"/>
+        </w:rPr>
+        <w:t>              &lt;/select&gt;</w:t>
+      </w:r>
+    </w:p>
+    <w:p>
+      <w:pPr>
+        <w:rPr>
+          <w:sz w:val="20"/>
+          <w:szCs w:val="20"/>
+          <w:lang w:val="en-US"/>
+        </w:rPr>
+      </w:pPr>
+      <w:r>
+        <w:rPr>
+          <w:sz w:val="20"/>
+          <w:szCs w:val="20"/>
+          <w:lang w:val="en-US"/>
+        </w:rPr>
+        <w:t>        &lt;div id="</w:t>
+      </w:r>
+      <w:proofErr w:type="spellStart"/>
+      <w:r>
+        <w:rPr>
+          <w:sz w:val="20"/>
+          <w:szCs w:val="20"/>
+          <w:lang w:val="en-US"/>
+        </w:rPr>
+        <w:t>exp_err</w:t>
+      </w:r>
+      <w:proofErr w:type="spellEnd"/>
+      <w:r>
+        <w:rPr>
+          <w:sz w:val="20"/>
+          <w:szCs w:val="20"/>
+          <w:lang w:val="en-US"/>
+        </w:rPr>
+        <w:t>" class="err"&gt;&lt;/div&gt;</w:t>
+      </w:r>
+    </w:p>
+    <w:p>
+      <w:pPr>
+        <w:rPr>
+          <w:sz w:val="20"/>
+          <w:szCs w:val="20"/>
+          <w:lang w:val="en-US"/>
+        </w:rPr>
+      </w:pPr>
+      <w:r>
+        <w:rPr>
+          <w:sz w:val="20"/>
+          <w:szCs w:val="20"/>
+          <w:lang w:val="en-US"/>
+        </w:rPr>
+        <w:t>            &lt;/div&gt;</w:t>
+      </w:r>
+    </w:p>
+    <w:p>
+      <w:pPr>
+        <w:rPr>
+          <w:sz w:val="20"/>
+          <w:szCs w:val="20"/>
+          <w:lang w:val="en-US"/>
+        </w:rPr>
+      </w:pPr>
+      <w:r>
+        <w:rPr>
+          <w:sz w:val="20"/>
+          <w:szCs w:val="20"/>
+          <w:lang w:val="en-US"/>
+        </w:rPr>
+        <w:t>            &lt;div class="col-lg-3 col-md-3 col-sm-3"&gt;</w:t>
+      </w:r>
+    </w:p>
+    <w:p>
+      <w:pPr>
+        <w:rPr>
+          <w:sz w:val="20"/>
+          <w:szCs w:val="20"/>
+        </w:rPr>
+      </w:pPr>
+      <w:r>
+        <w:rPr>
+          <w:sz w:val="20"/>
+          <w:szCs w:val="20"/>
+          <w:lang w:val="en-US"/>
+        </w:rPr>
+        <w:t>              </w:t>
+      </w:r>
+      <w:r>
+        <w:rPr>
+          <w:sz w:val="20"/>
+          <w:szCs w:val="20"/>
+        </w:rPr>
+        <w:t>&lt;span class="title"&gt;Выполняете ли вы сейчас какие-либо оплачиваемые работы по ремонту?</w:t>
+      </w:r>
+    </w:p>
+    <w:p>
+      <w:pPr>
+        <w:rPr>
+          <w:sz w:val="20"/>
+          <w:szCs w:val="20"/>
+          <w:lang w:val="en-US"/>
+        </w:rPr>
+      </w:pPr>
+      <w:r>
+        <w:rPr>
+          <w:sz w:val="20"/>
+          <w:szCs w:val="20"/>
+        </w:rPr>
+        <w:t>              </w:t>
+      </w:r>
+      <w:r>
+        <w:rPr>
+          <w:sz w:val="20"/>
+          <w:szCs w:val="20"/>
+          <w:lang w:val="en-US"/>
+        </w:rPr>
+        <w:t>&lt;/span&gt;</w:t>
+      </w:r>
+    </w:p>
+    <w:p>
+      <w:pPr>
+        <w:rPr>
+          <w:sz w:val="20"/>
+          <w:szCs w:val="20"/>
+          <w:lang w:val="en-US"/>
+        </w:rPr>
+      </w:pPr>
+      <w:r>
+        <w:rPr>
+          <w:sz w:val="20"/>
+          <w:szCs w:val="20"/>
+          <w:lang w:val="en-US"/>
+        </w:rPr>
+        <w:t>              &lt;select id="paid_work" class="user-login__input user-login__input" required="required"&gt; </w:t>
+      </w:r>
+    </w:p>
+    <w:p>
+      <w:pPr>
+        <w:rPr>
+          <w:sz w:val="20"/>
+          <w:szCs w:val="20"/>
+        </w:rPr>
+      </w:pPr>
+      <w:r>
+        <w:rPr>
+          <w:sz w:val="20"/>
+          <w:szCs w:val="20"/>
+          <w:lang w:val="en-US"/>
+        </w:rPr>
+        <w:t>                </w:t>
+      </w:r>
+      <w:r>
+        <w:rPr>
+          <w:sz w:val="20"/>
+          <w:szCs w:val="20"/>
+        </w:rPr>
+        <w:t>&lt;</w:t>
+      </w:r>
+      <w:proofErr w:type="spellStart"/>
+      <w:r>
+        <w:rPr>
+          <w:sz w:val="20"/>
+          <w:szCs w:val="20"/>
+        </w:rPr>
+        <w:t>option</w:t>
+      </w:r>
+      <w:proofErr w:type="spellEnd"/>
+      <w:r>
+        <w:rPr>
+          <w:sz w:val="20"/>
+          <w:szCs w:val="20"/>
+        </w:rPr>
+        <w:t> </w:t>
+      </w:r>
+      <w:proofErr w:type="spellStart"/>
+      <w:r>
+        <w:rPr>
+          <w:sz w:val="20"/>
+          <w:szCs w:val="20"/>
+        </w:rPr>
+        <w:t>value</w:t>
+      </w:r>
+      <w:proofErr w:type="spellEnd"/>
+      <w:r>
+        <w:rPr>
+          <w:sz w:val="20"/>
+          <w:szCs w:val="20"/>
+        </w:rPr>
+        <w:t>=""&gt;Ни один из перечисленных</w:t>
+      </w:r>
+    </w:p>
+    <w:p>
+      <w:pPr>
+        <w:rPr>
+          <w:sz w:val="20"/>
+          <w:szCs w:val="20"/>
+        </w:rPr>
+      </w:pPr>
+      <w:r>
+        <w:rPr>
+          <w:sz w:val="20"/>
+          <w:szCs w:val="20"/>
+        </w:rPr>
+        <w:t>                &lt;/</w:t>
+      </w:r>
+      <w:proofErr w:type="spellStart"/>
+      <w:r>
+        <w:rPr>
+          <w:sz w:val="20"/>
+          <w:szCs w:val="20"/>
+        </w:rPr>
+        <w:t>option</w:t>
+      </w:r>
+      <w:proofErr w:type="spellEnd"/>
+      <w:r>
+        <w:rPr>
+          <w:sz w:val="20"/>
+          <w:szCs w:val="20"/>
+        </w:rPr>
+        <w:t>&gt; </w:t>
+      </w:r>
+    </w:p>
+    <w:p>
+      <w:pPr>
+        <w:rPr>
+          <w:sz w:val="20"/>
+          <w:szCs w:val="20"/>
+        </w:rPr>
+      </w:pPr>
+      <w:r>
+        <w:rPr>
+          <w:sz w:val="20"/>
+          <w:szCs w:val="20"/>
+        </w:rPr>
+        <w:t>                &lt;</w:t>
+      </w:r>
+      <w:proofErr w:type="spellStart"/>
+      <w:r>
+        <w:rPr>
+          <w:sz w:val="20"/>
+          <w:szCs w:val="20"/>
+        </w:rPr>
+        <w:t>option</w:t>
+      </w:r>
+      <w:proofErr w:type="spellEnd"/>
+      <w:r>
+        <w:rPr>
+          <w:sz w:val="20"/>
+          <w:szCs w:val="20"/>
+        </w:rPr>
+        <w:t> </w:t>
+      </w:r>
+      <w:proofErr w:type="spellStart"/>
+      <w:r>
+        <w:rPr>
+          <w:sz w:val="20"/>
+          <w:szCs w:val="20"/>
+        </w:rPr>
+        <w:t>value</w:t>
+      </w:r>
+      <w:proofErr w:type="spellEnd"/>
+      <w:r>
+        <w:rPr>
+          <w:sz w:val="20"/>
+          <w:szCs w:val="20"/>
+        </w:rPr>
+        <w:t>="1"&gt;нет, на данный момент нет</w:t>
+      </w:r>
+    </w:p>
+    <w:p>
+      <w:pPr>
+        <w:rPr>
+          <w:sz w:val="20"/>
+          <w:szCs w:val="20"/>
+          <w:lang w:val="en-US"/>
+        </w:rPr>
+      </w:pPr>
+      <w:r>
+        <w:rPr>
+          <w:sz w:val="20"/>
+          <w:szCs w:val="20"/>
+        </w:rPr>
+        <w:t>                </w:t>
+      </w:r>
+      <w:r>
+        <w:rPr>
+          <w:sz w:val="20"/>
+          <w:szCs w:val="20"/>
+          <w:lang w:val="en-US"/>
+        </w:rPr>
+        <w:t>&lt;/option&gt;</w:t>
+      </w:r>
+    </w:p>
+    <w:p>
+      <w:pPr>
+        <w:rPr>
+          <w:sz w:val="20"/>
+          <w:szCs w:val="20"/>
+          <w:lang w:val="en-US"/>
+        </w:rPr>
+      </w:pPr>
+      <w:r>
+        <w:rPr>
+          <w:sz w:val="20"/>
+          <w:szCs w:val="20"/>
+          <w:lang w:val="en-US"/>
+        </w:rPr>
+        <w:t>                &lt;option value="2"&gt;1-10 </w:t>
+      </w:r>
+      <w:r>
+        <w:rPr>
+          <w:sz w:val="20"/>
+          <w:szCs w:val="20"/>
+        </w:rPr>
+        <w:t>часов</w:t>
+      </w:r>
+      <w:r>
+        <w:rPr>
+          <w:sz w:val="20"/>
+          <w:szCs w:val="20"/>
+          <w:lang w:val="en-US"/>
+        </w:rPr>
+        <w:t> </w:t>
+      </w:r>
+      <w:r>
+        <w:rPr>
+          <w:sz w:val="20"/>
+          <w:szCs w:val="20"/>
+        </w:rPr>
+        <w:t>в</w:t>
+      </w:r>
+      <w:r>
+        <w:rPr>
+          <w:sz w:val="20"/>
+          <w:szCs w:val="20"/>
+          <w:lang w:val="en-US"/>
+        </w:rPr>
+        <w:t> </w:t>
+      </w:r>
+      <w:r>
+        <w:rPr>
+          <w:sz w:val="20"/>
+          <w:szCs w:val="20"/>
+        </w:rPr>
+        <w:t>неделю</w:t>
+      </w:r>
+    </w:p>
+    <w:p>
+      <w:pPr>
+        <w:rPr>
+          <w:sz w:val="20"/>
+          <w:szCs w:val="20"/>
+          <w:lang w:val="en-US"/>
+        </w:rPr>
+      </w:pPr>
+      <w:r>
+        <w:rPr>
+          <w:sz w:val="20"/>
+          <w:szCs w:val="20"/>
+          <w:lang w:val="en-US"/>
+        </w:rPr>
+        <w:t>                &lt;/option&gt;</w:t>
+      </w:r>
+    </w:p>
+    <w:p>
+      <w:pPr>
+        <w:rPr>
+          <w:sz w:val="20"/>
+          <w:szCs w:val="20"/>
+          <w:lang w:val="en-US"/>
+        </w:rPr>
+      </w:pPr>
+      <w:r>
+        <w:rPr>
+          <w:sz w:val="20"/>
+          <w:szCs w:val="20"/>
+          <w:lang w:val="en-US"/>
+        </w:rPr>
+        <w:t>                &lt;option value="3"&gt;10-20 </w:t>
+      </w:r>
+      <w:r>
+        <w:rPr>
+          <w:sz w:val="20"/>
+          <w:szCs w:val="20"/>
+        </w:rPr>
+        <w:t>часов</w:t>
+      </w:r>
+      <w:r>
+        <w:rPr>
+          <w:sz w:val="20"/>
+          <w:szCs w:val="20"/>
+          <w:lang w:val="en-US"/>
+        </w:rPr>
+        <w:t> </w:t>
+      </w:r>
+      <w:r>
+        <w:rPr>
+          <w:sz w:val="20"/>
+          <w:szCs w:val="20"/>
+        </w:rPr>
+        <w:t>в</w:t>
+      </w:r>
+      <w:r>
+        <w:rPr>
+          <w:sz w:val="20"/>
+          <w:szCs w:val="20"/>
+          <w:lang w:val="en-US"/>
+        </w:rPr>
+        <w:t> </w:t>
+      </w:r>
+      <w:r>
+        <w:rPr>
+          <w:sz w:val="20"/>
+          <w:szCs w:val="20"/>
+        </w:rPr>
+        <w:t>неделю</w:t>
+      </w:r>
+    </w:p>
+    <w:p>
+      <w:pPr>
+        <w:rPr>
+          <w:sz w:val="20"/>
+          <w:szCs w:val="20"/>
+          <w:lang w:val="en-US"/>
+        </w:rPr>
+      </w:pPr>
+      <w:r>
+        <w:rPr>
+          <w:sz w:val="20"/>
+          <w:szCs w:val="20"/>
+          <w:lang w:val="en-US"/>
+        </w:rPr>
+        <w:t>                &lt;/option&gt;</w:t>
+      </w:r>
+    </w:p>
+    <w:p>
+      <w:pPr>
+        <w:rPr>
+          <w:sz w:val="20"/>
+          <w:szCs w:val="20"/>
+          <w:lang w:val="en-US"/>
+        </w:rPr>
+      </w:pPr>
+      <w:r>
+        <w:rPr>
+          <w:sz w:val="20"/>
+          <w:szCs w:val="20"/>
+          <w:lang w:val="en-US"/>
+        </w:rPr>
+        <w:t>                &lt;option value="4"&gt;+20 </w:t>
+      </w:r>
+      <w:r>
+        <w:rPr>
+          <w:sz w:val="20"/>
+          <w:szCs w:val="20"/>
+        </w:rPr>
+        <w:t>часов</w:t>
+      </w:r>
+      <w:r>
+        <w:rPr>
+          <w:sz w:val="20"/>
+          <w:szCs w:val="20"/>
+          <w:lang w:val="en-US"/>
+        </w:rPr>
+        <w:t> </w:t>
+      </w:r>
+      <w:r>
+        <w:rPr>
+          <w:sz w:val="20"/>
+          <w:szCs w:val="20"/>
+        </w:rPr>
+        <w:t>в</w:t>
+      </w:r>
+      <w:r>
+        <w:rPr>
+          <w:sz w:val="20"/>
+          <w:szCs w:val="20"/>
+          <w:lang w:val="en-US"/>
+        </w:rPr>
+        <w:t> </w:t>
+      </w:r>
+      <w:r>
+        <w:rPr>
+          <w:sz w:val="20"/>
+          <w:szCs w:val="20"/>
+        </w:rPr>
+        <w:t>неделю</w:t>
+      </w:r>
+    </w:p>
+    <w:p>
+      <w:pPr>
+        <w:rPr>
+          <w:sz w:val="20"/>
+          <w:szCs w:val="20"/>
+          <w:lang w:val="en-US"/>
+        </w:rPr>
+      </w:pPr>
+      <w:r>
+        <w:rPr>
+          <w:sz w:val="20"/>
+          <w:szCs w:val="20"/>
+          <w:lang w:val="en-US"/>
+        </w:rPr>
+        <w:t>                &lt;/option&gt;</w:t>
+      </w:r>
+    </w:p>
+    <w:p>
+      <w:pPr>
+        <w:rPr>
+          <w:sz w:val="20"/>
+          <w:szCs w:val="20"/>
+          <w:lang w:val="en-US"/>
+        </w:rPr>
+      </w:pPr>
+      <w:r>
+        <w:rPr>
+          <w:sz w:val="20"/>
+          <w:szCs w:val="20"/>
+          <w:lang w:val="en-US"/>
+        </w:rPr>
+        <w:t>              &lt;/select&gt;</w:t>
+      </w:r>
+    </w:p>
+    <w:p>
+      <w:pPr>
+        <w:rPr>
+          <w:sz w:val="20"/>
+          <w:szCs w:val="20"/>
+          <w:lang w:val="en-US"/>
+        </w:rPr>
+      </w:pPr>
+      <w:r>
+        <w:rPr>
+          <w:sz w:val="20"/>
+          <w:szCs w:val="20"/>
+          <w:lang w:val="en-US"/>
+        </w:rPr>
+        <w:t>        &lt;div id="</w:t>
+      </w:r>
+      <w:proofErr w:type="spellStart"/>
+      <w:r>
+        <w:rPr>
+          <w:sz w:val="20"/>
+          <w:szCs w:val="20"/>
+          <w:lang w:val="en-US"/>
+        </w:rPr>
+        <w:t>paid_work_err</w:t>
+      </w:r>
+      <w:proofErr w:type="spellEnd"/>
+      <w:r>
+        <w:rPr>
+          <w:sz w:val="20"/>
+          <w:szCs w:val="20"/>
+          <w:lang w:val="en-US"/>
+        </w:rPr>
+        <w:t>" class="err"&gt;&lt;/div&gt;</w:t>
+      </w:r>
+    </w:p>
+    <w:p>
+      <w:pPr>
+        <w:rPr>
+          <w:sz w:val="20"/>
+          <w:szCs w:val="20"/>
+          <w:lang w:val="en-US"/>
+        </w:rPr>
+      </w:pPr>
+      <w:r>
+        <w:rPr>
+          <w:sz w:val="20"/>
+          <w:szCs w:val="20"/>
+          <w:lang w:val="en-US"/>
+        </w:rPr>
+        <w:t>            &lt;/div&gt;</w:t>
+      </w:r>
+    </w:p>
+    <w:p>
+      <w:pPr>
+        <w:rPr>
+          <w:sz w:val="20"/>
+          <w:szCs w:val="20"/>
+          <w:lang w:val="en-US"/>
+        </w:rPr>
+      </w:pPr>
+      <w:r>
+        <w:rPr>
+          <w:sz w:val="20"/>
+          <w:szCs w:val="20"/>
+          <w:lang w:val="en-US"/>
+        </w:rPr>
+        <w:t>          &lt;/div&gt;</w:t>
+      </w:r>
+    </w:p>
+    <w:p>
+      <w:pPr>
+        <w:rPr>
+          <w:sz w:val="20"/>
+          <w:szCs w:val="20"/>
+          <w:lang w:val="en-US"/>
+        </w:rPr>
+      </w:pPr>
+      <w:r>
+        <w:rPr>
+          <w:sz w:val="20"/>
+          <w:szCs w:val="20"/>
+          <w:lang w:val="en-US"/>
+        </w:rPr>
+        <w:t>          &lt;div class="row"&gt;</w:t>
+      </w:r>
+    </w:p>
+    <w:p>
+      <w:pPr>
+        <w:rPr>
+          <w:sz w:val="20"/>
+          <w:szCs w:val="20"/>
+          <w:lang w:val="en-US"/>
+        </w:rPr>
+      </w:pPr>
+      <w:r>
+        <w:rPr>
+          <w:sz w:val="20"/>
+          <w:szCs w:val="20"/>
+          <w:lang w:val="en-US"/>
+        </w:rPr>
+        <w:t>            &lt;div class="col-lg-3 col-md-3 col-sm-3"&gt;</w:t>
+      </w:r>
+    </w:p>
+    <w:p>
+      <w:pPr>
+        <w:rPr>
+          <w:sz w:val="20"/>
+          <w:szCs w:val="20"/>
+          <w:lang w:val="en-US"/>
+        </w:rPr>
+      </w:pPr>
+      <w:r>
+        <w:rPr>
+          <w:sz w:val="20"/>
+          <w:szCs w:val="20"/>
+          <w:lang w:val="en-US"/>
+        </w:rPr>
+        <w:t>              &lt;span class="title"&gt;</w:t>
+      </w:r>
+      <w:r>
+        <w:rPr>
+          <w:sz w:val="20"/>
+          <w:szCs w:val="20"/>
+        </w:rPr>
+        <w:t>Пол</w:t>
       </w:r>
     </w:p>
     <w:p>
@@ -33908,7 +37059,185 @@
           <w:szCs w:val="20"/>
           <w:lang w:val="en-US"/>
         </w:rPr>
-        <w:t>              &lt;input type="email" value="" required="required" class="user-login__input user-login__input" id="email" &gt;</w:t>
+        <w:t>              &lt;select id="gender" class="user-login__input user-login__input" required="required" &gt; </w:t>
+      </w:r>
+    </w:p>
+    <w:p>
+      <w:pPr>
+        <w:rPr>
+          <w:sz w:val="20"/>
+          <w:szCs w:val="20"/>
+        </w:rPr>
+      </w:pPr>
+      <w:r>
+        <w:rPr>
+          <w:sz w:val="20"/>
+          <w:szCs w:val="20"/>
+          <w:lang w:val="en-US"/>
+        </w:rPr>
+        <w:t>                </w:t>
+      </w:r>
+      <w:r>
+        <w:rPr>
+          <w:sz w:val="20"/>
+          <w:szCs w:val="20"/>
+        </w:rPr>
+        <w:t>&lt;</w:t>
+      </w:r>
+      <w:proofErr w:type="spellStart"/>
+      <w:r>
+        <w:rPr>
+          <w:sz w:val="20"/>
+          <w:szCs w:val="20"/>
+        </w:rPr>
+        <w:t>option</w:t>
+      </w:r>
+      <w:proofErr w:type="spellEnd"/>
+      <w:r>
+        <w:rPr>
+          <w:sz w:val="20"/>
+          <w:szCs w:val="20"/>
+        </w:rPr>
+        <w:t> </w:t>
+      </w:r>
+      <w:proofErr w:type="spellStart"/>
+      <w:r>
+        <w:rPr>
+          <w:sz w:val="20"/>
+          <w:szCs w:val="20"/>
+        </w:rPr>
+        <w:t>value</w:t>
+      </w:r>
+      <w:proofErr w:type="spellEnd"/>
+      <w:r>
+        <w:rPr>
+          <w:sz w:val="20"/>
+          <w:szCs w:val="20"/>
+        </w:rPr>
+        <w:t>=""&gt;Ни один из перечисленных</w:t>
+      </w:r>
+    </w:p>
+    <w:p>
+      <w:pPr>
+        <w:rPr>
+          <w:sz w:val="20"/>
+          <w:szCs w:val="20"/>
+          <w:lang w:val="en-US"/>
+        </w:rPr>
+      </w:pPr>
+      <w:r>
+        <w:rPr>
+          <w:sz w:val="20"/>
+          <w:szCs w:val="20"/>
+        </w:rPr>
+        <w:t>                </w:t>
+      </w:r>
+      <w:r>
+        <w:rPr>
+          <w:sz w:val="20"/>
+          <w:szCs w:val="20"/>
+          <w:lang w:val="en-US"/>
+        </w:rPr>
+        <w:t>&lt;/option&gt; </w:t>
+      </w:r>
+    </w:p>
+    <w:p>
+      <w:pPr>
+        <w:rPr>
+          <w:sz w:val="20"/>
+          <w:szCs w:val="20"/>
+          <w:lang w:val="en-US"/>
+        </w:rPr>
+      </w:pPr>
+      <w:r>
+        <w:rPr>
+          <w:sz w:val="20"/>
+          <w:szCs w:val="20"/>
+          <w:lang w:val="en-US"/>
+        </w:rPr>
+        <w:t>                &lt;option value="1"&gt;</w:t>
+      </w:r>
+      <w:r>
+        <w:rPr>
+          <w:sz w:val="20"/>
+          <w:szCs w:val="20"/>
+        </w:rPr>
+        <w:t>мужской</w:t>
+      </w:r>
+    </w:p>
+    <w:p>
+      <w:pPr>
+        <w:rPr>
+          <w:sz w:val="20"/>
+          <w:szCs w:val="20"/>
+          <w:lang w:val="en-US"/>
+        </w:rPr>
+      </w:pPr>
+      <w:r>
+        <w:rPr>
+          <w:sz w:val="20"/>
+          <w:szCs w:val="20"/>
+          <w:lang w:val="en-US"/>
+        </w:rPr>
+        <w:t>                &lt;/option&gt;</w:t>
+      </w:r>
+    </w:p>
+    <w:p>
+      <w:pPr>
+        <w:rPr>
+          <w:sz w:val="20"/>
+          <w:szCs w:val="20"/>
+          <w:lang w:val="en-US"/>
+        </w:rPr>
+      </w:pPr>
+      <w:r>
+        <w:rPr>
+          <w:sz w:val="20"/>
+          <w:szCs w:val="20"/>
+          <w:lang w:val="en-US"/>
+        </w:rPr>
+        <w:t>                &lt;option value="2"&gt;</w:t>
+      </w:r>
+      <w:r>
+        <w:rPr>
+          <w:sz w:val="20"/>
+          <w:szCs w:val="20"/>
+        </w:rPr>
+        <w:t>женский</w:t>
+      </w:r>
+    </w:p>
+    <w:p>
+      <w:pPr>
+        <w:rPr>
+          <w:sz w:val="20"/>
+          <w:szCs w:val="20"/>
+          <w:lang w:val="en-US"/>
+        </w:rPr>
+      </w:pPr>
+      <w:r>
+        <w:rPr>
+          <w:sz w:val="20"/>
+          <w:szCs w:val="20"/>
+          <w:lang w:val="en-US"/>
+        </w:rPr>
+        <w:t>                &lt;/option&gt;</w:t>
+      </w:r>
+    </w:p>
+    <w:p>
+      <w:pPr>
+        <w:rPr>
+          <w:sz w:val="20"/>
+          <w:szCs w:val="20"/>
+          <w:lang w:val="en-US"/>
+        </w:rPr>
+      </w:pPr>
+      <w:r>
+        <w:rPr>
+          <w:sz w:val="20"/>
+          <w:szCs w:val="20"/>
+          <w:lang w:val="en-US"/>
+        </w:rPr>
+        <w:t>              &lt;/select&gt;</w:t>
       </w:r>
     </w:p>
     <w:p>
@@ -33934,7 +37263,7 @@
           <w:szCs w:val="20"/>
           <w:lang w:val="en-US"/>
         </w:rPr>
-        <w:t>email_err</w:t>
+        <w:t>select_err</w:t>
       </w:r>
       <w:proofErr w:type="spellEnd"/>
       <w:r>
@@ -34001,15 +37330,22 @@
           <w:sz w:val="20"/>
           <w:szCs w:val="20"/>
         </w:rPr>
-        <w:t>Подтвердите</w:t>
-      </w:r>
-      <w:r>
-        <w:rPr>
-          <w:sz w:val="20"/>
-          <w:szCs w:val="20"/>
-          <w:lang w:val="en-US"/>
-        </w:rPr>
-        <w:t> Email</w:t>
+        <w:t>Дата</w:t>
+      </w:r>
+      <w:r>
+        <w:rPr>
+          <w:sz w:val="20"/>
+          <w:szCs w:val="20"/>
+          <w:lang w:val="en-US"/>
+        </w:rPr>
+        <w:t> </w:t>
+      </w:r>
+      <w:r>
+        <w:rPr>
+          <w:sz w:val="20"/>
+          <w:szCs w:val="20"/>
+        </w:rPr>
+        <w:t>рождения</w:t>
       </w:r>
     </w:p>
     <w:p>
@@ -34043,7 +37379,73 @@
           <w:szCs w:val="20"/>
           <w:lang w:val="en-US"/>
         </w:rPr>
-        <w:t>              &lt;input type="email" value="" required="required" class="user-login__input user-login__input" id="cemail" &gt;</w:t>
+        <w:t>              &lt;input type="text" id="datepicker" name="datepicker" required="required" placeholder="</w:t>
+      </w:r>
+      <w:r>
+        <w:rPr>
+          <w:sz w:val="20"/>
+          <w:szCs w:val="20"/>
+        </w:rPr>
+        <w:t>Выбор</w:t>
+      </w:r>
+      <w:r>
+        <w:rPr>
+          <w:sz w:val="20"/>
+          <w:szCs w:val="20"/>
+          <w:lang w:val="en-US"/>
+        </w:rPr>
+        <w:t> </w:t>
+      </w:r>
+      <w:r>
+        <w:rPr>
+          <w:sz w:val="20"/>
+          <w:szCs w:val="20"/>
+        </w:rPr>
+        <w:t>даты</w:t>
+      </w:r>
+      <w:r>
+        <w:rPr>
+          <w:sz w:val="20"/>
+          <w:szCs w:val="20"/>
+          <w:lang w:val="en-US"/>
+        </w:rPr>
+        <w:t>" class="user-</w:t>
+      </w:r>
+      <w:proofErr w:type="spellStart"/>
+      <w:r>
+        <w:rPr>
+          <w:sz w:val="20"/>
+          <w:szCs w:val="20"/>
+          <w:lang w:val="en-US"/>
+        </w:rPr>
+        <w:t>login__input</w:t>
+      </w:r>
+      <w:proofErr w:type="spellEnd"/>
+      <w:r>
+        <w:rPr>
+          <w:sz w:val="20"/>
+          <w:szCs w:val="20"/>
+          <w:lang w:val="en-US"/>
+        </w:rPr>
+        <w:t> user-</w:t>
+      </w:r>
+      <w:proofErr w:type="spellStart"/>
+      <w:r>
+        <w:rPr>
+          <w:sz w:val="20"/>
+          <w:szCs w:val="20"/>
+          <w:lang w:val="en-US"/>
+        </w:rPr>
+        <w:t>login__input</w:t>
+      </w:r>
+      <w:proofErr w:type="spellEnd"/>
+      <w:r>
+        <w:rPr>
+          <w:sz w:val="20"/>
+          <w:szCs w:val="20"/>
+          <w:lang w:val="en-US"/>
+        </w:rPr>
+        <w:t>"&gt;</w:t>
       </w:r>
     </w:p>
     <w:p>
@@ -34069,7 +37471,7 @@
           <w:szCs w:val="20"/>
           <w:lang w:val="en-US"/>
         </w:rPr>
-        <w:t>cemail_err</w:t>
+        <w:t>date_err</w:t>
       </w:r>
       <w:proofErr w:type="spellEnd"/>
       <w:r>
@@ -34136,7 +37538,7 @@
           <w:sz w:val="20"/>
           <w:szCs w:val="20"/>
         </w:rPr>
-        <w:t>Имя</w:t>
+        <w:t>Национальность</w:t>
       </w:r>
     </w:p>
     <w:p>
@@ -34170,7 +37572,134 @@
           <w:szCs w:val="20"/>
           <w:lang w:val="en-US"/>
         </w:rPr>
-        <w:t>              &lt;input type="text" value="" required="required" class="user-login__input user-login__input" id="fname" &gt;</w:t>
+        <w:t>              &lt;input type="text" id="nation" name="nation" required="required" class="user-login__input user-login__input"&gt;</w:t>
+      </w:r>
+    </w:p>
+    <w:p>
+      <w:pPr>
+        <w:rPr>
+          <w:sz w:val="20"/>
+          <w:szCs w:val="20"/>
+          <w:lang w:val="en-US"/>
+        </w:rPr>
+      </w:pPr>
+      <w:r>
+        <w:rPr>
+          <w:sz w:val="20"/>
+          <w:szCs w:val="20"/>
+          <w:lang w:val="en-US"/>
+        </w:rPr>
+        <w:t>        &lt;div id="</w:t>
+      </w:r>
+      <w:proofErr w:type="spellStart"/>
+      <w:r>
+        <w:rPr>
+          <w:sz w:val="20"/>
+          <w:szCs w:val="20"/>
+          <w:lang w:val="en-US"/>
+        </w:rPr>
+        <w:t>nation_err</w:t>
+      </w:r>
+      <w:proofErr w:type="spellEnd"/>
+      <w:r>
+        <w:rPr>
+          <w:sz w:val="20"/>
+          <w:szCs w:val="20"/>
+          <w:lang w:val="en-US"/>
+        </w:rPr>
+        <w:t>" class="err"&gt;&lt;/div&gt;</w:t>
+      </w:r>
+    </w:p>
+    <w:p>
+      <w:pPr>
+        <w:rPr>
+          <w:sz w:val="20"/>
+          <w:szCs w:val="20"/>
+          <w:lang w:val="en-US"/>
+        </w:rPr>
+      </w:pPr>
+      <w:r>
+        <w:rPr>
+          <w:sz w:val="20"/>
+          <w:szCs w:val="20"/>
+          <w:lang w:val="en-US"/>
+        </w:rPr>
+        <w:t>            &lt;/div&gt;</w:t>
+      </w:r>
+    </w:p>
+    <w:p>
+      <w:pPr>
+        <w:rPr>
+          <w:sz w:val="20"/>
+          <w:szCs w:val="20"/>
+          <w:lang w:val="en-US"/>
+        </w:rPr>
+      </w:pPr>
+      <w:r>
+        <w:rPr>
+          <w:sz w:val="20"/>
+          <w:szCs w:val="20"/>
+          <w:lang w:val="en-US"/>
+        </w:rPr>
+        <w:t>            &lt;div class="col-lg-3 col-md-3 col-sm-3"&gt;</w:t>
+      </w:r>
+    </w:p>
+    <w:p>
+      <w:pPr>
+        <w:rPr>
+          <w:sz w:val="20"/>
+          <w:szCs w:val="20"/>
+          <w:lang w:val="en-US"/>
+        </w:rPr>
+      </w:pPr>
+      <w:r>
+        <w:rPr>
+          <w:sz w:val="20"/>
+          <w:szCs w:val="20"/>
+          <w:lang w:val="en-US"/>
+        </w:rPr>
+        <w:t>              &lt;span class="title"&gt;</w:t>
+      </w:r>
+      <w:r>
+        <w:rPr>
+          <w:sz w:val="20"/>
+          <w:szCs w:val="20"/>
+        </w:rPr>
+        <w:t>Расположение</w:t>
+      </w:r>
+    </w:p>
+    <w:p>
+      <w:pPr>
+        <w:rPr>
+          <w:sz w:val="20"/>
+          <w:szCs w:val="20"/>
+          <w:lang w:val="en-US"/>
+        </w:rPr>
+      </w:pPr>
+      <w:r>
+        <w:rPr>
+          <w:sz w:val="20"/>
+          <w:szCs w:val="20"/>
+          <w:lang w:val="en-US"/>
+        </w:rPr>
+        <w:t>              &lt;/span&gt;</w:t>
+      </w:r>
+    </w:p>
+    <w:p>
+      <w:pPr>
+        <w:rPr>
+          <w:sz w:val="20"/>
+          <w:szCs w:val="20"/>
+          <w:lang w:val="en-US"/>
+        </w:rPr>
+      </w:pPr>
+      <w:r>
+        <w:rPr>
+          <w:sz w:val="20"/>
+          <w:szCs w:val="20"/>
+          <w:lang w:val="en-US"/>
+        </w:rPr>
+        <w:t>              &lt;input type="text" id="suburb" name="datepicker" required="required" placeholder="" class="user-login__input user-login__input"&gt;</w:t>
       </w:r>
     </w:p>
     <w:p>
@@ -34196,7 +37725,7 @@
           <w:szCs w:val="20"/>
           <w:lang w:val="en-US"/>
         </w:rPr>
-        <w:t>name_err</w:t>
+        <w:t>suburb_err</w:t>
       </w:r>
       <w:proofErr w:type="spellEnd"/>
       <w:r>
@@ -34239,7 +37768,42 @@
           <w:szCs w:val="20"/>
           <w:lang w:val="en-US"/>
         </w:rPr>
-        <w:t>            &lt;div class="col-lg-3 col-md-3 col-sm-3"&gt;</w:t>
+        <w:t>          &lt;/div&gt;</w:t>
+      </w:r>
+    </w:p>
+    <w:p>
+      <w:pPr>
+        <w:rPr>
+          <w:sz w:val="20"/>
+          <w:szCs w:val="20"/>
+          <w:lang w:val="en-US"/>
+        </w:rPr>
+      </w:pPr>
+      <w:r>
+        <w:rPr>
+          <w:sz w:val="20"/>
+          <w:szCs w:val="20"/>
+          <w:lang w:val="en-US"/>
+        </w:rPr>
+        <w:lastRenderedPageBreak/>
+        <w:t>          &lt;div class="row"&gt;</w:t>
+      </w:r>
+    </w:p>
+    <w:p>
+      <w:pPr>
+        <w:rPr>
+          <w:sz w:val="20"/>
+          <w:szCs w:val="20"/>
+          <w:lang w:val="en-US"/>
+        </w:rPr>
+      </w:pPr>
+      <w:r>
+        <w:rPr>
+          <w:sz w:val="20"/>
+          <w:szCs w:val="20"/>
+          <w:lang w:val="en-US"/>
+        </w:rPr>
+        <w:t>            &lt;div class="col-lg-6 col-md-6 col-sm-6"&gt;</w:t>
       </w:r>
     </w:p>
     <w:p>
@@ -34263,7 +37827,7 @@
           <w:sz w:val="20"/>
           <w:szCs w:val="20"/>
         </w:rPr>
-        <w:t>Фамилия</w:t>
+        <w:t>Адрес</w:t>
       </w:r>
     </w:p>
     <w:p>
@@ -34297,7 +37861,42 @@
           <w:szCs w:val="20"/>
           <w:lang w:val="en-US"/>
         </w:rPr>
-        <w:t>              &lt;input type="text" value="" required="required" class="user-login__input user-login__input" id="lname" &gt;</w:t>
+        <w:t>              &lt;textarea id="address" required="required" class="user-login__input user-login__input req"&gt;</w:t>
+      </w:r>
+    </w:p>
+    <w:p>
+      <w:pPr>
+        <w:rPr>
+          <w:sz w:val="20"/>
+          <w:szCs w:val="20"/>
+          <w:lang w:val="en-US"/>
+        </w:rPr>
+      </w:pPr>
+      <w:r>
+        <w:rPr>
+          <w:sz w:val="20"/>
+          <w:szCs w:val="20"/>
+          <w:lang w:val="en-US"/>
+        </w:rPr>
+        <w:t>              &lt;/</w:t>
+      </w:r>
+      <w:proofErr w:type="spellStart"/>
+      <w:r>
+        <w:rPr>
+          <w:sz w:val="20"/>
+          <w:szCs w:val="20"/>
+          <w:lang w:val="en-US"/>
+        </w:rPr>
+        <w:t>textarea</w:t>
+      </w:r>
+      <w:proofErr w:type="spellEnd"/>
+      <w:r>
+        <w:rPr>
+          <w:sz w:val="20"/>
+          <w:szCs w:val="20"/>
+          <w:lang w:val="en-US"/>
+        </w:rPr>
+        <w:t>&gt;</w:t>
       </w:r>
     </w:p>
     <w:p>
@@ -34323,7 +37922,7 @@
           <w:szCs w:val="20"/>
           <w:lang w:val="en-US"/>
         </w:rPr>
-        <w:t>lname_err</w:t>
+        <w:t>address_err</w:t>
       </w:r>
       <w:proofErr w:type="spellEnd"/>
       <w:r>
@@ -34366,394 +37965,62 @@
           <w:szCs w:val="20"/>
           <w:lang w:val="en-US"/>
         </w:rPr>
-        <w:t>          &lt;/div&gt;</w:t>
-      </w:r>
-    </w:p>
-    <w:p>
-      <w:pPr>
-        <w:rPr>
-          <w:sz w:val="20"/>
-          <w:szCs w:val="20"/>
-          <w:lang w:val="en-US"/>
-        </w:rPr>
-      </w:pPr>
-      <w:r>
-        <w:rPr>
-          <w:sz w:val="20"/>
-          <w:szCs w:val="20"/>
-          <w:lang w:val="en-US"/>
-        </w:rPr>
-        <w:t>          &lt;div class="row"&gt;</w:t>
-      </w:r>
-    </w:p>
-    <w:p>
-      <w:pPr>
-        <w:rPr>
-          <w:sz w:val="20"/>
-          <w:szCs w:val="20"/>
-          <w:lang w:val="en-US"/>
-        </w:rPr>
-      </w:pPr>
-      <w:r>
-        <w:rPr>
-          <w:sz w:val="20"/>
-          <w:szCs w:val="20"/>
-          <w:lang w:val="en-US"/>
-        </w:rPr>
-        <w:t>            &lt;div class="col-lg-3 col-md-3 col-sm-3"&gt;</w:t>
-      </w:r>
-    </w:p>
-    <w:p>
-      <w:pPr>
-        <w:rPr>
-          <w:sz w:val="20"/>
-          <w:szCs w:val="20"/>
-          <w:lang w:val="en-US"/>
-        </w:rPr>
-      </w:pPr>
-      <w:r>
-        <w:rPr>
-          <w:sz w:val="20"/>
-          <w:szCs w:val="20"/>
-          <w:lang w:val="en-US"/>
-        </w:rPr>
-        <w:t>              &lt;span class="title"&gt;</w:t>
-      </w:r>
-      <w:r>
-        <w:rPr>
-          <w:sz w:val="20"/>
-          <w:szCs w:val="20"/>
-        </w:rPr>
-        <w:t>Телефон</w:t>
-      </w:r>
-    </w:p>
-    <w:p>
-      <w:pPr>
-        <w:rPr>
-          <w:sz w:val="20"/>
-          <w:szCs w:val="20"/>
-          <w:lang w:val="en-US"/>
-        </w:rPr>
-      </w:pPr>
-      <w:r>
-        <w:rPr>
-          <w:sz w:val="20"/>
-          <w:szCs w:val="20"/>
-          <w:lang w:val="en-US"/>
-        </w:rPr>
-        <w:t>              &lt;/span&gt;</w:t>
-      </w:r>
-    </w:p>
-    <w:p>
-      <w:pPr>
-        <w:rPr>
-          <w:sz w:val="20"/>
-          <w:szCs w:val="20"/>
-          <w:lang w:val="en-US"/>
-        </w:rPr>
-      </w:pPr>
-      <w:r>
-        <w:rPr>
-          <w:sz w:val="20"/>
-          <w:szCs w:val="20"/>
-          <w:lang w:val="en-US"/>
-        </w:rPr>
-        <w:t>              &lt;input type="text" value=""</w:t>
-      </w:r>
-      <w:proofErr w:type="gramStart"/>
-      <w:r>
-        <w:rPr>
-          <w:sz w:val="20"/>
-          <w:szCs w:val="20"/>
-          <w:lang w:val="en-US"/>
-        </w:rPr>
-        <w:t>  required</w:t>
-      </w:r>
-      <w:proofErr w:type="gramEnd"/>
-      <w:r>
-        <w:rPr>
-          <w:sz w:val="20"/>
-          <w:szCs w:val="20"/>
-          <w:lang w:val="en-US"/>
-        </w:rPr>
-        <w:t>="required" class="user-login__input user-login__input" id="mob_no" &gt;</w:t>
-      </w:r>
-    </w:p>
-    <w:p>
-      <w:pPr>
-        <w:rPr>
-          <w:sz w:val="20"/>
-          <w:szCs w:val="20"/>
-          <w:lang w:val="en-US"/>
-        </w:rPr>
-      </w:pPr>
-      <w:r>
-        <w:rPr>
-          <w:sz w:val="20"/>
-          <w:szCs w:val="20"/>
-          <w:lang w:val="en-US"/>
-        </w:rPr>
-        <w:t>        &lt;div id="</w:t>
+        <w:t>            &lt;div class="col-lg-6 col-md-6 col-sm-6"&gt;</w:t>
+      </w:r>
+    </w:p>
+    <w:p>
+      <w:pPr>
+        <w:rPr>
+          <w:sz w:val="20"/>
+          <w:szCs w:val="20"/>
+        </w:rPr>
+      </w:pPr>
+      <w:r>
+        <w:rPr>
+          <w:sz w:val="20"/>
+          <w:szCs w:val="20"/>
+          <w:lang w:val="en-US"/>
+        </w:rPr>
+        <w:t>              </w:t>
+      </w:r>
+      <w:r>
+        <w:rPr>
+          <w:sz w:val="20"/>
+          <w:szCs w:val="20"/>
+        </w:rPr>
+        <w:t>&lt;</w:t>
       </w:r>
       <w:proofErr w:type="spellStart"/>
       <w:r>
         <w:rPr>
           <w:sz w:val="20"/>
           <w:szCs w:val="20"/>
-          <w:lang w:val="en-US"/>
-        </w:rPr>
-        <w:t>pho_no_err</w:t>
+        </w:rPr>
+        <w:t>span</w:t>
       </w:r>
       <w:proofErr w:type="spellEnd"/>
       <w:r>
         <w:rPr>
           <w:sz w:val="20"/>
           <w:szCs w:val="20"/>
-          <w:lang w:val="en-US"/>
-        </w:rPr>
-        <w:t>" class="err"&gt;&lt;/div&gt;</w:t>
-      </w:r>
-    </w:p>
-    <w:p>
-      <w:pPr>
-        <w:rPr>
-          <w:sz w:val="20"/>
-          <w:szCs w:val="20"/>
-          <w:lang w:val="en-US"/>
-        </w:rPr>
-      </w:pPr>
-      <w:r>
-        <w:rPr>
-          <w:sz w:val="20"/>
-          <w:szCs w:val="20"/>
-          <w:lang w:val="en-US"/>
-        </w:rPr>
-        <w:t>            &lt;/div&gt;</w:t>
-      </w:r>
-    </w:p>
-    <w:p>
-      <w:pPr>
-        <w:rPr>
-          <w:sz w:val="20"/>
-          <w:szCs w:val="20"/>
-          <w:lang w:val="en-US"/>
-        </w:rPr>
-      </w:pPr>
-      <w:r>
-        <w:rPr>
-          <w:sz w:val="20"/>
-          <w:szCs w:val="20"/>
-          <w:lang w:val="en-US"/>
-        </w:rPr>
-        <w:t>            &lt;div class="col-lg-3 col-md-3 col-sm-3"&gt;</w:t>
-      </w:r>
-    </w:p>
-    <w:p>
-      <w:pPr>
-        <w:rPr>
-          <w:sz w:val="20"/>
-          <w:szCs w:val="20"/>
-          <w:lang w:val="en-US"/>
-        </w:rPr>
-      </w:pPr>
-      <w:r>
-        <w:rPr>
-          <w:sz w:val="20"/>
-          <w:szCs w:val="20"/>
-          <w:lang w:val="en-US"/>
-        </w:rPr>
-        <w:t>              &lt;span class="title"&gt;</w:t>
-      </w:r>
-      <w:r>
-        <w:rPr>
-          <w:sz w:val="20"/>
-          <w:szCs w:val="20"/>
-        </w:rPr>
-        <w:t>Индекс</w:t>
-      </w:r>
-    </w:p>
-    <w:p>
-      <w:pPr>
-        <w:rPr>
-          <w:sz w:val="20"/>
-          <w:szCs w:val="20"/>
-          <w:lang w:val="en-US"/>
-        </w:rPr>
-      </w:pPr>
-      <w:r>
-        <w:rPr>
-          <w:sz w:val="20"/>
-          <w:szCs w:val="20"/>
-          <w:lang w:val="en-US"/>
-        </w:rPr>
-        <w:t>              &lt;/span&gt;</w:t>
-      </w:r>
-    </w:p>
-    <w:p>
-      <w:pPr>
-        <w:rPr>
-          <w:sz w:val="20"/>
-          <w:szCs w:val="20"/>
-          <w:lang w:val="en-US"/>
-        </w:rPr>
-      </w:pPr>
-      <w:r>
-        <w:rPr>
-          <w:sz w:val="20"/>
-          <w:szCs w:val="20"/>
-          <w:lang w:val="en-US"/>
-        </w:rPr>
-        <w:t>              &lt;input type="text" value="" required="required" class="user-login__input user-login__input" id="post_code" &gt;</w:t>
-      </w:r>
-    </w:p>
-    <w:p>
-      <w:pPr>
-        <w:rPr>
-          <w:sz w:val="20"/>
-          <w:szCs w:val="20"/>
-          <w:lang w:val="en-US"/>
-        </w:rPr>
-      </w:pPr>
-      <w:r>
-        <w:rPr>
-          <w:sz w:val="20"/>
-          <w:szCs w:val="20"/>
-          <w:lang w:val="en-US"/>
-        </w:rPr>
-        <w:t>        &lt;div id="</w:t>
+        </w:rPr>
+        <w:t> </w:t>
       </w:r>
       <w:proofErr w:type="spellStart"/>
       <w:r>
         <w:rPr>
           <w:sz w:val="20"/>
           <w:szCs w:val="20"/>
-          <w:lang w:val="en-US"/>
-        </w:rPr>
-        <w:t>post_code_err</w:t>
+        </w:rPr>
+        <w:t>class</w:t>
       </w:r>
       <w:proofErr w:type="spellEnd"/>
       <w:r>
         <w:rPr>
           <w:sz w:val="20"/>
           <w:szCs w:val="20"/>
-          <w:lang w:val="en-US"/>
-        </w:rPr>
-        <w:t>" class="err"&gt;&lt;/div&gt;</w:t>
-      </w:r>
-    </w:p>
-    <w:p>
-      <w:pPr>
-        <w:rPr>
-          <w:sz w:val="20"/>
-          <w:szCs w:val="20"/>
-          <w:lang w:val="en-US"/>
-        </w:rPr>
-      </w:pPr>
-      <w:r>
-        <w:rPr>
-          <w:sz w:val="20"/>
-          <w:szCs w:val="20"/>
-          <w:lang w:val="en-US"/>
-        </w:rPr>
-        <w:t>            &lt;/div&gt;</w:t>
-      </w:r>
-    </w:p>
-    <w:p>
-      <w:pPr>
-        <w:rPr>
-          <w:sz w:val="20"/>
-          <w:szCs w:val="20"/>
-          <w:lang w:val="en-US"/>
-        </w:rPr>
-      </w:pPr>
-      <w:r>
-        <w:rPr>
-          <w:sz w:val="20"/>
-          <w:szCs w:val="20"/>
-          <w:lang w:val="en-US"/>
-        </w:rPr>
-        <w:t>            &lt;div class="col-lg-3 col-md-3 col-sm-3"&gt;</w:t>
-      </w:r>
-    </w:p>
-    <w:p>
-      <w:pPr>
-        <w:rPr>
-          <w:sz w:val="20"/>
-          <w:szCs w:val="20"/>
-          <w:lang w:val="en-US"/>
-        </w:rPr>
-      </w:pPr>
-      <w:r>
-        <w:rPr>
-          <w:sz w:val="20"/>
-          <w:szCs w:val="20"/>
-          <w:lang w:val="en-US"/>
-        </w:rPr>
-        <w:t>              &lt;span class="title"&gt;</w:t>
-      </w:r>
-      <w:r>
-        <w:rPr>
-          <w:sz w:val="20"/>
-          <w:szCs w:val="20"/>
-        </w:rPr>
-        <w:t>Опыт</w:t>
-      </w:r>
-    </w:p>
-    <w:p>
-      <w:pPr>
-        <w:rPr>
-          <w:sz w:val="20"/>
-          <w:szCs w:val="20"/>
-          <w:lang w:val="en-US"/>
-        </w:rPr>
-      </w:pPr>
-      <w:r>
-        <w:rPr>
-          <w:sz w:val="20"/>
-          <w:szCs w:val="20"/>
-          <w:lang w:val="en-US"/>
-        </w:rPr>
-        <w:t>              &lt;/span&gt;</w:t>
-      </w:r>
-    </w:p>
-    <w:p>
-      <w:pPr>
-        <w:rPr>
-          <w:sz w:val="20"/>
-          <w:szCs w:val="20"/>
-          <w:lang w:val="en-US"/>
-        </w:rPr>
-      </w:pPr>
-      <w:r>
-        <w:rPr>
-          <w:sz w:val="20"/>
-          <w:szCs w:val="20"/>
-          <w:lang w:val="en-US"/>
-        </w:rPr>
-        <w:t>              &lt;select id="exp" class="user-login__input user-login__input" required="required"&gt; </w:t>
-      </w:r>
-    </w:p>
-    <w:p>
-      <w:pPr>
-        <w:rPr>
-          <w:sz w:val="20"/>
-          <w:szCs w:val="20"/>
-        </w:rPr>
-      </w:pPr>
-      <w:r>
-        <w:rPr>
-          <w:sz w:val="20"/>
-          <w:szCs w:val="20"/>
-          <w:lang w:val="en-US"/>
-        </w:rPr>
-        <w:t>                </w:t>
-      </w:r>
-      <w:r>
-        <w:rPr>
-          <w:sz w:val="20"/>
-          <w:szCs w:val="20"/>
-        </w:rPr>
-        <w:t>&lt;</w:t>
+        </w:rPr>
+        <w:t>="</w:t>
       </w:r>
       <w:proofErr w:type="spellStart"/>
       <w:r>
@@ -34761,7 +38028,7 @@
           <w:sz w:val="20"/>
           <w:szCs w:val="20"/>
         </w:rPr>
-        <w:t>option</w:t>
+        <w:t>title</w:t>
       </w:r>
       <w:proofErr w:type="spellEnd"/>
       <w:r>
@@ -34769,1946 +38036,6 @@
           <w:sz w:val="20"/>
           <w:szCs w:val="20"/>
         </w:rPr>
-        <w:t> </w:t>
-      </w:r>
-      <w:proofErr w:type="spellStart"/>
-      <w:r>
-        <w:rPr>
-          <w:sz w:val="20"/>
-          <w:szCs w:val="20"/>
-        </w:rPr>
-        <w:t>value</w:t>
-      </w:r>
-      <w:proofErr w:type="spellEnd"/>
-      <w:r>
-        <w:rPr>
-          <w:sz w:val="20"/>
-          <w:szCs w:val="20"/>
-        </w:rPr>
-        <w:t>=""&gt;Ни один из перечисленных</w:t>
-      </w:r>
-    </w:p>
-    <w:p>
-      <w:pPr>
-        <w:rPr>
-          <w:sz w:val="20"/>
-          <w:szCs w:val="20"/>
-        </w:rPr>
-      </w:pPr>
-      <w:r>
-        <w:rPr>
-          <w:sz w:val="20"/>
-          <w:szCs w:val="20"/>
-        </w:rPr>
-        <w:t>                &lt;/</w:t>
-      </w:r>
-      <w:proofErr w:type="spellStart"/>
-      <w:r>
-        <w:rPr>
-          <w:sz w:val="20"/>
-          <w:szCs w:val="20"/>
-        </w:rPr>
-        <w:t>option</w:t>
-      </w:r>
-      <w:proofErr w:type="spellEnd"/>
-      <w:r>
-        <w:rPr>
-          <w:sz w:val="20"/>
-          <w:szCs w:val="20"/>
-        </w:rPr>
-        <w:t>&gt; </w:t>
-      </w:r>
-    </w:p>
-    <w:p>
-      <w:pPr>
-        <w:rPr>
-          <w:sz w:val="20"/>
-          <w:szCs w:val="20"/>
-        </w:rPr>
-      </w:pPr>
-      <w:r>
-        <w:rPr>
-          <w:sz w:val="20"/>
-          <w:szCs w:val="20"/>
-        </w:rPr>
-        <w:t>                &lt;option value="1"&gt;я никогда раньше не ремонтировал</w:t>
-      </w:r>
-    </w:p>
-    <w:p>
-      <w:pPr>
-        <w:rPr>
-          <w:sz w:val="20"/>
-          <w:szCs w:val="20"/>
-          <w:lang w:val="en-US"/>
-        </w:rPr>
-      </w:pPr>
-      <w:r>
-        <w:rPr>
-          <w:sz w:val="20"/>
-          <w:szCs w:val="20"/>
-        </w:rPr>
-        <w:t>                </w:t>
-      </w:r>
-      <w:r>
-        <w:rPr>
-          <w:sz w:val="20"/>
-          <w:szCs w:val="20"/>
-          <w:lang w:val="en-US"/>
-        </w:rPr>
-        <w:t>&lt;/option&gt;</w:t>
-      </w:r>
-    </w:p>
-    <w:p>
-      <w:pPr>
-        <w:rPr>
-          <w:sz w:val="20"/>
-          <w:szCs w:val="20"/>
-          <w:lang w:val="en-US"/>
-        </w:rPr>
-      </w:pPr>
-      <w:r>
-        <w:rPr>
-          <w:sz w:val="20"/>
-          <w:szCs w:val="20"/>
-          <w:lang w:val="en-US"/>
-        </w:rPr>
-        <w:t>                &lt;option value="2"&gt;1-5 </w:t>
-      </w:r>
-      <w:r>
-        <w:rPr>
-          <w:sz w:val="20"/>
-          <w:szCs w:val="20"/>
-        </w:rPr>
-        <w:t>месяцев</w:t>
-      </w:r>
-    </w:p>
-    <w:p>
-      <w:pPr>
-        <w:rPr>
-          <w:sz w:val="20"/>
-          <w:szCs w:val="20"/>
-          <w:lang w:val="en-US"/>
-        </w:rPr>
-      </w:pPr>
-      <w:r>
-        <w:rPr>
-          <w:sz w:val="20"/>
-          <w:szCs w:val="20"/>
-          <w:lang w:val="en-US"/>
-        </w:rPr>
-        <w:t>                &lt;/option&gt;</w:t>
-      </w:r>
-    </w:p>
-    <w:p>
-      <w:pPr>
-        <w:rPr>
-          <w:sz w:val="20"/>
-          <w:szCs w:val="20"/>
-          <w:lang w:val="en-US"/>
-        </w:rPr>
-      </w:pPr>
-      <w:r>
-        <w:rPr>
-          <w:sz w:val="20"/>
-          <w:szCs w:val="20"/>
-          <w:lang w:val="en-US"/>
-        </w:rPr>
-        <w:t>                &lt;option value="3"&gt;6-12 </w:t>
-      </w:r>
-      <w:r>
-        <w:rPr>
-          <w:sz w:val="20"/>
-          <w:szCs w:val="20"/>
-        </w:rPr>
-        <w:t>месяцев</w:t>
-      </w:r>
-    </w:p>
-    <w:p>
-      <w:pPr>
-        <w:rPr>
-          <w:sz w:val="20"/>
-          <w:szCs w:val="20"/>
-          <w:lang w:val="en-US"/>
-        </w:rPr>
-      </w:pPr>
-      <w:r>
-        <w:rPr>
-          <w:sz w:val="20"/>
-          <w:szCs w:val="20"/>
-          <w:lang w:val="en-US"/>
-        </w:rPr>
-        <w:t>                &lt;/option&gt;</w:t>
-      </w:r>
-    </w:p>
-    <w:p>
-      <w:pPr>
-        <w:rPr>
-          <w:sz w:val="20"/>
-          <w:szCs w:val="20"/>
-          <w:lang w:val="en-US"/>
-        </w:rPr>
-      </w:pPr>
-      <w:r>
-        <w:rPr>
-          <w:sz w:val="20"/>
-          <w:szCs w:val="20"/>
-          <w:lang w:val="en-US"/>
-        </w:rPr>
-        <w:t>                &lt;option value="4"&gt;1-3 </w:t>
-      </w:r>
-      <w:r>
-        <w:rPr>
-          <w:sz w:val="20"/>
-          <w:szCs w:val="20"/>
-        </w:rPr>
-        <w:t>года</w:t>
-      </w:r>
-    </w:p>
-    <w:p>
-      <w:pPr>
-        <w:rPr>
-          <w:sz w:val="20"/>
-          <w:szCs w:val="20"/>
-          <w:lang w:val="en-US"/>
-        </w:rPr>
-      </w:pPr>
-      <w:r>
-        <w:rPr>
-          <w:sz w:val="20"/>
-          <w:szCs w:val="20"/>
-          <w:lang w:val="en-US"/>
-        </w:rPr>
-        <w:t>                &lt;/option&gt;</w:t>
-      </w:r>
-    </w:p>
-    <w:p>
-      <w:pPr>
-        <w:rPr>
-          <w:sz w:val="20"/>
-          <w:szCs w:val="20"/>
-          <w:lang w:val="en-US"/>
-        </w:rPr>
-      </w:pPr>
-      <w:r>
-        <w:rPr>
-          <w:sz w:val="20"/>
-          <w:szCs w:val="20"/>
-          <w:lang w:val="en-US"/>
-        </w:rPr>
-        <w:t>                &lt;option value="5"&gt;</w:t>
-      </w:r>
-      <w:r>
-        <w:rPr>
-          <w:sz w:val="20"/>
-          <w:szCs w:val="20"/>
-        </w:rPr>
-        <w:t>Я</w:t>
-      </w:r>
-      <w:r>
-        <w:rPr>
-          <w:sz w:val="20"/>
-          <w:szCs w:val="20"/>
-          <w:lang w:val="en-US"/>
-        </w:rPr>
-        <w:t> </w:t>
-      </w:r>
-      <w:r>
-        <w:rPr>
-          <w:sz w:val="20"/>
-          <w:szCs w:val="20"/>
-        </w:rPr>
-        <w:t>мастер</w:t>
-      </w:r>
-    </w:p>
-    <w:p>
-      <w:pPr>
-        <w:rPr>
-          <w:sz w:val="20"/>
-          <w:szCs w:val="20"/>
-          <w:lang w:val="en-US"/>
-        </w:rPr>
-      </w:pPr>
-      <w:r>
-        <w:rPr>
-          <w:sz w:val="20"/>
-          <w:szCs w:val="20"/>
-          <w:lang w:val="en-US"/>
-        </w:rPr>
-        <w:t>                &lt;/option&gt;</w:t>
-      </w:r>
-    </w:p>
-    <w:p>
-      <w:pPr>
-        <w:rPr>
-          <w:sz w:val="20"/>
-          <w:szCs w:val="20"/>
-          <w:lang w:val="en-US"/>
-        </w:rPr>
-      </w:pPr>
-      <w:r>
-        <w:rPr>
-          <w:sz w:val="20"/>
-          <w:szCs w:val="20"/>
-          <w:lang w:val="en-US"/>
-        </w:rPr>
-        <w:t>              &lt;/select&gt;</w:t>
-      </w:r>
-    </w:p>
-    <w:p>
-      <w:pPr>
-        <w:rPr>
-          <w:sz w:val="20"/>
-          <w:szCs w:val="20"/>
-          <w:lang w:val="en-US"/>
-        </w:rPr>
-      </w:pPr>
-      <w:r>
-        <w:rPr>
-          <w:sz w:val="20"/>
-          <w:szCs w:val="20"/>
-          <w:lang w:val="en-US"/>
-        </w:rPr>
-        <w:t>        &lt;div id="</w:t>
-      </w:r>
-      <w:proofErr w:type="spellStart"/>
-      <w:r>
-        <w:rPr>
-          <w:sz w:val="20"/>
-          <w:szCs w:val="20"/>
-          <w:lang w:val="en-US"/>
-        </w:rPr>
-        <w:t>exp_err</w:t>
-      </w:r>
-      <w:proofErr w:type="spellEnd"/>
-      <w:r>
-        <w:rPr>
-          <w:sz w:val="20"/>
-          <w:szCs w:val="20"/>
-          <w:lang w:val="en-US"/>
-        </w:rPr>
-        <w:t>" class="err"&gt;&lt;/div&gt;</w:t>
-      </w:r>
-    </w:p>
-    <w:p>
-      <w:pPr>
-        <w:rPr>
-          <w:sz w:val="20"/>
-          <w:szCs w:val="20"/>
-          <w:lang w:val="en-US"/>
-        </w:rPr>
-      </w:pPr>
-      <w:r>
-        <w:rPr>
-          <w:sz w:val="20"/>
-          <w:szCs w:val="20"/>
-          <w:lang w:val="en-US"/>
-        </w:rPr>
-        <w:t>            &lt;/div&gt;</w:t>
-      </w:r>
-    </w:p>
-    <w:p>
-      <w:pPr>
-        <w:rPr>
-          <w:sz w:val="20"/>
-          <w:szCs w:val="20"/>
-          <w:lang w:val="en-US"/>
-        </w:rPr>
-      </w:pPr>
-      <w:r>
-        <w:rPr>
-          <w:sz w:val="20"/>
-          <w:szCs w:val="20"/>
-          <w:lang w:val="en-US"/>
-        </w:rPr>
-        <w:t>            &lt;div class="col-lg-3 col-md-3 col-sm-3"&gt;</w:t>
-      </w:r>
-    </w:p>
-    <w:p>
-      <w:pPr>
-        <w:rPr>
-          <w:sz w:val="20"/>
-          <w:szCs w:val="20"/>
-        </w:rPr>
-      </w:pPr>
-      <w:r>
-        <w:rPr>
-          <w:sz w:val="20"/>
-          <w:szCs w:val="20"/>
-          <w:lang w:val="en-US"/>
-        </w:rPr>
-        <w:lastRenderedPageBreak/>
-        <w:t>              </w:t>
-      </w:r>
-      <w:r>
-        <w:rPr>
-          <w:sz w:val="20"/>
-          <w:szCs w:val="20"/>
-        </w:rPr>
-        <w:t>&lt;span class="title"&gt;Выполняете ли вы сейчас какие-либо оплачиваемые работы по ремонту?</w:t>
-      </w:r>
-    </w:p>
-    <w:p>
-      <w:pPr>
-        <w:rPr>
-          <w:sz w:val="20"/>
-          <w:szCs w:val="20"/>
-          <w:lang w:val="en-US"/>
-        </w:rPr>
-      </w:pPr>
-      <w:r>
-        <w:rPr>
-          <w:sz w:val="20"/>
-          <w:szCs w:val="20"/>
-        </w:rPr>
-        <w:t>              </w:t>
-      </w:r>
-      <w:r>
-        <w:rPr>
-          <w:sz w:val="20"/>
-          <w:szCs w:val="20"/>
-          <w:lang w:val="en-US"/>
-        </w:rPr>
-        <w:t>&lt;/span&gt;</w:t>
-      </w:r>
-    </w:p>
-    <w:p>
-      <w:pPr>
-        <w:rPr>
-          <w:sz w:val="20"/>
-          <w:szCs w:val="20"/>
-          <w:lang w:val="en-US"/>
-        </w:rPr>
-      </w:pPr>
-      <w:r>
-        <w:rPr>
-          <w:sz w:val="20"/>
-          <w:szCs w:val="20"/>
-          <w:lang w:val="en-US"/>
-        </w:rPr>
-        <w:t>              &lt;select id="paid_work" class="user-login__input user-login__input" required="required"&gt; </w:t>
-      </w:r>
-    </w:p>
-    <w:p>
-      <w:pPr>
-        <w:rPr>
-          <w:sz w:val="20"/>
-          <w:szCs w:val="20"/>
-        </w:rPr>
-      </w:pPr>
-      <w:r>
-        <w:rPr>
-          <w:sz w:val="20"/>
-          <w:szCs w:val="20"/>
-          <w:lang w:val="en-US"/>
-        </w:rPr>
-        <w:t>                </w:t>
-      </w:r>
-      <w:r>
-        <w:rPr>
-          <w:sz w:val="20"/>
-          <w:szCs w:val="20"/>
-        </w:rPr>
-        <w:t>&lt;</w:t>
-      </w:r>
-      <w:proofErr w:type="spellStart"/>
-      <w:r>
-        <w:rPr>
-          <w:sz w:val="20"/>
-          <w:szCs w:val="20"/>
-        </w:rPr>
-        <w:t>option</w:t>
-      </w:r>
-      <w:proofErr w:type="spellEnd"/>
-      <w:r>
-        <w:rPr>
-          <w:sz w:val="20"/>
-          <w:szCs w:val="20"/>
-        </w:rPr>
-        <w:t> </w:t>
-      </w:r>
-      <w:proofErr w:type="spellStart"/>
-      <w:r>
-        <w:rPr>
-          <w:sz w:val="20"/>
-          <w:szCs w:val="20"/>
-        </w:rPr>
-        <w:t>value</w:t>
-      </w:r>
-      <w:proofErr w:type="spellEnd"/>
-      <w:r>
-        <w:rPr>
-          <w:sz w:val="20"/>
-          <w:szCs w:val="20"/>
-        </w:rPr>
-        <w:t>=""&gt;Ни один из перечисленных</w:t>
-      </w:r>
-    </w:p>
-    <w:p>
-      <w:pPr>
-        <w:rPr>
-          <w:sz w:val="20"/>
-          <w:szCs w:val="20"/>
-        </w:rPr>
-      </w:pPr>
-      <w:r>
-        <w:rPr>
-          <w:sz w:val="20"/>
-          <w:szCs w:val="20"/>
-        </w:rPr>
-        <w:t>                &lt;/</w:t>
-      </w:r>
-      <w:proofErr w:type="spellStart"/>
-      <w:r>
-        <w:rPr>
-          <w:sz w:val="20"/>
-          <w:szCs w:val="20"/>
-        </w:rPr>
-        <w:t>option</w:t>
-      </w:r>
-      <w:proofErr w:type="spellEnd"/>
-      <w:r>
-        <w:rPr>
-          <w:sz w:val="20"/>
-          <w:szCs w:val="20"/>
-        </w:rPr>
-        <w:t>&gt; </w:t>
-      </w:r>
-    </w:p>
-    <w:p>
-      <w:pPr>
-        <w:rPr>
-          <w:sz w:val="20"/>
-          <w:szCs w:val="20"/>
-        </w:rPr>
-      </w:pPr>
-      <w:r>
-        <w:rPr>
-          <w:sz w:val="20"/>
-          <w:szCs w:val="20"/>
-        </w:rPr>
-        <w:t>                &lt;</w:t>
-      </w:r>
-      <w:proofErr w:type="spellStart"/>
-      <w:r>
-        <w:rPr>
-          <w:sz w:val="20"/>
-          <w:szCs w:val="20"/>
-        </w:rPr>
-        <w:t>option</w:t>
-      </w:r>
-      <w:proofErr w:type="spellEnd"/>
-      <w:r>
-        <w:rPr>
-          <w:sz w:val="20"/>
-          <w:szCs w:val="20"/>
-        </w:rPr>
-        <w:t> </w:t>
-      </w:r>
-      <w:proofErr w:type="spellStart"/>
-      <w:r>
-        <w:rPr>
-          <w:sz w:val="20"/>
-          <w:szCs w:val="20"/>
-        </w:rPr>
-        <w:t>value</w:t>
-      </w:r>
-      <w:proofErr w:type="spellEnd"/>
-      <w:r>
-        <w:rPr>
-          <w:sz w:val="20"/>
-          <w:szCs w:val="20"/>
-        </w:rPr>
-        <w:t>="1"&gt;нет, на данный момент нет</w:t>
-      </w:r>
-    </w:p>
-    <w:p>
-      <w:pPr>
-        <w:rPr>
-          <w:sz w:val="20"/>
-          <w:szCs w:val="20"/>
-          <w:lang w:val="en-US"/>
-        </w:rPr>
-      </w:pPr>
-      <w:r>
-        <w:rPr>
-          <w:sz w:val="20"/>
-          <w:szCs w:val="20"/>
-        </w:rPr>
-        <w:t>                </w:t>
-      </w:r>
-      <w:r>
-        <w:rPr>
-          <w:sz w:val="20"/>
-          <w:szCs w:val="20"/>
-          <w:lang w:val="en-US"/>
-        </w:rPr>
-        <w:t>&lt;/option&gt;</w:t>
-      </w:r>
-    </w:p>
-    <w:p>
-      <w:pPr>
-        <w:rPr>
-          <w:sz w:val="20"/>
-          <w:szCs w:val="20"/>
-          <w:lang w:val="en-US"/>
-        </w:rPr>
-      </w:pPr>
-      <w:r>
-        <w:rPr>
-          <w:sz w:val="20"/>
-          <w:szCs w:val="20"/>
-          <w:lang w:val="en-US"/>
-        </w:rPr>
-        <w:t>                &lt;option value="2"&gt;1-10 </w:t>
-      </w:r>
-      <w:r>
-        <w:rPr>
-          <w:sz w:val="20"/>
-          <w:szCs w:val="20"/>
-        </w:rPr>
-        <w:t>часов</w:t>
-      </w:r>
-      <w:r>
-        <w:rPr>
-          <w:sz w:val="20"/>
-          <w:szCs w:val="20"/>
-          <w:lang w:val="en-US"/>
-        </w:rPr>
-        <w:t> </w:t>
-      </w:r>
-      <w:r>
-        <w:rPr>
-          <w:sz w:val="20"/>
-          <w:szCs w:val="20"/>
-        </w:rPr>
-        <w:t>в</w:t>
-      </w:r>
-      <w:r>
-        <w:rPr>
-          <w:sz w:val="20"/>
-          <w:szCs w:val="20"/>
-          <w:lang w:val="en-US"/>
-        </w:rPr>
-        <w:t> </w:t>
-      </w:r>
-      <w:r>
-        <w:rPr>
-          <w:sz w:val="20"/>
-          <w:szCs w:val="20"/>
-        </w:rPr>
-        <w:t>неделю</w:t>
-      </w:r>
-    </w:p>
-    <w:p>
-      <w:pPr>
-        <w:rPr>
-          <w:sz w:val="20"/>
-          <w:szCs w:val="20"/>
-          <w:lang w:val="en-US"/>
-        </w:rPr>
-      </w:pPr>
-      <w:r>
-        <w:rPr>
-          <w:sz w:val="20"/>
-          <w:szCs w:val="20"/>
-          <w:lang w:val="en-US"/>
-        </w:rPr>
-        <w:t>                &lt;/option&gt;</w:t>
-      </w:r>
-    </w:p>
-    <w:p>
-      <w:pPr>
-        <w:rPr>
-          <w:sz w:val="20"/>
-          <w:szCs w:val="20"/>
-          <w:lang w:val="en-US"/>
-        </w:rPr>
-      </w:pPr>
-      <w:r>
-        <w:rPr>
-          <w:sz w:val="20"/>
-          <w:szCs w:val="20"/>
-          <w:lang w:val="en-US"/>
-        </w:rPr>
-        <w:t>                &lt;option value="3"&gt;10-20 </w:t>
-      </w:r>
-      <w:r>
-        <w:rPr>
-          <w:sz w:val="20"/>
-          <w:szCs w:val="20"/>
-        </w:rPr>
-        <w:t>часов</w:t>
-      </w:r>
-      <w:r>
-        <w:rPr>
-          <w:sz w:val="20"/>
-          <w:szCs w:val="20"/>
-          <w:lang w:val="en-US"/>
-        </w:rPr>
-        <w:t> </w:t>
-      </w:r>
-      <w:r>
-        <w:rPr>
-          <w:sz w:val="20"/>
-          <w:szCs w:val="20"/>
-        </w:rPr>
-        <w:t>в</w:t>
-      </w:r>
-      <w:r>
-        <w:rPr>
-          <w:sz w:val="20"/>
-          <w:szCs w:val="20"/>
-          <w:lang w:val="en-US"/>
-        </w:rPr>
-        <w:t> </w:t>
-      </w:r>
-      <w:r>
-        <w:rPr>
-          <w:sz w:val="20"/>
-          <w:szCs w:val="20"/>
-        </w:rPr>
-        <w:t>неделю</w:t>
-      </w:r>
-    </w:p>
-    <w:p>
-      <w:pPr>
-        <w:rPr>
-          <w:sz w:val="20"/>
-          <w:szCs w:val="20"/>
-          <w:lang w:val="en-US"/>
-        </w:rPr>
-      </w:pPr>
-      <w:r>
-        <w:rPr>
-          <w:sz w:val="20"/>
-          <w:szCs w:val="20"/>
-          <w:lang w:val="en-US"/>
-        </w:rPr>
-        <w:t>                &lt;/option&gt;</w:t>
-      </w:r>
-    </w:p>
-    <w:p>
-      <w:pPr>
-        <w:rPr>
-          <w:sz w:val="20"/>
-          <w:szCs w:val="20"/>
-          <w:lang w:val="en-US"/>
-        </w:rPr>
-      </w:pPr>
-      <w:r>
-        <w:rPr>
-          <w:sz w:val="20"/>
-          <w:szCs w:val="20"/>
-          <w:lang w:val="en-US"/>
-        </w:rPr>
-        <w:t>                &lt;option value="4"&gt;+20 </w:t>
-      </w:r>
-      <w:r>
-        <w:rPr>
-          <w:sz w:val="20"/>
-          <w:szCs w:val="20"/>
-        </w:rPr>
-        <w:t>часов</w:t>
-      </w:r>
-      <w:r>
-        <w:rPr>
-          <w:sz w:val="20"/>
-          <w:szCs w:val="20"/>
-          <w:lang w:val="en-US"/>
-        </w:rPr>
-        <w:t> </w:t>
-      </w:r>
-      <w:r>
-        <w:rPr>
-          <w:sz w:val="20"/>
-          <w:szCs w:val="20"/>
-        </w:rPr>
-        <w:t>в</w:t>
-      </w:r>
-      <w:r>
-        <w:rPr>
-          <w:sz w:val="20"/>
-          <w:szCs w:val="20"/>
-          <w:lang w:val="en-US"/>
-        </w:rPr>
-        <w:t> </w:t>
-      </w:r>
-      <w:r>
-        <w:rPr>
-          <w:sz w:val="20"/>
-          <w:szCs w:val="20"/>
-        </w:rPr>
-        <w:t>неделю</w:t>
-      </w:r>
-    </w:p>
-    <w:p>
-      <w:pPr>
-        <w:rPr>
-          <w:sz w:val="20"/>
-          <w:szCs w:val="20"/>
-          <w:lang w:val="en-US"/>
-        </w:rPr>
-      </w:pPr>
-      <w:r>
-        <w:rPr>
-          <w:sz w:val="20"/>
-          <w:szCs w:val="20"/>
-          <w:lang w:val="en-US"/>
-        </w:rPr>
-        <w:t>                &lt;/option&gt;</w:t>
-      </w:r>
-    </w:p>
-    <w:p>
-      <w:pPr>
-        <w:rPr>
-          <w:sz w:val="20"/>
-          <w:szCs w:val="20"/>
-          <w:lang w:val="en-US"/>
-        </w:rPr>
-      </w:pPr>
-      <w:r>
-        <w:rPr>
-          <w:sz w:val="20"/>
-          <w:szCs w:val="20"/>
-          <w:lang w:val="en-US"/>
-        </w:rPr>
-        <w:t>              &lt;/select&gt;</w:t>
-      </w:r>
-    </w:p>
-    <w:p>
-      <w:pPr>
-        <w:rPr>
-          <w:sz w:val="20"/>
-          <w:szCs w:val="20"/>
-          <w:lang w:val="en-US"/>
-        </w:rPr>
-      </w:pPr>
-      <w:r>
-        <w:rPr>
-          <w:sz w:val="20"/>
-          <w:szCs w:val="20"/>
-          <w:lang w:val="en-US"/>
-        </w:rPr>
-        <w:t>        &lt;div id="</w:t>
-      </w:r>
-      <w:proofErr w:type="spellStart"/>
-      <w:r>
-        <w:rPr>
-          <w:sz w:val="20"/>
-          <w:szCs w:val="20"/>
-          <w:lang w:val="en-US"/>
-        </w:rPr>
-        <w:t>paid_work_err</w:t>
-      </w:r>
-      <w:proofErr w:type="spellEnd"/>
-      <w:r>
-        <w:rPr>
-          <w:sz w:val="20"/>
-          <w:szCs w:val="20"/>
-          <w:lang w:val="en-US"/>
-        </w:rPr>
-        <w:t>" class="err"&gt;&lt;/div&gt;</w:t>
-      </w:r>
-    </w:p>
-    <w:p>
-      <w:pPr>
-        <w:rPr>
-          <w:sz w:val="20"/>
-          <w:szCs w:val="20"/>
-          <w:lang w:val="en-US"/>
-        </w:rPr>
-      </w:pPr>
-      <w:r>
-        <w:rPr>
-          <w:sz w:val="20"/>
-          <w:szCs w:val="20"/>
-          <w:lang w:val="en-US"/>
-        </w:rPr>
-        <w:t>            &lt;/div&gt;</w:t>
-      </w:r>
-    </w:p>
-    <w:p>
-      <w:pPr>
-        <w:rPr>
-          <w:sz w:val="20"/>
-          <w:szCs w:val="20"/>
-          <w:lang w:val="en-US"/>
-        </w:rPr>
-      </w:pPr>
-      <w:r>
-        <w:rPr>
-          <w:sz w:val="20"/>
-          <w:szCs w:val="20"/>
-          <w:lang w:val="en-US"/>
-        </w:rPr>
-        <w:t>          &lt;/div&gt;</w:t>
-      </w:r>
-    </w:p>
-    <w:p>
-      <w:pPr>
-        <w:rPr>
-          <w:sz w:val="20"/>
-          <w:szCs w:val="20"/>
-          <w:lang w:val="en-US"/>
-        </w:rPr>
-      </w:pPr>
-      <w:r>
-        <w:rPr>
-          <w:sz w:val="20"/>
-          <w:szCs w:val="20"/>
-          <w:lang w:val="en-US"/>
-        </w:rPr>
-        <w:t>          &lt;div class="row"&gt;</w:t>
-      </w:r>
-    </w:p>
-    <w:p>
-      <w:pPr>
-        <w:rPr>
-          <w:sz w:val="20"/>
-          <w:szCs w:val="20"/>
-          <w:lang w:val="en-US"/>
-        </w:rPr>
-      </w:pPr>
-      <w:r>
-        <w:rPr>
-          <w:sz w:val="20"/>
-          <w:szCs w:val="20"/>
-          <w:lang w:val="en-US"/>
-        </w:rPr>
-        <w:t>            &lt;div class="col-lg-3 col-md-3 col-sm-3"&gt;</w:t>
-      </w:r>
-    </w:p>
-    <w:p>
-      <w:pPr>
-        <w:rPr>
-          <w:sz w:val="20"/>
-          <w:szCs w:val="20"/>
-          <w:lang w:val="en-US"/>
-        </w:rPr>
-      </w:pPr>
-      <w:r>
-        <w:rPr>
-          <w:sz w:val="20"/>
-          <w:szCs w:val="20"/>
-          <w:lang w:val="en-US"/>
-        </w:rPr>
-        <w:t>              &lt;span class="title"&gt;</w:t>
-      </w:r>
-      <w:r>
-        <w:rPr>
-          <w:sz w:val="20"/>
-          <w:szCs w:val="20"/>
-        </w:rPr>
-        <w:t>Пол</w:t>
-      </w:r>
-    </w:p>
-    <w:p>
-      <w:pPr>
-        <w:rPr>
-          <w:sz w:val="20"/>
-          <w:szCs w:val="20"/>
-          <w:lang w:val="en-US"/>
-        </w:rPr>
-      </w:pPr>
-      <w:r>
-        <w:rPr>
-          <w:sz w:val="20"/>
-          <w:szCs w:val="20"/>
-          <w:lang w:val="en-US"/>
-        </w:rPr>
-        <w:t>              &lt;/span&gt;</w:t>
-      </w:r>
-    </w:p>
-    <w:p>
-      <w:pPr>
-        <w:rPr>
-          <w:sz w:val="20"/>
-          <w:szCs w:val="20"/>
-          <w:lang w:val="en-US"/>
-        </w:rPr>
-      </w:pPr>
-      <w:r>
-        <w:rPr>
-          <w:sz w:val="20"/>
-          <w:szCs w:val="20"/>
-          <w:lang w:val="en-US"/>
-        </w:rPr>
-        <w:t>              &lt;select id="gender" class="user-login__input user-login__input" required="required" &gt; </w:t>
-      </w:r>
-    </w:p>
-    <w:p>
-      <w:pPr>
-        <w:rPr>
-          <w:sz w:val="20"/>
-          <w:szCs w:val="20"/>
-        </w:rPr>
-      </w:pPr>
-      <w:r>
-        <w:rPr>
-          <w:sz w:val="20"/>
-          <w:szCs w:val="20"/>
-          <w:lang w:val="en-US"/>
-        </w:rPr>
-        <w:t>                </w:t>
-      </w:r>
-      <w:r>
-        <w:rPr>
-          <w:sz w:val="20"/>
-          <w:szCs w:val="20"/>
-        </w:rPr>
-        <w:t>&lt;</w:t>
-      </w:r>
-      <w:proofErr w:type="spellStart"/>
-      <w:r>
-        <w:rPr>
-          <w:sz w:val="20"/>
-          <w:szCs w:val="20"/>
-        </w:rPr>
-        <w:t>option</w:t>
-      </w:r>
-      <w:proofErr w:type="spellEnd"/>
-      <w:r>
-        <w:rPr>
-          <w:sz w:val="20"/>
-          <w:szCs w:val="20"/>
-        </w:rPr>
-        <w:t> </w:t>
-      </w:r>
-      <w:proofErr w:type="spellStart"/>
-      <w:r>
-        <w:rPr>
-          <w:sz w:val="20"/>
-          <w:szCs w:val="20"/>
-        </w:rPr>
-        <w:t>value</w:t>
-      </w:r>
-      <w:proofErr w:type="spellEnd"/>
-      <w:r>
-        <w:rPr>
-          <w:sz w:val="20"/>
-          <w:szCs w:val="20"/>
-        </w:rPr>
-        <w:t>=""&gt;Ни один из перечисленных</w:t>
-      </w:r>
-    </w:p>
-    <w:p>
-      <w:pPr>
-        <w:rPr>
-          <w:sz w:val="20"/>
-          <w:szCs w:val="20"/>
-          <w:lang w:val="en-US"/>
-        </w:rPr>
-      </w:pPr>
-      <w:r>
-        <w:rPr>
-          <w:sz w:val="20"/>
-          <w:szCs w:val="20"/>
-        </w:rPr>
-        <w:t>                </w:t>
-      </w:r>
-      <w:r>
-        <w:rPr>
-          <w:sz w:val="20"/>
-          <w:szCs w:val="20"/>
-          <w:lang w:val="en-US"/>
-        </w:rPr>
-        <w:t>&lt;/option&gt; </w:t>
-      </w:r>
-    </w:p>
-    <w:p>
-      <w:pPr>
-        <w:rPr>
-          <w:sz w:val="20"/>
-          <w:szCs w:val="20"/>
-          <w:lang w:val="en-US"/>
-        </w:rPr>
-      </w:pPr>
-      <w:r>
-        <w:rPr>
-          <w:sz w:val="20"/>
-          <w:szCs w:val="20"/>
-          <w:lang w:val="en-US"/>
-        </w:rPr>
-        <w:t>                &lt;option value="1"&gt;</w:t>
-      </w:r>
-      <w:r>
-        <w:rPr>
-          <w:sz w:val="20"/>
-          <w:szCs w:val="20"/>
-        </w:rPr>
-        <w:t>мужской</w:t>
-      </w:r>
-    </w:p>
-    <w:p>
-      <w:pPr>
-        <w:rPr>
-          <w:sz w:val="20"/>
-          <w:szCs w:val="20"/>
-          <w:lang w:val="en-US"/>
-        </w:rPr>
-      </w:pPr>
-      <w:r>
-        <w:rPr>
-          <w:sz w:val="20"/>
-          <w:szCs w:val="20"/>
-          <w:lang w:val="en-US"/>
-        </w:rPr>
-        <w:t>                &lt;/option&gt;</w:t>
-      </w:r>
-    </w:p>
-    <w:p>
-      <w:pPr>
-        <w:rPr>
-          <w:sz w:val="20"/>
-          <w:szCs w:val="20"/>
-          <w:lang w:val="en-US"/>
-        </w:rPr>
-      </w:pPr>
-      <w:r>
-        <w:rPr>
-          <w:sz w:val="20"/>
-          <w:szCs w:val="20"/>
-          <w:lang w:val="en-US"/>
-        </w:rPr>
-        <w:t>                &lt;option value="2"&gt;</w:t>
-      </w:r>
-      <w:r>
-        <w:rPr>
-          <w:sz w:val="20"/>
-          <w:szCs w:val="20"/>
-        </w:rPr>
-        <w:t>женский</w:t>
-      </w:r>
-    </w:p>
-    <w:p>
-      <w:pPr>
-        <w:rPr>
-          <w:sz w:val="20"/>
-          <w:szCs w:val="20"/>
-          <w:lang w:val="en-US"/>
-        </w:rPr>
-      </w:pPr>
-      <w:r>
-        <w:rPr>
-          <w:sz w:val="20"/>
-          <w:szCs w:val="20"/>
-          <w:lang w:val="en-US"/>
-        </w:rPr>
-        <w:t>                &lt;/option&gt;</w:t>
-      </w:r>
-    </w:p>
-    <w:p>
-      <w:pPr>
-        <w:rPr>
-          <w:sz w:val="20"/>
-          <w:szCs w:val="20"/>
-          <w:lang w:val="en-US"/>
-        </w:rPr>
-      </w:pPr>
-      <w:r>
-        <w:rPr>
-          <w:sz w:val="20"/>
-          <w:szCs w:val="20"/>
-          <w:lang w:val="en-US"/>
-        </w:rPr>
-        <w:t>              &lt;/select&gt;</w:t>
-      </w:r>
-    </w:p>
-    <w:p>
-      <w:pPr>
-        <w:rPr>
-          <w:sz w:val="20"/>
-          <w:szCs w:val="20"/>
-          <w:lang w:val="en-US"/>
-        </w:rPr>
-      </w:pPr>
-      <w:r>
-        <w:rPr>
-          <w:sz w:val="20"/>
-          <w:szCs w:val="20"/>
-          <w:lang w:val="en-US"/>
-        </w:rPr>
-        <w:t>        &lt;div id="</w:t>
-      </w:r>
-      <w:proofErr w:type="spellStart"/>
-      <w:r>
-        <w:rPr>
-          <w:sz w:val="20"/>
-          <w:szCs w:val="20"/>
-          <w:lang w:val="en-US"/>
-        </w:rPr>
-        <w:t>select_err</w:t>
-      </w:r>
-      <w:proofErr w:type="spellEnd"/>
-      <w:r>
-        <w:rPr>
-          <w:sz w:val="20"/>
-          <w:szCs w:val="20"/>
-          <w:lang w:val="en-US"/>
-        </w:rPr>
-        <w:t>" class="err"&gt;&lt;/div&gt;</w:t>
-      </w:r>
-    </w:p>
-    <w:p>
-      <w:pPr>
-        <w:rPr>
-          <w:sz w:val="20"/>
-          <w:szCs w:val="20"/>
-          <w:lang w:val="en-US"/>
-        </w:rPr>
-      </w:pPr>
-      <w:r>
-        <w:rPr>
-          <w:sz w:val="20"/>
-          <w:szCs w:val="20"/>
-          <w:lang w:val="en-US"/>
-        </w:rPr>
-        <w:t>            &lt;/div&gt;</w:t>
-      </w:r>
-    </w:p>
-    <w:p>
-      <w:pPr>
-        <w:rPr>
-          <w:sz w:val="20"/>
-          <w:szCs w:val="20"/>
-          <w:lang w:val="en-US"/>
-        </w:rPr>
-      </w:pPr>
-      <w:r>
-        <w:rPr>
-          <w:sz w:val="20"/>
-          <w:szCs w:val="20"/>
-          <w:lang w:val="en-US"/>
-        </w:rPr>
-        <w:t>            &lt;div class="col-lg-3 col-md-3 col-sm-3"&gt;</w:t>
-      </w:r>
-    </w:p>
-    <w:p>
-      <w:pPr>
-        <w:rPr>
-          <w:sz w:val="20"/>
-          <w:szCs w:val="20"/>
-          <w:lang w:val="en-US"/>
-        </w:rPr>
-      </w:pPr>
-      <w:r>
-        <w:rPr>
-          <w:sz w:val="20"/>
-          <w:szCs w:val="20"/>
-          <w:lang w:val="en-US"/>
-        </w:rPr>
-        <w:t>              &lt;span class="title"&gt;</w:t>
-      </w:r>
-      <w:r>
-        <w:rPr>
-          <w:sz w:val="20"/>
-          <w:szCs w:val="20"/>
-        </w:rPr>
-        <w:t>Дата</w:t>
-      </w:r>
-      <w:r>
-        <w:rPr>
-          <w:sz w:val="20"/>
-          <w:szCs w:val="20"/>
-          <w:lang w:val="en-US"/>
-        </w:rPr>
-        <w:t> </w:t>
-      </w:r>
-      <w:r>
-        <w:rPr>
-          <w:sz w:val="20"/>
-          <w:szCs w:val="20"/>
-        </w:rPr>
-        <w:t>рождения</w:t>
-      </w:r>
-    </w:p>
-    <w:p>
-      <w:pPr>
-        <w:rPr>
-          <w:sz w:val="20"/>
-          <w:szCs w:val="20"/>
-          <w:lang w:val="en-US"/>
-        </w:rPr>
-      </w:pPr>
-      <w:r>
-        <w:rPr>
-          <w:sz w:val="20"/>
-          <w:szCs w:val="20"/>
-          <w:lang w:val="en-US"/>
-        </w:rPr>
-        <w:t>              &lt;/span&gt;</w:t>
-      </w:r>
-    </w:p>
-    <w:p>
-      <w:pPr>
-        <w:rPr>
-          <w:sz w:val="20"/>
-          <w:szCs w:val="20"/>
-          <w:lang w:val="en-US"/>
-        </w:rPr>
-      </w:pPr>
-      <w:r>
-        <w:rPr>
-          <w:sz w:val="20"/>
-          <w:szCs w:val="20"/>
-          <w:lang w:val="en-US"/>
-        </w:rPr>
-        <w:t>              &lt;input type="text" id="datepicker" name="datepicker" required="required" placeholder="</w:t>
-      </w:r>
-      <w:r>
-        <w:rPr>
-          <w:sz w:val="20"/>
-          <w:szCs w:val="20"/>
-        </w:rPr>
-        <w:t>Выбор</w:t>
-      </w:r>
-      <w:r>
-        <w:rPr>
-          <w:sz w:val="20"/>
-          <w:szCs w:val="20"/>
-          <w:lang w:val="en-US"/>
-        </w:rPr>
-        <w:t> </w:t>
-      </w:r>
-      <w:r>
-        <w:rPr>
-          <w:sz w:val="20"/>
-          <w:szCs w:val="20"/>
-        </w:rPr>
-        <w:t>даты</w:t>
-      </w:r>
-      <w:r>
-        <w:rPr>
-          <w:sz w:val="20"/>
-          <w:szCs w:val="20"/>
-          <w:lang w:val="en-US"/>
-        </w:rPr>
-        <w:t>" class="user-</w:t>
-      </w:r>
-      <w:proofErr w:type="spellStart"/>
-      <w:r>
-        <w:rPr>
-          <w:sz w:val="20"/>
-          <w:szCs w:val="20"/>
-          <w:lang w:val="en-US"/>
-        </w:rPr>
-        <w:t>login__input</w:t>
-      </w:r>
-      <w:proofErr w:type="spellEnd"/>
-      <w:r>
-        <w:rPr>
-          <w:sz w:val="20"/>
-          <w:szCs w:val="20"/>
-          <w:lang w:val="en-US"/>
-        </w:rPr>
-        <w:t> user-</w:t>
-      </w:r>
-      <w:proofErr w:type="spellStart"/>
-      <w:r>
-        <w:rPr>
-          <w:sz w:val="20"/>
-          <w:szCs w:val="20"/>
-          <w:lang w:val="en-US"/>
-        </w:rPr>
-        <w:t>login__input</w:t>
-      </w:r>
-      <w:proofErr w:type="spellEnd"/>
-      <w:r>
-        <w:rPr>
-          <w:sz w:val="20"/>
-          <w:szCs w:val="20"/>
-          <w:lang w:val="en-US"/>
-        </w:rPr>
-        <w:t>"&gt;</w:t>
-      </w:r>
-    </w:p>
-    <w:p>
-      <w:pPr>
-        <w:rPr>
-          <w:sz w:val="20"/>
-          <w:szCs w:val="20"/>
-          <w:lang w:val="en-US"/>
-        </w:rPr>
-      </w:pPr>
-      <w:r>
-        <w:rPr>
-          <w:sz w:val="20"/>
-          <w:szCs w:val="20"/>
-          <w:lang w:val="en-US"/>
-        </w:rPr>
-        <w:t>        &lt;div id="</w:t>
-      </w:r>
-      <w:proofErr w:type="spellStart"/>
-      <w:r>
-        <w:rPr>
-          <w:sz w:val="20"/>
-          <w:szCs w:val="20"/>
-          <w:lang w:val="en-US"/>
-        </w:rPr>
-        <w:t>date_err</w:t>
-      </w:r>
-      <w:proofErr w:type="spellEnd"/>
-      <w:r>
-        <w:rPr>
-          <w:sz w:val="20"/>
-          <w:szCs w:val="20"/>
-          <w:lang w:val="en-US"/>
-        </w:rPr>
-        <w:t>" class="err"&gt;&lt;/div&gt;</w:t>
-      </w:r>
-    </w:p>
-    <w:p>
-      <w:pPr>
-        <w:rPr>
-          <w:sz w:val="20"/>
-          <w:szCs w:val="20"/>
-          <w:lang w:val="en-US"/>
-        </w:rPr>
-      </w:pPr>
-      <w:r>
-        <w:rPr>
-          <w:sz w:val="20"/>
-          <w:szCs w:val="20"/>
-          <w:lang w:val="en-US"/>
-        </w:rPr>
-        <w:t>            &lt;/div&gt;</w:t>
-      </w:r>
-    </w:p>
-    <w:p>
-      <w:pPr>
-        <w:rPr>
-          <w:sz w:val="20"/>
-          <w:szCs w:val="20"/>
-          <w:lang w:val="en-US"/>
-        </w:rPr>
-      </w:pPr>
-      <w:r>
-        <w:rPr>
-          <w:sz w:val="20"/>
-          <w:szCs w:val="20"/>
-          <w:lang w:val="en-US"/>
-        </w:rPr>
-        <w:t>            &lt;div class="col-lg-3 col-md-3 col-sm-3"&gt;</w:t>
-      </w:r>
-    </w:p>
-    <w:p>
-      <w:pPr>
-        <w:rPr>
-          <w:sz w:val="20"/>
-          <w:szCs w:val="20"/>
-          <w:lang w:val="en-US"/>
-        </w:rPr>
-      </w:pPr>
-      <w:r>
-        <w:rPr>
-          <w:sz w:val="20"/>
-          <w:szCs w:val="20"/>
-          <w:lang w:val="en-US"/>
-        </w:rPr>
-        <w:t>              &lt;span class="title"&gt;</w:t>
-      </w:r>
-      <w:r>
-        <w:rPr>
-          <w:sz w:val="20"/>
-          <w:szCs w:val="20"/>
-        </w:rPr>
-        <w:t>Национальность</w:t>
-      </w:r>
-    </w:p>
-    <w:p>
-      <w:pPr>
-        <w:rPr>
-          <w:sz w:val="20"/>
-          <w:szCs w:val="20"/>
-          <w:lang w:val="en-US"/>
-        </w:rPr>
-      </w:pPr>
-      <w:r>
-        <w:rPr>
-          <w:sz w:val="20"/>
-          <w:szCs w:val="20"/>
-          <w:lang w:val="en-US"/>
-        </w:rPr>
-        <w:t>              &lt;/span&gt;</w:t>
-      </w:r>
-    </w:p>
-    <w:p>
-      <w:pPr>
-        <w:rPr>
-          <w:sz w:val="20"/>
-          <w:szCs w:val="20"/>
-          <w:lang w:val="en-US"/>
-        </w:rPr>
-      </w:pPr>
-      <w:r>
-        <w:rPr>
-          <w:sz w:val="20"/>
-          <w:szCs w:val="20"/>
-          <w:lang w:val="en-US"/>
-        </w:rPr>
-        <w:t>              &lt;input type="text" id="nation" name="nation" required="required" class="user-login__input user-login__input"&gt;</w:t>
-      </w:r>
-    </w:p>
-    <w:p>
-      <w:pPr>
-        <w:rPr>
-          <w:sz w:val="20"/>
-          <w:szCs w:val="20"/>
-          <w:lang w:val="en-US"/>
-        </w:rPr>
-      </w:pPr>
-      <w:r>
-        <w:rPr>
-          <w:sz w:val="20"/>
-          <w:szCs w:val="20"/>
-          <w:lang w:val="en-US"/>
-        </w:rPr>
-        <w:t>        &lt;div id="</w:t>
-      </w:r>
-      <w:proofErr w:type="spellStart"/>
-      <w:r>
-        <w:rPr>
-          <w:sz w:val="20"/>
-          <w:szCs w:val="20"/>
-          <w:lang w:val="en-US"/>
-        </w:rPr>
-        <w:t>nation_err</w:t>
-      </w:r>
-      <w:proofErr w:type="spellEnd"/>
-      <w:r>
-        <w:rPr>
-          <w:sz w:val="20"/>
-          <w:szCs w:val="20"/>
-          <w:lang w:val="en-US"/>
-        </w:rPr>
-        <w:t>" class="err"&gt;&lt;/div&gt;</w:t>
-      </w:r>
-    </w:p>
-    <w:p>
-      <w:pPr>
-        <w:rPr>
-          <w:sz w:val="20"/>
-          <w:szCs w:val="20"/>
-          <w:lang w:val="en-US"/>
-        </w:rPr>
-      </w:pPr>
-      <w:r>
-        <w:rPr>
-          <w:sz w:val="20"/>
-          <w:szCs w:val="20"/>
-          <w:lang w:val="en-US"/>
-        </w:rPr>
-        <w:t>            &lt;/div&gt;</w:t>
-      </w:r>
-    </w:p>
-    <w:p>
-      <w:pPr>
-        <w:rPr>
-          <w:sz w:val="20"/>
-          <w:szCs w:val="20"/>
-          <w:lang w:val="en-US"/>
-        </w:rPr>
-      </w:pPr>
-      <w:r>
-        <w:rPr>
-          <w:sz w:val="20"/>
-          <w:szCs w:val="20"/>
-          <w:lang w:val="en-US"/>
-        </w:rPr>
-        <w:t>            &lt;div class="col-lg-3 col-md-3 col-sm-3"&gt;</w:t>
-      </w:r>
-    </w:p>
-    <w:p>
-      <w:pPr>
-        <w:rPr>
-          <w:sz w:val="20"/>
-          <w:szCs w:val="20"/>
-          <w:lang w:val="en-US"/>
-        </w:rPr>
-      </w:pPr>
-      <w:r>
-        <w:rPr>
-          <w:sz w:val="20"/>
-          <w:szCs w:val="20"/>
-          <w:lang w:val="en-US"/>
-        </w:rPr>
-        <w:t>              &lt;span class="title"&gt;</w:t>
-      </w:r>
-      <w:r>
-        <w:rPr>
-          <w:sz w:val="20"/>
-          <w:szCs w:val="20"/>
-        </w:rPr>
-        <w:t>Расположение</w:t>
-      </w:r>
-    </w:p>
-    <w:p>
-      <w:pPr>
-        <w:rPr>
-          <w:sz w:val="20"/>
-          <w:szCs w:val="20"/>
-          <w:lang w:val="en-US"/>
-        </w:rPr>
-      </w:pPr>
-      <w:r>
-        <w:rPr>
-          <w:sz w:val="20"/>
-          <w:szCs w:val="20"/>
-          <w:lang w:val="en-US"/>
-        </w:rPr>
-        <w:t>              &lt;/span&gt;</w:t>
-      </w:r>
-    </w:p>
-    <w:p>
-      <w:pPr>
-        <w:rPr>
-          <w:sz w:val="20"/>
-          <w:szCs w:val="20"/>
-          <w:lang w:val="en-US"/>
-        </w:rPr>
-      </w:pPr>
-      <w:r>
-        <w:rPr>
-          <w:sz w:val="20"/>
-          <w:szCs w:val="20"/>
-          <w:lang w:val="en-US"/>
-        </w:rPr>
-        <w:t>              &lt;input type="text" id="suburb" name="datepicker" required="required" placeholder="" class="user-login__input user-login__input"&gt;</w:t>
-      </w:r>
-    </w:p>
-    <w:p>
-      <w:pPr>
-        <w:rPr>
-          <w:sz w:val="20"/>
-          <w:szCs w:val="20"/>
-          <w:lang w:val="en-US"/>
-        </w:rPr>
-      </w:pPr>
-      <w:r>
-        <w:rPr>
-          <w:sz w:val="20"/>
-          <w:szCs w:val="20"/>
-          <w:lang w:val="en-US"/>
-        </w:rPr>
-        <w:t>          &lt;div id="</w:t>
-      </w:r>
-      <w:proofErr w:type="spellStart"/>
-      <w:r>
-        <w:rPr>
-          <w:sz w:val="20"/>
-          <w:szCs w:val="20"/>
-          <w:lang w:val="en-US"/>
-        </w:rPr>
-        <w:t>suburb_err</w:t>
-      </w:r>
-      <w:proofErr w:type="spellEnd"/>
-      <w:r>
-        <w:rPr>
-          <w:sz w:val="20"/>
-          <w:szCs w:val="20"/>
-          <w:lang w:val="en-US"/>
-        </w:rPr>
-        <w:t>" class="err"&gt;&lt;/div&gt;</w:t>
-      </w:r>
-    </w:p>
-    <w:p>
-      <w:pPr>
-        <w:rPr>
-          <w:sz w:val="20"/>
-          <w:szCs w:val="20"/>
-          <w:lang w:val="en-US"/>
-        </w:rPr>
-      </w:pPr>
-      <w:r>
-        <w:rPr>
-          <w:sz w:val="20"/>
-          <w:szCs w:val="20"/>
-          <w:lang w:val="en-US"/>
-        </w:rPr>
-        <w:t>            &lt;/div&gt;</w:t>
-      </w:r>
-    </w:p>
-    <w:p>
-      <w:pPr>
-        <w:rPr>
-          <w:sz w:val="20"/>
-          <w:szCs w:val="20"/>
-          <w:lang w:val="en-US"/>
-        </w:rPr>
-      </w:pPr>
-      <w:r>
-        <w:rPr>
-          <w:sz w:val="20"/>
-          <w:szCs w:val="20"/>
-          <w:lang w:val="en-US"/>
-        </w:rPr>
-        <w:t>          &lt;/div&gt;</w:t>
-      </w:r>
-    </w:p>
-    <w:p>
-      <w:pPr>
-        <w:rPr>
-          <w:sz w:val="20"/>
-          <w:szCs w:val="20"/>
-          <w:lang w:val="en-US"/>
-        </w:rPr>
-      </w:pPr>
-      <w:r>
-        <w:rPr>
-          <w:sz w:val="20"/>
-          <w:szCs w:val="20"/>
-          <w:lang w:val="en-US"/>
-        </w:rPr>
-        <w:t>          &lt;div class="row"&gt;</w:t>
-      </w:r>
-    </w:p>
-    <w:p>
-      <w:pPr>
-        <w:rPr>
-          <w:sz w:val="20"/>
-          <w:szCs w:val="20"/>
-          <w:lang w:val="en-US"/>
-        </w:rPr>
-      </w:pPr>
-      <w:r>
-        <w:rPr>
-          <w:sz w:val="20"/>
-          <w:szCs w:val="20"/>
-          <w:lang w:val="en-US"/>
-        </w:rPr>
-        <w:t>            &lt;div class="col-lg-6 col-md-6 col-sm-6"&gt;</w:t>
-      </w:r>
-    </w:p>
-    <w:p>
-      <w:pPr>
-        <w:rPr>
-          <w:sz w:val="20"/>
-          <w:szCs w:val="20"/>
-          <w:lang w:val="en-US"/>
-        </w:rPr>
-      </w:pPr>
-      <w:r>
-        <w:rPr>
-          <w:sz w:val="20"/>
-          <w:szCs w:val="20"/>
-          <w:lang w:val="en-US"/>
-        </w:rPr>
-        <w:t>              &lt;span class="title"&gt;</w:t>
-      </w:r>
-      <w:r>
-        <w:rPr>
-          <w:sz w:val="20"/>
-          <w:szCs w:val="20"/>
-        </w:rPr>
-        <w:t>Адрес</w:t>
-      </w:r>
-    </w:p>
-    <w:p>
-      <w:pPr>
-        <w:rPr>
-          <w:sz w:val="20"/>
-          <w:szCs w:val="20"/>
-          <w:lang w:val="en-US"/>
-        </w:rPr>
-      </w:pPr>
-      <w:r>
-        <w:rPr>
-          <w:sz w:val="20"/>
-          <w:szCs w:val="20"/>
-          <w:lang w:val="en-US"/>
-        </w:rPr>
-        <w:t>              &lt;/span&gt;</w:t>
-      </w:r>
-    </w:p>
-    <w:p>
-      <w:pPr>
-        <w:rPr>
-          <w:sz w:val="20"/>
-          <w:szCs w:val="20"/>
-          <w:lang w:val="en-US"/>
-        </w:rPr>
-      </w:pPr>
-      <w:r>
-        <w:rPr>
-          <w:sz w:val="20"/>
-          <w:szCs w:val="20"/>
-          <w:lang w:val="en-US"/>
-        </w:rPr>
-        <w:t>              &lt;textarea id="address" required="required" class="user-login__input user-login__input req"&gt;</w:t>
-      </w:r>
-    </w:p>
-    <w:p>
-      <w:pPr>
-        <w:rPr>
-          <w:sz w:val="20"/>
-          <w:szCs w:val="20"/>
-          <w:lang w:val="en-US"/>
-        </w:rPr>
-      </w:pPr>
-      <w:r>
-        <w:rPr>
-          <w:sz w:val="20"/>
-          <w:szCs w:val="20"/>
-          <w:lang w:val="en-US"/>
-        </w:rPr>
-        <w:t>              &lt;/</w:t>
-      </w:r>
-      <w:proofErr w:type="spellStart"/>
-      <w:r>
-        <w:rPr>
-          <w:sz w:val="20"/>
-          <w:szCs w:val="20"/>
-          <w:lang w:val="en-US"/>
-        </w:rPr>
-        <w:t>textarea</w:t>
-      </w:r>
-      <w:proofErr w:type="spellEnd"/>
-      <w:r>
-        <w:rPr>
-          <w:sz w:val="20"/>
-          <w:szCs w:val="20"/>
-          <w:lang w:val="en-US"/>
-        </w:rPr>
-        <w:t>&gt;</w:t>
-      </w:r>
-    </w:p>
-    <w:p>
-      <w:pPr>
-        <w:rPr>
-          <w:sz w:val="20"/>
-          <w:szCs w:val="20"/>
-          <w:lang w:val="en-US"/>
-        </w:rPr>
-      </w:pPr>
-      <w:r>
-        <w:rPr>
-          <w:sz w:val="20"/>
-          <w:szCs w:val="20"/>
-          <w:lang w:val="en-US"/>
-        </w:rPr>
-        <w:t>        &lt;div id="</w:t>
-      </w:r>
-      <w:proofErr w:type="spellStart"/>
-      <w:r>
-        <w:rPr>
-          <w:sz w:val="20"/>
-          <w:szCs w:val="20"/>
-          <w:lang w:val="en-US"/>
-        </w:rPr>
-        <w:t>address_err</w:t>
-      </w:r>
-      <w:proofErr w:type="spellEnd"/>
-      <w:r>
-        <w:rPr>
-          <w:sz w:val="20"/>
-          <w:szCs w:val="20"/>
-          <w:lang w:val="en-US"/>
-        </w:rPr>
-        <w:t>" class="err"&gt;&lt;/div&gt;</w:t>
-      </w:r>
-    </w:p>
-    <w:p>
-      <w:pPr>
-        <w:rPr>
-          <w:sz w:val="20"/>
-          <w:szCs w:val="20"/>
-          <w:lang w:val="en-US"/>
-        </w:rPr>
-      </w:pPr>
-      <w:r>
-        <w:rPr>
-          <w:sz w:val="20"/>
-          <w:szCs w:val="20"/>
-          <w:lang w:val="en-US"/>
-        </w:rPr>
-        <w:t>            &lt;/div&gt;</w:t>
-      </w:r>
-    </w:p>
-    <w:p>
-      <w:pPr>
-        <w:rPr>
-          <w:sz w:val="20"/>
-          <w:szCs w:val="20"/>
-          <w:lang w:val="en-US"/>
-        </w:rPr>
-      </w:pPr>
-      <w:r>
-        <w:rPr>
-          <w:sz w:val="20"/>
-          <w:szCs w:val="20"/>
-          <w:lang w:val="en-US"/>
-        </w:rPr>
-        <w:t>            &lt;div class="col-lg-6 col-md-6 col-sm-6"&gt;</w:t>
-      </w:r>
-    </w:p>
-    <w:p>
-      <w:pPr>
-        <w:rPr>
-          <w:sz w:val="20"/>
-          <w:szCs w:val="20"/>
-        </w:rPr>
-      </w:pPr>
-      <w:r>
-        <w:rPr>
-          <w:sz w:val="20"/>
-          <w:szCs w:val="20"/>
-          <w:lang w:val="en-US"/>
-        </w:rPr>
-        <w:t>              </w:t>
-      </w:r>
-      <w:r>
-        <w:rPr>
-          <w:sz w:val="20"/>
-          <w:szCs w:val="20"/>
-        </w:rPr>
-        <w:t>&lt;</w:t>
-      </w:r>
-      <w:proofErr w:type="spellStart"/>
-      <w:r>
-        <w:rPr>
-          <w:sz w:val="20"/>
-          <w:szCs w:val="20"/>
-        </w:rPr>
-        <w:t>span</w:t>
-      </w:r>
-      <w:proofErr w:type="spellEnd"/>
-      <w:r>
-        <w:rPr>
-          <w:sz w:val="20"/>
-          <w:szCs w:val="20"/>
-        </w:rPr>
-        <w:t> </w:t>
-      </w:r>
-      <w:proofErr w:type="spellStart"/>
-      <w:r>
-        <w:rPr>
-          <w:sz w:val="20"/>
-          <w:szCs w:val="20"/>
-        </w:rPr>
-        <w:t>class</w:t>
-      </w:r>
-      <w:proofErr w:type="spellEnd"/>
-      <w:r>
-        <w:rPr>
-          <w:sz w:val="20"/>
-          <w:szCs w:val="20"/>
-        </w:rPr>
-        <w:t>="</w:t>
-      </w:r>
-      <w:proofErr w:type="spellStart"/>
-      <w:r>
-        <w:rPr>
-          <w:sz w:val="20"/>
-          <w:szCs w:val="20"/>
-        </w:rPr>
-        <w:t>title</w:t>
-      </w:r>
-      <w:proofErr w:type="spellEnd"/>
-      <w:r>
-        <w:rPr>
-          <w:sz w:val="20"/>
-          <w:szCs w:val="20"/>
-        </w:rPr>
         <w:t>"&gt;Где вы услышали о нас?</w:t>
       </w:r>
     </w:p>
@@ -36725,7 +38052,6 @@
           <w:sz w:val="20"/>
           <w:szCs w:val="20"/>
         </w:rPr>
-        <w:lastRenderedPageBreak/>
         <w:t>              </w:t>
       </w:r>
       <w:r>
@@ -38305,6 +39631,7 @@
           <w:szCs w:val="20"/>
           <w:lang w:val="en-US"/>
         </w:rPr>
+        <w:lastRenderedPageBreak/>
         <w:t>&lt;div class="user-login-container"&gt;</w:t>
       </w:r>
     </w:p>
@@ -38619,7 +39946,6 @@
           <w:sz w:val="20"/>
           <w:szCs w:val="20"/>
         </w:rPr>
-        <w:lastRenderedPageBreak/>
         <w:t>              echo '&lt;div class="succ-msg"&gt;Аккаунт успешно создан</w:t>
       </w:r>
       <w:proofErr w:type="gramStart"/>
@@ -40050,6 +41376,7 @@
           <w:szCs w:val="20"/>
           <w:lang w:val="en-US"/>
         </w:rPr>
+        <w:lastRenderedPageBreak/>
         <w:t>        &lt;div class="err" id="</w:t>
       </w:r>
       <w:proofErr w:type="spellStart"/>
@@ -40269,7 +41596,6 @@
           <w:szCs w:val="20"/>
           <w:lang w:val="en-US"/>
         </w:rPr>
-        <w:lastRenderedPageBreak/>
         <w:t>            &lt;div class="err" id="</w:t>
       </w:r>
       <w:proofErr w:type="spellStart"/>
@@ -41872,6 +43198,7 @@
           <w:szCs w:val="20"/>
           <w:lang w:val="en-US"/>
         </w:rPr>
+        <w:lastRenderedPageBreak/>
         <w:t>    &lt;link </w:t>
       </w:r>
       <w:proofErr w:type="spellStart"/>
@@ -42232,7 +43559,6 @@
           <w:szCs w:val="20"/>
           <w:lang w:val="en-US"/>
         </w:rPr>
-        <w:lastRenderedPageBreak/>
         <w:t>    &lt;/div&gt;</w:t>
       </w:r>
     </w:p>
@@ -43955,6 +45281,7 @@
           <w:szCs w:val="20"/>
           <w:lang w:val="en-US"/>
         </w:rPr>
+        <w:lastRenderedPageBreak/>
         <w:t>                   );</w:t>
       </w:r>
     </w:p>
@@ -44319,7 +45646,6 @@
           <w:szCs w:val="20"/>
           <w:lang w:val="en-US"/>
         </w:rPr>
-        <w:lastRenderedPageBreak/>
         <w:t>    $res=mysqli_fetch_</w:t>
       </w:r>
       <w:proofErr w:type="gramStart"/>
@@ -46154,6 +47480,7 @@
           <w:szCs w:val="20"/>
           <w:lang w:val="en-US"/>
         </w:rPr>
+        <w:lastRenderedPageBreak/>
         <w:t>                            </w:t>
       </w:r>
       <w:proofErr w:type="gramStart"/>
@@ -46551,7 +47878,6 @@
           <w:szCs w:val="20"/>
           <w:lang w:val="en-US"/>
         </w:rPr>
-        <w:lastRenderedPageBreak/>
         <w:t>                            &lt;</w:t>
       </w:r>
       <w:proofErr w:type="gramStart"/>
@@ -48278,12 +49604,7 @@
       </w:pPr>
     </w:p>
     <w:sectPr>
-      <w:headerReference w:type="even" r:id="rId19"/>
-      <w:headerReference w:type="default" r:id="rId20"/>
-      <w:footerReference w:type="even" r:id="rId21"/>
-      <w:footerReference w:type="default" r:id="rId22"/>
-      <w:headerReference w:type="first" r:id="rId23"/>
-      <w:footerReference w:type="first" r:id="rId24"/>
+      <w:footerReference w:type="default" r:id="rId19"/>
       <w:pgSz w:w="11906" w:h="16838"/>
       <w:pgMar w:top="1134" w:right="851" w:bottom="1134" w:left="1701" w:header="709" w:footer="709" w:gutter="0"/>
       <w:cols w:space="708"/>
@@ -48315,26 +49636,62 @@
 
 <file path=word/footer1.xml><?xml version="1.0" encoding="utf-8"?>
 <w:ftr xmlns:wpc="http://schemas.microsoft.com/office/word/2010/wordprocessingCanvas" xmlns:mc="http://schemas.openxmlformats.org/markup-compatibility/2006" xmlns:o="urn:schemas-microsoft-com:office:office" xmlns:r="http://schemas.openxmlformats.org/officeDocument/2006/relationships" xmlns:m="http://schemas.openxmlformats.org/officeDocument/2006/math" xmlns:v="urn:schemas-microsoft-com:vml" xmlns:wp14="http://schemas.microsoft.com/office/word/2010/wordprocessingDrawing" xmlns:wp="http://schemas.openxmlformats.org/drawingml/2006/wordprocessingDrawing" xmlns:w10="urn:schemas-microsoft-com:office:word" xmlns:w="http://schemas.openxmlformats.org/wordprocessingml/2006/main" xmlns:w14="http://schemas.microsoft.com/office/word/2010/wordml" xmlns:wpg="http://schemas.microsoft.com/office/word/2010/wordprocessingGroup" xmlns:wpi="http://schemas.microsoft.com/office/word/2010/wordprocessingInk" xmlns:wne="http://schemas.microsoft.com/office/word/2006/wordml" xmlns:wps="http://schemas.microsoft.com/office/word/2010/wordprocessingShape" mc:Ignorable="w14 wp14">
-  <w:p>
-    <w:pPr>
-      <w:pStyle w:val="af1"/>
-    </w:pPr>
-  </w:p>
-</w:ftr>
-</file>
-
-<file path=word/footer2.xml><?xml version="1.0" encoding="utf-8"?>
-<w:ftr xmlns:wpc="http://schemas.microsoft.com/office/word/2010/wordprocessingCanvas" xmlns:mc="http://schemas.openxmlformats.org/markup-compatibility/2006" xmlns:o="urn:schemas-microsoft-com:office:office" xmlns:r="http://schemas.openxmlformats.org/officeDocument/2006/relationships" xmlns:m="http://schemas.openxmlformats.org/officeDocument/2006/math" xmlns:v="urn:schemas-microsoft-com:vml" xmlns:wp14="http://schemas.microsoft.com/office/word/2010/wordprocessingDrawing" xmlns:wp="http://schemas.openxmlformats.org/drawingml/2006/wordprocessingDrawing" xmlns:w10="urn:schemas-microsoft-com:office:word" xmlns:w="http://schemas.openxmlformats.org/wordprocessingml/2006/main" xmlns:w14="http://schemas.microsoft.com/office/word/2010/wordml" xmlns:wpg="http://schemas.microsoft.com/office/word/2010/wordprocessingGroup" xmlns:wpi="http://schemas.microsoft.com/office/word/2010/wordprocessingInk" xmlns:wne="http://schemas.microsoft.com/office/word/2006/wordml" xmlns:wps="http://schemas.microsoft.com/office/word/2010/wordprocessingShape" mc:Ignorable="w14 wp14">
-  <w:p>
-    <w:pPr>
-      <w:pStyle w:val="af1"/>
-    </w:pPr>
-  </w:p>
-</w:ftr>
-</file>
-
-<file path=word/footer3.xml><?xml version="1.0" encoding="utf-8"?>
-<w:ftr xmlns:wpc="http://schemas.microsoft.com/office/word/2010/wordprocessingCanvas" xmlns:mc="http://schemas.openxmlformats.org/markup-compatibility/2006" xmlns:o="urn:schemas-microsoft-com:office:office" xmlns:r="http://schemas.openxmlformats.org/officeDocument/2006/relationships" xmlns:m="http://schemas.openxmlformats.org/officeDocument/2006/math" xmlns:v="urn:schemas-microsoft-com:vml" xmlns:wp14="http://schemas.microsoft.com/office/word/2010/wordprocessingDrawing" xmlns:wp="http://schemas.openxmlformats.org/drawingml/2006/wordprocessingDrawing" xmlns:w10="urn:schemas-microsoft-com:office:word" xmlns:w="http://schemas.openxmlformats.org/wordprocessingml/2006/main" xmlns:w14="http://schemas.microsoft.com/office/word/2010/wordml" xmlns:wpg="http://schemas.microsoft.com/office/word/2010/wordprocessingGroup" xmlns:wpi="http://schemas.microsoft.com/office/word/2010/wordprocessingInk" xmlns:wne="http://schemas.microsoft.com/office/word/2006/wordml" xmlns:wps="http://schemas.microsoft.com/office/word/2010/wordprocessingShape" mc:Ignorable="w14 wp14">
+  <w:sdt>
+    <w:sdtPr>
+      <w:id w:val="-1254818196"/>
+      <w:docPartObj>
+        <w:docPartGallery w:val="Page Numbers (Bottom of Page)"/>
+        <w:docPartUnique/>
+      </w:docPartObj>
+    </w:sdtPr>
+    <w:sdtEndPr>
+      <w:rPr>
+        <w:sz w:val="28"/>
+      </w:rPr>
+    </w:sdtEndPr>
+    <w:sdtContent>
+      <w:p>
+        <w:pPr>
+          <w:pStyle w:val="af1"/>
+          <w:jc w:val="right"/>
+          <w:rPr>
+            <w:sz w:val="28"/>
+          </w:rPr>
+        </w:pPr>
+        <w:r>
+          <w:rPr>
+            <w:sz w:val="28"/>
+          </w:rPr>
+          <w:fldChar w:fldCharType="begin"/>
+        </w:r>
+        <w:r>
+          <w:rPr>
+            <w:sz w:val="28"/>
+          </w:rPr>
+          <w:instrText>PAGE   \* MERGEFORMAT</w:instrText>
+        </w:r>
+        <w:r>
+          <w:rPr>
+            <w:sz w:val="28"/>
+          </w:rPr>
+          <w:fldChar w:fldCharType="separate"/>
+        </w:r>
+        <w:r>
+          <w:rPr>
+            <w:noProof/>
+            <w:sz w:val="28"/>
+          </w:rPr>
+          <w:t>32</w:t>
+        </w:r>
+        <w:r>
+          <w:rPr>
+            <w:sz w:val="28"/>
+          </w:rPr>
+          <w:fldChar w:fldCharType="end"/>
+        </w:r>
+      </w:p>
+    </w:sdtContent>
+  </w:sdt>
   <w:p>
     <w:pPr>
       <w:pStyle w:val="af1"/>
@@ -48360,36 +49717,6 @@
     </w:p>
   </w:footnote>
 </w:footnotes>
-</file>
-
-<file path=word/header1.xml><?xml version="1.0" encoding="utf-8"?>
-<w:hdr xmlns:wpc="http://schemas.microsoft.com/office/word/2010/wordprocessingCanvas" xmlns:mc="http://schemas.openxmlformats.org/markup-compatibility/2006" xmlns:o="urn:schemas-microsoft-com:office:office" xmlns:r="http://schemas.openxmlformats.org/officeDocument/2006/relationships" xmlns:m="http://schemas.openxmlformats.org/officeDocument/2006/math" xmlns:v="urn:schemas-microsoft-com:vml" xmlns:wp14="http://schemas.microsoft.com/office/word/2010/wordprocessingDrawing" xmlns:wp="http://schemas.openxmlformats.org/drawingml/2006/wordprocessingDrawing" xmlns:w10="urn:schemas-microsoft-com:office:word" xmlns:w="http://schemas.openxmlformats.org/wordprocessingml/2006/main" xmlns:w14="http://schemas.microsoft.com/office/word/2010/wordml" xmlns:wpg="http://schemas.microsoft.com/office/word/2010/wordprocessingGroup" xmlns:wpi="http://schemas.microsoft.com/office/word/2010/wordprocessingInk" xmlns:wne="http://schemas.microsoft.com/office/word/2006/wordml" xmlns:wps="http://schemas.microsoft.com/office/word/2010/wordprocessingShape" mc:Ignorable="w14 wp14">
-  <w:p>
-    <w:pPr>
-      <w:pStyle w:val="af"/>
-    </w:pPr>
-  </w:p>
-</w:hdr>
-</file>
-
-<file path=word/header2.xml><?xml version="1.0" encoding="utf-8"?>
-<w:hdr xmlns:wpc="http://schemas.microsoft.com/office/word/2010/wordprocessingCanvas" xmlns:mc="http://schemas.openxmlformats.org/markup-compatibility/2006" xmlns:o="urn:schemas-microsoft-com:office:office" xmlns:r="http://schemas.openxmlformats.org/officeDocument/2006/relationships" xmlns:m="http://schemas.openxmlformats.org/officeDocument/2006/math" xmlns:v="urn:schemas-microsoft-com:vml" xmlns:wp14="http://schemas.microsoft.com/office/word/2010/wordprocessingDrawing" xmlns:wp="http://schemas.openxmlformats.org/drawingml/2006/wordprocessingDrawing" xmlns:w10="urn:schemas-microsoft-com:office:word" xmlns:w="http://schemas.openxmlformats.org/wordprocessingml/2006/main" xmlns:w14="http://schemas.microsoft.com/office/word/2010/wordml" xmlns:wpg="http://schemas.microsoft.com/office/word/2010/wordprocessingGroup" xmlns:wpi="http://schemas.microsoft.com/office/word/2010/wordprocessingInk" xmlns:wne="http://schemas.microsoft.com/office/word/2006/wordml" xmlns:wps="http://schemas.microsoft.com/office/word/2010/wordprocessingShape" mc:Ignorable="w14 wp14">
-  <w:p>
-    <w:pPr>
-      <w:pStyle w:val="af"/>
-    </w:pPr>
-  </w:p>
-</w:hdr>
-</file>
-
-<file path=word/header3.xml><?xml version="1.0" encoding="utf-8"?>
-<w:hdr xmlns:wpc="http://schemas.microsoft.com/office/word/2010/wordprocessingCanvas" xmlns:mc="http://schemas.openxmlformats.org/markup-compatibility/2006" xmlns:o="urn:schemas-microsoft-com:office:office" xmlns:r="http://schemas.openxmlformats.org/officeDocument/2006/relationships" xmlns:m="http://schemas.openxmlformats.org/officeDocument/2006/math" xmlns:v="urn:schemas-microsoft-com:vml" xmlns:wp14="http://schemas.microsoft.com/office/word/2010/wordprocessingDrawing" xmlns:wp="http://schemas.openxmlformats.org/drawingml/2006/wordprocessingDrawing" xmlns:w10="urn:schemas-microsoft-com:office:word" xmlns:w="http://schemas.openxmlformats.org/wordprocessingml/2006/main" xmlns:w14="http://schemas.microsoft.com/office/word/2010/wordml" xmlns:wpg="http://schemas.microsoft.com/office/word/2010/wordprocessingGroup" xmlns:wpi="http://schemas.microsoft.com/office/word/2010/wordprocessingInk" xmlns:wne="http://schemas.microsoft.com/office/word/2006/wordml" xmlns:wps="http://schemas.microsoft.com/office/word/2010/wordprocessingShape" mc:Ignorable="w14 wp14">
-  <w:p>
-    <w:pPr>
-      <w:pStyle w:val="af"/>
-    </w:pPr>
-  </w:p>
-</w:hdr>
 </file>
 
 <file path=word/numbering.xml><?xml version="1.0" encoding="utf-8"?>
@@ -52916,7 +54243,7 @@
   <a:extraClrSchemeLst/>
   <a:extLst>
     <a:ext uri="{05A4C25C-085E-4340-85A3-A5531E510DB2}">
-      <thm15:themeFamily xmlns:thm15="http://schemas.microsoft.com/office/thememl/2012/main" xmlns="" name="Office Theme" id="{62F939B6-93AF-4DB8-9C6B-D6C7DFDC589F}" vid="{4A3C46E8-61CC-4603-A589-7422A47A8E4A}"/>
+      <thm15:themeFamily xmlns="" xmlns:thm15="http://schemas.microsoft.com/office/thememl/2012/main" name="Office Theme" id="{62F939B6-93AF-4DB8-9C6B-D6C7DFDC589F}" vid="{4A3C46E8-61CC-4603-A589-7422A47A8E4A}"/>
     </a:ext>
   </a:extLst>
 </a:theme>
@@ -52927,7 +54254,7 @@
 </file>
 
 <file path=customXml/itemProps1.xml><?xml version="1.0" encoding="utf-8"?>
-<ds:datastoreItem xmlns:ds="http://schemas.openxmlformats.org/officeDocument/2006/customXml" ds:itemID="{16726B09-A2C0-414B-8541-70A8BC27995A}">
+<ds:datastoreItem xmlns:ds="http://schemas.openxmlformats.org/officeDocument/2006/customXml" ds:itemID="{4308CB1E-4670-4B4D-95D0-039051617F27}">
   <ds:schemaRefs>
     <ds:schemaRef ds:uri="http://schemas.openxmlformats.org/officeDocument/2006/bibliography"/>
   </ds:schemaRefs>

--- a/кп.docx
+++ b/кп.docx
@@ -1180,6 +1180,12 @@
     </w:p>
     <w:sdt>
       <w:sdtPr>
+        <w:rPr>
+          <w:rFonts w:ascii="Times New Roman" w:eastAsia="Times New Roman" w:hAnsi="Times New Roman" w:cs="Times New Roman"/>
+          <w:color w:val="auto"/>
+          <w:sz w:val="24"/>
+          <w:szCs w:val="24"/>
+        </w:rPr>
         <w:id w:val="-1106657868"/>
         <w:docPartObj>
           <w:docPartGallery w:val="Table of Contents"/>
@@ -1188,12 +1194,8 @@
       </w:sdtPr>
       <w:sdtEndPr>
         <w:rPr>
-          <w:rFonts w:ascii="Times New Roman" w:eastAsia="Times New Roman" w:hAnsi="Times New Roman" w:cs="Times New Roman"/>
           <w:b/>
           <w:bCs/>
-          <w:color w:val="auto"/>
-          <w:sz w:val="24"/>
-          <w:szCs w:val="24"/>
         </w:rPr>
       </w:sdtEndPr>
       <w:sdtContent>
@@ -3612,8 +3614,8 @@
           <w:sz w:val="28"/>
         </w:rPr>
       </w:pPr>
-      <w:bookmarkStart w:id="3" w:name="_Toc531899087"/>
-      <w:bookmarkStart w:id="4" w:name="_Toc67830061"/>
+      <w:bookmarkStart w:id="3" w:name="_Toc67830061"/>
+      <w:bookmarkStart w:id="4" w:name="_Toc531899087"/>
       <w:r>
         <w:rPr>
           <w:rFonts w:ascii="Times New Roman" w:hAnsi="Times New Roman" w:cs="Times New Roman"/>
@@ -3623,7 +3625,7 @@
         <w:lastRenderedPageBreak/>
         <w:t>1. Теоретический раздел</w:t>
       </w:r>
-      <w:bookmarkEnd w:id="4"/>
+      <w:bookmarkEnd w:id="3"/>
     </w:p>
     <w:p>
       <w:pPr>
@@ -3654,7 +3656,7 @@
         </w:rPr>
         <w:t>Анализ предметной области</w:t>
       </w:r>
-      <w:bookmarkEnd w:id="3"/>
+      <w:bookmarkEnd w:id="4"/>
       <w:bookmarkEnd w:id="5"/>
     </w:p>
     <w:p>
@@ -4828,10 +4830,7 @@
                         <w:txbxContent>
                           <w:p>
                             <w:r>
-                              <w:t xml:space="preserve"> </w:t>
-                            </w:r>
-                            <w:r>
-                              <w:t>Администратор</w:t>
+                              <w:t xml:space="preserve"> Администратор</w:t>
                             </w:r>
                           </w:p>
                         </w:txbxContent>
@@ -7827,7 +7826,6 @@
     <w:p>
       <w:pPr>
         <w:spacing w:line="360" w:lineRule="auto"/>
-        <w:ind w:firstLine="708"/>
         <w:jc w:val="both"/>
         <w:rPr>
           <w:sz w:val="28"/>
@@ -9106,20 +9104,8 @@
           <w:sz w:val="28"/>
           <w:szCs w:val="28"/>
         </w:rPr>
-        <w:t>валюта.</w:t>
-      </w:r>
-    </w:p>
-    <w:p>
-      <w:pPr>
-        <w:shd w:val="clear" w:color="auto" w:fill="FFFFFF"/>
-        <w:spacing w:line="360" w:lineRule="auto"/>
-        <w:jc w:val="both"/>
-        <w:rPr>
-          <w:color w:val="000000"/>
-          <w:sz w:val="28"/>
-          <w:szCs w:val="28"/>
-        </w:rPr>
-      </w:pPr>
+        <w:t>валюта</w:t>
+      </w:r>
     </w:p>
     <w:p>
       <w:pPr>
@@ -9143,6 +9129,7 @@
           <w:sz w:val="28"/>
           <w:szCs w:val="28"/>
         </w:rPr>
+        <w:lastRenderedPageBreak/>
         <w:t>1.5</w:t>
       </w:r>
       <w:r>
@@ -9878,7 +9865,7 @@
               <mc:AlternateContent>
                 <mc:Choice Requires="wps">
                   <w:drawing>
-                    <wp:anchor distT="0" distB="0" distL="114300" distR="114300" simplePos="0" relativeHeight="252045312" behindDoc="0" locked="0" layoutInCell="1" allowOverlap="1" wp14:anchorId="267C648A" wp14:editId="0D29BFA7">
+                    <wp:anchor distT="0" distB="0" distL="114300" distR="114300" simplePos="0" relativeHeight="252045312" behindDoc="0" locked="0" layoutInCell="1" allowOverlap="1" wp14:anchorId="5F8AF9F1" wp14:editId="71A38A0F">
                       <wp:simplePos x="0" y="0"/>
                       <wp:positionH relativeFrom="column">
                         <wp:posOffset>881380</wp:posOffset>
@@ -9947,7 +9934,7 @@
               <mc:AlternateContent>
                 <mc:Choice Requires="wps">
                   <w:drawing>
-                    <wp:anchor distT="0" distB="0" distL="114300" distR="114300" simplePos="0" relativeHeight="252044288" behindDoc="0" locked="0" layoutInCell="1" allowOverlap="1" wp14:anchorId="15AA2204" wp14:editId="3AE7BDB5">
+                    <wp:anchor distT="0" distB="0" distL="114300" distR="114300" simplePos="0" relativeHeight="252044288" behindDoc="0" locked="0" layoutInCell="1" allowOverlap="1" wp14:anchorId="29F456CA" wp14:editId="1DB2483F">
                       <wp:simplePos x="0" y="0"/>
                       <wp:positionH relativeFrom="column">
                         <wp:posOffset>237490</wp:posOffset>
@@ -10021,7 +10008,7 @@
               <mc:AlternateContent>
                 <mc:Choice Requires="wps">
                   <w:drawing>
-                    <wp:anchor distT="0" distB="0" distL="114300" distR="114300" simplePos="0" relativeHeight="252043264" behindDoc="0" locked="0" layoutInCell="1" allowOverlap="1" wp14:anchorId="0DA29DEB" wp14:editId="32910874">
+                    <wp:anchor distT="0" distB="0" distL="114300" distR="114300" simplePos="0" relativeHeight="252043264" behindDoc="0" locked="0" layoutInCell="1" allowOverlap="1" wp14:anchorId="5B8A4997" wp14:editId="6336023D">
                       <wp:simplePos x="0" y="0"/>
                       <wp:positionH relativeFrom="column">
                         <wp:posOffset>689610</wp:posOffset>
@@ -10087,7 +10074,7 @@
               <mc:AlternateContent>
                 <mc:Choice Requires="wps">
                   <w:drawing>
-                    <wp:anchor distT="0" distB="0" distL="114300" distR="114300" simplePos="0" relativeHeight="252040192" behindDoc="0" locked="0" layoutInCell="1" allowOverlap="1" wp14:anchorId="619BBAE6" wp14:editId="2E5DE498">
+                    <wp:anchor distT="0" distB="0" distL="114300" distR="114300" simplePos="0" relativeHeight="252040192" behindDoc="0" locked="0" layoutInCell="1" allowOverlap="1" wp14:anchorId="2A00DCF1" wp14:editId="7E28C9E9">
                       <wp:simplePos x="0" y="0"/>
                       <wp:positionH relativeFrom="column">
                         <wp:posOffset>300990</wp:posOffset>
@@ -10168,7 +10155,7 @@
               <mc:AlternateContent>
                 <mc:Choice Requires="wps">
                   <w:drawing>
-                    <wp:anchor distT="0" distB="0" distL="114300" distR="114300" simplePos="0" relativeHeight="252068864" behindDoc="0" locked="0" layoutInCell="1" allowOverlap="1">
+                    <wp:anchor distT="0" distB="0" distL="114300" distR="114300" simplePos="0" relativeHeight="252068864" behindDoc="0" locked="0" layoutInCell="1" allowOverlap="1" wp14:anchorId="7DD6F0F8" wp14:editId="39E747B7">
                       <wp:simplePos x="0" y="0"/>
                       <wp:positionH relativeFrom="column">
                         <wp:posOffset>873760</wp:posOffset>
@@ -10234,7 +10221,7 @@
               <mc:AlternateContent>
                 <mc:Choice Requires="wps">
                   <w:drawing>
-                    <wp:anchor distT="0" distB="0" distL="114300" distR="114300" simplePos="0" relativeHeight="252039168" behindDoc="0" locked="0" layoutInCell="1" allowOverlap="1" wp14:anchorId="6317694B" wp14:editId="142F466E">
+                    <wp:anchor distT="0" distB="0" distL="114300" distR="114300" simplePos="0" relativeHeight="252039168" behindDoc="0" locked="0" layoutInCell="1" allowOverlap="1" wp14:anchorId="78B7076D" wp14:editId="20A4D989">
                       <wp:simplePos x="0" y="0"/>
                       <wp:positionH relativeFrom="column">
                         <wp:posOffset>767080</wp:posOffset>
@@ -10298,7 +10285,7 @@
               <mc:AlternateContent>
                 <mc:Choice Requires="wps">
                   <w:drawing>
-                    <wp:anchor distT="0" distB="0" distL="114300" distR="114300" simplePos="0" relativeHeight="252028928" behindDoc="0" locked="0" layoutInCell="1" allowOverlap="1" wp14:anchorId="74AD97D0" wp14:editId="42A60D0F">
+                    <wp:anchor distT="0" distB="0" distL="114300" distR="114300" simplePos="0" relativeHeight="252028928" behindDoc="0" locked="0" layoutInCell="1" allowOverlap="1" wp14:anchorId="6F3A16D6" wp14:editId="228B072E">
                       <wp:simplePos x="0" y="0"/>
                       <wp:positionH relativeFrom="column">
                         <wp:posOffset>323850</wp:posOffset>
@@ -10392,7 +10379,7 @@
               <mc:AlternateContent>
                 <mc:Choice Requires="wps">
                   <w:drawing>
-                    <wp:anchor distT="0" distB="0" distL="114300" distR="114300" simplePos="0" relativeHeight="252032000" behindDoc="0" locked="0" layoutInCell="1" allowOverlap="1" wp14:anchorId="7524CD17" wp14:editId="1FDCE890">
+                    <wp:anchor distT="0" distB="0" distL="114300" distR="114300" simplePos="0" relativeHeight="252032000" behindDoc="0" locked="0" layoutInCell="1" allowOverlap="1" wp14:anchorId="4A9F37DE" wp14:editId="592F166A">
                       <wp:simplePos x="0" y="0"/>
                       <wp:positionH relativeFrom="column">
                         <wp:posOffset>300990</wp:posOffset>
@@ -10495,7 +10482,7 @@
               <mc:AlternateContent>
                 <mc:Choice Requires="wps">
                   <w:drawing>
-                    <wp:anchor distT="0" distB="0" distL="114300" distR="114300" simplePos="0" relativeHeight="252063744" behindDoc="0" locked="0" layoutInCell="1" allowOverlap="1">
+                    <wp:anchor distT="0" distB="0" distL="114300" distR="114300" simplePos="0" relativeHeight="252063744" behindDoc="0" locked="0" layoutInCell="1" allowOverlap="1" wp14:anchorId="7E7BC762" wp14:editId="6D9CE380">
                       <wp:simplePos x="0" y="0"/>
                       <wp:positionH relativeFrom="column">
                         <wp:posOffset>880745</wp:posOffset>
@@ -10558,7 +10545,7 @@
               <mc:AlternateContent>
                 <mc:Choice Requires="wps">
                   <w:drawing>
-                    <wp:anchor distT="0" distB="0" distL="114300" distR="114300" simplePos="0" relativeHeight="252035072" behindDoc="0" locked="0" layoutInCell="1" allowOverlap="1" wp14:anchorId="5AF3AD87" wp14:editId="5154EC02">
+                    <wp:anchor distT="0" distB="0" distL="114300" distR="114300" simplePos="0" relativeHeight="252035072" behindDoc="0" locked="0" layoutInCell="1" allowOverlap="1" wp14:anchorId="36D08ABB" wp14:editId="7966EAB1">
                       <wp:simplePos x="0" y="0"/>
                       <wp:positionH relativeFrom="column">
                         <wp:posOffset>857885</wp:posOffset>
@@ -10619,7 +10606,7 @@
               <mc:AlternateContent>
                 <mc:Choice Requires="wps">
                   <w:drawing>
-                    <wp:anchor distT="0" distB="0" distL="114300" distR="114300" simplePos="0" relativeHeight="252034048" behindDoc="0" locked="0" layoutInCell="1" allowOverlap="1" wp14:anchorId="41EEEC02" wp14:editId="05E0D60E">
+                    <wp:anchor distT="0" distB="0" distL="114300" distR="114300" simplePos="0" relativeHeight="252034048" behindDoc="0" locked="0" layoutInCell="1" allowOverlap="1" wp14:anchorId="7C46826E" wp14:editId="3806B929">
                       <wp:simplePos x="0" y="0"/>
                       <wp:positionH relativeFrom="column">
                         <wp:posOffset>293370</wp:posOffset>
@@ -10688,7 +10675,7 @@
               <mc:AlternateContent>
                 <mc:Choice Requires="wps">
                   <w:drawing>
-                    <wp:anchor distT="0" distB="0" distL="114300" distR="114300" simplePos="0" relativeHeight="252064768" behindDoc="0" locked="0" layoutInCell="1" allowOverlap="1">
+                    <wp:anchor distT="0" distB="0" distL="114300" distR="114300" simplePos="0" relativeHeight="252064768" behindDoc="0" locked="0" layoutInCell="1" allowOverlap="1" wp14:anchorId="74FA35D4" wp14:editId="3DF00159">
                       <wp:simplePos x="0" y="0"/>
                       <wp:positionH relativeFrom="column">
                         <wp:posOffset>460375</wp:posOffset>
@@ -10789,7 +10776,7 @@
               <mc:AlternateContent>
                 <mc:Choice Requires="wps">
                   <w:drawing>
-                    <wp:anchor distT="0" distB="0" distL="114300" distR="114300" simplePos="0" relativeHeight="252066816" behindDoc="0" locked="0" layoutInCell="1" allowOverlap="1">
+                    <wp:anchor distT="0" distB="0" distL="114300" distR="114300" simplePos="0" relativeHeight="252066816" behindDoc="0" locked="0" layoutInCell="1" allowOverlap="1" wp14:anchorId="3B708C92" wp14:editId="67CDA3B0">
                       <wp:simplePos x="0" y="0"/>
                       <wp:positionH relativeFrom="column">
                         <wp:posOffset>636905</wp:posOffset>
@@ -10855,7 +10842,7 @@
               <mc:AlternateContent>
                 <mc:Choice Requires="wps">
                   <w:drawing>
-                    <wp:anchor distT="0" distB="0" distL="114300" distR="114300" simplePos="0" relativeHeight="252065792" behindDoc="0" locked="0" layoutInCell="1" allowOverlap="1">
+                    <wp:anchor distT="0" distB="0" distL="114300" distR="114300" simplePos="0" relativeHeight="252065792" behindDoc="0" locked="0" layoutInCell="1" allowOverlap="1" wp14:anchorId="570D914B" wp14:editId="3E8BDBD6">
                       <wp:simplePos x="0" y="0"/>
                       <wp:positionH relativeFrom="column">
                         <wp:posOffset>636905</wp:posOffset>
@@ -10925,7 +10912,7 @@
               <mc:AlternateContent>
                 <mc:Choice Requires="wps">
                   <w:drawing>
-                    <wp:anchor distT="0" distB="0" distL="114300" distR="114300" simplePos="0" relativeHeight="252055552" behindDoc="0" locked="0" layoutInCell="1" allowOverlap="1" wp14:anchorId="074D9E93" wp14:editId="47C91F74">
+                    <wp:anchor distT="0" distB="0" distL="114300" distR="114300" simplePos="0" relativeHeight="252055552" behindDoc="0" locked="0" layoutInCell="1" allowOverlap="1" wp14:anchorId="167D88AC" wp14:editId="68F0DF7C">
                       <wp:simplePos x="0" y="0"/>
                       <wp:positionH relativeFrom="column">
                         <wp:posOffset>765175</wp:posOffset>
@@ -10988,7 +10975,7 @@
               <mc:AlternateContent>
                 <mc:Choice Requires="wps">
                   <w:drawing>
-                    <wp:anchor distT="0" distB="0" distL="114300" distR="114300" simplePos="0" relativeHeight="252047360" behindDoc="0" locked="0" layoutInCell="1" allowOverlap="1" wp14:anchorId="09C88BDF" wp14:editId="6DAA9E9C">
+                    <wp:anchor distT="0" distB="0" distL="114300" distR="114300" simplePos="0" relativeHeight="252047360" behindDoc="0" locked="0" layoutInCell="1" allowOverlap="1" wp14:anchorId="7BBA904E" wp14:editId="3F3EEEA1">
                       <wp:simplePos x="0" y="0"/>
                       <wp:positionH relativeFrom="column">
                         <wp:posOffset>177800</wp:posOffset>
@@ -11089,7 +11076,7 @@
               <mc:AlternateContent>
                 <mc:Choice Requires="wps">
                   <w:drawing>
-                    <wp:anchor distT="0" distB="0" distL="114300" distR="114300" simplePos="0" relativeHeight="252053504" behindDoc="0" locked="0" layoutInCell="1" allowOverlap="1" wp14:anchorId="4593B424" wp14:editId="4E72B174">
+                    <wp:anchor distT="0" distB="0" distL="114300" distR="114300" simplePos="0" relativeHeight="252053504" behindDoc="0" locked="0" layoutInCell="1" allowOverlap="1" wp14:anchorId="6C557EB6" wp14:editId="26EAFF5C">
                       <wp:simplePos x="0" y="0"/>
                       <wp:positionH relativeFrom="column">
                         <wp:posOffset>713740</wp:posOffset>
@@ -11155,7 +11142,7 @@
               <mc:AlternateContent>
                 <mc:Choice Requires="wps">
                   <w:drawing>
-                    <wp:anchor distT="0" distB="0" distL="114300" distR="114300" simplePos="0" relativeHeight="252052480" behindDoc="0" locked="0" layoutInCell="1" allowOverlap="1" wp14:anchorId="210E89F5" wp14:editId="45CF352D">
+                    <wp:anchor distT="0" distB="0" distL="114300" distR="114300" simplePos="0" relativeHeight="252052480" behindDoc="0" locked="0" layoutInCell="1" allowOverlap="1" wp14:anchorId="20532DFD" wp14:editId="3217F3EA">
                       <wp:simplePos x="0" y="0"/>
                       <wp:positionH relativeFrom="column">
                         <wp:posOffset>126365</wp:posOffset>
@@ -11224,7 +11211,7 @@
               <mc:AlternateContent>
                 <mc:Choice Requires="wps">
                   <w:drawing>
-                    <wp:anchor distT="0" distB="0" distL="114300" distR="114300" simplePos="0" relativeHeight="252067840" behindDoc="0" locked="0" layoutInCell="1" allowOverlap="1">
+                    <wp:anchor distT="0" distB="0" distL="114300" distR="114300" simplePos="0" relativeHeight="252067840" behindDoc="0" locked="0" layoutInCell="1" allowOverlap="1" wp14:anchorId="5BF529E7" wp14:editId="67557136">
                       <wp:simplePos x="0" y="0"/>
                       <wp:positionH relativeFrom="column">
                         <wp:posOffset>941705</wp:posOffset>
@@ -11287,7 +11274,7 @@
               <mc:AlternateContent>
                 <mc:Choice Requires="wps">
                   <w:drawing>
-                    <wp:anchor distT="0" distB="0" distL="114300" distR="114300" simplePos="0" relativeHeight="252049408" behindDoc="0" locked="0" layoutInCell="1" allowOverlap="1" wp14:anchorId="3937C987" wp14:editId="2C3B1324">
+                    <wp:anchor distT="0" distB="0" distL="114300" distR="114300" simplePos="0" relativeHeight="252049408" behindDoc="0" locked="0" layoutInCell="1" allowOverlap="1" wp14:anchorId="53E50CD7" wp14:editId="152A8759">
                       <wp:simplePos x="0" y="0"/>
                       <wp:positionH relativeFrom="column">
                         <wp:posOffset>354330</wp:posOffset>
@@ -11364,10 +11351,10 @@
         </w:tc>
       </w:tr>
     </w:tbl>
-    <w:p>
-      <w:bookmarkStart w:id="14" w:name="_GoBack"/>
-      <w:bookmarkEnd w:id="14"/>
-    </w:p>
+    <w:p/>
+    <w:p/>
+    <w:p/>
+    <w:p/>
     <w:p/>
     <w:p>
       <w:pPr>
@@ -11382,7 +11369,7 @@
           <w:szCs w:val="28"/>
         </w:rPr>
       </w:pPr>
-      <w:bookmarkStart w:id="15" w:name="_Toc67830067"/>
+      <w:bookmarkStart w:id="14" w:name="_Toc67830067"/>
       <w:r>
         <w:rPr>
           <w:bCs/>
@@ -11392,13 +11379,13 @@
         <mc:AlternateContent>
           <mc:Choice Requires="wpc">
             <w:drawing>
-              <wp:anchor distT="0" distB="0" distL="114300" distR="114300" simplePos="0" relativeHeight="251975680" behindDoc="0" locked="0" layoutInCell="1" allowOverlap="1" wp14:anchorId="23E0D8B4" wp14:editId="03E63F9F">
+              <wp:anchor distT="0" distB="0" distL="114300" distR="114300" simplePos="0" relativeHeight="251975680" behindDoc="0" locked="0" layoutInCell="1" allowOverlap="1" wp14:anchorId="792A44A9" wp14:editId="6598F696">
                 <wp:simplePos x="0" y="0"/>
                 <wp:positionH relativeFrom="page">
                   <wp:posOffset>259080</wp:posOffset>
                 </wp:positionH>
                 <wp:positionV relativeFrom="page">
-                  <wp:posOffset>1008380</wp:posOffset>
+                  <wp:posOffset>1041400</wp:posOffset>
                 </wp:positionV>
                 <wp:extent cx="7117080" cy="9326880"/>
                 <wp:effectExtent l="0" t="0" r="0" b="0"/>
@@ -11448,7 +11435,7 @@
                                 <w:jc w:val="center"/>
                               </w:pPr>
                               <w:r>
-                                <w:t>Регистрация</w:t>
+                                <w:t>Авторизация</w:t>
                               </w:r>
                             </w:p>
                           </w:txbxContent>
@@ -12074,58 +12061,9 @@
                         <wps:bodyPr/>
                       </wps:wsp>
                       <wps:wsp>
-                        <wps:cNvPr id="89" name="Параллелограмм 89"/>
-                        <wps:cNvSpPr/>
-                        <wps:spPr>
-                          <a:xfrm>
-                            <a:off x="5100425" y="2417843"/>
-                            <a:ext cx="1439545" cy="718820"/>
-                          </a:xfrm>
-                          <a:prstGeom prst="parallelogram">
-                            <a:avLst/>
-                          </a:prstGeom>
-                          <a:ln w="9525"/>
-                        </wps:spPr>
-                        <wps:style>
-                          <a:lnRef idx="2">
-                            <a:schemeClr val="dk1"/>
-                          </a:lnRef>
-                          <a:fillRef idx="1">
-                            <a:schemeClr val="lt1"/>
-                          </a:fillRef>
-                          <a:effectRef idx="0">
-                            <a:schemeClr val="dk1"/>
-                          </a:effectRef>
-                          <a:fontRef idx="minor">
-                            <a:schemeClr val="dk1"/>
-                          </a:fontRef>
-                        </wps:style>
-                        <wps:txbx>
-                          <w:txbxContent>
-                            <w:p>
-                              <w:pPr>
-                                <w:pStyle w:val="a9"/>
-                                <w:spacing w:before="0" w:beforeAutospacing="0" w:after="0" w:afterAutospacing="0"/>
-                                <w:jc w:val="center"/>
-                              </w:pPr>
-                              <w:r>
-                                <w:t>Авторизация</w:t>
-                              </w:r>
-                            </w:p>
-                          </w:txbxContent>
-                        </wps:txbx>
-                        <wps:bodyPr rot="0" spcFirstLastPara="0" vert="horz" wrap="square" lIns="91440" tIns="45720" rIns="91440" bIns="45720" numCol="1" spcCol="0" rtlCol="0" fromWordArt="0" anchor="ctr" anchorCtr="0" forceAA="0" compatLnSpc="1">
-                          <a:prstTxWarp prst="textNoShape">
-                            <a:avLst/>
-                          </a:prstTxWarp>
-                          <a:noAutofit/>
-                        </wps:bodyPr>
-                      </wps:wsp>
-                      <wps:wsp>
                         <wps:cNvPr id="69" name="Соединительная линия уступом 69"/>
                         <wps:cNvCnPr>
                           <a:stCxn id="3" idx="3"/>
-                          <a:endCxn id="89" idx="0"/>
                         </wps:cNvCnPr>
                         <wps:spPr>
                           <a:xfrm>
@@ -12304,7 +12242,7 @@
                         <wps:cNvSpPr/>
                         <wps:spPr>
                           <a:xfrm>
-                            <a:off x="5005429" y="3307080"/>
+                            <a:off x="4954624" y="3136663"/>
                             <a:ext cx="1676400" cy="894454"/>
                           </a:xfrm>
                           <a:prstGeom prst="diamond">
@@ -12349,12 +12287,10 @@
                       </wps:wsp>
                       <wps:wsp>
                         <wps:cNvPr id="86" name="Прямая со стрелкой 86"/>
-                        <wps:cNvCnPr>
-                          <a:stCxn id="89" idx="4"/>
-                        </wps:cNvCnPr>
+                        <wps:cNvCnPr/>
                         <wps:spPr>
                           <a:xfrm>
-                            <a:off x="5820198" y="3136663"/>
+                            <a:off x="5811096" y="2950804"/>
                             <a:ext cx="0" cy="170417"/>
                           </a:xfrm>
                           <a:prstGeom prst="straightConnector1">
@@ -12418,7 +12354,7 @@
                         <wps:cNvCnPr/>
                         <wps:spPr>
                           <a:xfrm>
-                            <a:off x="5827818" y="4201534"/>
+                            <a:off x="5811096" y="4031117"/>
                             <a:ext cx="0" cy="236220"/>
                           </a:xfrm>
                           <a:prstGeom prst="straightConnector1">
@@ -12500,101 +12436,11 @@
                         </wps:bodyPr>
                       </wps:wsp>
                       <wps:wsp>
-                        <wps:cNvPr id="92" name="Соединительная линия уступом 92"/>
-                        <wps:cNvCnPr>
-                          <a:stCxn id="95" idx="3"/>
-                        </wps:cNvCnPr>
-                        <wps:spPr>
-                          <a:xfrm flipH="1" flipV="1">
-                            <a:off x="3208020" y="1318260"/>
-                            <a:ext cx="3473809" cy="2436047"/>
-                          </a:xfrm>
-                          <a:prstGeom prst="bentConnector3">
-                            <a:avLst>
-                              <a:gd name="adj1" fmla="val -6581"/>
-                            </a:avLst>
-                          </a:prstGeom>
-                          <a:ln>
-                            <a:tailEnd type="arrow"/>
-                          </a:ln>
-                        </wps:spPr>
-                        <wps:style>
-                          <a:lnRef idx="1">
-                            <a:schemeClr val="dk1"/>
-                          </a:lnRef>
-                          <a:fillRef idx="0">
-                            <a:schemeClr val="dk1"/>
-                          </a:fillRef>
-                          <a:effectRef idx="0">
-                            <a:schemeClr val="dk1"/>
-                          </a:effectRef>
-                          <a:fontRef idx="minor">
-                            <a:schemeClr val="tx1"/>
-                          </a:fontRef>
-                        </wps:style>
-                        <wps:bodyPr/>
-                      </wps:wsp>
-                      <wps:wsp>
-                        <wps:cNvPr id="106" name="Надпись 145"/>
-                        <wps:cNvSpPr txBox="1"/>
-                        <wps:spPr>
-                          <a:xfrm>
-                            <a:off x="6619505" y="3416496"/>
-                            <a:ext cx="239100" cy="274320"/>
-                          </a:xfrm>
-                          <a:prstGeom prst="rect">
-                            <a:avLst/>
-                          </a:prstGeom>
-                          <a:solidFill>
-                            <a:schemeClr val="lt1"/>
-                          </a:solidFill>
-                          <a:ln w="6350">
-                            <a:solidFill>
-                              <a:schemeClr val="bg1"/>
-                            </a:solidFill>
-                          </a:ln>
-                          <a:effectLst/>
-                        </wps:spPr>
-                        <wps:style>
-                          <a:lnRef idx="0">
-                            <a:schemeClr val="accent1"/>
-                          </a:lnRef>
-                          <a:fillRef idx="0">
-                            <a:schemeClr val="accent1"/>
-                          </a:fillRef>
-                          <a:effectRef idx="0">
-                            <a:schemeClr val="accent1"/>
-                          </a:effectRef>
-                          <a:fontRef idx="minor">
-                            <a:schemeClr val="dk1"/>
-                          </a:fontRef>
-                        </wps:style>
-                        <wps:txbx>
-                          <w:txbxContent>
-                            <w:p>
-                              <w:pPr>
-                                <w:pStyle w:val="a9"/>
-                                <w:spacing w:before="0" w:beforeAutospacing="0" w:after="0" w:afterAutospacing="0"/>
-                              </w:pPr>
-                              <w:r>
-                                <w:t>-</w:t>
-                              </w:r>
-                            </w:p>
-                          </w:txbxContent>
-                        </wps:txbx>
-                        <wps:bodyPr rot="0" spcFirstLastPara="0" vert="horz" wrap="square" lIns="91440" tIns="45720" rIns="91440" bIns="45720" numCol="1" spcCol="0" rtlCol="0" fromWordArt="0" anchor="t" anchorCtr="0" forceAA="0" compatLnSpc="1">
-                          <a:prstTxWarp prst="textNoShape">
-                            <a:avLst/>
-                          </a:prstTxWarp>
-                          <a:noAutofit/>
-                        </wps:bodyPr>
-                      </wps:wsp>
-                      <wps:wsp>
                         <wps:cNvPr id="107" name="Блок-схема: типовой процесс 107"/>
                         <wps:cNvSpPr/>
                         <wps:spPr>
                           <a:xfrm>
-                            <a:off x="5313785" y="4437754"/>
+                            <a:off x="5313785" y="4306021"/>
                             <a:ext cx="1080000" cy="538243"/>
                           </a:xfrm>
                           <a:prstGeom prst="flowChartPredefinedProcess">
@@ -12691,8 +12537,8 @@
                         </wps:cNvCnPr>
                         <wps:spPr>
                           <a:xfrm rot="5400000">
-                            <a:off x="4684184" y="4286318"/>
-                            <a:ext cx="479923" cy="1859280"/>
+                            <a:off x="4618317" y="4220452"/>
+                            <a:ext cx="611656" cy="1859280"/>
                           </a:xfrm>
                           <a:prstGeom prst="bentConnector3">
                             <a:avLst/>
@@ -12716,54 +12562,6 @@
                           </a:fontRef>
                         </wps:style>
                         <wps:bodyPr/>
-                      </wps:wsp>
-                      <wps:wsp>
-                        <wps:cNvPr id="109" name="Параллелограмм 109"/>
-                        <wps:cNvSpPr/>
-                        <wps:spPr>
-                          <a:xfrm>
-                            <a:off x="3220515" y="6515100"/>
-                            <a:ext cx="1439545" cy="718820"/>
-                          </a:xfrm>
-                          <a:prstGeom prst="parallelogram">
-                            <a:avLst/>
-                          </a:prstGeom>
-                          <a:ln w="9525"/>
-                        </wps:spPr>
-                        <wps:style>
-                          <a:lnRef idx="2">
-                            <a:schemeClr val="dk1"/>
-                          </a:lnRef>
-                          <a:fillRef idx="1">
-                            <a:schemeClr val="lt1"/>
-                          </a:fillRef>
-                          <a:effectRef idx="0">
-                            <a:schemeClr val="dk1"/>
-                          </a:effectRef>
-                          <a:fontRef idx="minor">
-                            <a:schemeClr val="dk1"/>
-                          </a:fontRef>
-                        </wps:style>
-                        <wps:txbx>
-                          <w:txbxContent>
-                            <w:p>
-                              <w:pPr>
-                                <w:pStyle w:val="a9"/>
-                                <w:spacing w:before="0" w:beforeAutospacing="0" w:after="0" w:afterAutospacing="0"/>
-                                <w:jc w:val="center"/>
-                              </w:pPr>
-                              <w:r>
-                                <w:t>Форма заявки</w:t>
-                              </w:r>
-                            </w:p>
-                          </w:txbxContent>
-                        </wps:txbx>
-                        <wps:bodyPr rot="0" spcFirstLastPara="0" vert="horz" wrap="square" lIns="91440" tIns="45720" rIns="91440" bIns="45720" numCol="1" spcCol="0" rtlCol="0" fromWordArt="0" anchor="ctr" anchorCtr="0" forceAA="0" compatLnSpc="1">
-                          <a:prstTxWarp prst="textNoShape">
-                            <a:avLst/>
-                          </a:prstTxWarp>
-                          <a:noAutofit/>
-                        </wps:bodyPr>
                       </wps:wsp>
                       <wps:wsp>
                         <wps:cNvPr id="110" name="Прямая со стрелкой 110"/>
@@ -12854,58 +12652,8 @@
                         </wps:bodyPr>
                       </wps:wsp>
                       <wps:wsp>
-                        <wps:cNvPr id="113" name="Ромб 113"/>
-                        <wps:cNvSpPr/>
-                        <wps:spPr>
-                          <a:xfrm>
-                            <a:off x="5005429" y="6045396"/>
-                            <a:ext cx="1676400" cy="894454"/>
-                          </a:xfrm>
-                          <a:prstGeom prst="diamond">
-                            <a:avLst/>
-                          </a:prstGeom>
-                          <a:ln w="9525"/>
-                        </wps:spPr>
-                        <wps:style>
-                          <a:lnRef idx="2">
-                            <a:schemeClr val="dk1"/>
-                          </a:lnRef>
-                          <a:fillRef idx="1">
-                            <a:schemeClr val="lt1"/>
-                          </a:fillRef>
-                          <a:effectRef idx="0">
-                            <a:schemeClr val="dk1"/>
-                          </a:effectRef>
-                          <a:fontRef idx="minor">
-                            <a:schemeClr val="dk1"/>
-                          </a:fontRef>
-                        </wps:style>
-                        <wps:txbx>
-                          <w:txbxContent>
-                            <w:p>
-                              <w:pPr>
-                                <w:pStyle w:val="a9"/>
-                                <w:spacing w:before="0" w:beforeAutospacing="0" w:after="0" w:afterAutospacing="0"/>
-                                <w:jc w:val="center"/>
-                              </w:pPr>
-                              <w:r>
-                                <w:t>Контакты</w:t>
-                              </w:r>
-                            </w:p>
-                          </w:txbxContent>
-                        </wps:txbx>
-                        <wps:bodyPr rot="0" spcFirstLastPara="0" vert="horz" wrap="square" lIns="91440" tIns="45720" rIns="91440" bIns="45720" numCol="1" spcCol="0" rtlCol="0" fromWordArt="0" anchor="ctr" anchorCtr="0" forceAA="0" compatLnSpc="1">
-                          <a:prstTxWarp prst="textNoShape">
-                            <a:avLst/>
-                          </a:prstTxWarp>
-                          <a:noAutofit/>
-                        </wps:bodyPr>
-                      </wps:wsp>
-                      <wps:wsp>
                         <wps:cNvPr id="111" name="Соединительная линия уступом 111"/>
-                        <wps:cNvCnPr>
-                          <a:endCxn id="113" idx="0"/>
-                        </wps:cNvCnPr>
+                        <wps:cNvCnPr/>
                         <wps:spPr>
                           <a:xfrm>
                             <a:off x="4832705" y="5897880"/>
@@ -12994,7 +12742,7 @@
                         <wps:cNvSpPr/>
                         <wps:spPr>
                           <a:xfrm>
-                            <a:off x="5100425" y="7117080"/>
+                            <a:off x="5100424" y="6933761"/>
                             <a:ext cx="1439545" cy="718820"/>
                           </a:xfrm>
                           <a:prstGeom prst="parallelogram">
@@ -13039,11 +12787,13 @@
                       </wps:wsp>
                       <wps:wsp>
                         <wps:cNvPr id="119" name="Прямая со стрелкой 119"/>
-                        <wps:cNvCnPr/>
+                        <wps:cNvCnPr>
+                          <a:endCxn id="116" idx="0"/>
+                        </wps:cNvCnPr>
                         <wps:spPr>
-                          <a:xfrm>
-                            <a:off x="5853786" y="6952354"/>
-                            <a:ext cx="0" cy="164726"/>
+                          <a:xfrm flipH="1">
+                            <a:off x="5820197" y="6583241"/>
+                            <a:ext cx="1" cy="350520"/>
                           </a:xfrm>
                           <a:prstGeom prst="straightConnector1">
                             <a:avLst/>
@@ -13117,88 +12867,8 @@
                         </wps:bodyPr>
                       </wps:wsp>
                       <wps:wsp>
-                        <wps:cNvPr id="121" name="Блок-схема: типовой процесс 121"/>
-                        <wps:cNvSpPr/>
-                        <wps:spPr>
-                          <a:xfrm>
-                            <a:off x="3395405" y="7511017"/>
-                            <a:ext cx="1080000" cy="538243"/>
-                          </a:xfrm>
-                          <a:prstGeom prst="flowChartPredefinedProcess">
-                            <a:avLst/>
-                          </a:prstGeom>
-                          <a:ln w="9525"/>
-                        </wps:spPr>
-                        <wps:style>
-                          <a:lnRef idx="2">
-                            <a:schemeClr val="dk1"/>
-                          </a:lnRef>
-                          <a:fillRef idx="1">
-                            <a:schemeClr val="lt1"/>
-                          </a:fillRef>
-                          <a:effectRef idx="0">
-                            <a:schemeClr val="dk1"/>
-                          </a:effectRef>
-                          <a:fontRef idx="minor">
-                            <a:schemeClr val="dk1"/>
-                          </a:fontRef>
-                        </wps:style>
-                        <wps:txbx>
-                          <w:txbxContent>
-                            <w:p>
-                              <w:pPr>
-                                <w:jc w:val="center"/>
-                              </w:pPr>
-                              <w:r>
-                                <w:t>Прайс-лист</w:t>
-                              </w:r>
-                            </w:p>
-                          </w:txbxContent>
-                        </wps:txbx>
-                        <wps:bodyPr rot="0" spcFirstLastPara="0" vertOverflow="overflow" horzOverflow="overflow" vert="horz" wrap="square" lIns="91440" tIns="45720" rIns="91440" bIns="45720" numCol="1" spcCol="0" rtlCol="0" fromWordArt="0" anchor="ctr" anchorCtr="0" forceAA="0" compatLnSpc="1">
-                          <a:prstTxWarp prst="textNoShape">
-                            <a:avLst/>
-                          </a:prstTxWarp>
-                          <a:noAutofit/>
-                        </wps:bodyPr>
-                      </wps:wsp>
-                      <wps:wsp>
-                        <wps:cNvPr id="114" name="Прямая со стрелкой 114"/>
-                        <wps:cNvCnPr>
-                          <a:stCxn id="109" idx="4"/>
-                        </wps:cNvCnPr>
-                        <wps:spPr>
-                          <a:xfrm flipH="1">
-                            <a:off x="3939540" y="7233920"/>
-                            <a:ext cx="748" cy="277097"/>
-                          </a:xfrm>
-                          <a:prstGeom prst="straightConnector1">
-                            <a:avLst/>
-                          </a:prstGeom>
-                          <a:ln>
-                            <a:tailEnd type="arrow"/>
-                          </a:ln>
-                        </wps:spPr>
-                        <wps:style>
-                          <a:lnRef idx="1">
-                            <a:schemeClr val="dk1"/>
-                          </a:lnRef>
-                          <a:fillRef idx="0">
-                            <a:schemeClr val="dk1"/>
-                          </a:fillRef>
-                          <a:effectRef idx="0">
-                            <a:schemeClr val="dk1"/>
-                          </a:effectRef>
-                          <a:fontRef idx="minor">
-                            <a:schemeClr val="tx1"/>
-                          </a:fontRef>
-                        </wps:style>
-                        <wps:bodyPr/>
-                      </wps:wsp>
-                      <wps:wsp>
                         <wps:cNvPr id="122" name="Прямая со стрелкой 122"/>
                         <wps:cNvCnPr>
-                          <a:stCxn id="121" idx="2"/>
                           <a:endCxn id="120" idx="0"/>
                         </wps:cNvCnPr>
                         <wps:spPr>
@@ -13230,44 +12900,11 @@
                         <wps:bodyPr/>
                       </wps:wsp>
                       <wps:wsp>
-                        <wps:cNvPr id="124" name="Соединительная линия уступом 124"/>
-                        <wps:cNvCnPr>
-                          <a:stCxn id="116" idx="4"/>
-                        </wps:cNvCnPr>
-                        <wps:spPr>
-                          <a:xfrm rot="5400000">
-                            <a:off x="4748602" y="7081804"/>
-                            <a:ext cx="317500" cy="1825693"/>
-                          </a:xfrm>
-                          <a:prstGeom prst="bentConnector2">
-                            <a:avLst/>
-                          </a:prstGeom>
-                          <a:ln>
-                            <a:tailEnd type="arrow"/>
-                          </a:ln>
-                        </wps:spPr>
-                        <wps:style>
-                          <a:lnRef idx="1">
-                            <a:schemeClr val="dk1"/>
-                          </a:lnRef>
-                          <a:fillRef idx="0">
-                            <a:schemeClr val="dk1"/>
-                          </a:fillRef>
-                          <a:effectRef idx="0">
-                            <a:schemeClr val="dk1"/>
-                          </a:effectRef>
-                          <a:fontRef idx="minor">
-                            <a:schemeClr val="tx1"/>
-                          </a:fontRef>
-                        </wps:style>
-                        <wps:bodyPr/>
-                      </wps:wsp>
-                      <wps:wsp>
                         <wps:cNvPr id="126" name="Надпись 145"/>
                         <wps:cNvSpPr txBox="1"/>
                         <wps:spPr>
                           <a:xfrm>
-                            <a:off x="5231823" y="6774180"/>
+                            <a:off x="5419443" y="6590861"/>
                             <a:ext cx="239100" cy="274320"/>
                           </a:xfrm>
                           <a:prstGeom prst="rect">
@@ -13316,67 +12953,6 @@
                           </a:prstTxWarp>
                           <a:noAutofit/>
                         </wps:bodyPr>
-                      </wps:wsp>
-                      <wps:wsp>
-                        <wps:cNvPr id="127" name="Соединительная линия уступом 127"/>
-                        <wps:cNvCnPr/>
-                        <wps:spPr>
-                          <a:xfrm rot="5400000" flipH="1" flipV="1">
-                            <a:off x="5714544" y="5249725"/>
-                            <a:ext cx="2232660" cy="298091"/>
-                          </a:xfrm>
-                          <a:prstGeom prst="bentConnector3">
-                            <a:avLst>
-                              <a:gd name="adj1" fmla="val 512"/>
-                            </a:avLst>
-                          </a:prstGeom>
-                        </wps:spPr>
-                        <wps:style>
-                          <a:lnRef idx="1">
-                            <a:schemeClr val="dk1"/>
-                          </a:lnRef>
-                          <a:fillRef idx="0">
-                            <a:schemeClr val="dk1"/>
-                          </a:fillRef>
-                          <a:effectRef idx="0">
-                            <a:schemeClr val="dk1"/>
-                          </a:effectRef>
-                          <a:fontRef idx="minor">
-                            <a:schemeClr val="tx1"/>
-                          </a:fontRef>
-                        </wps:style>
-                        <wps:bodyPr/>
-                      </wps:wsp>
-                      <wps:wsp>
-                        <wps:cNvPr id="128" name="Прямая со стрелкой 128"/>
-                        <wps:cNvCnPr/>
-                        <wps:spPr>
-                          <a:xfrm flipH="1">
-                            <a:off x="5843629" y="4282440"/>
-                            <a:ext cx="1136291" cy="0"/>
-                          </a:xfrm>
-                          <a:prstGeom prst="straightConnector1">
-                            <a:avLst/>
-                          </a:prstGeom>
-                          <a:ln>
-                            <a:tailEnd type="arrow"/>
-                          </a:ln>
-                        </wps:spPr>
-                        <wps:style>
-                          <a:lnRef idx="1">
-                            <a:schemeClr val="dk1"/>
-                          </a:lnRef>
-                          <a:fillRef idx="0">
-                            <a:schemeClr val="dk1"/>
-                          </a:fillRef>
-                          <a:effectRef idx="0">
-                            <a:schemeClr val="dk1"/>
-                          </a:effectRef>
-                          <a:fontRef idx="minor">
-                            <a:schemeClr val="tx1"/>
-                          </a:fontRef>
-                        </wps:style>
-                        <wps:bodyPr/>
                       </wps:wsp>
                       <wps:wsp>
                         <wps:cNvPr id="130" name="Надпись 145"/>
@@ -13529,6 +13105,353 @@
                         </wps:style>
                         <wps:bodyPr/>
                       </wps:wsp>
+                      <wps:wsp>
+                        <wps:cNvPr id="117" name="Блок-схема: типовой процесс 117"/>
+                        <wps:cNvSpPr/>
+                        <wps:spPr>
+                          <a:xfrm>
+                            <a:off x="5278330" y="2412959"/>
+                            <a:ext cx="1079500" cy="537845"/>
+                          </a:xfrm>
+                          <a:prstGeom prst="flowChartPredefinedProcess">
+                            <a:avLst/>
+                          </a:prstGeom>
+                          <a:ln w="9525"/>
+                        </wps:spPr>
+                        <wps:style>
+                          <a:lnRef idx="2">
+                            <a:schemeClr val="dk1"/>
+                          </a:lnRef>
+                          <a:fillRef idx="1">
+                            <a:schemeClr val="lt1"/>
+                          </a:fillRef>
+                          <a:effectRef idx="0">
+                            <a:schemeClr val="dk1"/>
+                          </a:effectRef>
+                          <a:fontRef idx="minor">
+                            <a:schemeClr val="dk1"/>
+                          </a:fontRef>
+                        </wps:style>
+                        <wps:txbx>
+                          <w:txbxContent>
+                            <w:p>
+                              <w:pPr>
+                                <w:pStyle w:val="a9"/>
+                                <w:spacing w:before="0" w:beforeAutospacing="0" w:after="0" w:afterAutospacing="0"/>
+                                <w:jc w:val="center"/>
+                              </w:pPr>
+                              <w:r>
+                                <w:t>Вход</w:t>
+                              </w:r>
+                            </w:p>
+                          </w:txbxContent>
+                        </wps:txbx>
+                        <wps:bodyPr rot="0" spcFirstLastPara="0" vert="horz" wrap="square" lIns="91440" tIns="45720" rIns="91440" bIns="45720" numCol="1" spcCol="0" rtlCol="0" fromWordArt="0" anchor="ctr" anchorCtr="0" forceAA="0" compatLnSpc="1">
+                          <a:prstTxWarp prst="textNoShape">
+                            <a:avLst/>
+                          </a:prstTxWarp>
+                          <a:noAutofit/>
+                        </wps:bodyPr>
+                      </wps:wsp>
+                      <wps:wsp>
+                        <wps:cNvPr id="12" name="Соединительная линия уступом 12"/>
+                        <wps:cNvCnPr/>
+                        <wps:spPr>
+                          <a:xfrm rot="10800000">
+                            <a:off x="3168492" y="1287780"/>
+                            <a:ext cx="3451013" cy="2265876"/>
+                          </a:xfrm>
+                          <a:prstGeom prst="bentConnector3">
+                            <a:avLst>
+                              <a:gd name="adj1" fmla="val -7851"/>
+                            </a:avLst>
+                          </a:prstGeom>
+                          <a:ln>
+                            <a:tailEnd type="arrow"/>
+                          </a:ln>
+                        </wps:spPr>
+                        <wps:style>
+                          <a:lnRef idx="1">
+                            <a:schemeClr val="dk1"/>
+                          </a:lnRef>
+                          <a:fillRef idx="0">
+                            <a:schemeClr val="dk1"/>
+                          </a:fillRef>
+                          <a:effectRef idx="0">
+                            <a:schemeClr val="dk1"/>
+                          </a:effectRef>
+                          <a:fontRef idx="minor">
+                            <a:schemeClr val="tx1"/>
+                          </a:fontRef>
+                        </wps:style>
+                        <wps:bodyPr/>
+                      </wps:wsp>
+                      <wps:wsp>
+                        <wps:cNvPr id="118" name="Надпись 145"/>
+                        <wps:cNvSpPr txBox="1"/>
+                        <wps:spPr>
+                          <a:xfrm>
+                            <a:off x="6539970" y="3213059"/>
+                            <a:ext cx="239100" cy="274320"/>
+                          </a:xfrm>
+                          <a:prstGeom prst="rect">
+                            <a:avLst/>
+                          </a:prstGeom>
+                          <a:solidFill>
+                            <a:schemeClr val="lt1"/>
+                          </a:solidFill>
+                          <a:ln w="6350">
+                            <a:solidFill>
+                              <a:schemeClr val="bg1"/>
+                            </a:solidFill>
+                          </a:ln>
+                          <a:effectLst/>
+                        </wps:spPr>
+                        <wps:style>
+                          <a:lnRef idx="0">
+                            <a:schemeClr val="accent1"/>
+                          </a:lnRef>
+                          <a:fillRef idx="0">
+                            <a:schemeClr val="accent1"/>
+                          </a:fillRef>
+                          <a:effectRef idx="0">
+                            <a:schemeClr val="accent1"/>
+                          </a:effectRef>
+                          <a:fontRef idx="minor">
+                            <a:schemeClr val="dk1"/>
+                          </a:fontRef>
+                        </wps:style>
+                        <wps:txbx>
+                          <w:txbxContent>
+                            <w:p>
+                              <w:pPr>
+                                <w:pStyle w:val="a9"/>
+                                <w:spacing w:before="0" w:beforeAutospacing="0" w:after="0" w:afterAutospacing="0"/>
+                              </w:pPr>
+                              <w:r>
+                                <w:t>-</w:t>
+                              </w:r>
+                            </w:p>
+                          </w:txbxContent>
+                        </wps:txbx>
+                        <wps:bodyPr rot="0" spcFirstLastPara="0" vert="horz" wrap="square" lIns="91440" tIns="45720" rIns="91440" bIns="45720" numCol="1" spcCol="0" rtlCol="0" fromWordArt="0" anchor="t" anchorCtr="0" forceAA="0" compatLnSpc="1">
+                          <a:prstTxWarp prst="textNoShape">
+                            <a:avLst/>
+                          </a:prstTxWarp>
+                          <a:noAutofit/>
+                        </wps:bodyPr>
+                      </wps:wsp>
+                      <wps:wsp>
+                        <wps:cNvPr id="123" name="Блок-схема: типовой процесс 123"/>
+                        <wps:cNvSpPr/>
+                        <wps:spPr>
+                          <a:xfrm>
+                            <a:off x="5278330" y="6045396"/>
+                            <a:ext cx="1079500" cy="537845"/>
+                          </a:xfrm>
+                          <a:prstGeom prst="flowChartPredefinedProcess">
+                            <a:avLst/>
+                          </a:prstGeom>
+                          <a:ln w="9525"/>
+                        </wps:spPr>
+                        <wps:style>
+                          <a:lnRef idx="2">
+                            <a:schemeClr val="dk1"/>
+                          </a:lnRef>
+                          <a:fillRef idx="1">
+                            <a:schemeClr val="lt1"/>
+                          </a:fillRef>
+                          <a:effectRef idx="0">
+                            <a:schemeClr val="dk1"/>
+                          </a:effectRef>
+                          <a:fontRef idx="minor">
+                            <a:schemeClr val="dk1"/>
+                          </a:fontRef>
+                        </wps:style>
+                        <wps:txbx>
+                          <w:txbxContent>
+                            <w:p>
+                              <w:pPr>
+                                <w:pStyle w:val="a9"/>
+                                <w:spacing w:before="0" w:beforeAutospacing="0" w:after="0" w:afterAutospacing="0"/>
+                                <w:jc w:val="center"/>
+                              </w:pPr>
+                              <w:r>
+                                <w:t>Форма заявки</w:t>
+                              </w:r>
+                            </w:p>
+                          </w:txbxContent>
+                        </wps:txbx>
+                        <wps:bodyPr rot="0" spcFirstLastPara="0" vert="horz" wrap="square" lIns="91440" tIns="45720" rIns="91440" bIns="45720" numCol="1" spcCol="0" rtlCol="0" fromWordArt="0" anchor="ctr" anchorCtr="0" forceAA="0" compatLnSpc="1">
+                          <a:prstTxWarp prst="textNoShape">
+                            <a:avLst/>
+                          </a:prstTxWarp>
+                          <a:noAutofit/>
+                        </wps:bodyPr>
+                      </wps:wsp>
+                      <wps:wsp>
+                        <wps:cNvPr id="125" name="Параллелограмм 125"/>
+                        <wps:cNvSpPr/>
+                        <wps:spPr>
+                          <a:xfrm>
+                            <a:off x="3233674" y="7330440"/>
+                            <a:ext cx="1439545" cy="718820"/>
+                          </a:xfrm>
+                          <a:prstGeom prst="parallelogram">
+                            <a:avLst/>
+                          </a:prstGeom>
+                          <a:ln w="9525"/>
+                        </wps:spPr>
+                        <wps:style>
+                          <a:lnRef idx="2">
+                            <a:schemeClr val="dk1"/>
+                          </a:lnRef>
+                          <a:fillRef idx="1">
+                            <a:schemeClr val="lt1"/>
+                          </a:fillRef>
+                          <a:effectRef idx="0">
+                            <a:schemeClr val="dk1"/>
+                          </a:effectRef>
+                          <a:fontRef idx="minor">
+                            <a:schemeClr val="dk1"/>
+                          </a:fontRef>
+                        </wps:style>
+                        <wps:txbx>
+                          <w:txbxContent>
+                            <w:p>
+                              <w:pPr>
+                                <w:pStyle w:val="a9"/>
+                                <w:spacing w:before="0" w:beforeAutospacing="0" w:after="0" w:afterAutospacing="0"/>
+                                <w:jc w:val="center"/>
+                              </w:pPr>
+                              <w:r>
+                                <w:t>Печать акта</w:t>
+                              </w:r>
+                            </w:p>
+                          </w:txbxContent>
+                        </wps:txbx>
+                        <wps:bodyPr rot="0" spcFirstLastPara="0" vert="horz" wrap="square" lIns="91440" tIns="45720" rIns="91440" bIns="45720" numCol="1" spcCol="0" rtlCol="0" fromWordArt="0" anchor="ctr" anchorCtr="0" forceAA="0" compatLnSpc="1">
+                          <a:prstTxWarp prst="textNoShape">
+                            <a:avLst/>
+                          </a:prstTxWarp>
+                          <a:noAutofit/>
+                        </wps:bodyPr>
+                      </wps:wsp>
+                      <wps:wsp>
+                        <wps:cNvPr id="134" name="Блок-схема: типовой процесс 134"/>
+                        <wps:cNvSpPr/>
+                        <wps:spPr>
+                          <a:xfrm>
+                            <a:off x="3464770" y="6507041"/>
+                            <a:ext cx="1079500" cy="537845"/>
+                          </a:xfrm>
+                          <a:prstGeom prst="flowChartPredefinedProcess">
+                            <a:avLst/>
+                          </a:prstGeom>
+                          <a:ln w="9525"/>
+                        </wps:spPr>
+                        <wps:style>
+                          <a:lnRef idx="2">
+                            <a:schemeClr val="dk1"/>
+                          </a:lnRef>
+                          <a:fillRef idx="1">
+                            <a:schemeClr val="lt1"/>
+                          </a:fillRef>
+                          <a:effectRef idx="0">
+                            <a:schemeClr val="dk1"/>
+                          </a:effectRef>
+                          <a:fontRef idx="minor">
+                            <a:schemeClr val="dk1"/>
+                          </a:fontRef>
+                        </wps:style>
+                        <wps:txbx>
+                          <w:txbxContent>
+                            <w:p>
+                              <w:pPr>
+                                <w:pStyle w:val="a9"/>
+                                <w:spacing w:before="0" w:beforeAutospacing="0" w:after="0" w:afterAutospacing="0"/>
+                                <w:jc w:val="center"/>
+                              </w:pPr>
+                              <w:r>
+                                <w:t>Метод оплаты</w:t>
+                              </w:r>
+                            </w:p>
+                          </w:txbxContent>
+                        </wps:txbx>
+                        <wps:bodyPr rot="0" spcFirstLastPara="0" vert="horz" wrap="square" lIns="91440" tIns="45720" rIns="91440" bIns="45720" numCol="1" spcCol="0" rtlCol="0" fromWordArt="0" anchor="ctr" anchorCtr="0" forceAA="0" compatLnSpc="1">
+                          <a:prstTxWarp prst="textNoShape">
+                            <a:avLst/>
+                          </a:prstTxWarp>
+                          <a:noAutofit/>
+                        </wps:bodyPr>
+                      </wps:wsp>
+                      <wps:wsp>
+                        <wps:cNvPr id="135" name="Прямая со стрелкой 135"/>
+                        <wps:cNvCnPr/>
+                        <wps:spPr>
+                          <a:xfrm>
+                            <a:off x="3994505" y="7044886"/>
+                            <a:ext cx="0" cy="285554"/>
+                          </a:xfrm>
+                          <a:prstGeom prst="straightConnector1">
+                            <a:avLst/>
+                          </a:prstGeom>
+                          <a:ln>
+                            <a:tailEnd type="arrow"/>
+                          </a:ln>
+                        </wps:spPr>
+                        <wps:style>
+                          <a:lnRef idx="1">
+                            <a:schemeClr val="dk1"/>
+                          </a:lnRef>
+                          <a:fillRef idx="0">
+                            <a:schemeClr val="dk1"/>
+                          </a:fillRef>
+                          <a:effectRef idx="0">
+                            <a:schemeClr val="dk1"/>
+                          </a:effectRef>
+                          <a:fontRef idx="minor">
+                            <a:schemeClr val="tx1"/>
+                          </a:fontRef>
+                        </wps:style>
+                        <wps:bodyPr/>
+                      </wps:wsp>
+                      <wps:wsp>
+                        <wps:cNvPr id="44" name="Соединительная линия уступом 44"/>
+                        <wps:cNvCnPr>
+                          <a:stCxn id="116" idx="3"/>
+                        </wps:cNvCnPr>
+                        <wps:spPr>
+                          <a:xfrm rot="5400000" flipH="1">
+                            <a:off x="4259235" y="6181472"/>
+                            <a:ext cx="1218565" cy="1723653"/>
+                          </a:xfrm>
+                          <a:prstGeom prst="bentConnector4">
+                            <a:avLst>
+                              <a:gd name="adj1" fmla="val -18760"/>
+                              <a:gd name="adj2" fmla="val 51916"/>
+                            </a:avLst>
+                          </a:prstGeom>
+                          <a:ln>
+                            <a:tailEnd type="arrow"/>
+                          </a:ln>
+                        </wps:spPr>
+                        <wps:style>
+                          <a:lnRef idx="1">
+                            <a:schemeClr val="dk1"/>
+                          </a:lnRef>
+                          <a:fillRef idx="0">
+                            <a:schemeClr val="dk1"/>
+                          </a:fillRef>
+                          <a:effectRef idx="0">
+                            <a:schemeClr val="dk1"/>
+                          </a:effectRef>
+                          <a:fontRef idx="minor">
+                            <a:schemeClr val="tx1"/>
+                          </a:fontRef>
+                        </wps:style>
+                        <wps:bodyPr/>
+                      </wps:wsp>
                     </wpc:wpc>
                   </a:graphicData>
                 </a:graphic>
@@ -13543,7 +13466,7 @@
           </mc:Choice>
           <mc:Fallback>
             <w:pict>
-              <v:group id="Полотно 34" o:spid="_x0000_s1037" editas="canvas" style="position:absolute;left:0;text-align:left;margin-left:20.4pt;margin-top:79.4pt;width:560.4pt;height:734.4pt;z-index:251975680;mso-position-horizontal-relative:page;mso-position-vertical-relative:page;mso-width-relative:margin;mso-height-relative:margin" coordsize="71170,93268" o:gfxdata="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">
+              <v:group id="Полотно 34" o:spid="_x0000_s1037" editas="canvas" style="position:absolute;left:0;text-align:left;margin-left:20.4pt;margin-top:82pt;width:560.4pt;height:734.4pt;z-index:251975680;mso-position-horizontal-relative:page;mso-position-vertical-relative:page;mso-width-relative:margin;mso-height-relative:margin" coordsize="71170,93268" o:gfxdata="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">
                 <v:shapetype id="_x0000_t75" coordsize="21600,21600" o:spt="75" o:preferrelative="t" path="m@4@5l@4@11@9@11@9@5xe" filled="f" stroked="f">
                   <v:stroke joinstyle="miter"/>
                   <v:formulas>
@@ -13581,7 +13504,7 @@
                           <w:jc w:val="center"/>
                         </w:pPr>
                         <w:r>
-                          <w:t>Регистрация</w:t>
+                          <w:t>Авторизация</w:t>
                         </w:r>
                       </w:p>
                     </w:txbxContent>
@@ -13773,31 +13696,15 @@
                 <v:shape id="Прямая со стрелкой 59" o:spid="_x0000_s1054" type="#_x0000_t32" style="position:absolute;left:2971;top:33070;width:11447;height:0;visibility:visible;mso-wrap-style:square" o:connectortype="straight" o:gfxdata="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" strokecolor="black [3200]" strokeweight=".5pt">
                   <v:stroke endarrow="open" joinstyle="miter"/>
                 </v:shape>
-                <v:shape id="Параллелограмм 89" o:spid="_x0000_s1055" type="#_x0000_t7" style="position:absolute;left:51004;top:24178;width:14395;height:7188;visibility:visible;mso-wrap-style:square;v-text-anchor:middle" o:gfxdata="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" adj="2696" fillcolor="white [3201]" strokecolor="black [3200]">
-                  <v:textbox>
-                    <w:txbxContent>
-                      <w:p>
-                        <w:pPr>
-                          <w:pStyle w:val="a9"/>
-                          <w:spacing w:before="0" w:beforeAutospacing="0" w:after="0" w:afterAutospacing="0"/>
-                          <w:jc w:val="center"/>
-                        </w:pPr>
-                        <w:r>
-                          <w:t>Авторизация</w:t>
-                        </w:r>
-                      </w:p>
-                    </w:txbxContent>
-                  </v:textbox>
-                </v:shape>
                 <v:shapetype id="_x0000_t33" coordsize="21600,21600" o:spt="33" o:oned="t" path="m,l21600,r,21600e" filled="f">
                   <v:stroke joinstyle="miter"/>
                   <v:path arrowok="t" fillok="f" o:connecttype="none"/>
                   <o:lock v:ext="edit" shapetype="t"/>
                 </v:shapetype>
-                <v:shape id="Соединительная линия уступом 69" o:spid="_x0000_s1056" type="#_x0000_t33" style="position:absolute;left:40066;top:18904;width:18135;height:5274;visibility:visible;mso-wrap-style:square" o:connectortype="elbow" o:gfxdata="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" strokecolor="black [3200]" strokeweight=".5pt">
+                <v:shape id="Соединительная линия уступом 69" o:spid="_x0000_s1055" type="#_x0000_t33" style="position:absolute;left:40066;top:18904;width:18135;height:5274;visibility:visible;mso-wrap-style:square" o:connectortype="elbow" o:gfxdata="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" strokecolor="black [3200]" strokeweight=".5pt">
                   <v:stroke endarrow="open"/>
                 </v:shape>
-                <v:shape id="Надпись 145" o:spid="_x0000_s1057" type="#_x0000_t202" style="position:absolute;left:47663;top:15343;width:2391;height:2743;visibility:visible;mso-wrap-style:square;v-text-anchor:top" o:gfxdata="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" fillcolor="white [3201]" strokecolor="white [3212]" strokeweight=".5pt">
+                <v:shape id="Надпись 145" o:spid="_x0000_s1056" type="#_x0000_t202" style="position:absolute;left:47663;top:15343;width:2391;height:2743;visibility:visible;mso-wrap-style:square;v-text-anchor:top" o:gfxdata="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" fillcolor="white [3201]" strokecolor="white [3212]" strokeweight=".5pt">
                   <v:textbox>
                     <w:txbxContent>
                       <w:p>
@@ -13812,10 +13719,10 @@
                     </w:txbxContent>
                   </v:textbox>
                 </v:shape>
-                <v:shape id="Прямая со стрелкой 71" o:spid="_x0000_s1058" type="#_x0000_t32" style="position:absolute;left:31563;top:11478;width:121;height:2954;visibility:visible;mso-wrap-style:square" o:connectortype="straight" o:gfxdata="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" strokecolor="black [3200]" strokeweight=".5pt">
+                <v:shape id="Прямая со стрелкой 71" o:spid="_x0000_s1057" type="#_x0000_t32" style="position:absolute;left:31563;top:11478;width:121;height:2954;visibility:visible;mso-wrap-style:square" o:connectortype="straight" o:gfxdata="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" strokecolor="black [3200]" strokeweight=".5pt">
                   <v:stroke endarrow="open" joinstyle="miter"/>
                 </v:shape>
-                <v:shape id="Надпись 145" o:spid="_x0000_s1059" type="#_x0000_t202" style="position:absolute;left:28162;top:45290;width:2391;height:2743;visibility:visible;mso-wrap-style:square;v-text-anchor:top" o:gfxdata="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" fillcolor="white [3201]" strokecolor="white [3212]" strokeweight=".5pt">
+                <v:shape id="Надпись 145" o:spid="_x0000_s1058" type="#_x0000_t202" style="position:absolute;left:28162;top:45290;width:2391;height:2743;visibility:visible;mso-wrap-style:square;v-text-anchor:top" o:gfxdata="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" fillcolor="white [3201]" strokecolor="white [3212]" strokeweight=".5pt">
                   <v:textbox>
                     <w:txbxContent>
                       <w:p>
@@ -13830,7 +13737,7 @@
                     </w:txbxContent>
                   </v:textbox>
                 </v:shape>
-                <v:shape id="Ромб 95" o:spid="_x0000_s1060" type="#_x0000_t4" style="position:absolute;left:50054;top:33070;width:16764;height:8945;visibility:visible;mso-wrap-style:square;v-text-anchor:middle" o:gfxdata="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" fillcolor="white [3201]" strokecolor="black [3200]">
+                <v:shape id="Ромб 95" o:spid="_x0000_s1059" type="#_x0000_t4" style="position:absolute;left:49546;top:31366;width:16764;height:8945;visibility:visible;mso-wrap-style:square;v-text-anchor:middle" o:gfxdata="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" fillcolor="white [3201]" strokecolor="black [3200]">
                   <v:textbox>
                     <w:txbxContent>
                       <w:p>
@@ -13846,7 +13753,7 @@
                     </w:txbxContent>
                   </v:textbox>
                 </v:shape>
-                <v:shape id="Прямая со стрелкой 86" o:spid="_x0000_s1061" type="#_x0000_t32" style="position:absolute;left:58201;top:31366;width:0;height:1704;visibility:visible;mso-wrap-style:square" o:connectortype="straight" o:gfxdata="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" strokecolor="black [3200]" strokeweight=".5pt">
+                <v:shape id="Прямая со стрелкой 86" o:spid="_x0000_s1060" type="#_x0000_t32" style="position:absolute;left:58110;top:29508;width:0;height:1704;visibility:visible;mso-wrap-style:square" o:connectortype="straight" o:gfxdata="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" strokecolor="black [3200]" strokeweight=".5pt">
                   <v:stroke endarrow="open" joinstyle="miter"/>
                 </v:shape>
                 <v:shapetype id="_x0000_t34" coordsize="21600,21600" o:spt="34" o:oned="t" adj="10800" path="m,l@0,0@0,21600,21600,21600e" filled="f">
@@ -13860,13 +13767,13 @@
                   </v:handles>
                   <o:lock v:ext="edit" shapetype="t"/>
                 </v:shapetype>
-                <v:shape id="Соединительная линия уступом 87" o:spid="_x0000_s1062" type="#_x0000_t34" style="position:absolute;left:22921;top:21640;width:35280;height:26802;flip:y;visibility:visible;mso-wrap-style:square" o:connectortype="elbow" o:gfxdata="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" strokecolor="black [3200]" strokeweight=".5pt">
+                <v:shape id="Соединительная линия уступом 87" o:spid="_x0000_s1061" type="#_x0000_t34" style="position:absolute;left:22921;top:21640;width:35280;height:26802;flip:y;visibility:visible;mso-wrap-style:square" o:connectortype="elbow" o:gfxdata="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" strokecolor="black [3200]" strokeweight=".5pt">
                   <v:stroke endarrow="open"/>
                 </v:shape>
-                <v:shape id="Прямая со стрелкой 90" o:spid="_x0000_s1063" type="#_x0000_t32" style="position:absolute;left:58278;top:42015;width:0;height:2362;visibility:visible;mso-wrap-style:square" o:connectortype="straight" o:gfxdata="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" strokecolor="black [3200]" strokeweight=".5pt">
+                <v:shape id="Прямая со стрелкой 90" o:spid="_x0000_s1062" type="#_x0000_t32" style="position:absolute;left:58110;top:40311;width:0;height:2362;visibility:visible;mso-wrap-style:square" o:connectortype="straight" o:gfxdata="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" strokecolor="black [3200]" strokeweight=".5pt">
                   <v:stroke endarrow="open" joinstyle="miter"/>
                 </v:shape>
-                <v:shape id="Надпись 145" o:spid="_x0000_s1064" type="#_x0000_t202" style="position:absolute;left:51937;top:40727;width:3460;height:3252;visibility:visible;mso-wrap-style:square;v-text-anchor:top" o:gfxdata="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" fillcolor="white [3201]" strokecolor="white [3212]" strokeweight=".5pt">
+                <v:shape id="Надпись 145" o:spid="_x0000_s1063" type="#_x0000_t202" style="position:absolute;left:51937;top:40727;width:3460;height:3252;visibility:visible;mso-wrap-style:square;v-text-anchor:top" o:gfxdata="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" fillcolor="white [3201]" strokecolor="white [3212]" strokeweight=".5pt">
                   <v:textbox>
                     <w:txbxContent>
                       <w:p>
@@ -13881,25 +13788,7 @@
                     </w:txbxContent>
                   </v:textbox>
                 </v:shape>
-                <v:shape id="Соединительная линия уступом 92" o:spid="_x0000_s1065" type="#_x0000_t34" style="position:absolute;left:32080;top:13182;width:34738;height:24361;flip:x y;visibility:visible;mso-wrap-style:square" o:connectortype="elbow" o:gfxdata="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" adj="-1421" strokecolor="black [3200]" strokeweight=".5pt">
-                  <v:stroke endarrow="open"/>
-                </v:shape>
-                <v:shape id="Надпись 145" o:spid="_x0000_s1066" type="#_x0000_t202" style="position:absolute;left:66195;top:34164;width:2391;height:2744;visibility:visible;mso-wrap-style:square;v-text-anchor:top" o:gfxdata="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" fillcolor="white [3201]" strokecolor="white [3212]" strokeweight=".5pt">
-                  <v:textbox>
-                    <w:txbxContent>
-                      <w:p>
-                        <w:pPr>
-                          <w:pStyle w:val="a9"/>
-                          <w:spacing w:before="0" w:beforeAutospacing="0" w:after="0" w:afterAutospacing="0"/>
-                        </w:pPr>
-                        <w:r>
-                          <w:t>-</w:t>
-                        </w:r>
-                      </w:p>
-                    </w:txbxContent>
-                  </v:textbox>
-                </v:shape>
-                <v:shape id="Блок-схема: типовой процесс 107" o:spid="_x0000_s1067" type="#_x0000_t112" style="position:absolute;left:53137;top:44377;width:10800;height:5382;visibility:visible;mso-wrap-style:square;v-text-anchor:middle" o:gfxdata="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" fillcolor="white [3201]" strokecolor="black [3200]">
+                <v:shape id="Блок-схема: типовой процесс 107" o:spid="_x0000_s1064" type="#_x0000_t112" style="position:absolute;left:53137;top:43060;width:10800;height:5382;visibility:visible;mso-wrap-style:square;v-text-anchor:middle" o:gfxdata="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" fillcolor="white [3201]" strokecolor="black [3200]">
                   <v:textbox>
                     <w:txbxContent>
                       <w:p>
@@ -13913,7 +13802,7 @@
                     </w:txbxContent>
                   </v:textbox>
                 </v:shape>
-                <v:shape id="Ромб 108" o:spid="_x0000_s1068" type="#_x0000_t4" style="position:absolute;left:31563;top:54559;width:16764;height:8944;visibility:visible;mso-wrap-style:square;v-text-anchor:middle" o:gfxdata="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" fillcolor="white [3201]" strokecolor="black [3200]">
+                <v:shape id="Ромб 108" o:spid="_x0000_s1065" type="#_x0000_t4" style="position:absolute;left:31563;top:54559;width:16764;height:8944;visibility:visible;mso-wrap-style:square;v-text-anchor:middle" o:gfxdata="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" fillcolor="white [3201]" strokecolor="black [3200]">
                   <v:textbox>
                     <w:txbxContent>
                       <w:p>
@@ -13929,29 +13818,13 @@
                     </w:txbxContent>
                   </v:textbox>
                 </v:shape>
-                <v:shape id="Соединительная линия уступом 93" o:spid="_x0000_s1069" type="#_x0000_t34" style="position:absolute;left:46841;top:42863;width:4800;height:18592;rotation:90;visibility:visible;mso-wrap-style:square" o:connectortype="elbow" o:gfxdata="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" strokecolor="black [3200]" strokeweight=".5pt">
+                <v:shape id="Соединительная линия уступом 93" o:spid="_x0000_s1066" type="#_x0000_t34" style="position:absolute;left:46182;top:42205;width:6117;height:18592;rotation:90;visibility:visible;mso-wrap-style:square" o:connectortype="elbow" o:gfxdata="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" strokecolor="black [3200]" strokeweight=".5pt">
                   <v:stroke endarrow="open"/>
                 </v:shape>
-                <v:shape id="Параллелограмм 109" o:spid="_x0000_s1070" type="#_x0000_t7" style="position:absolute;left:32205;top:65151;width:14395;height:7188;visibility:visible;mso-wrap-style:square;v-text-anchor:middle" o:gfxdata="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" adj="2696" fillcolor="white [3201]" strokecolor="black [3200]">
-                  <v:textbox>
-                    <w:txbxContent>
-                      <w:p>
-                        <w:pPr>
-                          <w:pStyle w:val="a9"/>
-                          <w:spacing w:before="0" w:beforeAutospacing="0" w:after="0" w:afterAutospacing="0"/>
-                          <w:jc w:val="center"/>
-                        </w:pPr>
-                        <w:r>
-                          <w:t>Форма заявки</w:t>
-                        </w:r>
-                      </w:p>
-                    </w:txbxContent>
-                  </v:textbox>
-                </v:shape>
-                <v:shape id="Прямая со стрелкой 110" o:spid="_x0000_s1071" type="#_x0000_t32" style="position:absolute;left:39945;top:63503;width:0;height:1648;visibility:visible;mso-wrap-style:square" o:connectortype="straight" o:gfxdata="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" strokecolor="black [3200]" strokeweight=".5pt">
+                <v:shape id="Прямая со стрелкой 110" o:spid="_x0000_s1067" type="#_x0000_t32" style="position:absolute;left:39945;top:63503;width:0;height:1648;visibility:visible;mso-wrap-style:square" o:connectortype="straight" o:gfxdata="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" strokecolor="black [3200]" strokeweight=".5pt">
                   <v:stroke endarrow="open" joinstyle="miter"/>
                 </v:shape>
-                <v:shape id="Надпись 145" o:spid="_x0000_s1072" type="#_x0000_t202" style="position:absolute;left:33954;top:61596;width:2391;height:2744;visibility:visible;mso-wrap-style:square;v-text-anchor:top" o:gfxdata="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" fillcolor="white [3201]" strokecolor="white [3212]" strokeweight=".5pt">
+                <v:shape id="Надпись 145" o:spid="_x0000_s1068" type="#_x0000_t202" style="position:absolute;left:33954;top:61596;width:2391;height:2744;visibility:visible;mso-wrap-style:square;v-text-anchor:top" o:gfxdata="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" fillcolor="white [3201]" strokecolor="white [3212]" strokeweight=".5pt">
                   <v:textbox>
                     <w:txbxContent>
                       <w:p>
@@ -13966,26 +13839,10 @@
                     </w:txbxContent>
                   </v:textbox>
                 </v:shape>
-                <v:shape id="Ромб 113" o:spid="_x0000_s1073" type="#_x0000_t4" style="position:absolute;left:50054;top:60453;width:16764;height:8945;visibility:visible;mso-wrap-style:square;v-text-anchor:middle" o:gfxdata="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" fillcolor="white [3201]" strokecolor="black [3200]">
-                  <v:textbox>
-                    <w:txbxContent>
-                      <w:p>
-                        <w:pPr>
-                          <w:pStyle w:val="a9"/>
-                          <w:spacing w:before="0" w:beforeAutospacing="0" w:after="0" w:afterAutospacing="0"/>
-                          <w:jc w:val="center"/>
-                        </w:pPr>
-                        <w:r>
-                          <w:t>Контакты</w:t>
-                        </w:r>
-                      </w:p>
-                    </w:txbxContent>
-                  </v:textbox>
-                </v:shape>
-                <v:shape id="Соединительная линия уступом 111" o:spid="_x0000_s1074" type="#_x0000_t33" style="position:absolute;left:48327;top:58978;width:10109;height:1475;visibility:visible;mso-wrap-style:square" o:connectortype="elbow" o:gfxdata="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" strokecolor="black [3200]" strokeweight=".5pt">
+                <v:shape id="Соединительная линия уступом 111" o:spid="_x0000_s1069" type="#_x0000_t33" style="position:absolute;left:48327;top:58978;width:10109;height:1475;visibility:visible;mso-wrap-style:square" o:connectortype="elbow" o:gfxdata="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" strokecolor="black [3200]" strokeweight=".5pt">
                   <v:stroke endarrow="open"/>
                 </v:shape>
-                <v:shape id="Надпись 145" o:spid="_x0000_s1075" type="#_x0000_t202" style="position:absolute;left:49546;top:55658;width:2391;height:2743;visibility:visible;mso-wrap-style:square;v-text-anchor:top" o:gfxdata="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" fillcolor="white [3201]" strokecolor="white [3212]" strokeweight=".5pt">
+                <v:shape id="Надпись 145" o:spid="_x0000_s1070" type="#_x0000_t202" style="position:absolute;left:49546;top:55658;width:2391;height:2743;visibility:visible;mso-wrap-style:square;v-text-anchor:top" o:gfxdata="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" fillcolor="white [3201]" strokecolor="white [3212]" strokeweight=".5pt">
                   <v:textbox>
                     <w:txbxContent>
                       <w:p>
@@ -14000,7 +13857,7 @@
                     </w:txbxContent>
                   </v:textbox>
                 </v:shape>
-                <v:shape id="Параллелограмм 116" o:spid="_x0000_s1076" type="#_x0000_t7" style="position:absolute;left:51004;top:71170;width:14395;height:7189;visibility:visible;mso-wrap-style:square;v-text-anchor:middle" o:gfxdata="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" adj="2696" fillcolor="white [3201]" strokecolor="black [3200]">
+                <v:shape id="Параллелограмм 116" o:spid="_x0000_s1071" type="#_x0000_t7" style="position:absolute;left:51004;top:69337;width:14395;height:7188;visibility:visible;mso-wrap-style:square;v-text-anchor:middle" o:gfxdata="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" adj="2696" fillcolor="white [3201]" strokecolor="black [3200]">
                   <v:textbox>
                     <w:txbxContent>
                       <w:p>
@@ -14016,10 +13873,10 @@
                     </w:txbxContent>
                   </v:textbox>
                 </v:shape>
-                <v:shape id="Прямая со стрелкой 119" o:spid="_x0000_s1077" type="#_x0000_t32" style="position:absolute;left:58537;top:69523;width:0;height:1647;visibility:visible;mso-wrap-style:square" o:connectortype="straight" o:gfxdata="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" strokecolor="black [3200]" strokeweight=".5pt">
+                <v:shape id="Прямая со стрелкой 119" o:spid="_x0000_s1072" type="#_x0000_t32" style="position:absolute;left:58201;top:65832;width:0;height:3505;flip:x;visibility:visible;mso-wrap-style:square" o:connectortype="straight" o:gfxdata="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" strokecolor="black [3200]" strokeweight=".5pt">
                   <v:stroke endarrow="open" joinstyle="miter"/>
                 </v:shape>
-                <v:shape id="Блок-схема: знак завершения 120" o:spid="_x0000_s1078" type="#_x0000_t116" style="position:absolute;left:35683;top:82514;width:7200;height:3600;visibility:visible;mso-wrap-style:square;v-text-anchor:top" o:gfxdata="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">
+                <v:shape id="Блок-схема: знак завершения 120" o:spid="_x0000_s1073" type="#_x0000_t116" style="position:absolute;left:35683;top:82514;width:7200;height:3600;visibility:visible;mso-wrap-style:square;v-text-anchor:top" o:gfxdata="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">
                   <v:textbox>
                     <w:txbxContent>
                       <w:p>
@@ -14040,30 +13897,10 @@
                     </w:txbxContent>
                   </v:textbox>
                 </v:shape>
-                <v:shape id="Блок-схема: типовой процесс 121" o:spid="_x0000_s1079" type="#_x0000_t112" style="position:absolute;left:33954;top:75110;width:10800;height:5382;visibility:visible;mso-wrap-style:square;v-text-anchor:middle" o:gfxdata="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" fillcolor="white [3201]" strokecolor="black [3200]">
-                  <v:textbox>
-                    <w:txbxContent>
-                      <w:p>
-                        <w:pPr>
-                          <w:jc w:val="center"/>
-                        </w:pPr>
-                        <w:r>
-                          <w:t>Прайс-лист</w:t>
-                        </w:r>
-                      </w:p>
-                    </w:txbxContent>
-                  </v:textbox>
-                </v:shape>
-                <v:shape id="Прямая со стрелкой 114" o:spid="_x0000_s1080" type="#_x0000_t32" style="position:absolute;left:39395;top:72339;width:7;height:2771;flip:x;visibility:visible;mso-wrap-style:square" o:connectortype="straight" o:gfxdata="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" strokecolor="black [3200]" strokeweight=".5pt">
+                <v:shape id="Прямая со стрелкой 122" o:spid="_x0000_s1074" type="#_x0000_t32" style="position:absolute;left:39283;top:80492;width:71;height:2022;flip:x;visibility:visible;mso-wrap-style:square" o:connectortype="straight" o:gfxdata="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" strokecolor="black [3200]" strokeweight=".5pt">
                   <v:stroke endarrow="open" joinstyle="miter"/>
                 </v:shape>
-                <v:shape id="Прямая со стрелкой 122" o:spid="_x0000_s1081" type="#_x0000_t32" style="position:absolute;left:39283;top:80492;width:71;height:2022;flip:x;visibility:visible;mso-wrap-style:square" o:connectortype="straight" o:gfxdata="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" strokecolor="black [3200]" strokeweight=".5pt">
-                  <v:stroke endarrow="open" joinstyle="miter"/>
-                </v:shape>
-                <v:shape id="Соединительная линия уступом 124" o:spid="_x0000_s1082" type="#_x0000_t33" style="position:absolute;left:47485;top:70819;width:3175;height:18256;rotation:90;visibility:visible;mso-wrap-style:square" o:connectortype="elbow" o:gfxdata="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" strokecolor="black [3200]" strokeweight=".5pt">
-                  <v:stroke endarrow="open"/>
-                </v:shape>
-                <v:shape id="Надпись 145" o:spid="_x0000_s1083" type="#_x0000_t202" style="position:absolute;left:52318;top:67741;width:2391;height:2744;visibility:visible;mso-wrap-style:square;v-text-anchor:top" o:gfxdata="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" fillcolor="white [3201]" strokecolor="white [3212]" strokeweight=".5pt">
+                <v:shape id="Надпись 145" o:spid="_x0000_s1075" type="#_x0000_t202" style="position:absolute;left:54194;top:65908;width:2391;height:2743;visibility:visible;mso-wrap-style:square;v-text-anchor:top" o:gfxdata="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" fillcolor="white [3201]" strokecolor="white [3212]" strokeweight=".5pt">
                   <v:textbox>
                     <w:txbxContent>
                       <w:p>
@@ -14078,11 +13915,7 @@
                     </w:txbxContent>
                   </v:textbox>
                 </v:shape>
-                <v:shape id="Соединительная линия уступом 127" o:spid="_x0000_s1084" type="#_x0000_t34" style="position:absolute;left:57145;top:52497;width:22327;height:2981;rotation:90;flip:x y;visibility:visible;mso-wrap-style:square" o:connectortype="elbow" o:gfxdata="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" adj="111" strokecolor="black [3200]" strokeweight=".5pt"/>
-                <v:shape id="Прямая со стрелкой 128" o:spid="_x0000_s1085" type="#_x0000_t32" style="position:absolute;left:58436;top:42824;width:11363;height:0;flip:x;visibility:visible;mso-wrap-style:square" o:connectortype="straight" o:gfxdata="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" strokecolor="black [3200]" strokeweight=".5pt">
-                  <v:stroke endarrow="open" joinstyle="miter"/>
-                </v:shape>
-                <v:shape id="Надпись 145" o:spid="_x0000_s1086" type="#_x0000_t202" style="position:absolute;left:66195;top:60760;width:2391;height:2743;visibility:visible;mso-wrap-style:square;v-text-anchor:top" o:gfxdata="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" fillcolor="white [3201]" strokecolor="white [3212]" strokeweight=".5pt">
+                <v:shape id="Надпись 145" o:spid="_x0000_s1076" type="#_x0000_t202" style="position:absolute;left:66195;top:60760;width:2391;height:2743;visibility:visible;mso-wrap-style:square;v-text-anchor:top" o:gfxdata="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" fillcolor="white [3201]" strokecolor="white [3212]" strokeweight=".5pt">
                   <v:textbox>
                     <w:txbxContent>
                       <w:p>
@@ -14097,7 +13930,7 @@
                     </w:txbxContent>
                   </v:textbox>
                 </v:shape>
-                <v:shape id="Поле 131" o:spid="_x0000_s1087" type="#_x0000_t202" style="position:absolute;left:26341;top:87325;width:26442;height:4572;visibility:visible;mso-wrap-style:square;v-text-anchor:top" o:gfxdata="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" filled="f" stroked="f" strokeweight=".5pt">
+                <v:shape id="Поле 131" o:spid="_x0000_s1077" type="#_x0000_t202" style="position:absolute;left:26341;top:87325;width:26442;height:4572;visibility:visible;mso-wrap-style:square;v-text-anchor:top" o:gfxdata="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" filled="f" stroked="f" strokeweight=".5pt">
                   <v:textbox>
                     <w:txbxContent>
                       <w:p>
@@ -14123,7 +13956,110 @@
                     </w:txbxContent>
                   </v:textbox>
                 </v:shape>
-                <v:shape id="Соединительная линия уступом 43" o:spid="_x0000_s1088" type="#_x0000_t34" style="position:absolute;left:21747;top:16047;width:2608;height:17266;rotation:90;visibility:visible;mso-wrap-style:square" o:connectortype="elbow" o:gfxdata="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" strokecolor="black [3200]" strokeweight=".5pt">
+                <v:shape id="Соединительная линия уступом 43" o:spid="_x0000_s1078" type="#_x0000_t34" style="position:absolute;left:21747;top:16047;width:2608;height:17266;rotation:90;visibility:visible;mso-wrap-style:square" o:connectortype="elbow" o:gfxdata="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" strokecolor="black [3200]" strokeweight=".5pt">
+                  <v:stroke endarrow="open"/>
+                </v:shape>
+                <v:shape id="Блок-схема: типовой процесс 117" o:spid="_x0000_s1079" type="#_x0000_t112" style="position:absolute;left:52783;top:24129;width:10795;height:5379;visibility:visible;mso-wrap-style:square;v-text-anchor:middle" o:gfxdata="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" fillcolor="white [3201]" strokecolor="black [3200]">
+                  <v:textbox>
+                    <w:txbxContent>
+                      <w:p>
+                        <w:pPr>
+                          <w:pStyle w:val="a9"/>
+                          <w:spacing w:before="0" w:beforeAutospacing="0" w:after="0" w:afterAutospacing="0"/>
+                          <w:jc w:val="center"/>
+                        </w:pPr>
+                        <w:r>
+                          <w:t>Вход</w:t>
+                        </w:r>
+                      </w:p>
+                    </w:txbxContent>
+                  </v:textbox>
+                </v:shape>
+                <v:shape id="Соединительная линия уступом 12" o:spid="_x0000_s1080" type="#_x0000_t34" style="position:absolute;left:31684;top:12877;width:34511;height:22659;rotation:180;visibility:visible;mso-wrap-style:square" o:connectortype="elbow" o:gfxdata="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" adj="-1696" strokecolor="black [3200]" strokeweight=".5pt">
+                  <v:stroke endarrow="open"/>
+                </v:shape>
+                <v:shape id="Надпись 145" o:spid="_x0000_s1081" type="#_x0000_t202" style="position:absolute;left:65399;top:32130;width:2391;height:2743;visibility:visible;mso-wrap-style:square;v-text-anchor:top" o:gfxdata="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" fillcolor="white [3201]" strokecolor="white [3212]" strokeweight=".5pt">
+                  <v:textbox>
+                    <w:txbxContent>
+                      <w:p>
+                        <w:pPr>
+                          <w:pStyle w:val="a9"/>
+                          <w:spacing w:before="0" w:beforeAutospacing="0" w:after="0" w:afterAutospacing="0"/>
+                        </w:pPr>
+                        <w:r>
+                          <w:t>-</w:t>
+                        </w:r>
+                      </w:p>
+                    </w:txbxContent>
+                  </v:textbox>
+                </v:shape>
+                <v:shape id="Блок-схема: типовой процесс 123" o:spid="_x0000_s1082" type="#_x0000_t112" style="position:absolute;left:52783;top:60453;width:10795;height:5379;visibility:visible;mso-wrap-style:square;v-text-anchor:middle" o:gfxdata="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" fillcolor="white [3201]" strokecolor="black [3200]">
+                  <v:textbox>
+                    <w:txbxContent>
+                      <w:p>
+                        <w:pPr>
+                          <w:pStyle w:val="a9"/>
+                          <w:spacing w:before="0" w:beforeAutospacing="0" w:after="0" w:afterAutospacing="0"/>
+                          <w:jc w:val="center"/>
+                        </w:pPr>
+                        <w:r>
+                          <w:t>Форма заявки</w:t>
+                        </w:r>
+                      </w:p>
+                    </w:txbxContent>
+                  </v:textbox>
+                </v:shape>
+                <v:shape id="Параллелограмм 125" o:spid="_x0000_s1083" type="#_x0000_t7" style="position:absolute;left:32336;top:73304;width:14396;height:7188;visibility:visible;mso-wrap-style:square;v-text-anchor:middle" o:gfxdata="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" adj="2696" fillcolor="white [3201]" strokecolor="black [3200]">
+                  <v:textbox>
+                    <w:txbxContent>
+                      <w:p>
+                        <w:pPr>
+                          <w:pStyle w:val="a9"/>
+                          <w:spacing w:before="0" w:beforeAutospacing="0" w:after="0" w:afterAutospacing="0"/>
+                          <w:jc w:val="center"/>
+                        </w:pPr>
+                        <w:r>
+                          <w:t>Печать акта</w:t>
+                        </w:r>
+                      </w:p>
+                    </w:txbxContent>
+                  </v:textbox>
+                </v:shape>
+                <v:shape id="Блок-схема: типовой процесс 134" o:spid="_x0000_s1084" type="#_x0000_t112" style="position:absolute;left:34647;top:65070;width:10795;height:5378;visibility:visible;mso-wrap-style:square;v-text-anchor:middle" o:gfxdata="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" fillcolor="white [3201]" strokecolor="black [3200]">
+                  <v:textbox>
+                    <w:txbxContent>
+                      <w:p>
+                        <w:pPr>
+                          <w:pStyle w:val="a9"/>
+                          <w:spacing w:before="0" w:beforeAutospacing="0" w:after="0" w:afterAutospacing="0"/>
+                          <w:jc w:val="center"/>
+                        </w:pPr>
+                        <w:r>
+                          <w:t>Метод оплаты</w:t>
+                        </w:r>
+                      </w:p>
+                    </w:txbxContent>
+                  </v:textbox>
+                </v:shape>
+                <v:shape id="Прямая со стрелкой 135" o:spid="_x0000_s1085" type="#_x0000_t32" style="position:absolute;left:39945;top:70448;width:0;height:2856;visibility:visible;mso-wrap-style:square" o:connectortype="straight" o:gfxdata="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" strokecolor="black [3200]" strokeweight=".5pt">
+                  <v:stroke endarrow="open" joinstyle="miter"/>
+                </v:shape>
+                <v:shapetype id="_x0000_t35" coordsize="21600,21600" o:spt="35" o:oned="t" adj="10800,10800" path="m,l@0,0@0@1,21600@1,21600,21600e" filled="f">
+                  <v:stroke joinstyle="miter"/>
+                  <v:formulas>
+                    <v:f eqn="val #0"/>
+                    <v:f eqn="val #1"/>
+                    <v:f eqn="mid #0 width"/>
+                    <v:f eqn="prod #1 1 2"/>
+                  </v:formulas>
+                  <v:path arrowok="t" fillok="f" o:connecttype="none"/>
+                  <v:handles>
+                    <v:h position="#0,@3"/>
+                    <v:h position="@2,#1"/>
+                  </v:handles>
+                  <o:lock v:ext="edit" shapetype="t"/>
+                </v:shapetype>
+                <v:shape id="Соединительная линия уступом 44" o:spid="_x0000_s1086" type="#_x0000_t35" style="position:absolute;left:42592;top:61814;width:12185;height:17237;rotation:-90;flip:x;visibility:visible;mso-wrap-style:square" o:connectortype="elbow" o:gfxdata="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" adj="-4052,11214" strokecolor="black [3200]" strokeweight=".5pt">
                   <v:stroke endarrow="open"/>
                 </v:shape>
                 <w10:wrap anchorx="page" anchory="page"/>
@@ -14168,7 +14104,7 @@
         </w:rPr>
         <w:t>Логическая модель данных</w:t>
       </w:r>
-      <w:bookmarkEnd w:id="15"/>
+      <w:bookmarkEnd w:id="14"/>
     </w:p>
     <w:p/>
     <w:p>
@@ -14466,8 +14402,8 @@
           <w:sz w:val="28"/>
         </w:rPr>
       </w:pPr>
-      <w:bookmarkStart w:id="16" w:name="_Toc3731894"/>
-      <w:bookmarkStart w:id="17" w:name="_Toc67830068"/>
+      <w:bookmarkStart w:id="15" w:name="_Toc3731894"/>
+      <w:bookmarkStart w:id="16" w:name="_Toc67830068"/>
       <w:r>
         <w:rPr>
           <w:rFonts w:ascii="Times New Roman" w:hAnsi="Times New Roman" w:cs="Times New Roman"/>
@@ -14477,8 +14413,8 @@
         <w:lastRenderedPageBreak/>
         <w:t>1.7 Нормализация модели данных</w:t>
       </w:r>
+      <w:bookmarkEnd w:id="15"/>
       <w:bookmarkEnd w:id="16"/>
-      <w:bookmarkEnd w:id="17"/>
     </w:p>
     <w:p>
       <w:pPr>
@@ -14838,6 +14774,7 @@
           <w:lang w:val="en-US"/>
         </w:rPr>
       </w:pPr>
+      <w:bookmarkStart w:id="17" w:name="_GoBack"/>
       <w:r>
         <w:rPr>
           <w:noProof/>
@@ -14845,9 +14782,9 @@
         </w:rPr>
         <w:drawing>
           <wp:inline distT="0" distB="0" distL="0" distR="0">
-            <wp:extent cx="5939790" cy="3735070"/>
+            <wp:extent cx="5939790" cy="2615565"/>
             <wp:effectExtent l="0" t="0" r="3810" b="0"/>
-            <wp:docPr id="132" name="Рисунок 132"/>
+            <wp:docPr id="51" name="Рисунок 51"/>
             <wp:cNvGraphicFramePr>
               <a:graphicFrameLocks xmlns:a="http://schemas.openxmlformats.org/drawingml/2006/main" noChangeAspect="1"/>
             </wp:cNvGraphicFramePr>
@@ -14855,11 +14792,11 @@
               <a:graphicData uri="http://schemas.openxmlformats.org/drawingml/2006/picture">
                 <pic:pic xmlns:pic="http://schemas.openxmlformats.org/drawingml/2006/picture">
                   <pic:nvPicPr>
-                    <pic:cNvPr id="0" name="2021-02-13_19-52-10.png"/>
+                    <pic:cNvPr id="0" name="2021-03-30_11-17-17.png"/>
                     <pic:cNvPicPr/>
                   </pic:nvPicPr>
                   <pic:blipFill>
-                    <a:blip r:embed="rId9">
+                    <a:blip r:embed="rId9" cstate="print">
                       <a:extLst>
                         <a:ext uri="{28A0092B-C50C-407E-A947-70E740481C1C}">
                           <a14:useLocalDpi xmlns:a14="http://schemas.microsoft.com/office/drawing/2010/main" val="0"/>
@@ -14873,7 +14810,7 @@
                   <pic:spPr>
                     <a:xfrm>
                       <a:off x="0" y="0"/>
-                      <a:ext cx="5939790" cy="3735070"/>
+                      <a:ext cx="5939790" cy="2615565"/>
                     </a:xfrm>
                     <a:prstGeom prst="rect">
                       <a:avLst/>
@@ -14885,6 +14822,7 @@
           </wp:inline>
         </w:drawing>
       </w:r>
+      <w:bookmarkEnd w:id="17"/>
     </w:p>
     <w:p>
       <w:pPr>
@@ -16985,7 +16923,6 @@
     <w:p>
       <w:pPr>
         <w:spacing w:line="360" w:lineRule="auto"/>
-        <w:ind w:firstLine="426"/>
         <w:rPr>
           <w:bCs/>
           <w:sz w:val="28"/>
@@ -18418,7 +18355,6 @@
     <w:p>
       <w:pPr>
         <w:spacing w:line="360" w:lineRule="auto"/>
-        <w:ind w:firstLine="426"/>
         <w:rPr>
           <w:sz w:val="28"/>
           <w:szCs w:val="28"/>
@@ -18762,7 +18698,6 @@
       <w:pPr>
         <w:suppressAutoHyphens/>
         <w:spacing w:line="360" w:lineRule="auto"/>
-        <w:ind w:firstLine="708"/>
         <w:rPr>
           <w:sz w:val="28"/>
           <w:szCs w:val="28"/>
@@ -19403,7 +19338,6 @@
       <w:pPr>
         <w:suppressAutoHyphens/>
         <w:spacing w:line="360" w:lineRule="auto"/>
-        <w:ind w:firstLine="708"/>
         <w:rPr>
           <w:sz w:val="28"/>
           <w:szCs w:val="28"/>
@@ -19414,28 +19348,17 @@
       <w:pPr>
         <w:suppressAutoHyphens/>
         <w:spacing w:line="360" w:lineRule="auto"/>
-        <w:ind w:firstLine="708"/>
         <w:rPr>
           <w:sz w:val="28"/>
           <w:szCs w:val="28"/>
         </w:rPr>
       </w:pPr>
-    </w:p>
-    <w:p>
-      <w:pPr>
-        <w:suppressAutoHyphens/>
-        <w:spacing w:line="360" w:lineRule="auto"/>
-        <w:ind w:firstLine="708"/>
+      <w:r>
         <w:rPr>
           <w:sz w:val="28"/>
           <w:szCs w:val="28"/>
         </w:rPr>
-      </w:pPr>
-      <w:r>
-        <w:rPr>
-          <w:sz w:val="28"/>
-          <w:szCs w:val="28"/>
-        </w:rPr>
+        <w:lastRenderedPageBreak/>
         <w:t xml:space="preserve">Таблица 6 – </w:t>
       </w:r>
       <w:proofErr w:type="spellStart"/>
@@ -19871,7 +19794,6 @@
       <w:pPr>
         <w:suppressAutoHyphens/>
         <w:spacing w:line="360" w:lineRule="auto"/>
-        <w:ind w:firstLine="708"/>
         <w:rPr>
           <w:sz w:val="28"/>
           <w:szCs w:val="28"/>
@@ -20310,7 +20232,6 @@
       <w:pPr>
         <w:suppressAutoHyphens/>
         <w:spacing w:line="360" w:lineRule="auto"/>
-        <w:ind w:firstLine="708"/>
         <w:rPr>
           <w:sz w:val="28"/>
           <w:szCs w:val="28"/>
@@ -20867,7 +20788,6 @@
       <w:pPr>
         <w:suppressAutoHyphens/>
         <w:spacing w:line="360" w:lineRule="auto"/>
-        <w:ind w:firstLine="709"/>
         <w:rPr>
           <w:sz w:val="28"/>
           <w:szCs w:val="28"/>
@@ -21691,7 +21611,6 @@
       <w:pPr>
         <w:suppressAutoHyphens/>
         <w:spacing w:line="360" w:lineRule="auto"/>
-        <w:ind w:firstLine="709"/>
         <w:rPr>
           <w:sz w:val="28"/>
           <w:szCs w:val="28"/>
@@ -21702,6 +21621,7 @@
           <w:sz w:val="28"/>
           <w:szCs w:val="28"/>
         </w:rPr>
+        <w:lastRenderedPageBreak/>
         <w:t>Таблица</w:t>
       </w:r>
       <w:r>
@@ -23242,7 +23162,6 @@
       <w:pPr>
         <w:suppressAutoHyphens/>
         <w:spacing w:line="360" w:lineRule="auto"/>
-        <w:ind w:firstLine="708"/>
         <w:rPr>
           <w:sz w:val="28"/>
           <w:szCs w:val="28"/>
@@ -24141,7 +24060,6 @@
               <w:rPr>
                 <w:lang w:val="en-US"/>
               </w:rPr>
-              <w:lastRenderedPageBreak/>
               <w:t>gender</w:t>
             </w:r>
           </w:p>
@@ -24234,6 +24152,7 @@
           <w:sz w:val="28"/>
           <w:szCs w:val="28"/>
         </w:rPr>
+        <w:lastRenderedPageBreak/>
         <w:t>1.10 Анализ рынка</w:t>
       </w:r>
       <w:bookmarkEnd w:id="22"/>
@@ -24397,7 +24316,7 @@
           <w:rFonts w:ascii="Times New Roman" w:hAnsi="Times New Roman"/>
           <w:sz w:val="28"/>
         </w:rPr>
-        <w:t xml:space="preserve"> – это программа предназначена для организации занимающихся ремонтом цифровой техники. Имеет лёгкий в освоении, интуитивно понятный интерфейс программы. К минусам данной программы </w:t>
+        <w:t xml:space="preserve"> – это программа предназначена для организации занимающихся ремонтом цифровой техники. Имеет лёгкий в освоении, интуитивно понятный интерфейс программы. К минусам данной программы можно отнести то, что она отслеживает заказы только одного подразделения, </w:t>
       </w:r>
       <w:r>
         <w:rPr>
@@ -24405,7 +24324,7 @@
           <w:sz w:val="28"/>
         </w:rPr>
         <w:lastRenderedPageBreak/>
-        <w:t>можно отнести то, что она отслеживает заказы только одного подразделения, подходит для небольших сервисных центров. Практически отсутствует техническая поддержка сайта;</w:t>
+        <w:t>подходит для небольших сервисных центров. Практически отсутствует техническая поддержка сайта;</w:t>
       </w:r>
     </w:p>
     <w:p>
@@ -24481,7 +24400,6 @@
     <w:p>
       <w:pPr>
         <w:spacing w:line="360" w:lineRule="auto"/>
-        <w:ind w:firstLine="709"/>
         <w:jc w:val="both"/>
         <w:rPr>
           <w:sz w:val="28"/>
@@ -25081,7 +24999,6 @@
     <w:p>
       <w:pPr>
         <w:spacing w:line="360" w:lineRule="auto"/>
-        <w:ind w:firstLine="709"/>
         <w:jc w:val="both"/>
         <w:rPr>
           <w:sz w:val="28"/>
@@ -28035,7 +27952,6 @@
     <w:p/>
     <w:p/>
     <w:p/>
-    <w:p/>
     <w:p>
       <w:pPr>
         <w:pStyle w:val="2"/>
@@ -28055,6 +27971,7 @@
           <w:color w:val="auto"/>
           <w:sz w:val="28"/>
         </w:rPr>
+        <w:lastRenderedPageBreak/>
         <w:t xml:space="preserve">2.4 </w:t>
       </w:r>
       <w:bookmarkStart w:id="32" w:name="_Toc3731902"/>
@@ -28247,7 +28164,6 @@
         <w:rPr>
           <w:sz w:val="28"/>
         </w:rPr>
-        <w:lastRenderedPageBreak/>
         <w:t>Рисунок 12 – Предупреждение при бронировании</w:t>
       </w:r>
     </w:p>
@@ -28273,6 +28189,7 @@
           <w:sz w:val="28"/>
           <w:szCs w:val="28"/>
         </w:rPr>
+        <w:lastRenderedPageBreak/>
         <w:t>Заключение</w:t>
       </w:r>
       <w:bookmarkEnd w:id="33"/>
@@ -28697,7 +28614,7 @@
           <w:sz w:val="28"/>
           <w:szCs w:val="22"/>
         </w:rPr>
-        <w:t xml:space="preserve">», были приобретены практические навыки обследования предметной </w:t>
+        <w:t>», были приобретены практические навыки обследования предметной области, логической и физической разработки, проанализиров</w:t>
       </w:r>
       <w:r>
         <w:rPr>
@@ -28705,16 +28622,16 @@
           <w:sz w:val="28"/>
           <w:szCs w:val="22"/>
         </w:rPr>
+        <w:t xml:space="preserve">аны </w:t>
+      </w:r>
+      <w:r>
+        <w:rPr>
+          <w:color w:val="000000"/>
+          <w:sz w:val="28"/>
+          <w:szCs w:val="22"/>
+        </w:rPr>
         <w:lastRenderedPageBreak/>
-        <w:t>области, логической и физической разработки, проанализиров</w:t>
-      </w:r>
-      <w:r>
-        <w:rPr>
-          <w:color w:val="000000"/>
-          <w:sz w:val="28"/>
-          <w:szCs w:val="22"/>
-        </w:rPr>
-        <w:t xml:space="preserve">аны функциональные возможности </w:t>
+        <w:t xml:space="preserve">функциональные возможности </w:t>
       </w:r>
       <w:r>
         <w:rPr>
@@ -29094,6 +29011,7 @@
           <w:b w:val="0"/>
           <w:sz w:val="28"/>
         </w:rPr>
+        <w:lastRenderedPageBreak/>
         <w:t>Список использованных источников</w:t>
       </w:r>
       <w:bookmarkEnd w:id="36"/>
@@ -29936,18 +29854,19 @@
         </w:rPr>
       </w:pPr>
       <w:bookmarkStart w:id="39" w:name="_Toc3731905"/>
-      <w:bookmarkStart w:id="40" w:name="_Toc531899102"/>
-      <w:bookmarkStart w:id="41" w:name="_Toc67830079"/>
+      <w:bookmarkStart w:id="40" w:name="_Toc67830079"/>
+      <w:bookmarkStart w:id="41" w:name="_Toc531899102"/>
       <w:r>
         <w:rPr>
           <w:rFonts w:ascii="Times New Roman" w:hAnsi="Times New Roman" w:cs="Times New Roman"/>
           <w:b w:val="0"/>
           <w:sz w:val="28"/>
         </w:rPr>
+        <w:lastRenderedPageBreak/>
         <w:t>Приложение</w:t>
       </w:r>
       <w:bookmarkEnd w:id="39"/>
-      <w:bookmarkEnd w:id="41"/>
+      <w:bookmarkEnd w:id="40"/>
       <w:r>
         <w:rPr>
           <w:rFonts w:ascii="Times New Roman" w:hAnsi="Times New Roman" w:cs="Times New Roman"/>
@@ -29956,7 +29875,7 @@
         </w:rPr>
         <w:t xml:space="preserve"> </w:t>
       </w:r>
-      <w:bookmarkEnd w:id="40"/>
+      <w:bookmarkEnd w:id="41"/>
     </w:p>
     <w:p>
       <w:pPr>
@@ -31492,7 +31411,6 @@
           <w:szCs w:val="20"/>
           <w:lang w:val="en-US"/>
         </w:rPr>
-        <w:lastRenderedPageBreak/>
         <w:t>                            ?&gt;</w:t>
       </w:r>
     </w:p>
@@ -31633,6 +31551,7 @@
           <w:szCs w:val="20"/>
           <w:lang w:val="en-US"/>
         </w:rPr>
+        <w:lastRenderedPageBreak/>
         <w:t>                        &lt;div class="err" id="city_err"&gt;&lt;/div&gt;               </w:t>
       </w:r>
     </w:p>
@@ -33092,7 +33011,6 @@
           <w:szCs w:val="20"/>
           <w:lang w:val="en-US"/>
         </w:rPr>
-        <w:lastRenderedPageBreak/>
         <w:t>&lt;/div&gt;    </w:t>
       </w:r>
     </w:p>
@@ -33315,6 +33233,7 @@
           <w:szCs w:val="20"/>
           <w:lang w:val="en-US"/>
         </w:rPr>
+        <w:lastRenderedPageBreak/>
         <w:t>{</w:t>
       </w:r>
     </w:p>
@@ -35009,7 +34928,6 @@
           <w:szCs w:val="20"/>
           <w:lang w:val="en-US"/>
         </w:rPr>
-        <w:lastRenderedPageBreak/>
         <w:t>  &lt;section class="teaser" style="margin-top</w:t>
       </w:r>
       <w:proofErr w:type="gramStart"/>
@@ -35150,2625 +35068,6 @@
           <w:lang w:val="en-US"/>
         </w:rPr>
         <w:t>        &lt;div class="col-lg-12"&gt;</w:t>
-      </w:r>
-    </w:p>
-    <w:p>
-      <w:pPr>
-        <w:rPr>
-          <w:sz w:val="20"/>
-          <w:szCs w:val="20"/>
-          <w:lang w:val="en-US"/>
-        </w:rPr>
-      </w:pPr>
-      <w:r>
-        <w:rPr>
-          <w:sz w:val="20"/>
-          <w:szCs w:val="20"/>
-          <w:lang w:val="en-US"/>
-        </w:rPr>
-        <w:t>          &lt;div class="row"&gt;</w:t>
-      </w:r>
-    </w:p>
-    <w:p>
-      <w:pPr>
-        <w:rPr>
-          <w:sz w:val="20"/>
-          <w:szCs w:val="20"/>
-          <w:lang w:val="en-US"/>
-        </w:rPr>
-      </w:pPr>
-      <w:r>
-        <w:rPr>
-          <w:sz w:val="20"/>
-          <w:szCs w:val="20"/>
-          <w:lang w:val="en-US"/>
-        </w:rPr>
-        <w:t>            &lt;div class="col-lg-3 col-md-3 col-sm-3"&gt;</w:t>
-      </w:r>
-    </w:p>
-    <w:p>
-      <w:pPr>
-        <w:rPr>
-          <w:sz w:val="20"/>
-          <w:szCs w:val="20"/>
-          <w:lang w:val="en-US"/>
-        </w:rPr>
-      </w:pPr>
-      <w:r>
-        <w:rPr>
-          <w:sz w:val="20"/>
-          <w:szCs w:val="20"/>
-          <w:lang w:val="en-US"/>
-        </w:rPr>
-        <w:t>              &lt;span class="title"&gt;Email</w:t>
-      </w:r>
-    </w:p>
-    <w:p>
-      <w:pPr>
-        <w:rPr>
-          <w:sz w:val="20"/>
-          <w:szCs w:val="20"/>
-          <w:lang w:val="en-US"/>
-        </w:rPr>
-      </w:pPr>
-      <w:r>
-        <w:rPr>
-          <w:sz w:val="20"/>
-          <w:szCs w:val="20"/>
-          <w:lang w:val="en-US"/>
-        </w:rPr>
-        <w:t>              &lt;/span&gt;</w:t>
-      </w:r>
-    </w:p>
-    <w:p>
-      <w:pPr>
-        <w:rPr>
-          <w:sz w:val="20"/>
-          <w:szCs w:val="20"/>
-          <w:lang w:val="en-US"/>
-        </w:rPr>
-      </w:pPr>
-      <w:r>
-        <w:rPr>
-          <w:sz w:val="20"/>
-          <w:szCs w:val="20"/>
-          <w:lang w:val="en-US"/>
-        </w:rPr>
-        <w:t>              &lt;input type="email" value="" required="required" class="user-login__input user-login__input" id="email" &gt;</w:t>
-      </w:r>
-    </w:p>
-    <w:p>
-      <w:pPr>
-        <w:rPr>
-          <w:sz w:val="20"/>
-          <w:szCs w:val="20"/>
-          <w:lang w:val="en-US"/>
-        </w:rPr>
-      </w:pPr>
-      <w:r>
-        <w:rPr>
-          <w:sz w:val="20"/>
-          <w:szCs w:val="20"/>
-          <w:lang w:val="en-US"/>
-        </w:rPr>
-        <w:t>        &lt;div id="</w:t>
-      </w:r>
-      <w:proofErr w:type="spellStart"/>
-      <w:r>
-        <w:rPr>
-          <w:sz w:val="20"/>
-          <w:szCs w:val="20"/>
-          <w:lang w:val="en-US"/>
-        </w:rPr>
-        <w:t>email_err</w:t>
-      </w:r>
-      <w:proofErr w:type="spellEnd"/>
-      <w:r>
-        <w:rPr>
-          <w:sz w:val="20"/>
-          <w:szCs w:val="20"/>
-          <w:lang w:val="en-US"/>
-        </w:rPr>
-        <w:t>" class="err"&gt;&lt;/div&gt;</w:t>
-      </w:r>
-    </w:p>
-    <w:p>
-      <w:pPr>
-        <w:rPr>
-          <w:sz w:val="20"/>
-          <w:szCs w:val="20"/>
-          <w:lang w:val="en-US"/>
-        </w:rPr>
-      </w:pPr>
-      <w:r>
-        <w:rPr>
-          <w:sz w:val="20"/>
-          <w:szCs w:val="20"/>
-          <w:lang w:val="en-US"/>
-        </w:rPr>
-        <w:t>            &lt;/div&gt;</w:t>
-      </w:r>
-    </w:p>
-    <w:p>
-      <w:pPr>
-        <w:rPr>
-          <w:sz w:val="20"/>
-          <w:szCs w:val="20"/>
-          <w:lang w:val="en-US"/>
-        </w:rPr>
-      </w:pPr>
-      <w:r>
-        <w:rPr>
-          <w:sz w:val="20"/>
-          <w:szCs w:val="20"/>
-          <w:lang w:val="en-US"/>
-        </w:rPr>
-        <w:t>            &lt;div class="col-lg-3 col-md-3 col-sm-3"&gt;</w:t>
-      </w:r>
-    </w:p>
-    <w:p>
-      <w:pPr>
-        <w:rPr>
-          <w:sz w:val="20"/>
-          <w:szCs w:val="20"/>
-          <w:lang w:val="en-US"/>
-        </w:rPr>
-      </w:pPr>
-      <w:r>
-        <w:rPr>
-          <w:sz w:val="20"/>
-          <w:szCs w:val="20"/>
-          <w:lang w:val="en-US"/>
-        </w:rPr>
-        <w:t>              &lt;span class="title"&gt;</w:t>
-      </w:r>
-      <w:r>
-        <w:rPr>
-          <w:sz w:val="20"/>
-          <w:szCs w:val="20"/>
-        </w:rPr>
-        <w:t>Подтвердите</w:t>
-      </w:r>
-      <w:r>
-        <w:rPr>
-          <w:sz w:val="20"/>
-          <w:szCs w:val="20"/>
-          <w:lang w:val="en-US"/>
-        </w:rPr>
-        <w:t> Email</w:t>
-      </w:r>
-    </w:p>
-    <w:p>
-      <w:pPr>
-        <w:rPr>
-          <w:sz w:val="20"/>
-          <w:szCs w:val="20"/>
-          <w:lang w:val="en-US"/>
-        </w:rPr>
-      </w:pPr>
-      <w:r>
-        <w:rPr>
-          <w:sz w:val="20"/>
-          <w:szCs w:val="20"/>
-          <w:lang w:val="en-US"/>
-        </w:rPr>
-        <w:t>              &lt;/span&gt;</w:t>
-      </w:r>
-    </w:p>
-    <w:p>
-      <w:pPr>
-        <w:rPr>
-          <w:sz w:val="20"/>
-          <w:szCs w:val="20"/>
-          <w:lang w:val="en-US"/>
-        </w:rPr>
-      </w:pPr>
-      <w:r>
-        <w:rPr>
-          <w:sz w:val="20"/>
-          <w:szCs w:val="20"/>
-          <w:lang w:val="en-US"/>
-        </w:rPr>
-        <w:t>              &lt;input type="email" value="" required="required" class="user-login__input user-login__input" id="cemail" &gt;</w:t>
-      </w:r>
-    </w:p>
-    <w:p>
-      <w:pPr>
-        <w:rPr>
-          <w:sz w:val="20"/>
-          <w:szCs w:val="20"/>
-          <w:lang w:val="en-US"/>
-        </w:rPr>
-      </w:pPr>
-      <w:r>
-        <w:rPr>
-          <w:sz w:val="20"/>
-          <w:szCs w:val="20"/>
-          <w:lang w:val="en-US"/>
-        </w:rPr>
-        <w:t>        &lt;div id="</w:t>
-      </w:r>
-      <w:proofErr w:type="spellStart"/>
-      <w:r>
-        <w:rPr>
-          <w:sz w:val="20"/>
-          <w:szCs w:val="20"/>
-          <w:lang w:val="en-US"/>
-        </w:rPr>
-        <w:t>cemail_err</w:t>
-      </w:r>
-      <w:proofErr w:type="spellEnd"/>
-      <w:r>
-        <w:rPr>
-          <w:sz w:val="20"/>
-          <w:szCs w:val="20"/>
-          <w:lang w:val="en-US"/>
-        </w:rPr>
-        <w:t>" class="err"&gt;&lt;/div&gt;</w:t>
-      </w:r>
-    </w:p>
-    <w:p>
-      <w:pPr>
-        <w:rPr>
-          <w:sz w:val="20"/>
-          <w:szCs w:val="20"/>
-          <w:lang w:val="en-US"/>
-        </w:rPr>
-      </w:pPr>
-      <w:r>
-        <w:rPr>
-          <w:sz w:val="20"/>
-          <w:szCs w:val="20"/>
-          <w:lang w:val="en-US"/>
-        </w:rPr>
-        <w:t>            &lt;/div&gt;</w:t>
-      </w:r>
-    </w:p>
-    <w:p>
-      <w:pPr>
-        <w:rPr>
-          <w:sz w:val="20"/>
-          <w:szCs w:val="20"/>
-          <w:lang w:val="en-US"/>
-        </w:rPr>
-      </w:pPr>
-      <w:r>
-        <w:rPr>
-          <w:sz w:val="20"/>
-          <w:szCs w:val="20"/>
-          <w:lang w:val="en-US"/>
-        </w:rPr>
-        <w:t>            &lt;div class="col-lg-3 col-md-3 col-sm-3"&gt;</w:t>
-      </w:r>
-    </w:p>
-    <w:p>
-      <w:pPr>
-        <w:rPr>
-          <w:sz w:val="20"/>
-          <w:szCs w:val="20"/>
-          <w:lang w:val="en-US"/>
-        </w:rPr>
-      </w:pPr>
-      <w:r>
-        <w:rPr>
-          <w:sz w:val="20"/>
-          <w:szCs w:val="20"/>
-          <w:lang w:val="en-US"/>
-        </w:rPr>
-        <w:t>              &lt;span class="title"&gt;</w:t>
-      </w:r>
-      <w:r>
-        <w:rPr>
-          <w:sz w:val="20"/>
-          <w:szCs w:val="20"/>
-        </w:rPr>
-        <w:t>Имя</w:t>
-      </w:r>
-    </w:p>
-    <w:p>
-      <w:pPr>
-        <w:rPr>
-          <w:sz w:val="20"/>
-          <w:szCs w:val="20"/>
-          <w:lang w:val="en-US"/>
-        </w:rPr>
-      </w:pPr>
-      <w:r>
-        <w:rPr>
-          <w:sz w:val="20"/>
-          <w:szCs w:val="20"/>
-          <w:lang w:val="en-US"/>
-        </w:rPr>
-        <w:t>              &lt;/span&gt;</w:t>
-      </w:r>
-    </w:p>
-    <w:p>
-      <w:pPr>
-        <w:rPr>
-          <w:sz w:val="20"/>
-          <w:szCs w:val="20"/>
-          <w:lang w:val="en-US"/>
-        </w:rPr>
-      </w:pPr>
-      <w:r>
-        <w:rPr>
-          <w:sz w:val="20"/>
-          <w:szCs w:val="20"/>
-          <w:lang w:val="en-US"/>
-        </w:rPr>
-        <w:t>              &lt;input type="text" value="" required="required" class="user-login__input user-login__input" id="fname" &gt;</w:t>
-      </w:r>
-    </w:p>
-    <w:p>
-      <w:pPr>
-        <w:rPr>
-          <w:sz w:val="20"/>
-          <w:szCs w:val="20"/>
-          <w:lang w:val="en-US"/>
-        </w:rPr>
-      </w:pPr>
-      <w:r>
-        <w:rPr>
-          <w:sz w:val="20"/>
-          <w:szCs w:val="20"/>
-          <w:lang w:val="en-US"/>
-        </w:rPr>
-        <w:t>          &lt;div id="</w:t>
-      </w:r>
-      <w:proofErr w:type="spellStart"/>
-      <w:r>
-        <w:rPr>
-          <w:sz w:val="20"/>
-          <w:szCs w:val="20"/>
-          <w:lang w:val="en-US"/>
-        </w:rPr>
-        <w:t>name_err</w:t>
-      </w:r>
-      <w:proofErr w:type="spellEnd"/>
-      <w:r>
-        <w:rPr>
-          <w:sz w:val="20"/>
-          <w:szCs w:val="20"/>
-          <w:lang w:val="en-US"/>
-        </w:rPr>
-        <w:t>" class="err"&gt;&lt;/div&gt;</w:t>
-      </w:r>
-    </w:p>
-    <w:p>
-      <w:pPr>
-        <w:rPr>
-          <w:sz w:val="20"/>
-          <w:szCs w:val="20"/>
-          <w:lang w:val="en-US"/>
-        </w:rPr>
-      </w:pPr>
-      <w:r>
-        <w:rPr>
-          <w:sz w:val="20"/>
-          <w:szCs w:val="20"/>
-          <w:lang w:val="en-US"/>
-        </w:rPr>
-        <w:t>            &lt;/div&gt;</w:t>
-      </w:r>
-    </w:p>
-    <w:p>
-      <w:pPr>
-        <w:rPr>
-          <w:sz w:val="20"/>
-          <w:szCs w:val="20"/>
-          <w:lang w:val="en-US"/>
-        </w:rPr>
-      </w:pPr>
-      <w:r>
-        <w:rPr>
-          <w:sz w:val="20"/>
-          <w:szCs w:val="20"/>
-          <w:lang w:val="en-US"/>
-        </w:rPr>
-        <w:t>            &lt;div class="col-lg-3 col-md-3 col-sm-3"&gt;</w:t>
-      </w:r>
-    </w:p>
-    <w:p>
-      <w:pPr>
-        <w:rPr>
-          <w:sz w:val="20"/>
-          <w:szCs w:val="20"/>
-          <w:lang w:val="en-US"/>
-        </w:rPr>
-      </w:pPr>
-      <w:r>
-        <w:rPr>
-          <w:sz w:val="20"/>
-          <w:szCs w:val="20"/>
-          <w:lang w:val="en-US"/>
-        </w:rPr>
-        <w:t>              &lt;span class="title"&gt;</w:t>
-      </w:r>
-      <w:r>
-        <w:rPr>
-          <w:sz w:val="20"/>
-          <w:szCs w:val="20"/>
-        </w:rPr>
-        <w:t>Фамилия</w:t>
-      </w:r>
-    </w:p>
-    <w:p>
-      <w:pPr>
-        <w:rPr>
-          <w:sz w:val="20"/>
-          <w:szCs w:val="20"/>
-          <w:lang w:val="en-US"/>
-        </w:rPr>
-      </w:pPr>
-      <w:r>
-        <w:rPr>
-          <w:sz w:val="20"/>
-          <w:szCs w:val="20"/>
-          <w:lang w:val="en-US"/>
-        </w:rPr>
-        <w:t>              &lt;/span&gt;</w:t>
-      </w:r>
-    </w:p>
-    <w:p>
-      <w:pPr>
-        <w:rPr>
-          <w:sz w:val="20"/>
-          <w:szCs w:val="20"/>
-          <w:lang w:val="en-US"/>
-        </w:rPr>
-      </w:pPr>
-      <w:r>
-        <w:rPr>
-          <w:sz w:val="20"/>
-          <w:szCs w:val="20"/>
-          <w:lang w:val="en-US"/>
-        </w:rPr>
-        <w:t>              &lt;input type="text" value="" required="required" class="user-login__input user-login__input" id="lname" &gt;</w:t>
-      </w:r>
-    </w:p>
-    <w:p>
-      <w:pPr>
-        <w:rPr>
-          <w:sz w:val="20"/>
-          <w:szCs w:val="20"/>
-          <w:lang w:val="en-US"/>
-        </w:rPr>
-      </w:pPr>
-      <w:r>
-        <w:rPr>
-          <w:sz w:val="20"/>
-          <w:szCs w:val="20"/>
-          <w:lang w:val="en-US"/>
-        </w:rPr>
-        <w:t>        &lt;div id="</w:t>
-      </w:r>
-      <w:proofErr w:type="spellStart"/>
-      <w:r>
-        <w:rPr>
-          <w:sz w:val="20"/>
-          <w:szCs w:val="20"/>
-          <w:lang w:val="en-US"/>
-        </w:rPr>
-        <w:t>lname_err</w:t>
-      </w:r>
-      <w:proofErr w:type="spellEnd"/>
-      <w:r>
-        <w:rPr>
-          <w:sz w:val="20"/>
-          <w:szCs w:val="20"/>
-          <w:lang w:val="en-US"/>
-        </w:rPr>
-        <w:t>" class="err"&gt;&lt;/div&gt;</w:t>
-      </w:r>
-    </w:p>
-    <w:p>
-      <w:pPr>
-        <w:rPr>
-          <w:sz w:val="20"/>
-          <w:szCs w:val="20"/>
-          <w:lang w:val="en-US"/>
-        </w:rPr>
-      </w:pPr>
-      <w:r>
-        <w:rPr>
-          <w:sz w:val="20"/>
-          <w:szCs w:val="20"/>
-          <w:lang w:val="en-US"/>
-        </w:rPr>
-        <w:t>            &lt;/div&gt;</w:t>
-      </w:r>
-    </w:p>
-    <w:p>
-      <w:pPr>
-        <w:rPr>
-          <w:sz w:val="20"/>
-          <w:szCs w:val="20"/>
-          <w:lang w:val="en-US"/>
-        </w:rPr>
-      </w:pPr>
-      <w:r>
-        <w:rPr>
-          <w:sz w:val="20"/>
-          <w:szCs w:val="20"/>
-          <w:lang w:val="en-US"/>
-        </w:rPr>
-        <w:t>          &lt;/div&gt;</w:t>
-      </w:r>
-    </w:p>
-    <w:p>
-      <w:pPr>
-        <w:rPr>
-          <w:sz w:val="20"/>
-          <w:szCs w:val="20"/>
-          <w:lang w:val="en-US"/>
-        </w:rPr>
-      </w:pPr>
-      <w:r>
-        <w:rPr>
-          <w:sz w:val="20"/>
-          <w:szCs w:val="20"/>
-          <w:lang w:val="en-US"/>
-        </w:rPr>
-        <w:t>          &lt;div class="row"&gt;</w:t>
-      </w:r>
-    </w:p>
-    <w:p>
-      <w:pPr>
-        <w:rPr>
-          <w:sz w:val="20"/>
-          <w:szCs w:val="20"/>
-          <w:lang w:val="en-US"/>
-        </w:rPr>
-      </w:pPr>
-      <w:r>
-        <w:rPr>
-          <w:sz w:val="20"/>
-          <w:szCs w:val="20"/>
-          <w:lang w:val="en-US"/>
-        </w:rPr>
-        <w:t>            &lt;div class="col-lg-3 col-md-3 col-sm-3"&gt;</w:t>
-      </w:r>
-    </w:p>
-    <w:p>
-      <w:pPr>
-        <w:rPr>
-          <w:sz w:val="20"/>
-          <w:szCs w:val="20"/>
-          <w:lang w:val="en-US"/>
-        </w:rPr>
-      </w:pPr>
-      <w:r>
-        <w:rPr>
-          <w:sz w:val="20"/>
-          <w:szCs w:val="20"/>
-          <w:lang w:val="en-US"/>
-        </w:rPr>
-        <w:t>              &lt;span class="title"&gt;</w:t>
-      </w:r>
-      <w:r>
-        <w:rPr>
-          <w:sz w:val="20"/>
-          <w:szCs w:val="20"/>
-        </w:rPr>
-        <w:t>Телефон</w:t>
-      </w:r>
-    </w:p>
-    <w:p>
-      <w:pPr>
-        <w:rPr>
-          <w:sz w:val="20"/>
-          <w:szCs w:val="20"/>
-          <w:lang w:val="en-US"/>
-        </w:rPr>
-      </w:pPr>
-      <w:r>
-        <w:rPr>
-          <w:sz w:val="20"/>
-          <w:szCs w:val="20"/>
-          <w:lang w:val="en-US"/>
-        </w:rPr>
-        <w:t>              &lt;/span&gt;</w:t>
-      </w:r>
-    </w:p>
-    <w:p>
-      <w:pPr>
-        <w:rPr>
-          <w:sz w:val="20"/>
-          <w:szCs w:val="20"/>
-          <w:lang w:val="en-US"/>
-        </w:rPr>
-      </w:pPr>
-      <w:r>
-        <w:rPr>
-          <w:sz w:val="20"/>
-          <w:szCs w:val="20"/>
-          <w:lang w:val="en-US"/>
-        </w:rPr>
-        <w:t>              &lt;input type="text" value=""</w:t>
-      </w:r>
-      <w:proofErr w:type="gramStart"/>
-      <w:r>
-        <w:rPr>
-          <w:sz w:val="20"/>
-          <w:szCs w:val="20"/>
-          <w:lang w:val="en-US"/>
-        </w:rPr>
-        <w:t>  required</w:t>
-      </w:r>
-      <w:proofErr w:type="gramEnd"/>
-      <w:r>
-        <w:rPr>
-          <w:sz w:val="20"/>
-          <w:szCs w:val="20"/>
-          <w:lang w:val="en-US"/>
-        </w:rPr>
-        <w:t>="required" class="user-login__input user-login__input" id="mob_no" &gt;</w:t>
-      </w:r>
-    </w:p>
-    <w:p>
-      <w:pPr>
-        <w:rPr>
-          <w:sz w:val="20"/>
-          <w:szCs w:val="20"/>
-          <w:lang w:val="en-US"/>
-        </w:rPr>
-      </w:pPr>
-      <w:r>
-        <w:rPr>
-          <w:sz w:val="20"/>
-          <w:szCs w:val="20"/>
-          <w:lang w:val="en-US"/>
-        </w:rPr>
-        <w:t>        &lt;div id="</w:t>
-      </w:r>
-      <w:proofErr w:type="spellStart"/>
-      <w:r>
-        <w:rPr>
-          <w:sz w:val="20"/>
-          <w:szCs w:val="20"/>
-          <w:lang w:val="en-US"/>
-        </w:rPr>
-        <w:t>pho_no_err</w:t>
-      </w:r>
-      <w:proofErr w:type="spellEnd"/>
-      <w:r>
-        <w:rPr>
-          <w:sz w:val="20"/>
-          <w:szCs w:val="20"/>
-          <w:lang w:val="en-US"/>
-        </w:rPr>
-        <w:t>" class="err"&gt;&lt;/div&gt;</w:t>
-      </w:r>
-    </w:p>
-    <w:p>
-      <w:pPr>
-        <w:rPr>
-          <w:sz w:val="20"/>
-          <w:szCs w:val="20"/>
-          <w:lang w:val="en-US"/>
-        </w:rPr>
-      </w:pPr>
-      <w:r>
-        <w:rPr>
-          <w:sz w:val="20"/>
-          <w:szCs w:val="20"/>
-          <w:lang w:val="en-US"/>
-        </w:rPr>
-        <w:t>            &lt;/div&gt;</w:t>
-      </w:r>
-    </w:p>
-    <w:p>
-      <w:pPr>
-        <w:rPr>
-          <w:sz w:val="20"/>
-          <w:szCs w:val="20"/>
-          <w:lang w:val="en-US"/>
-        </w:rPr>
-      </w:pPr>
-      <w:r>
-        <w:rPr>
-          <w:sz w:val="20"/>
-          <w:szCs w:val="20"/>
-          <w:lang w:val="en-US"/>
-        </w:rPr>
-        <w:t>            &lt;div class="col-lg-3 col-md-3 col-sm-3"&gt;</w:t>
-      </w:r>
-    </w:p>
-    <w:p>
-      <w:pPr>
-        <w:rPr>
-          <w:sz w:val="20"/>
-          <w:szCs w:val="20"/>
-          <w:lang w:val="en-US"/>
-        </w:rPr>
-      </w:pPr>
-      <w:r>
-        <w:rPr>
-          <w:sz w:val="20"/>
-          <w:szCs w:val="20"/>
-          <w:lang w:val="en-US"/>
-        </w:rPr>
-        <w:t>              &lt;span class="title"&gt;</w:t>
-      </w:r>
-      <w:r>
-        <w:rPr>
-          <w:sz w:val="20"/>
-          <w:szCs w:val="20"/>
-        </w:rPr>
-        <w:t>Индекс</w:t>
-      </w:r>
-    </w:p>
-    <w:p>
-      <w:pPr>
-        <w:rPr>
-          <w:sz w:val="20"/>
-          <w:szCs w:val="20"/>
-          <w:lang w:val="en-US"/>
-        </w:rPr>
-      </w:pPr>
-      <w:r>
-        <w:rPr>
-          <w:sz w:val="20"/>
-          <w:szCs w:val="20"/>
-          <w:lang w:val="en-US"/>
-        </w:rPr>
-        <w:t>              &lt;/span&gt;</w:t>
-      </w:r>
-    </w:p>
-    <w:p>
-      <w:pPr>
-        <w:rPr>
-          <w:sz w:val="20"/>
-          <w:szCs w:val="20"/>
-          <w:lang w:val="en-US"/>
-        </w:rPr>
-      </w:pPr>
-      <w:r>
-        <w:rPr>
-          <w:sz w:val="20"/>
-          <w:szCs w:val="20"/>
-          <w:lang w:val="en-US"/>
-        </w:rPr>
-        <w:t>              &lt;input type="text" value="" required="required" class="user-login__input user-login__input" id="post_code" &gt;</w:t>
-      </w:r>
-    </w:p>
-    <w:p>
-      <w:pPr>
-        <w:rPr>
-          <w:sz w:val="20"/>
-          <w:szCs w:val="20"/>
-          <w:lang w:val="en-US"/>
-        </w:rPr>
-      </w:pPr>
-      <w:r>
-        <w:rPr>
-          <w:sz w:val="20"/>
-          <w:szCs w:val="20"/>
-          <w:lang w:val="en-US"/>
-        </w:rPr>
-        <w:t>        &lt;div id="</w:t>
-      </w:r>
-      <w:proofErr w:type="spellStart"/>
-      <w:r>
-        <w:rPr>
-          <w:sz w:val="20"/>
-          <w:szCs w:val="20"/>
-          <w:lang w:val="en-US"/>
-        </w:rPr>
-        <w:t>post_code_err</w:t>
-      </w:r>
-      <w:proofErr w:type="spellEnd"/>
-      <w:r>
-        <w:rPr>
-          <w:sz w:val="20"/>
-          <w:szCs w:val="20"/>
-          <w:lang w:val="en-US"/>
-        </w:rPr>
-        <w:t>" class="err"&gt;&lt;/div&gt;</w:t>
-      </w:r>
-    </w:p>
-    <w:p>
-      <w:pPr>
-        <w:rPr>
-          <w:sz w:val="20"/>
-          <w:szCs w:val="20"/>
-          <w:lang w:val="en-US"/>
-        </w:rPr>
-      </w:pPr>
-      <w:r>
-        <w:rPr>
-          <w:sz w:val="20"/>
-          <w:szCs w:val="20"/>
-          <w:lang w:val="en-US"/>
-        </w:rPr>
-        <w:t>            &lt;/div&gt;</w:t>
-      </w:r>
-    </w:p>
-    <w:p>
-      <w:pPr>
-        <w:rPr>
-          <w:sz w:val="20"/>
-          <w:szCs w:val="20"/>
-          <w:lang w:val="en-US"/>
-        </w:rPr>
-      </w:pPr>
-      <w:r>
-        <w:rPr>
-          <w:sz w:val="20"/>
-          <w:szCs w:val="20"/>
-          <w:lang w:val="en-US"/>
-        </w:rPr>
-        <w:t>            &lt;div class="col-lg-3 col-md-3 col-sm-3"&gt;</w:t>
-      </w:r>
-    </w:p>
-    <w:p>
-      <w:pPr>
-        <w:rPr>
-          <w:sz w:val="20"/>
-          <w:szCs w:val="20"/>
-          <w:lang w:val="en-US"/>
-        </w:rPr>
-      </w:pPr>
-      <w:r>
-        <w:rPr>
-          <w:sz w:val="20"/>
-          <w:szCs w:val="20"/>
-          <w:lang w:val="en-US"/>
-        </w:rPr>
-        <w:t>              &lt;span class="title"&gt;</w:t>
-      </w:r>
-      <w:r>
-        <w:rPr>
-          <w:sz w:val="20"/>
-          <w:szCs w:val="20"/>
-        </w:rPr>
-        <w:t>Опыт</w:t>
-      </w:r>
-    </w:p>
-    <w:p>
-      <w:pPr>
-        <w:rPr>
-          <w:sz w:val="20"/>
-          <w:szCs w:val="20"/>
-          <w:lang w:val="en-US"/>
-        </w:rPr>
-      </w:pPr>
-      <w:r>
-        <w:rPr>
-          <w:sz w:val="20"/>
-          <w:szCs w:val="20"/>
-          <w:lang w:val="en-US"/>
-        </w:rPr>
-        <w:t>              &lt;/span&gt;</w:t>
-      </w:r>
-    </w:p>
-    <w:p>
-      <w:pPr>
-        <w:rPr>
-          <w:sz w:val="20"/>
-          <w:szCs w:val="20"/>
-          <w:lang w:val="en-US"/>
-        </w:rPr>
-      </w:pPr>
-      <w:r>
-        <w:rPr>
-          <w:sz w:val="20"/>
-          <w:szCs w:val="20"/>
-          <w:lang w:val="en-US"/>
-        </w:rPr>
-        <w:t>              &lt;select id="exp" class="user-login__input user-login__input" required="required"&gt; </w:t>
-      </w:r>
-    </w:p>
-    <w:p>
-      <w:pPr>
-        <w:rPr>
-          <w:sz w:val="20"/>
-          <w:szCs w:val="20"/>
-        </w:rPr>
-      </w:pPr>
-      <w:r>
-        <w:rPr>
-          <w:sz w:val="20"/>
-          <w:szCs w:val="20"/>
-          <w:lang w:val="en-US"/>
-        </w:rPr>
-        <w:t>                </w:t>
-      </w:r>
-      <w:r>
-        <w:rPr>
-          <w:sz w:val="20"/>
-          <w:szCs w:val="20"/>
-        </w:rPr>
-        <w:t>&lt;</w:t>
-      </w:r>
-      <w:proofErr w:type="spellStart"/>
-      <w:r>
-        <w:rPr>
-          <w:sz w:val="20"/>
-          <w:szCs w:val="20"/>
-        </w:rPr>
-        <w:t>option</w:t>
-      </w:r>
-      <w:proofErr w:type="spellEnd"/>
-      <w:r>
-        <w:rPr>
-          <w:sz w:val="20"/>
-          <w:szCs w:val="20"/>
-        </w:rPr>
-        <w:t> </w:t>
-      </w:r>
-      <w:proofErr w:type="spellStart"/>
-      <w:r>
-        <w:rPr>
-          <w:sz w:val="20"/>
-          <w:szCs w:val="20"/>
-        </w:rPr>
-        <w:t>value</w:t>
-      </w:r>
-      <w:proofErr w:type="spellEnd"/>
-      <w:r>
-        <w:rPr>
-          <w:sz w:val="20"/>
-          <w:szCs w:val="20"/>
-        </w:rPr>
-        <w:t>=""&gt;Ни один из перечисленных</w:t>
-      </w:r>
-    </w:p>
-    <w:p>
-      <w:pPr>
-        <w:rPr>
-          <w:sz w:val="20"/>
-          <w:szCs w:val="20"/>
-        </w:rPr>
-      </w:pPr>
-      <w:r>
-        <w:rPr>
-          <w:sz w:val="20"/>
-          <w:szCs w:val="20"/>
-        </w:rPr>
-        <w:t>                &lt;/</w:t>
-      </w:r>
-      <w:proofErr w:type="spellStart"/>
-      <w:r>
-        <w:rPr>
-          <w:sz w:val="20"/>
-          <w:szCs w:val="20"/>
-        </w:rPr>
-        <w:t>option</w:t>
-      </w:r>
-      <w:proofErr w:type="spellEnd"/>
-      <w:r>
-        <w:rPr>
-          <w:sz w:val="20"/>
-          <w:szCs w:val="20"/>
-        </w:rPr>
-        <w:t>&gt; </w:t>
-      </w:r>
-    </w:p>
-    <w:p>
-      <w:pPr>
-        <w:rPr>
-          <w:sz w:val="20"/>
-          <w:szCs w:val="20"/>
-        </w:rPr>
-      </w:pPr>
-      <w:r>
-        <w:rPr>
-          <w:sz w:val="20"/>
-          <w:szCs w:val="20"/>
-        </w:rPr>
-        <w:t>                &lt;option value="1"&gt;я никогда раньше не ремонтировал</w:t>
-      </w:r>
-    </w:p>
-    <w:p>
-      <w:pPr>
-        <w:rPr>
-          <w:sz w:val="20"/>
-          <w:szCs w:val="20"/>
-          <w:lang w:val="en-US"/>
-        </w:rPr>
-      </w:pPr>
-      <w:r>
-        <w:rPr>
-          <w:sz w:val="20"/>
-          <w:szCs w:val="20"/>
-        </w:rPr>
-        <w:t>                </w:t>
-      </w:r>
-      <w:r>
-        <w:rPr>
-          <w:sz w:val="20"/>
-          <w:szCs w:val="20"/>
-          <w:lang w:val="en-US"/>
-        </w:rPr>
-        <w:t>&lt;/option&gt;</w:t>
-      </w:r>
-    </w:p>
-    <w:p>
-      <w:pPr>
-        <w:rPr>
-          <w:sz w:val="20"/>
-          <w:szCs w:val="20"/>
-          <w:lang w:val="en-US"/>
-        </w:rPr>
-      </w:pPr>
-      <w:r>
-        <w:rPr>
-          <w:sz w:val="20"/>
-          <w:szCs w:val="20"/>
-          <w:lang w:val="en-US"/>
-        </w:rPr>
-        <w:t>                &lt;option value="2"&gt;1-5 </w:t>
-      </w:r>
-      <w:r>
-        <w:rPr>
-          <w:sz w:val="20"/>
-          <w:szCs w:val="20"/>
-        </w:rPr>
-        <w:t>месяцев</w:t>
-      </w:r>
-    </w:p>
-    <w:p>
-      <w:pPr>
-        <w:rPr>
-          <w:sz w:val="20"/>
-          <w:szCs w:val="20"/>
-          <w:lang w:val="en-US"/>
-        </w:rPr>
-      </w:pPr>
-      <w:r>
-        <w:rPr>
-          <w:sz w:val="20"/>
-          <w:szCs w:val="20"/>
-          <w:lang w:val="en-US"/>
-        </w:rPr>
-        <w:t>                &lt;/option&gt;</w:t>
-      </w:r>
-    </w:p>
-    <w:p>
-      <w:pPr>
-        <w:rPr>
-          <w:sz w:val="20"/>
-          <w:szCs w:val="20"/>
-          <w:lang w:val="en-US"/>
-        </w:rPr>
-      </w:pPr>
-      <w:r>
-        <w:rPr>
-          <w:sz w:val="20"/>
-          <w:szCs w:val="20"/>
-          <w:lang w:val="en-US"/>
-        </w:rPr>
-        <w:t>                &lt;option value="3"&gt;6-12 </w:t>
-      </w:r>
-      <w:r>
-        <w:rPr>
-          <w:sz w:val="20"/>
-          <w:szCs w:val="20"/>
-        </w:rPr>
-        <w:t>месяцев</w:t>
-      </w:r>
-    </w:p>
-    <w:p>
-      <w:pPr>
-        <w:rPr>
-          <w:sz w:val="20"/>
-          <w:szCs w:val="20"/>
-          <w:lang w:val="en-US"/>
-        </w:rPr>
-      </w:pPr>
-      <w:r>
-        <w:rPr>
-          <w:sz w:val="20"/>
-          <w:szCs w:val="20"/>
-          <w:lang w:val="en-US"/>
-        </w:rPr>
-        <w:lastRenderedPageBreak/>
-        <w:t>                &lt;/option&gt;</w:t>
-      </w:r>
-    </w:p>
-    <w:p>
-      <w:pPr>
-        <w:rPr>
-          <w:sz w:val="20"/>
-          <w:szCs w:val="20"/>
-          <w:lang w:val="en-US"/>
-        </w:rPr>
-      </w:pPr>
-      <w:r>
-        <w:rPr>
-          <w:sz w:val="20"/>
-          <w:szCs w:val="20"/>
-          <w:lang w:val="en-US"/>
-        </w:rPr>
-        <w:t>                &lt;option value="4"&gt;1-3 </w:t>
-      </w:r>
-      <w:r>
-        <w:rPr>
-          <w:sz w:val="20"/>
-          <w:szCs w:val="20"/>
-        </w:rPr>
-        <w:t>года</w:t>
-      </w:r>
-    </w:p>
-    <w:p>
-      <w:pPr>
-        <w:rPr>
-          <w:sz w:val="20"/>
-          <w:szCs w:val="20"/>
-          <w:lang w:val="en-US"/>
-        </w:rPr>
-      </w:pPr>
-      <w:r>
-        <w:rPr>
-          <w:sz w:val="20"/>
-          <w:szCs w:val="20"/>
-          <w:lang w:val="en-US"/>
-        </w:rPr>
-        <w:t>                &lt;/option&gt;</w:t>
-      </w:r>
-    </w:p>
-    <w:p>
-      <w:pPr>
-        <w:rPr>
-          <w:sz w:val="20"/>
-          <w:szCs w:val="20"/>
-          <w:lang w:val="en-US"/>
-        </w:rPr>
-      </w:pPr>
-      <w:r>
-        <w:rPr>
-          <w:sz w:val="20"/>
-          <w:szCs w:val="20"/>
-          <w:lang w:val="en-US"/>
-        </w:rPr>
-        <w:t>                &lt;option value="5"&gt;</w:t>
-      </w:r>
-      <w:r>
-        <w:rPr>
-          <w:sz w:val="20"/>
-          <w:szCs w:val="20"/>
-        </w:rPr>
-        <w:t>Я</w:t>
-      </w:r>
-      <w:r>
-        <w:rPr>
-          <w:sz w:val="20"/>
-          <w:szCs w:val="20"/>
-          <w:lang w:val="en-US"/>
-        </w:rPr>
-        <w:t> </w:t>
-      </w:r>
-      <w:r>
-        <w:rPr>
-          <w:sz w:val="20"/>
-          <w:szCs w:val="20"/>
-        </w:rPr>
-        <w:t>мастер</w:t>
-      </w:r>
-    </w:p>
-    <w:p>
-      <w:pPr>
-        <w:rPr>
-          <w:sz w:val="20"/>
-          <w:szCs w:val="20"/>
-          <w:lang w:val="en-US"/>
-        </w:rPr>
-      </w:pPr>
-      <w:r>
-        <w:rPr>
-          <w:sz w:val="20"/>
-          <w:szCs w:val="20"/>
-          <w:lang w:val="en-US"/>
-        </w:rPr>
-        <w:t>                &lt;/option&gt;</w:t>
-      </w:r>
-    </w:p>
-    <w:p>
-      <w:pPr>
-        <w:rPr>
-          <w:sz w:val="20"/>
-          <w:szCs w:val="20"/>
-          <w:lang w:val="en-US"/>
-        </w:rPr>
-      </w:pPr>
-      <w:r>
-        <w:rPr>
-          <w:sz w:val="20"/>
-          <w:szCs w:val="20"/>
-          <w:lang w:val="en-US"/>
-        </w:rPr>
-        <w:t>              &lt;/select&gt;</w:t>
-      </w:r>
-    </w:p>
-    <w:p>
-      <w:pPr>
-        <w:rPr>
-          <w:sz w:val="20"/>
-          <w:szCs w:val="20"/>
-          <w:lang w:val="en-US"/>
-        </w:rPr>
-      </w:pPr>
-      <w:r>
-        <w:rPr>
-          <w:sz w:val="20"/>
-          <w:szCs w:val="20"/>
-          <w:lang w:val="en-US"/>
-        </w:rPr>
-        <w:t>        &lt;div id="</w:t>
-      </w:r>
-      <w:proofErr w:type="spellStart"/>
-      <w:r>
-        <w:rPr>
-          <w:sz w:val="20"/>
-          <w:szCs w:val="20"/>
-          <w:lang w:val="en-US"/>
-        </w:rPr>
-        <w:t>exp_err</w:t>
-      </w:r>
-      <w:proofErr w:type="spellEnd"/>
-      <w:r>
-        <w:rPr>
-          <w:sz w:val="20"/>
-          <w:szCs w:val="20"/>
-          <w:lang w:val="en-US"/>
-        </w:rPr>
-        <w:t>" class="err"&gt;&lt;/div&gt;</w:t>
-      </w:r>
-    </w:p>
-    <w:p>
-      <w:pPr>
-        <w:rPr>
-          <w:sz w:val="20"/>
-          <w:szCs w:val="20"/>
-          <w:lang w:val="en-US"/>
-        </w:rPr>
-      </w:pPr>
-      <w:r>
-        <w:rPr>
-          <w:sz w:val="20"/>
-          <w:szCs w:val="20"/>
-          <w:lang w:val="en-US"/>
-        </w:rPr>
-        <w:t>            &lt;/div&gt;</w:t>
-      </w:r>
-    </w:p>
-    <w:p>
-      <w:pPr>
-        <w:rPr>
-          <w:sz w:val="20"/>
-          <w:szCs w:val="20"/>
-          <w:lang w:val="en-US"/>
-        </w:rPr>
-      </w:pPr>
-      <w:r>
-        <w:rPr>
-          <w:sz w:val="20"/>
-          <w:szCs w:val="20"/>
-          <w:lang w:val="en-US"/>
-        </w:rPr>
-        <w:t>            &lt;div class="col-lg-3 col-md-3 col-sm-3"&gt;</w:t>
-      </w:r>
-    </w:p>
-    <w:p>
-      <w:pPr>
-        <w:rPr>
-          <w:sz w:val="20"/>
-          <w:szCs w:val="20"/>
-        </w:rPr>
-      </w:pPr>
-      <w:r>
-        <w:rPr>
-          <w:sz w:val="20"/>
-          <w:szCs w:val="20"/>
-          <w:lang w:val="en-US"/>
-        </w:rPr>
-        <w:t>              </w:t>
-      </w:r>
-      <w:r>
-        <w:rPr>
-          <w:sz w:val="20"/>
-          <w:szCs w:val="20"/>
-        </w:rPr>
-        <w:t>&lt;span class="title"&gt;Выполняете ли вы сейчас какие-либо оплачиваемые работы по ремонту?</w:t>
-      </w:r>
-    </w:p>
-    <w:p>
-      <w:pPr>
-        <w:rPr>
-          <w:sz w:val="20"/>
-          <w:szCs w:val="20"/>
-          <w:lang w:val="en-US"/>
-        </w:rPr>
-      </w:pPr>
-      <w:r>
-        <w:rPr>
-          <w:sz w:val="20"/>
-          <w:szCs w:val="20"/>
-        </w:rPr>
-        <w:t>              </w:t>
-      </w:r>
-      <w:r>
-        <w:rPr>
-          <w:sz w:val="20"/>
-          <w:szCs w:val="20"/>
-          <w:lang w:val="en-US"/>
-        </w:rPr>
-        <w:t>&lt;/span&gt;</w:t>
-      </w:r>
-    </w:p>
-    <w:p>
-      <w:pPr>
-        <w:rPr>
-          <w:sz w:val="20"/>
-          <w:szCs w:val="20"/>
-          <w:lang w:val="en-US"/>
-        </w:rPr>
-      </w:pPr>
-      <w:r>
-        <w:rPr>
-          <w:sz w:val="20"/>
-          <w:szCs w:val="20"/>
-          <w:lang w:val="en-US"/>
-        </w:rPr>
-        <w:t>              &lt;select id="paid_work" class="user-login__input user-login__input" required="required"&gt; </w:t>
-      </w:r>
-    </w:p>
-    <w:p>
-      <w:pPr>
-        <w:rPr>
-          <w:sz w:val="20"/>
-          <w:szCs w:val="20"/>
-        </w:rPr>
-      </w:pPr>
-      <w:r>
-        <w:rPr>
-          <w:sz w:val="20"/>
-          <w:szCs w:val="20"/>
-          <w:lang w:val="en-US"/>
-        </w:rPr>
-        <w:t>                </w:t>
-      </w:r>
-      <w:r>
-        <w:rPr>
-          <w:sz w:val="20"/>
-          <w:szCs w:val="20"/>
-        </w:rPr>
-        <w:t>&lt;</w:t>
-      </w:r>
-      <w:proofErr w:type="spellStart"/>
-      <w:r>
-        <w:rPr>
-          <w:sz w:val="20"/>
-          <w:szCs w:val="20"/>
-        </w:rPr>
-        <w:t>option</w:t>
-      </w:r>
-      <w:proofErr w:type="spellEnd"/>
-      <w:r>
-        <w:rPr>
-          <w:sz w:val="20"/>
-          <w:szCs w:val="20"/>
-        </w:rPr>
-        <w:t> </w:t>
-      </w:r>
-      <w:proofErr w:type="spellStart"/>
-      <w:r>
-        <w:rPr>
-          <w:sz w:val="20"/>
-          <w:szCs w:val="20"/>
-        </w:rPr>
-        <w:t>value</w:t>
-      </w:r>
-      <w:proofErr w:type="spellEnd"/>
-      <w:r>
-        <w:rPr>
-          <w:sz w:val="20"/>
-          <w:szCs w:val="20"/>
-        </w:rPr>
-        <w:t>=""&gt;Ни один из перечисленных</w:t>
-      </w:r>
-    </w:p>
-    <w:p>
-      <w:pPr>
-        <w:rPr>
-          <w:sz w:val="20"/>
-          <w:szCs w:val="20"/>
-        </w:rPr>
-      </w:pPr>
-      <w:r>
-        <w:rPr>
-          <w:sz w:val="20"/>
-          <w:szCs w:val="20"/>
-        </w:rPr>
-        <w:t>                &lt;/</w:t>
-      </w:r>
-      <w:proofErr w:type="spellStart"/>
-      <w:r>
-        <w:rPr>
-          <w:sz w:val="20"/>
-          <w:szCs w:val="20"/>
-        </w:rPr>
-        <w:t>option</w:t>
-      </w:r>
-      <w:proofErr w:type="spellEnd"/>
-      <w:r>
-        <w:rPr>
-          <w:sz w:val="20"/>
-          <w:szCs w:val="20"/>
-        </w:rPr>
-        <w:t>&gt; </w:t>
-      </w:r>
-    </w:p>
-    <w:p>
-      <w:pPr>
-        <w:rPr>
-          <w:sz w:val="20"/>
-          <w:szCs w:val="20"/>
-        </w:rPr>
-      </w:pPr>
-      <w:r>
-        <w:rPr>
-          <w:sz w:val="20"/>
-          <w:szCs w:val="20"/>
-        </w:rPr>
-        <w:t>                &lt;</w:t>
-      </w:r>
-      <w:proofErr w:type="spellStart"/>
-      <w:r>
-        <w:rPr>
-          <w:sz w:val="20"/>
-          <w:szCs w:val="20"/>
-        </w:rPr>
-        <w:t>option</w:t>
-      </w:r>
-      <w:proofErr w:type="spellEnd"/>
-      <w:r>
-        <w:rPr>
-          <w:sz w:val="20"/>
-          <w:szCs w:val="20"/>
-        </w:rPr>
-        <w:t> </w:t>
-      </w:r>
-      <w:proofErr w:type="spellStart"/>
-      <w:r>
-        <w:rPr>
-          <w:sz w:val="20"/>
-          <w:szCs w:val="20"/>
-        </w:rPr>
-        <w:t>value</w:t>
-      </w:r>
-      <w:proofErr w:type="spellEnd"/>
-      <w:r>
-        <w:rPr>
-          <w:sz w:val="20"/>
-          <w:szCs w:val="20"/>
-        </w:rPr>
-        <w:t>="1"&gt;нет, на данный момент нет</w:t>
-      </w:r>
-    </w:p>
-    <w:p>
-      <w:pPr>
-        <w:rPr>
-          <w:sz w:val="20"/>
-          <w:szCs w:val="20"/>
-          <w:lang w:val="en-US"/>
-        </w:rPr>
-      </w:pPr>
-      <w:r>
-        <w:rPr>
-          <w:sz w:val="20"/>
-          <w:szCs w:val="20"/>
-        </w:rPr>
-        <w:t>                </w:t>
-      </w:r>
-      <w:r>
-        <w:rPr>
-          <w:sz w:val="20"/>
-          <w:szCs w:val="20"/>
-          <w:lang w:val="en-US"/>
-        </w:rPr>
-        <w:t>&lt;/option&gt;</w:t>
-      </w:r>
-    </w:p>
-    <w:p>
-      <w:pPr>
-        <w:rPr>
-          <w:sz w:val="20"/>
-          <w:szCs w:val="20"/>
-          <w:lang w:val="en-US"/>
-        </w:rPr>
-      </w:pPr>
-      <w:r>
-        <w:rPr>
-          <w:sz w:val="20"/>
-          <w:szCs w:val="20"/>
-          <w:lang w:val="en-US"/>
-        </w:rPr>
-        <w:t>                &lt;option value="2"&gt;1-10 </w:t>
-      </w:r>
-      <w:r>
-        <w:rPr>
-          <w:sz w:val="20"/>
-          <w:szCs w:val="20"/>
-        </w:rPr>
-        <w:t>часов</w:t>
-      </w:r>
-      <w:r>
-        <w:rPr>
-          <w:sz w:val="20"/>
-          <w:szCs w:val="20"/>
-          <w:lang w:val="en-US"/>
-        </w:rPr>
-        <w:t> </w:t>
-      </w:r>
-      <w:r>
-        <w:rPr>
-          <w:sz w:val="20"/>
-          <w:szCs w:val="20"/>
-        </w:rPr>
-        <w:t>в</w:t>
-      </w:r>
-      <w:r>
-        <w:rPr>
-          <w:sz w:val="20"/>
-          <w:szCs w:val="20"/>
-          <w:lang w:val="en-US"/>
-        </w:rPr>
-        <w:t> </w:t>
-      </w:r>
-      <w:r>
-        <w:rPr>
-          <w:sz w:val="20"/>
-          <w:szCs w:val="20"/>
-        </w:rPr>
-        <w:t>неделю</w:t>
-      </w:r>
-    </w:p>
-    <w:p>
-      <w:pPr>
-        <w:rPr>
-          <w:sz w:val="20"/>
-          <w:szCs w:val="20"/>
-          <w:lang w:val="en-US"/>
-        </w:rPr>
-      </w:pPr>
-      <w:r>
-        <w:rPr>
-          <w:sz w:val="20"/>
-          <w:szCs w:val="20"/>
-          <w:lang w:val="en-US"/>
-        </w:rPr>
-        <w:t>                &lt;/option&gt;</w:t>
-      </w:r>
-    </w:p>
-    <w:p>
-      <w:pPr>
-        <w:rPr>
-          <w:sz w:val="20"/>
-          <w:szCs w:val="20"/>
-          <w:lang w:val="en-US"/>
-        </w:rPr>
-      </w:pPr>
-      <w:r>
-        <w:rPr>
-          <w:sz w:val="20"/>
-          <w:szCs w:val="20"/>
-          <w:lang w:val="en-US"/>
-        </w:rPr>
-        <w:t>                &lt;option value="3"&gt;10-20 </w:t>
-      </w:r>
-      <w:r>
-        <w:rPr>
-          <w:sz w:val="20"/>
-          <w:szCs w:val="20"/>
-        </w:rPr>
-        <w:t>часов</w:t>
-      </w:r>
-      <w:r>
-        <w:rPr>
-          <w:sz w:val="20"/>
-          <w:szCs w:val="20"/>
-          <w:lang w:val="en-US"/>
-        </w:rPr>
-        <w:t> </w:t>
-      </w:r>
-      <w:r>
-        <w:rPr>
-          <w:sz w:val="20"/>
-          <w:szCs w:val="20"/>
-        </w:rPr>
-        <w:t>в</w:t>
-      </w:r>
-      <w:r>
-        <w:rPr>
-          <w:sz w:val="20"/>
-          <w:szCs w:val="20"/>
-          <w:lang w:val="en-US"/>
-        </w:rPr>
-        <w:t> </w:t>
-      </w:r>
-      <w:r>
-        <w:rPr>
-          <w:sz w:val="20"/>
-          <w:szCs w:val="20"/>
-        </w:rPr>
-        <w:t>неделю</w:t>
-      </w:r>
-    </w:p>
-    <w:p>
-      <w:pPr>
-        <w:rPr>
-          <w:sz w:val="20"/>
-          <w:szCs w:val="20"/>
-          <w:lang w:val="en-US"/>
-        </w:rPr>
-      </w:pPr>
-      <w:r>
-        <w:rPr>
-          <w:sz w:val="20"/>
-          <w:szCs w:val="20"/>
-          <w:lang w:val="en-US"/>
-        </w:rPr>
-        <w:t>                &lt;/option&gt;</w:t>
-      </w:r>
-    </w:p>
-    <w:p>
-      <w:pPr>
-        <w:rPr>
-          <w:sz w:val="20"/>
-          <w:szCs w:val="20"/>
-          <w:lang w:val="en-US"/>
-        </w:rPr>
-      </w:pPr>
-      <w:r>
-        <w:rPr>
-          <w:sz w:val="20"/>
-          <w:szCs w:val="20"/>
-          <w:lang w:val="en-US"/>
-        </w:rPr>
-        <w:t>                &lt;option value="4"&gt;+20 </w:t>
-      </w:r>
-      <w:r>
-        <w:rPr>
-          <w:sz w:val="20"/>
-          <w:szCs w:val="20"/>
-        </w:rPr>
-        <w:t>часов</w:t>
-      </w:r>
-      <w:r>
-        <w:rPr>
-          <w:sz w:val="20"/>
-          <w:szCs w:val="20"/>
-          <w:lang w:val="en-US"/>
-        </w:rPr>
-        <w:t> </w:t>
-      </w:r>
-      <w:r>
-        <w:rPr>
-          <w:sz w:val="20"/>
-          <w:szCs w:val="20"/>
-        </w:rPr>
-        <w:t>в</w:t>
-      </w:r>
-      <w:r>
-        <w:rPr>
-          <w:sz w:val="20"/>
-          <w:szCs w:val="20"/>
-          <w:lang w:val="en-US"/>
-        </w:rPr>
-        <w:t> </w:t>
-      </w:r>
-      <w:r>
-        <w:rPr>
-          <w:sz w:val="20"/>
-          <w:szCs w:val="20"/>
-        </w:rPr>
-        <w:t>неделю</w:t>
-      </w:r>
-    </w:p>
-    <w:p>
-      <w:pPr>
-        <w:rPr>
-          <w:sz w:val="20"/>
-          <w:szCs w:val="20"/>
-          <w:lang w:val="en-US"/>
-        </w:rPr>
-      </w:pPr>
-      <w:r>
-        <w:rPr>
-          <w:sz w:val="20"/>
-          <w:szCs w:val="20"/>
-          <w:lang w:val="en-US"/>
-        </w:rPr>
-        <w:t>                &lt;/option&gt;</w:t>
-      </w:r>
-    </w:p>
-    <w:p>
-      <w:pPr>
-        <w:rPr>
-          <w:sz w:val="20"/>
-          <w:szCs w:val="20"/>
-          <w:lang w:val="en-US"/>
-        </w:rPr>
-      </w:pPr>
-      <w:r>
-        <w:rPr>
-          <w:sz w:val="20"/>
-          <w:szCs w:val="20"/>
-          <w:lang w:val="en-US"/>
-        </w:rPr>
-        <w:t>              &lt;/select&gt;</w:t>
-      </w:r>
-    </w:p>
-    <w:p>
-      <w:pPr>
-        <w:rPr>
-          <w:sz w:val="20"/>
-          <w:szCs w:val="20"/>
-          <w:lang w:val="en-US"/>
-        </w:rPr>
-      </w:pPr>
-      <w:r>
-        <w:rPr>
-          <w:sz w:val="20"/>
-          <w:szCs w:val="20"/>
-          <w:lang w:val="en-US"/>
-        </w:rPr>
-        <w:t>        &lt;div id="</w:t>
-      </w:r>
-      <w:proofErr w:type="spellStart"/>
-      <w:r>
-        <w:rPr>
-          <w:sz w:val="20"/>
-          <w:szCs w:val="20"/>
-          <w:lang w:val="en-US"/>
-        </w:rPr>
-        <w:t>paid_work_err</w:t>
-      </w:r>
-      <w:proofErr w:type="spellEnd"/>
-      <w:r>
-        <w:rPr>
-          <w:sz w:val="20"/>
-          <w:szCs w:val="20"/>
-          <w:lang w:val="en-US"/>
-        </w:rPr>
-        <w:t>" class="err"&gt;&lt;/div&gt;</w:t>
-      </w:r>
-    </w:p>
-    <w:p>
-      <w:pPr>
-        <w:rPr>
-          <w:sz w:val="20"/>
-          <w:szCs w:val="20"/>
-          <w:lang w:val="en-US"/>
-        </w:rPr>
-      </w:pPr>
-      <w:r>
-        <w:rPr>
-          <w:sz w:val="20"/>
-          <w:szCs w:val="20"/>
-          <w:lang w:val="en-US"/>
-        </w:rPr>
-        <w:t>            &lt;/div&gt;</w:t>
-      </w:r>
-    </w:p>
-    <w:p>
-      <w:pPr>
-        <w:rPr>
-          <w:sz w:val="20"/>
-          <w:szCs w:val="20"/>
-          <w:lang w:val="en-US"/>
-        </w:rPr>
-      </w:pPr>
-      <w:r>
-        <w:rPr>
-          <w:sz w:val="20"/>
-          <w:szCs w:val="20"/>
-          <w:lang w:val="en-US"/>
-        </w:rPr>
-        <w:t>          &lt;/div&gt;</w:t>
-      </w:r>
-    </w:p>
-    <w:p>
-      <w:pPr>
-        <w:rPr>
-          <w:sz w:val="20"/>
-          <w:szCs w:val="20"/>
-          <w:lang w:val="en-US"/>
-        </w:rPr>
-      </w:pPr>
-      <w:r>
-        <w:rPr>
-          <w:sz w:val="20"/>
-          <w:szCs w:val="20"/>
-          <w:lang w:val="en-US"/>
-        </w:rPr>
-        <w:t>          &lt;div class="row"&gt;</w:t>
-      </w:r>
-    </w:p>
-    <w:p>
-      <w:pPr>
-        <w:rPr>
-          <w:sz w:val="20"/>
-          <w:szCs w:val="20"/>
-          <w:lang w:val="en-US"/>
-        </w:rPr>
-      </w:pPr>
-      <w:r>
-        <w:rPr>
-          <w:sz w:val="20"/>
-          <w:szCs w:val="20"/>
-          <w:lang w:val="en-US"/>
-        </w:rPr>
-        <w:t>            &lt;div class="col-lg-3 col-md-3 col-sm-3"&gt;</w:t>
-      </w:r>
-    </w:p>
-    <w:p>
-      <w:pPr>
-        <w:rPr>
-          <w:sz w:val="20"/>
-          <w:szCs w:val="20"/>
-          <w:lang w:val="en-US"/>
-        </w:rPr>
-      </w:pPr>
-      <w:r>
-        <w:rPr>
-          <w:sz w:val="20"/>
-          <w:szCs w:val="20"/>
-          <w:lang w:val="en-US"/>
-        </w:rPr>
-        <w:t>              &lt;span class="title"&gt;</w:t>
-      </w:r>
-      <w:r>
-        <w:rPr>
-          <w:sz w:val="20"/>
-          <w:szCs w:val="20"/>
-        </w:rPr>
-        <w:t>Пол</w:t>
-      </w:r>
-    </w:p>
-    <w:p>
-      <w:pPr>
-        <w:rPr>
-          <w:sz w:val="20"/>
-          <w:szCs w:val="20"/>
-          <w:lang w:val="en-US"/>
-        </w:rPr>
-      </w:pPr>
-      <w:r>
-        <w:rPr>
-          <w:sz w:val="20"/>
-          <w:szCs w:val="20"/>
-          <w:lang w:val="en-US"/>
-        </w:rPr>
-        <w:t>              &lt;/span&gt;</w:t>
-      </w:r>
-    </w:p>
-    <w:p>
-      <w:pPr>
-        <w:rPr>
-          <w:sz w:val="20"/>
-          <w:szCs w:val="20"/>
-          <w:lang w:val="en-US"/>
-        </w:rPr>
-      </w:pPr>
-      <w:r>
-        <w:rPr>
-          <w:sz w:val="20"/>
-          <w:szCs w:val="20"/>
-          <w:lang w:val="en-US"/>
-        </w:rPr>
-        <w:t>              &lt;select id="gender" class="user-login__input user-login__input" required="required" &gt; </w:t>
-      </w:r>
-    </w:p>
-    <w:p>
-      <w:pPr>
-        <w:rPr>
-          <w:sz w:val="20"/>
-          <w:szCs w:val="20"/>
-        </w:rPr>
-      </w:pPr>
-      <w:r>
-        <w:rPr>
-          <w:sz w:val="20"/>
-          <w:szCs w:val="20"/>
-          <w:lang w:val="en-US"/>
-        </w:rPr>
-        <w:t>                </w:t>
-      </w:r>
-      <w:r>
-        <w:rPr>
-          <w:sz w:val="20"/>
-          <w:szCs w:val="20"/>
-        </w:rPr>
-        <w:t>&lt;</w:t>
-      </w:r>
-      <w:proofErr w:type="spellStart"/>
-      <w:r>
-        <w:rPr>
-          <w:sz w:val="20"/>
-          <w:szCs w:val="20"/>
-        </w:rPr>
-        <w:t>option</w:t>
-      </w:r>
-      <w:proofErr w:type="spellEnd"/>
-      <w:r>
-        <w:rPr>
-          <w:sz w:val="20"/>
-          <w:szCs w:val="20"/>
-        </w:rPr>
-        <w:t> </w:t>
-      </w:r>
-      <w:proofErr w:type="spellStart"/>
-      <w:r>
-        <w:rPr>
-          <w:sz w:val="20"/>
-          <w:szCs w:val="20"/>
-        </w:rPr>
-        <w:t>value</w:t>
-      </w:r>
-      <w:proofErr w:type="spellEnd"/>
-      <w:r>
-        <w:rPr>
-          <w:sz w:val="20"/>
-          <w:szCs w:val="20"/>
-        </w:rPr>
-        <w:t>=""&gt;Ни один из перечисленных</w:t>
-      </w:r>
-    </w:p>
-    <w:p>
-      <w:pPr>
-        <w:rPr>
-          <w:sz w:val="20"/>
-          <w:szCs w:val="20"/>
-          <w:lang w:val="en-US"/>
-        </w:rPr>
-      </w:pPr>
-      <w:r>
-        <w:rPr>
-          <w:sz w:val="20"/>
-          <w:szCs w:val="20"/>
-        </w:rPr>
-        <w:t>                </w:t>
-      </w:r>
-      <w:r>
-        <w:rPr>
-          <w:sz w:val="20"/>
-          <w:szCs w:val="20"/>
-          <w:lang w:val="en-US"/>
-        </w:rPr>
-        <w:t>&lt;/option&gt; </w:t>
-      </w:r>
-    </w:p>
-    <w:p>
-      <w:pPr>
-        <w:rPr>
-          <w:sz w:val="20"/>
-          <w:szCs w:val="20"/>
-          <w:lang w:val="en-US"/>
-        </w:rPr>
-      </w:pPr>
-      <w:r>
-        <w:rPr>
-          <w:sz w:val="20"/>
-          <w:szCs w:val="20"/>
-          <w:lang w:val="en-US"/>
-        </w:rPr>
-        <w:t>                &lt;option value="1"&gt;</w:t>
-      </w:r>
-      <w:r>
-        <w:rPr>
-          <w:sz w:val="20"/>
-          <w:szCs w:val="20"/>
-        </w:rPr>
-        <w:t>мужской</w:t>
-      </w:r>
-    </w:p>
-    <w:p>
-      <w:pPr>
-        <w:rPr>
-          <w:sz w:val="20"/>
-          <w:szCs w:val="20"/>
-          <w:lang w:val="en-US"/>
-        </w:rPr>
-      </w:pPr>
-      <w:r>
-        <w:rPr>
-          <w:sz w:val="20"/>
-          <w:szCs w:val="20"/>
-          <w:lang w:val="en-US"/>
-        </w:rPr>
-        <w:t>                &lt;/option&gt;</w:t>
-      </w:r>
-    </w:p>
-    <w:p>
-      <w:pPr>
-        <w:rPr>
-          <w:sz w:val="20"/>
-          <w:szCs w:val="20"/>
-          <w:lang w:val="en-US"/>
-        </w:rPr>
-      </w:pPr>
-      <w:r>
-        <w:rPr>
-          <w:sz w:val="20"/>
-          <w:szCs w:val="20"/>
-          <w:lang w:val="en-US"/>
-        </w:rPr>
-        <w:t>                &lt;option value="2"&gt;</w:t>
-      </w:r>
-      <w:r>
-        <w:rPr>
-          <w:sz w:val="20"/>
-          <w:szCs w:val="20"/>
-        </w:rPr>
-        <w:t>женский</w:t>
-      </w:r>
-    </w:p>
-    <w:p>
-      <w:pPr>
-        <w:rPr>
-          <w:sz w:val="20"/>
-          <w:szCs w:val="20"/>
-          <w:lang w:val="en-US"/>
-        </w:rPr>
-      </w:pPr>
-      <w:r>
-        <w:rPr>
-          <w:sz w:val="20"/>
-          <w:szCs w:val="20"/>
-          <w:lang w:val="en-US"/>
-        </w:rPr>
-        <w:t>                &lt;/option&gt;</w:t>
-      </w:r>
-    </w:p>
-    <w:p>
-      <w:pPr>
-        <w:rPr>
-          <w:sz w:val="20"/>
-          <w:szCs w:val="20"/>
-          <w:lang w:val="en-US"/>
-        </w:rPr>
-      </w:pPr>
-      <w:r>
-        <w:rPr>
-          <w:sz w:val="20"/>
-          <w:szCs w:val="20"/>
-          <w:lang w:val="en-US"/>
-        </w:rPr>
-        <w:t>              &lt;/select&gt;</w:t>
-      </w:r>
-    </w:p>
-    <w:p>
-      <w:pPr>
-        <w:rPr>
-          <w:sz w:val="20"/>
-          <w:szCs w:val="20"/>
-          <w:lang w:val="en-US"/>
-        </w:rPr>
-      </w:pPr>
-      <w:r>
-        <w:rPr>
-          <w:sz w:val="20"/>
-          <w:szCs w:val="20"/>
-          <w:lang w:val="en-US"/>
-        </w:rPr>
-        <w:t>        &lt;div id="</w:t>
-      </w:r>
-      <w:proofErr w:type="spellStart"/>
-      <w:r>
-        <w:rPr>
-          <w:sz w:val="20"/>
-          <w:szCs w:val="20"/>
-          <w:lang w:val="en-US"/>
-        </w:rPr>
-        <w:t>select_err</w:t>
-      </w:r>
-      <w:proofErr w:type="spellEnd"/>
-      <w:r>
-        <w:rPr>
-          <w:sz w:val="20"/>
-          <w:szCs w:val="20"/>
-          <w:lang w:val="en-US"/>
-        </w:rPr>
-        <w:t>" class="err"&gt;&lt;/div&gt;</w:t>
-      </w:r>
-    </w:p>
-    <w:p>
-      <w:pPr>
-        <w:rPr>
-          <w:sz w:val="20"/>
-          <w:szCs w:val="20"/>
-          <w:lang w:val="en-US"/>
-        </w:rPr>
-      </w:pPr>
-      <w:r>
-        <w:rPr>
-          <w:sz w:val="20"/>
-          <w:szCs w:val="20"/>
-          <w:lang w:val="en-US"/>
-        </w:rPr>
-        <w:t>            &lt;/div&gt;</w:t>
-      </w:r>
-    </w:p>
-    <w:p>
-      <w:pPr>
-        <w:rPr>
-          <w:sz w:val="20"/>
-          <w:szCs w:val="20"/>
-          <w:lang w:val="en-US"/>
-        </w:rPr>
-      </w:pPr>
-      <w:r>
-        <w:rPr>
-          <w:sz w:val="20"/>
-          <w:szCs w:val="20"/>
-          <w:lang w:val="en-US"/>
-        </w:rPr>
-        <w:t>            &lt;div class="col-lg-3 col-md-3 col-sm-3"&gt;</w:t>
-      </w:r>
-    </w:p>
-    <w:p>
-      <w:pPr>
-        <w:rPr>
-          <w:sz w:val="20"/>
-          <w:szCs w:val="20"/>
-          <w:lang w:val="en-US"/>
-        </w:rPr>
-      </w:pPr>
-      <w:r>
-        <w:rPr>
-          <w:sz w:val="20"/>
-          <w:szCs w:val="20"/>
-          <w:lang w:val="en-US"/>
-        </w:rPr>
-        <w:t>              &lt;span class="title"&gt;</w:t>
-      </w:r>
-      <w:r>
-        <w:rPr>
-          <w:sz w:val="20"/>
-          <w:szCs w:val="20"/>
-        </w:rPr>
-        <w:t>Дата</w:t>
-      </w:r>
-      <w:r>
-        <w:rPr>
-          <w:sz w:val="20"/>
-          <w:szCs w:val="20"/>
-          <w:lang w:val="en-US"/>
-        </w:rPr>
-        <w:t> </w:t>
-      </w:r>
-      <w:r>
-        <w:rPr>
-          <w:sz w:val="20"/>
-          <w:szCs w:val="20"/>
-        </w:rPr>
-        <w:t>рождения</w:t>
-      </w:r>
-    </w:p>
-    <w:p>
-      <w:pPr>
-        <w:rPr>
-          <w:sz w:val="20"/>
-          <w:szCs w:val="20"/>
-          <w:lang w:val="en-US"/>
-        </w:rPr>
-      </w:pPr>
-      <w:r>
-        <w:rPr>
-          <w:sz w:val="20"/>
-          <w:szCs w:val="20"/>
-          <w:lang w:val="en-US"/>
-        </w:rPr>
-        <w:t>              &lt;/span&gt;</w:t>
-      </w:r>
-    </w:p>
-    <w:p>
-      <w:pPr>
-        <w:rPr>
-          <w:sz w:val="20"/>
-          <w:szCs w:val="20"/>
-          <w:lang w:val="en-US"/>
-        </w:rPr>
-      </w:pPr>
-      <w:r>
-        <w:rPr>
-          <w:sz w:val="20"/>
-          <w:szCs w:val="20"/>
-          <w:lang w:val="en-US"/>
-        </w:rPr>
-        <w:t>              &lt;input type="text" id="datepicker" name="datepicker" required="required" placeholder="</w:t>
-      </w:r>
-      <w:r>
-        <w:rPr>
-          <w:sz w:val="20"/>
-          <w:szCs w:val="20"/>
-        </w:rPr>
-        <w:t>Выбор</w:t>
-      </w:r>
-      <w:r>
-        <w:rPr>
-          <w:sz w:val="20"/>
-          <w:szCs w:val="20"/>
-          <w:lang w:val="en-US"/>
-        </w:rPr>
-        <w:t> </w:t>
-      </w:r>
-      <w:r>
-        <w:rPr>
-          <w:sz w:val="20"/>
-          <w:szCs w:val="20"/>
-        </w:rPr>
-        <w:t>даты</w:t>
-      </w:r>
-      <w:r>
-        <w:rPr>
-          <w:sz w:val="20"/>
-          <w:szCs w:val="20"/>
-          <w:lang w:val="en-US"/>
-        </w:rPr>
-        <w:t>" class="user-</w:t>
-      </w:r>
-      <w:proofErr w:type="spellStart"/>
-      <w:r>
-        <w:rPr>
-          <w:sz w:val="20"/>
-          <w:szCs w:val="20"/>
-          <w:lang w:val="en-US"/>
-        </w:rPr>
-        <w:t>login__input</w:t>
-      </w:r>
-      <w:proofErr w:type="spellEnd"/>
-      <w:r>
-        <w:rPr>
-          <w:sz w:val="20"/>
-          <w:szCs w:val="20"/>
-          <w:lang w:val="en-US"/>
-        </w:rPr>
-        <w:t> user-</w:t>
-      </w:r>
-      <w:proofErr w:type="spellStart"/>
-      <w:r>
-        <w:rPr>
-          <w:sz w:val="20"/>
-          <w:szCs w:val="20"/>
-          <w:lang w:val="en-US"/>
-        </w:rPr>
-        <w:t>login__input</w:t>
-      </w:r>
-      <w:proofErr w:type="spellEnd"/>
-      <w:r>
-        <w:rPr>
-          <w:sz w:val="20"/>
-          <w:szCs w:val="20"/>
-          <w:lang w:val="en-US"/>
-        </w:rPr>
-        <w:t>"&gt;</w:t>
-      </w:r>
-    </w:p>
-    <w:p>
-      <w:pPr>
-        <w:rPr>
-          <w:sz w:val="20"/>
-          <w:szCs w:val="20"/>
-          <w:lang w:val="en-US"/>
-        </w:rPr>
-      </w:pPr>
-      <w:r>
-        <w:rPr>
-          <w:sz w:val="20"/>
-          <w:szCs w:val="20"/>
-          <w:lang w:val="en-US"/>
-        </w:rPr>
-        <w:t>        &lt;div id="</w:t>
-      </w:r>
-      <w:proofErr w:type="spellStart"/>
-      <w:r>
-        <w:rPr>
-          <w:sz w:val="20"/>
-          <w:szCs w:val="20"/>
-          <w:lang w:val="en-US"/>
-        </w:rPr>
-        <w:t>date_err</w:t>
-      </w:r>
-      <w:proofErr w:type="spellEnd"/>
-      <w:r>
-        <w:rPr>
-          <w:sz w:val="20"/>
-          <w:szCs w:val="20"/>
-          <w:lang w:val="en-US"/>
-        </w:rPr>
-        <w:t>" class="err"&gt;&lt;/div&gt;</w:t>
-      </w:r>
-    </w:p>
-    <w:p>
-      <w:pPr>
-        <w:rPr>
-          <w:sz w:val="20"/>
-          <w:szCs w:val="20"/>
-          <w:lang w:val="en-US"/>
-        </w:rPr>
-      </w:pPr>
-      <w:r>
-        <w:rPr>
-          <w:sz w:val="20"/>
-          <w:szCs w:val="20"/>
-          <w:lang w:val="en-US"/>
-        </w:rPr>
-        <w:t>            &lt;/div&gt;</w:t>
-      </w:r>
-    </w:p>
-    <w:p>
-      <w:pPr>
-        <w:rPr>
-          <w:sz w:val="20"/>
-          <w:szCs w:val="20"/>
-          <w:lang w:val="en-US"/>
-        </w:rPr>
-      </w:pPr>
-      <w:r>
-        <w:rPr>
-          <w:sz w:val="20"/>
-          <w:szCs w:val="20"/>
-          <w:lang w:val="en-US"/>
-        </w:rPr>
-        <w:t>            &lt;div class="col-lg-3 col-md-3 col-sm-3"&gt;</w:t>
-      </w:r>
-    </w:p>
-    <w:p>
-      <w:pPr>
-        <w:rPr>
-          <w:sz w:val="20"/>
-          <w:szCs w:val="20"/>
-          <w:lang w:val="en-US"/>
-        </w:rPr>
-      </w:pPr>
-      <w:r>
-        <w:rPr>
-          <w:sz w:val="20"/>
-          <w:szCs w:val="20"/>
-          <w:lang w:val="en-US"/>
-        </w:rPr>
-        <w:t>              &lt;span class="title"&gt;</w:t>
-      </w:r>
-      <w:r>
-        <w:rPr>
-          <w:sz w:val="20"/>
-          <w:szCs w:val="20"/>
-        </w:rPr>
-        <w:t>Национальность</w:t>
-      </w:r>
-    </w:p>
-    <w:p>
-      <w:pPr>
-        <w:rPr>
-          <w:sz w:val="20"/>
-          <w:szCs w:val="20"/>
-          <w:lang w:val="en-US"/>
-        </w:rPr>
-      </w:pPr>
-      <w:r>
-        <w:rPr>
-          <w:sz w:val="20"/>
-          <w:szCs w:val="20"/>
-          <w:lang w:val="en-US"/>
-        </w:rPr>
-        <w:t>              &lt;/span&gt;</w:t>
-      </w:r>
-    </w:p>
-    <w:p>
-      <w:pPr>
-        <w:rPr>
-          <w:sz w:val="20"/>
-          <w:szCs w:val="20"/>
-          <w:lang w:val="en-US"/>
-        </w:rPr>
-      </w:pPr>
-      <w:r>
-        <w:rPr>
-          <w:sz w:val="20"/>
-          <w:szCs w:val="20"/>
-          <w:lang w:val="en-US"/>
-        </w:rPr>
-        <w:t>              &lt;input type="text" id="nation" name="nation" required="required" class="user-login__input user-login__input"&gt;</w:t>
-      </w:r>
-    </w:p>
-    <w:p>
-      <w:pPr>
-        <w:rPr>
-          <w:sz w:val="20"/>
-          <w:szCs w:val="20"/>
-          <w:lang w:val="en-US"/>
-        </w:rPr>
-      </w:pPr>
-      <w:r>
-        <w:rPr>
-          <w:sz w:val="20"/>
-          <w:szCs w:val="20"/>
-          <w:lang w:val="en-US"/>
-        </w:rPr>
-        <w:t>        &lt;div id="</w:t>
-      </w:r>
-      <w:proofErr w:type="spellStart"/>
-      <w:r>
-        <w:rPr>
-          <w:sz w:val="20"/>
-          <w:szCs w:val="20"/>
-          <w:lang w:val="en-US"/>
-        </w:rPr>
-        <w:t>nation_err</w:t>
-      </w:r>
-      <w:proofErr w:type="spellEnd"/>
-      <w:r>
-        <w:rPr>
-          <w:sz w:val="20"/>
-          <w:szCs w:val="20"/>
-          <w:lang w:val="en-US"/>
-        </w:rPr>
-        <w:t>" class="err"&gt;&lt;/div&gt;</w:t>
-      </w:r>
-    </w:p>
-    <w:p>
-      <w:pPr>
-        <w:rPr>
-          <w:sz w:val="20"/>
-          <w:szCs w:val="20"/>
-          <w:lang w:val="en-US"/>
-        </w:rPr>
-      </w:pPr>
-      <w:r>
-        <w:rPr>
-          <w:sz w:val="20"/>
-          <w:szCs w:val="20"/>
-          <w:lang w:val="en-US"/>
-        </w:rPr>
-        <w:t>            &lt;/div&gt;</w:t>
-      </w:r>
-    </w:p>
-    <w:p>
-      <w:pPr>
-        <w:rPr>
-          <w:sz w:val="20"/>
-          <w:szCs w:val="20"/>
-          <w:lang w:val="en-US"/>
-        </w:rPr>
-      </w:pPr>
-      <w:r>
-        <w:rPr>
-          <w:sz w:val="20"/>
-          <w:szCs w:val="20"/>
-          <w:lang w:val="en-US"/>
-        </w:rPr>
-        <w:t>            &lt;div class="col-lg-3 col-md-3 col-sm-3"&gt;</w:t>
-      </w:r>
-    </w:p>
-    <w:p>
-      <w:pPr>
-        <w:rPr>
-          <w:sz w:val="20"/>
-          <w:szCs w:val="20"/>
-          <w:lang w:val="en-US"/>
-        </w:rPr>
-      </w:pPr>
-      <w:r>
-        <w:rPr>
-          <w:sz w:val="20"/>
-          <w:szCs w:val="20"/>
-          <w:lang w:val="en-US"/>
-        </w:rPr>
-        <w:t>              &lt;span class="title"&gt;</w:t>
-      </w:r>
-      <w:r>
-        <w:rPr>
-          <w:sz w:val="20"/>
-          <w:szCs w:val="20"/>
-        </w:rPr>
-        <w:t>Расположение</w:t>
-      </w:r>
-    </w:p>
-    <w:p>
-      <w:pPr>
-        <w:rPr>
-          <w:sz w:val="20"/>
-          <w:szCs w:val="20"/>
-          <w:lang w:val="en-US"/>
-        </w:rPr>
-      </w:pPr>
-      <w:r>
-        <w:rPr>
-          <w:sz w:val="20"/>
-          <w:szCs w:val="20"/>
-          <w:lang w:val="en-US"/>
-        </w:rPr>
-        <w:t>              &lt;/span&gt;</w:t>
-      </w:r>
-    </w:p>
-    <w:p>
-      <w:pPr>
-        <w:rPr>
-          <w:sz w:val="20"/>
-          <w:szCs w:val="20"/>
-          <w:lang w:val="en-US"/>
-        </w:rPr>
-      </w:pPr>
-      <w:r>
-        <w:rPr>
-          <w:sz w:val="20"/>
-          <w:szCs w:val="20"/>
-          <w:lang w:val="en-US"/>
-        </w:rPr>
-        <w:t>              &lt;input type="text" id="suburb" name="datepicker" required="required" placeholder="" class="user-login__input user-login__input"&gt;</w:t>
-      </w:r>
-    </w:p>
-    <w:p>
-      <w:pPr>
-        <w:rPr>
-          <w:sz w:val="20"/>
-          <w:szCs w:val="20"/>
-          <w:lang w:val="en-US"/>
-        </w:rPr>
-      </w:pPr>
-      <w:r>
-        <w:rPr>
-          <w:sz w:val="20"/>
-          <w:szCs w:val="20"/>
-          <w:lang w:val="en-US"/>
-        </w:rPr>
-        <w:t>          &lt;div id="</w:t>
-      </w:r>
-      <w:proofErr w:type="spellStart"/>
-      <w:r>
-        <w:rPr>
-          <w:sz w:val="20"/>
-          <w:szCs w:val="20"/>
-          <w:lang w:val="en-US"/>
-        </w:rPr>
-        <w:t>suburb_err</w:t>
-      </w:r>
-      <w:proofErr w:type="spellEnd"/>
-      <w:r>
-        <w:rPr>
-          <w:sz w:val="20"/>
-          <w:szCs w:val="20"/>
-          <w:lang w:val="en-US"/>
-        </w:rPr>
-        <w:t>" class="err"&gt;&lt;/div&gt;</w:t>
-      </w:r>
-    </w:p>
-    <w:p>
-      <w:pPr>
-        <w:rPr>
-          <w:sz w:val="20"/>
-          <w:szCs w:val="20"/>
-          <w:lang w:val="en-US"/>
-        </w:rPr>
-      </w:pPr>
-      <w:r>
-        <w:rPr>
-          <w:sz w:val="20"/>
-          <w:szCs w:val="20"/>
-          <w:lang w:val="en-US"/>
-        </w:rPr>
-        <w:t>            &lt;/div&gt;</w:t>
-      </w:r>
-    </w:p>
-    <w:p>
-      <w:pPr>
-        <w:rPr>
-          <w:sz w:val="20"/>
-          <w:szCs w:val="20"/>
-          <w:lang w:val="en-US"/>
-        </w:rPr>
-      </w:pPr>
-      <w:r>
-        <w:rPr>
-          <w:sz w:val="20"/>
-          <w:szCs w:val="20"/>
-          <w:lang w:val="en-US"/>
-        </w:rPr>
-        <w:t>          &lt;/div&gt;</w:t>
       </w:r>
     </w:p>
     <w:p>
@@ -37803,6 +35102,2625 @@
           <w:szCs w:val="20"/>
           <w:lang w:val="en-US"/>
         </w:rPr>
+        <w:t>            &lt;div class="col-lg-3 col-md-3 col-sm-3"&gt;</w:t>
+      </w:r>
+    </w:p>
+    <w:p>
+      <w:pPr>
+        <w:rPr>
+          <w:sz w:val="20"/>
+          <w:szCs w:val="20"/>
+          <w:lang w:val="en-US"/>
+        </w:rPr>
+      </w:pPr>
+      <w:r>
+        <w:rPr>
+          <w:sz w:val="20"/>
+          <w:szCs w:val="20"/>
+          <w:lang w:val="en-US"/>
+        </w:rPr>
+        <w:t>              &lt;span class="title"&gt;Email</w:t>
+      </w:r>
+    </w:p>
+    <w:p>
+      <w:pPr>
+        <w:rPr>
+          <w:sz w:val="20"/>
+          <w:szCs w:val="20"/>
+          <w:lang w:val="en-US"/>
+        </w:rPr>
+      </w:pPr>
+      <w:r>
+        <w:rPr>
+          <w:sz w:val="20"/>
+          <w:szCs w:val="20"/>
+          <w:lang w:val="en-US"/>
+        </w:rPr>
+        <w:t>              &lt;/span&gt;</w:t>
+      </w:r>
+    </w:p>
+    <w:p>
+      <w:pPr>
+        <w:rPr>
+          <w:sz w:val="20"/>
+          <w:szCs w:val="20"/>
+          <w:lang w:val="en-US"/>
+        </w:rPr>
+      </w:pPr>
+      <w:r>
+        <w:rPr>
+          <w:sz w:val="20"/>
+          <w:szCs w:val="20"/>
+          <w:lang w:val="en-US"/>
+        </w:rPr>
+        <w:t>              &lt;input type="email" value="" required="required" class="user-login__input user-login__input" id="email" &gt;</w:t>
+      </w:r>
+    </w:p>
+    <w:p>
+      <w:pPr>
+        <w:rPr>
+          <w:sz w:val="20"/>
+          <w:szCs w:val="20"/>
+          <w:lang w:val="en-US"/>
+        </w:rPr>
+      </w:pPr>
+      <w:r>
+        <w:rPr>
+          <w:sz w:val="20"/>
+          <w:szCs w:val="20"/>
+          <w:lang w:val="en-US"/>
+        </w:rPr>
+        <w:t>        &lt;div id="</w:t>
+      </w:r>
+      <w:proofErr w:type="spellStart"/>
+      <w:r>
+        <w:rPr>
+          <w:sz w:val="20"/>
+          <w:szCs w:val="20"/>
+          <w:lang w:val="en-US"/>
+        </w:rPr>
+        <w:t>email_err</w:t>
+      </w:r>
+      <w:proofErr w:type="spellEnd"/>
+      <w:r>
+        <w:rPr>
+          <w:sz w:val="20"/>
+          <w:szCs w:val="20"/>
+          <w:lang w:val="en-US"/>
+        </w:rPr>
+        <w:t>" class="err"&gt;&lt;/div&gt;</w:t>
+      </w:r>
+    </w:p>
+    <w:p>
+      <w:pPr>
+        <w:rPr>
+          <w:sz w:val="20"/>
+          <w:szCs w:val="20"/>
+          <w:lang w:val="en-US"/>
+        </w:rPr>
+      </w:pPr>
+      <w:r>
+        <w:rPr>
+          <w:sz w:val="20"/>
+          <w:szCs w:val="20"/>
+          <w:lang w:val="en-US"/>
+        </w:rPr>
+        <w:t>            &lt;/div&gt;</w:t>
+      </w:r>
+    </w:p>
+    <w:p>
+      <w:pPr>
+        <w:rPr>
+          <w:sz w:val="20"/>
+          <w:szCs w:val="20"/>
+          <w:lang w:val="en-US"/>
+        </w:rPr>
+      </w:pPr>
+      <w:r>
+        <w:rPr>
+          <w:sz w:val="20"/>
+          <w:szCs w:val="20"/>
+          <w:lang w:val="en-US"/>
+        </w:rPr>
+        <w:t>            &lt;div class="col-lg-3 col-md-3 col-sm-3"&gt;</w:t>
+      </w:r>
+    </w:p>
+    <w:p>
+      <w:pPr>
+        <w:rPr>
+          <w:sz w:val="20"/>
+          <w:szCs w:val="20"/>
+          <w:lang w:val="en-US"/>
+        </w:rPr>
+      </w:pPr>
+      <w:r>
+        <w:rPr>
+          <w:sz w:val="20"/>
+          <w:szCs w:val="20"/>
+          <w:lang w:val="en-US"/>
+        </w:rPr>
+        <w:t>              &lt;span class="title"&gt;</w:t>
+      </w:r>
+      <w:r>
+        <w:rPr>
+          <w:sz w:val="20"/>
+          <w:szCs w:val="20"/>
+        </w:rPr>
+        <w:t>Подтвердите</w:t>
+      </w:r>
+      <w:r>
+        <w:rPr>
+          <w:sz w:val="20"/>
+          <w:szCs w:val="20"/>
+          <w:lang w:val="en-US"/>
+        </w:rPr>
+        <w:t> Email</w:t>
+      </w:r>
+    </w:p>
+    <w:p>
+      <w:pPr>
+        <w:rPr>
+          <w:sz w:val="20"/>
+          <w:szCs w:val="20"/>
+          <w:lang w:val="en-US"/>
+        </w:rPr>
+      </w:pPr>
+      <w:r>
+        <w:rPr>
+          <w:sz w:val="20"/>
+          <w:szCs w:val="20"/>
+          <w:lang w:val="en-US"/>
+        </w:rPr>
+        <w:t>              &lt;/span&gt;</w:t>
+      </w:r>
+    </w:p>
+    <w:p>
+      <w:pPr>
+        <w:rPr>
+          <w:sz w:val="20"/>
+          <w:szCs w:val="20"/>
+          <w:lang w:val="en-US"/>
+        </w:rPr>
+      </w:pPr>
+      <w:r>
+        <w:rPr>
+          <w:sz w:val="20"/>
+          <w:szCs w:val="20"/>
+          <w:lang w:val="en-US"/>
+        </w:rPr>
+        <w:t>              &lt;input type="email" value="" required="required" class="user-login__input user-login__input" id="cemail" &gt;</w:t>
+      </w:r>
+    </w:p>
+    <w:p>
+      <w:pPr>
+        <w:rPr>
+          <w:sz w:val="20"/>
+          <w:szCs w:val="20"/>
+          <w:lang w:val="en-US"/>
+        </w:rPr>
+      </w:pPr>
+      <w:r>
+        <w:rPr>
+          <w:sz w:val="20"/>
+          <w:szCs w:val="20"/>
+          <w:lang w:val="en-US"/>
+        </w:rPr>
+        <w:t>        &lt;div id="</w:t>
+      </w:r>
+      <w:proofErr w:type="spellStart"/>
+      <w:r>
+        <w:rPr>
+          <w:sz w:val="20"/>
+          <w:szCs w:val="20"/>
+          <w:lang w:val="en-US"/>
+        </w:rPr>
+        <w:t>cemail_err</w:t>
+      </w:r>
+      <w:proofErr w:type="spellEnd"/>
+      <w:r>
+        <w:rPr>
+          <w:sz w:val="20"/>
+          <w:szCs w:val="20"/>
+          <w:lang w:val="en-US"/>
+        </w:rPr>
+        <w:t>" class="err"&gt;&lt;/div&gt;</w:t>
+      </w:r>
+    </w:p>
+    <w:p>
+      <w:pPr>
+        <w:rPr>
+          <w:sz w:val="20"/>
+          <w:szCs w:val="20"/>
+          <w:lang w:val="en-US"/>
+        </w:rPr>
+      </w:pPr>
+      <w:r>
+        <w:rPr>
+          <w:sz w:val="20"/>
+          <w:szCs w:val="20"/>
+          <w:lang w:val="en-US"/>
+        </w:rPr>
+        <w:t>            &lt;/div&gt;</w:t>
+      </w:r>
+    </w:p>
+    <w:p>
+      <w:pPr>
+        <w:rPr>
+          <w:sz w:val="20"/>
+          <w:szCs w:val="20"/>
+          <w:lang w:val="en-US"/>
+        </w:rPr>
+      </w:pPr>
+      <w:r>
+        <w:rPr>
+          <w:sz w:val="20"/>
+          <w:szCs w:val="20"/>
+          <w:lang w:val="en-US"/>
+        </w:rPr>
+        <w:t>            &lt;div class="col-lg-3 col-md-3 col-sm-3"&gt;</w:t>
+      </w:r>
+    </w:p>
+    <w:p>
+      <w:pPr>
+        <w:rPr>
+          <w:sz w:val="20"/>
+          <w:szCs w:val="20"/>
+          <w:lang w:val="en-US"/>
+        </w:rPr>
+      </w:pPr>
+      <w:r>
+        <w:rPr>
+          <w:sz w:val="20"/>
+          <w:szCs w:val="20"/>
+          <w:lang w:val="en-US"/>
+        </w:rPr>
+        <w:t>              &lt;span class="title"&gt;</w:t>
+      </w:r>
+      <w:r>
+        <w:rPr>
+          <w:sz w:val="20"/>
+          <w:szCs w:val="20"/>
+        </w:rPr>
+        <w:t>Имя</w:t>
+      </w:r>
+    </w:p>
+    <w:p>
+      <w:pPr>
+        <w:rPr>
+          <w:sz w:val="20"/>
+          <w:szCs w:val="20"/>
+          <w:lang w:val="en-US"/>
+        </w:rPr>
+      </w:pPr>
+      <w:r>
+        <w:rPr>
+          <w:sz w:val="20"/>
+          <w:szCs w:val="20"/>
+          <w:lang w:val="en-US"/>
+        </w:rPr>
+        <w:t>              &lt;/span&gt;</w:t>
+      </w:r>
+    </w:p>
+    <w:p>
+      <w:pPr>
+        <w:rPr>
+          <w:sz w:val="20"/>
+          <w:szCs w:val="20"/>
+          <w:lang w:val="en-US"/>
+        </w:rPr>
+      </w:pPr>
+      <w:r>
+        <w:rPr>
+          <w:sz w:val="20"/>
+          <w:szCs w:val="20"/>
+          <w:lang w:val="en-US"/>
+        </w:rPr>
+        <w:t>              &lt;input type="text" value="" required="required" class="user-login__input user-login__input" id="fname" &gt;</w:t>
+      </w:r>
+    </w:p>
+    <w:p>
+      <w:pPr>
+        <w:rPr>
+          <w:sz w:val="20"/>
+          <w:szCs w:val="20"/>
+          <w:lang w:val="en-US"/>
+        </w:rPr>
+      </w:pPr>
+      <w:r>
+        <w:rPr>
+          <w:sz w:val="20"/>
+          <w:szCs w:val="20"/>
+          <w:lang w:val="en-US"/>
+        </w:rPr>
+        <w:t>          &lt;div id="</w:t>
+      </w:r>
+      <w:proofErr w:type="spellStart"/>
+      <w:r>
+        <w:rPr>
+          <w:sz w:val="20"/>
+          <w:szCs w:val="20"/>
+          <w:lang w:val="en-US"/>
+        </w:rPr>
+        <w:t>name_err</w:t>
+      </w:r>
+      <w:proofErr w:type="spellEnd"/>
+      <w:r>
+        <w:rPr>
+          <w:sz w:val="20"/>
+          <w:szCs w:val="20"/>
+          <w:lang w:val="en-US"/>
+        </w:rPr>
+        <w:t>" class="err"&gt;&lt;/div&gt;</w:t>
+      </w:r>
+    </w:p>
+    <w:p>
+      <w:pPr>
+        <w:rPr>
+          <w:sz w:val="20"/>
+          <w:szCs w:val="20"/>
+          <w:lang w:val="en-US"/>
+        </w:rPr>
+      </w:pPr>
+      <w:r>
+        <w:rPr>
+          <w:sz w:val="20"/>
+          <w:szCs w:val="20"/>
+          <w:lang w:val="en-US"/>
+        </w:rPr>
+        <w:t>            &lt;/div&gt;</w:t>
+      </w:r>
+    </w:p>
+    <w:p>
+      <w:pPr>
+        <w:rPr>
+          <w:sz w:val="20"/>
+          <w:szCs w:val="20"/>
+          <w:lang w:val="en-US"/>
+        </w:rPr>
+      </w:pPr>
+      <w:r>
+        <w:rPr>
+          <w:sz w:val="20"/>
+          <w:szCs w:val="20"/>
+          <w:lang w:val="en-US"/>
+        </w:rPr>
+        <w:t>            &lt;div class="col-lg-3 col-md-3 col-sm-3"&gt;</w:t>
+      </w:r>
+    </w:p>
+    <w:p>
+      <w:pPr>
+        <w:rPr>
+          <w:sz w:val="20"/>
+          <w:szCs w:val="20"/>
+          <w:lang w:val="en-US"/>
+        </w:rPr>
+      </w:pPr>
+      <w:r>
+        <w:rPr>
+          <w:sz w:val="20"/>
+          <w:szCs w:val="20"/>
+          <w:lang w:val="en-US"/>
+        </w:rPr>
+        <w:t>              &lt;span class="title"&gt;</w:t>
+      </w:r>
+      <w:r>
+        <w:rPr>
+          <w:sz w:val="20"/>
+          <w:szCs w:val="20"/>
+        </w:rPr>
+        <w:t>Фамилия</w:t>
+      </w:r>
+    </w:p>
+    <w:p>
+      <w:pPr>
+        <w:rPr>
+          <w:sz w:val="20"/>
+          <w:szCs w:val="20"/>
+          <w:lang w:val="en-US"/>
+        </w:rPr>
+      </w:pPr>
+      <w:r>
+        <w:rPr>
+          <w:sz w:val="20"/>
+          <w:szCs w:val="20"/>
+          <w:lang w:val="en-US"/>
+        </w:rPr>
+        <w:t>              &lt;/span&gt;</w:t>
+      </w:r>
+    </w:p>
+    <w:p>
+      <w:pPr>
+        <w:rPr>
+          <w:sz w:val="20"/>
+          <w:szCs w:val="20"/>
+          <w:lang w:val="en-US"/>
+        </w:rPr>
+      </w:pPr>
+      <w:r>
+        <w:rPr>
+          <w:sz w:val="20"/>
+          <w:szCs w:val="20"/>
+          <w:lang w:val="en-US"/>
+        </w:rPr>
+        <w:t>              &lt;input type="text" value="" required="required" class="user-login__input user-login__input" id="lname" &gt;</w:t>
+      </w:r>
+    </w:p>
+    <w:p>
+      <w:pPr>
+        <w:rPr>
+          <w:sz w:val="20"/>
+          <w:szCs w:val="20"/>
+          <w:lang w:val="en-US"/>
+        </w:rPr>
+      </w:pPr>
+      <w:r>
+        <w:rPr>
+          <w:sz w:val="20"/>
+          <w:szCs w:val="20"/>
+          <w:lang w:val="en-US"/>
+        </w:rPr>
+        <w:t>        &lt;div id="</w:t>
+      </w:r>
+      <w:proofErr w:type="spellStart"/>
+      <w:r>
+        <w:rPr>
+          <w:sz w:val="20"/>
+          <w:szCs w:val="20"/>
+          <w:lang w:val="en-US"/>
+        </w:rPr>
+        <w:t>lname_err</w:t>
+      </w:r>
+      <w:proofErr w:type="spellEnd"/>
+      <w:r>
+        <w:rPr>
+          <w:sz w:val="20"/>
+          <w:szCs w:val="20"/>
+          <w:lang w:val="en-US"/>
+        </w:rPr>
+        <w:t>" class="err"&gt;&lt;/div&gt;</w:t>
+      </w:r>
+    </w:p>
+    <w:p>
+      <w:pPr>
+        <w:rPr>
+          <w:sz w:val="20"/>
+          <w:szCs w:val="20"/>
+          <w:lang w:val="en-US"/>
+        </w:rPr>
+      </w:pPr>
+      <w:r>
+        <w:rPr>
+          <w:sz w:val="20"/>
+          <w:szCs w:val="20"/>
+          <w:lang w:val="en-US"/>
+        </w:rPr>
+        <w:t>            &lt;/div&gt;</w:t>
+      </w:r>
+    </w:p>
+    <w:p>
+      <w:pPr>
+        <w:rPr>
+          <w:sz w:val="20"/>
+          <w:szCs w:val="20"/>
+          <w:lang w:val="en-US"/>
+        </w:rPr>
+      </w:pPr>
+      <w:r>
+        <w:rPr>
+          <w:sz w:val="20"/>
+          <w:szCs w:val="20"/>
+          <w:lang w:val="en-US"/>
+        </w:rPr>
+        <w:t>          &lt;/div&gt;</w:t>
+      </w:r>
+    </w:p>
+    <w:p>
+      <w:pPr>
+        <w:rPr>
+          <w:sz w:val="20"/>
+          <w:szCs w:val="20"/>
+          <w:lang w:val="en-US"/>
+        </w:rPr>
+      </w:pPr>
+      <w:r>
+        <w:rPr>
+          <w:sz w:val="20"/>
+          <w:szCs w:val="20"/>
+          <w:lang w:val="en-US"/>
+        </w:rPr>
+        <w:t>          &lt;div class="row"&gt;</w:t>
+      </w:r>
+    </w:p>
+    <w:p>
+      <w:pPr>
+        <w:rPr>
+          <w:sz w:val="20"/>
+          <w:szCs w:val="20"/>
+          <w:lang w:val="en-US"/>
+        </w:rPr>
+      </w:pPr>
+      <w:r>
+        <w:rPr>
+          <w:sz w:val="20"/>
+          <w:szCs w:val="20"/>
+          <w:lang w:val="en-US"/>
+        </w:rPr>
+        <w:t>            &lt;div class="col-lg-3 col-md-3 col-sm-3"&gt;</w:t>
+      </w:r>
+    </w:p>
+    <w:p>
+      <w:pPr>
+        <w:rPr>
+          <w:sz w:val="20"/>
+          <w:szCs w:val="20"/>
+          <w:lang w:val="en-US"/>
+        </w:rPr>
+      </w:pPr>
+      <w:r>
+        <w:rPr>
+          <w:sz w:val="20"/>
+          <w:szCs w:val="20"/>
+          <w:lang w:val="en-US"/>
+        </w:rPr>
+        <w:t>              &lt;span class="title"&gt;</w:t>
+      </w:r>
+      <w:r>
+        <w:rPr>
+          <w:sz w:val="20"/>
+          <w:szCs w:val="20"/>
+        </w:rPr>
+        <w:t>Телефон</w:t>
+      </w:r>
+    </w:p>
+    <w:p>
+      <w:pPr>
+        <w:rPr>
+          <w:sz w:val="20"/>
+          <w:szCs w:val="20"/>
+          <w:lang w:val="en-US"/>
+        </w:rPr>
+      </w:pPr>
+      <w:r>
+        <w:rPr>
+          <w:sz w:val="20"/>
+          <w:szCs w:val="20"/>
+          <w:lang w:val="en-US"/>
+        </w:rPr>
+        <w:t>              &lt;/span&gt;</w:t>
+      </w:r>
+    </w:p>
+    <w:p>
+      <w:pPr>
+        <w:rPr>
+          <w:sz w:val="20"/>
+          <w:szCs w:val="20"/>
+          <w:lang w:val="en-US"/>
+        </w:rPr>
+      </w:pPr>
+      <w:r>
+        <w:rPr>
+          <w:sz w:val="20"/>
+          <w:szCs w:val="20"/>
+          <w:lang w:val="en-US"/>
+        </w:rPr>
+        <w:t>              &lt;input type="text" value=""</w:t>
+      </w:r>
+      <w:proofErr w:type="gramStart"/>
+      <w:r>
+        <w:rPr>
+          <w:sz w:val="20"/>
+          <w:szCs w:val="20"/>
+          <w:lang w:val="en-US"/>
+        </w:rPr>
+        <w:t>  required</w:t>
+      </w:r>
+      <w:proofErr w:type="gramEnd"/>
+      <w:r>
+        <w:rPr>
+          <w:sz w:val="20"/>
+          <w:szCs w:val="20"/>
+          <w:lang w:val="en-US"/>
+        </w:rPr>
+        <w:t>="required" class="user-login__input user-login__input" id="mob_no" &gt;</w:t>
+      </w:r>
+    </w:p>
+    <w:p>
+      <w:pPr>
+        <w:rPr>
+          <w:sz w:val="20"/>
+          <w:szCs w:val="20"/>
+          <w:lang w:val="en-US"/>
+        </w:rPr>
+      </w:pPr>
+      <w:r>
+        <w:rPr>
+          <w:sz w:val="20"/>
+          <w:szCs w:val="20"/>
+          <w:lang w:val="en-US"/>
+        </w:rPr>
+        <w:t>        &lt;div id="</w:t>
+      </w:r>
+      <w:proofErr w:type="spellStart"/>
+      <w:r>
+        <w:rPr>
+          <w:sz w:val="20"/>
+          <w:szCs w:val="20"/>
+          <w:lang w:val="en-US"/>
+        </w:rPr>
+        <w:t>pho_no_err</w:t>
+      </w:r>
+      <w:proofErr w:type="spellEnd"/>
+      <w:r>
+        <w:rPr>
+          <w:sz w:val="20"/>
+          <w:szCs w:val="20"/>
+          <w:lang w:val="en-US"/>
+        </w:rPr>
+        <w:t>" class="err"&gt;&lt;/div&gt;</w:t>
+      </w:r>
+    </w:p>
+    <w:p>
+      <w:pPr>
+        <w:rPr>
+          <w:sz w:val="20"/>
+          <w:szCs w:val="20"/>
+          <w:lang w:val="en-US"/>
+        </w:rPr>
+      </w:pPr>
+      <w:r>
+        <w:rPr>
+          <w:sz w:val="20"/>
+          <w:szCs w:val="20"/>
+          <w:lang w:val="en-US"/>
+        </w:rPr>
+        <w:t>            &lt;/div&gt;</w:t>
+      </w:r>
+    </w:p>
+    <w:p>
+      <w:pPr>
+        <w:rPr>
+          <w:sz w:val="20"/>
+          <w:szCs w:val="20"/>
+          <w:lang w:val="en-US"/>
+        </w:rPr>
+      </w:pPr>
+      <w:r>
+        <w:rPr>
+          <w:sz w:val="20"/>
+          <w:szCs w:val="20"/>
+          <w:lang w:val="en-US"/>
+        </w:rPr>
+        <w:t>            &lt;div class="col-lg-3 col-md-3 col-sm-3"&gt;</w:t>
+      </w:r>
+    </w:p>
+    <w:p>
+      <w:pPr>
+        <w:rPr>
+          <w:sz w:val="20"/>
+          <w:szCs w:val="20"/>
+          <w:lang w:val="en-US"/>
+        </w:rPr>
+      </w:pPr>
+      <w:r>
+        <w:rPr>
+          <w:sz w:val="20"/>
+          <w:szCs w:val="20"/>
+          <w:lang w:val="en-US"/>
+        </w:rPr>
+        <w:t>              &lt;span class="title"&gt;</w:t>
+      </w:r>
+      <w:r>
+        <w:rPr>
+          <w:sz w:val="20"/>
+          <w:szCs w:val="20"/>
+        </w:rPr>
+        <w:t>Индекс</w:t>
+      </w:r>
+    </w:p>
+    <w:p>
+      <w:pPr>
+        <w:rPr>
+          <w:sz w:val="20"/>
+          <w:szCs w:val="20"/>
+          <w:lang w:val="en-US"/>
+        </w:rPr>
+      </w:pPr>
+      <w:r>
+        <w:rPr>
+          <w:sz w:val="20"/>
+          <w:szCs w:val="20"/>
+          <w:lang w:val="en-US"/>
+        </w:rPr>
+        <w:t>              &lt;/span&gt;</w:t>
+      </w:r>
+    </w:p>
+    <w:p>
+      <w:pPr>
+        <w:rPr>
+          <w:sz w:val="20"/>
+          <w:szCs w:val="20"/>
+          <w:lang w:val="en-US"/>
+        </w:rPr>
+      </w:pPr>
+      <w:r>
+        <w:rPr>
+          <w:sz w:val="20"/>
+          <w:szCs w:val="20"/>
+          <w:lang w:val="en-US"/>
+        </w:rPr>
+        <w:t>              &lt;input type="text" value="" required="required" class="user-login__input user-login__input" id="post_code" &gt;</w:t>
+      </w:r>
+    </w:p>
+    <w:p>
+      <w:pPr>
+        <w:rPr>
+          <w:sz w:val="20"/>
+          <w:szCs w:val="20"/>
+          <w:lang w:val="en-US"/>
+        </w:rPr>
+      </w:pPr>
+      <w:r>
+        <w:rPr>
+          <w:sz w:val="20"/>
+          <w:szCs w:val="20"/>
+          <w:lang w:val="en-US"/>
+        </w:rPr>
+        <w:t>        &lt;div id="</w:t>
+      </w:r>
+      <w:proofErr w:type="spellStart"/>
+      <w:r>
+        <w:rPr>
+          <w:sz w:val="20"/>
+          <w:szCs w:val="20"/>
+          <w:lang w:val="en-US"/>
+        </w:rPr>
+        <w:t>post_code_err</w:t>
+      </w:r>
+      <w:proofErr w:type="spellEnd"/>
+      <w:r>
+        <w:rPr>
+          <w:sz w:val="20"/>
+          <w:szCs w:val="20"/>
+          <w:lang w:val="en-US"/>
+        </w:rPr>
+        <w:t>" class="err"&gt;&lt;/div&gt;</w:t>
+      </w:r>
+    </w:p>
+    <w:p>
+      <w:pPr>
+        <w:rPr>
+          <w:sz w:val="20"/>
+          <w:szCs w:val="20"/>
+          <w:lang w:val="en-US"/>
+        </w:rPr>
+      </w:pPr>
+      <w:r>
+        <w:rPr>
+          <w:sz w:val="20"/>
+          <w:szCs w:val="20"/>
+          <w:lang w:val="en-US"/>
+        </w:rPr>
+        <w:t>            &lt;/div&gt;</w:t>
+      </w:r>
+    </w:p>
+    <w:p>
+      <w:pPr>
+        <w:rPr>
+          <w:sz w:val="20"/>
+          <w:szCs w:val="20"/>
+          <w:lang w:val="en-US"/>
+        </w:rPr>
+      </w:pPr>
+      <w:r>
+        <w:rPr>
+          <w:sz w:val="20"/>
+          <w:szCs w:val="20"/>
+          <w:lang w:val="en-US"/>
+        </w:rPr>
+        <w:t>            &lt;div class="col-lg-3 col-md-3 col-sm-3"&gt;</w:t>
+      </w:r>
+    </w:p>
+    <w:p>
+      <w:pPr>
+        <w:rPr>
+          <w:sz w:val="20"/>
+          <w:szCs w:val="20"/>
+          <w:lang w:val="en-US"/>
+        </w:rPr>
+      </w:pPr>
+      <w:r>
+        <w:rPr>
+          <w:sz w:val="20"/>
+          <w:szCs w:val="20"/>
+          <w:lang w:val="en-US"/>
+        </w:rPr>
+        <w:t>              &lt;span class="title"&gt;</w:t>
+      </w:r>
+      <w:r>
+        <w:rPr>
+          <w:sz w:val="20"/>
+          <w:szCs w:val="20"/>
+        </w:rPr>
+        <w:t>Опыт</w:t>
+      </w:r>
+    </w:p>
+    <w:p>
+      <w:pPr>
+        <w:rPr>
+          <w:sz w:val="20"/>
+          <w:szCs w:val="20"/>
+          <w:lang w:val="en-US"/>
+        </w:rPr>
+      </w:pPr>
+      <w:r>
+        <w:rPr>
+          <w:sz w:val="20"/>
+          <w:szCs w:val="20"/>
+          <w:lang w:val="en-US"/>
+        </w:rPr>
+        <w:t>              &lt;/span&gt;</w:t>
+      </w:r>
+    </w:p>
+    <w:p>
+      <w:pPr>
+        <w:rPr>
+          <w:sz w:val="20"/>
+          <w:szCs w:val="20"/>
+          <w:lang w:val="en-US"/>
+        </w:rPr>
+      </w:pPr>
+      <w:r>
+        <w:rPr>
+          <w:sz w:val="20"/>
+          <w:szCs w:val="20"/>
+          <w:lang w:val="en-US"/>
+        </w:rPr>
+        <w:t>              &lt;select id="exp" class="user-login__input user-login__input" required="required"&gt; </w:t>
+      </w:r>
+    </w:p>
+    <w:p>
+      <w:pPr>
+        <w:rPr>
+          <w:sz w:val="20"/>
+          <w:szCs w:val="20"/>
+        </w:rPr>
+      </w:pPr>
+      <w:r>
+        <w:rPr>
+          <w:sz w:val="20"/>
+          <w:szCs w:val="20"/>
+          <w:lang w:val="en-US"/>
+        </w:rPr>
+        <w:t>                </w:t>
+      </w:r>
+      <w:r>
+        <w:rPr>
+          <w:sz w:val="20"/>
+          <w:szCs w:val="20"/>
+        </w:rPr>
+        <w:t>&lt;</w:t>
+      </w:r>
+      <w:proofErr w:type="spellStart"/>
+      <w:r>
+        <w:rPr>
+          <w:sz w:val="20"/>
+          <w:szCs w:val="20"/>
+        </w:rPr>
+        <w:t>option</w:t>
+      </w:r>
+      <w:proofErr w:type="spellEnd"/>
+      <w:r>
+        <w:rPr>
+          <w:sz w:val="20"/>
+          <w:szCs w:val="20"/>
+        </w:rPr>
+        <w:t> </w:t>
+      </w:r>
+      <w:proofErr w:type="spellStart"/>
+      <w:r>
+        <w:rPr>
+          <w:sz w:val="20"/>
+          <w:szCs w:val="20"/>
+        </w:rPr>
+        <w:t>value</w:t>
+      </w:r>
+      <w:proofErr w:type="spellEnd"/>
+      <w:r>
+        <w:rPr>
+          <w:sz w:val="20"/>
+          <w:szCs w:val="20"/>
+        </w:rPr>
+        <w:t>=""&gt;Ни один из перечисленных</w:t>
+      </w:r>
+    </w:p>
+    <w:p>
+      <w:pPr>
+        <w:rPr>
+          <w:sz w:val="20"/>
+          <w:szCs w:val="20"/>
+        </w:rPr>
+      </w:pPr>
+      <w:r>
+        <w:rPr>
+          <w:sz w:val="20"/>
+          <w:szCs w:val="20"/>
+        </w:rPr>
+        <w:t>                &lt;/</w:t>
+      </w:r>
+      <w:proofErr w:type="spellStart"/>
+      <w:r>
+        <w:rPr>
+          <w:sz w:val="20"/>
+          <w:szCs w:val="20"/>
+        </w:rPr>
+        <w:t>option</w:t>
+      </w:r>
+      <w:proofErr w:type="spellEnd"/>
+      <w:r>
+        <w:rPr>
+          <w:sz w:val="20"/>
+          <w:szCs w:val="20"/>
+        </w:rPr>
+        <w:t>&gt; </w:t>
+      </w:r>
+    </w:p>
+    <w:p>
+      <w:pPr>
+        <w:rPr>
+          <w:sz w:val="20"/>
+          <w:szCs w:val="20"/>
+        </w:rPr>
+      </w:pPr>
+      <w:r>
+        <w:rPr>
+          <w:sz w:val="20"/>
+          <w:szCs w:val="20"/>
+        </w:rPr>
+        <w:t>                &lt;option value="1"&gt;я никогда раньше не ремонтировал</w:t>
+      </w:r>
+    </w:p>
+    <w:p>
+      <w:pPr>
+        <w:rPr>
+          <w:sz w:val="20"/>
+          <w:szCs w:val="20"/>
+          <w:lang w:val="en-US"/>
+        </w:rPr>
+      </w:pPr>
+      <w:r>
+        <w:rPr>
+          <w:sz w:val="20"/>
+          <w:szCs w:val="20"/>
+        </w:rPr>
+        <w:t>                </w:t>
+      </w:r>
+      <w:r>
+        <w:rPr>
+          <w:sz w:val="20"/>
+          <w:szCs w:val="20"/>
+          <w:lang w:val="en-US"/>
+        </w:rPr>
+        <w:t>&lt;/option&gt;</w:t>
+      </w:r>
+    </w:p>
+    <w:p>
+      <w:pPr>
+        <w:rPr>
+          <w:sz w:val="20"/>
+          <w:szCs w:val="20"/>
+          <w:lang w:val="en-US"/>
+        </w:rPr>
+      </w:pPr>
+      <w:r>
+        <w:rPr>
+          <w:sz w:val="20"/>
+          <w:szCs w:val="20"/>
+          <w:lang w:val="en-US"/>
+        </w:rPr>
+        <w:t>                &lt;option value="2"&gt;1-5 </w:t>
+      </w:r>
+      <w:r>
+        <w:rPr>
+          <w:sz w:val="20"/>
+          <w:szCs w:val="20"/>
+        </w:rPr>
+        <w:t>месяцев</w:t>
+      </w:r>
+    </w:p>
+    <w:p>
+      <w:pPr>
+        <w:rPr>
+          <w:sz w:val="20"/>
+          <w:szCs w:val="20"/>
+          <w:lang w:val="en-US"/>
+        </w:rPr>
+      </w:pPr>
+      <w:r>
+        <w:rPr>
+          <w:sz w:val="20"/>
+          <w:szCs w:val="20"/>
+          <w:lang w:val="en-US"/>
+        </w:rPr>
+        <w:t>                &lt;/option&gt;</w:t>
+      </w:r>
+    </w:p>
+    <w:p>
+      <w:pPr>
+        <w:rPr>
+          <w:sz w:val="20"/>
+          <w:szCs w:val="20"/>
+          <w:lang w:val="en-US"/>
+        </w:rPr>
+      </w:pPr>
+      <w:r>
+        <w:rPr>
+          <w:sz w:val="20"/>
+          <w:szCs w:val="20"/>
+          <w:lang w:val="en-US"/>
+        </w:rPr>
+        <w:t>                &lt;option value="3"&gt;6-12 </w:t>
+      </w:r>
+      <w:r>
+        <w:rPr>
+          <w:sz w:val="20"/>
+          <w:szCs w:val="20"/>
+        </w:rPr>
+        <w:t>месяцев</w:t>
+      </w:r>
+    </w:p>
+    <w:p>
+      <w:pPr>
+        <w:rPr>
+          <w:sz w:val="20"/>
+          <w:szCs w:val="20"/>
+          <w:lang w:val="en-US"/>
+        </w:rPr>
+      </w:pPr>
+      <w:r>
+        <w:rPr>
+          <w:sz w:val="20"/>
+          <w:szCs w:val="20"/>
+          <w:lang w:val="en-US"/>
+        </w:rPr>
+        <w:t>                &lt;/option&gt;</w:t>
+      </w:r>
+    </w:p>
+    <w:p>
+      <w:pPr>
+        <w:rPr>
+          <w:sz w:val="20"/>
+          <w:szCs w:val="20"/>
+          <w:lang w:val="en-US"/>
+        </w:rPr>
+      </w:pPr>
+      <w:r>
+        <w:rPr>
+          <w:sz w:val="20"/>
+          <w:szCs w:val="20"/>
+          <w:lang w:val="en-US"/>
+        </w:rPr>
+        <w:t>                &lt;option value="4"&gt;1-3 </w:t>
+      </w:r>
+      <w:r>
+        <w:rPr>
+          <w:sz w:val="20"/>
+          <w:szCs w:val="20"/>
+        </w:rPr>
+        <w:t>года</w:t>
+      </w:r>
+    </w:p>
+    <w:p>
+      <w:pPr>
+        <w:rPr>
+          <w:sz w:val="20"/>
+          <w:szCs w:val="20"/>
+          <w:lang w:val="en-US"/>
+        </w:rPr>
+      </w:pPr>
+      <w:r>
+        <w:rPr>
+          <w:sz w:val="20"/>
+          <w:szCs w:val="20"/>
+          <w:lang w:val="en-US"/>
+        </w:rPr>
+        <w:t>                &lt;/option&gt;</w:t>
+      </w:r>
+    </w:p>
+    <w:p>
+      <w:pPr>
+        <w:rPr>
+          <w:sz w:val="20"/>
+          <w:szCs w:val="20"/>
+          <w:lang w:val="en-US"/>
+        </w:rPr>
+      </w:pPr>
+      <w:r>
+        <w:rPr>
+          <w:sz w:val="20"/>
+          <w:szCs w:val="20"/>
+          <w:lang w:val="en-US"/>
+        </w:rPr>
+        <w:t>                &lt;option value="5"&gt;</w:t>
+      </w:r>
+      <w:r>
+        <w:rPr>
+          <w:sz w:val="20"/>
+          <w:szCs w:val="20"/>
+        </w:rPr>
+        <w:t>Я</w:t>
+      </w:r>
+      <w:r>
+        <w:rPr>
+          <w:sz w:val="20"/>
+          <w:szCs w:val="20"/>
+          <w:lang w:val="en-US"/>
+        </w:rPr>
+        <w:t> </w:t>
+      </w:r>
+      <w:r>
+        <w:rPr>
+          <w:sz w:val="20"/>
+          <w:szCs w:val="20"/>
+        </w:rPr>
+        <w:t>мастер</w:t>
+      </w:r>
+    </w:p>
+    <w:p>
+      <w:pPr>
+        <w:rPr>
+          <w:sz w:val="20"/>
+          <w:szCs w:val="20"/>
+          <w:lang w:val="en-US"/>
+        </w:rPr>
+      </w:pPr>
+      <w:r>
+        <w:rPr>
+          <w:sz w:val="20"/>
+          <w:szCs w:val="20"/>
+          <w:lang w:val="en-US"/>
+        </w:rPr>
+        <w:t>                &lt;/option&gt;</w:t>
+      </w:r>
+    </w:p>
+    <w:p>
+      <w:pPr>
+        <w:rPr>
+          <w:sz w:val="20"/>
+          <w:szCs w:val="20"/>
+          <w:lang w:val="en-US"/>
+        </w:rPr>
+      </w:pPr>
+      <w:r>
+        <w:rPr>
+          <w:sz w:val="20"/>
+          <w:szCs w:val="20"/>
+          <w:lang w:val="en-US"/>
+        </w:rPr>
+        <w:t>              &lt;/select&gt;</w:t>
+      </w:r>
+    </w:p>
+    <w:p>
+      <w:pPr>
+        <w:rPr>
+          <w:sz w:val="20"/>
+          <w:szCs w:val="20"/>
+          <w:lang w:val="en-US"/>
+        </w:rPr>
+      </w:pPr>
+      <w:r>
+        <w:rPr>
+          <w:sz w:val="20"/>
+          <w:szCs w:val="20"/>
+          <w:lang w:val="en-US"/>
+        </w:rPr>
+        <w:lastRenderedPageBreak/>
+        <w:t>        &lt;div id="</w:t>
+      </w:r>
+      <w:proofErr w:type="spellStart"/>
+      <w:r>
+        <w:rPr>
+          <w:sz w:val="20"/>
+          <w:szCs w:val="20"/>
+          <w:lang w:val="en-US"/>
+        </w:rPr>
+        <w:t>exp_err</w:t>
+      </w:r>
+      <w:proofErr w:type="spellEnd"/>
+      <w:r>
+        <w:rPr>
+          <w:sz w:val="20"/>
+          <w:szCs w:val="20"/>
+          <w:lang w:val="en-US"/>
+        </w:rPr>
+        <w:t>" class="err"&gt;&lt;/div&gt;</w:t>
+      </w:r>
+    </w:p>
+    <w:p>
+      <w:pPr>
+        <w:rPr>
+          <w:sz w:val="20"/>
+          <w:szCs w:val="20"/>
+          <w:lang w:val="en-US"/>
+        </w:rPr>
+      </w:pPr>
+      <w:r>
+        <w:rPr>
+          <w:sz w:val="20"/>
+          <w:szCs w:val="20"/>
+          <w:lang w:val="en-US"/>
+        </w:rPr>
+        <w:t>            &lt;/div&gt;</w:t>
+      </w:r>
+    </w:p>
+    <w:p>
+      <w:pPr>
+        <w:rPr>
+          <w:sz w:val="20"/>
+          <w:szCs w:val="20"/>
+          <w:lang w:val="en-US"/>
+        </w:rPr>
+      </w:pPr>
+      <w:r>
+        <w:rPr>
+          <w:sz w:val="20"/>
+          <w:szCs w:val="20"/>
+          <w:lang w:val="en-US"/>
+        </w:rPr>
+        <w:t>            &lt;div class="col-lg-3 col-md-3 col-sm-3"&gt;</w:t>
+      </w:r>
+    </w:p>
+    <w:p>
+      <w:pPr>
+        <w:rPr>
+          <w:sz w:val="20"/>
+          <w:szCs w:val="20"/>
+        </w:rPr>
+      </w:pPr>
+      <w:r>
+        <w:rPr>
+          <w:sz w:val="20"/>
+          <w:szCs w:val="20"/>
+          <w:lang w:val="en-US"/>
+        </w:rPr>
+        <w:t>              </w:t>
+      </w:r>
+      <w:r>
+        <w:rPr>
+          <w:sz w:val="20"/>
+          <w:szCs w:val="20"/>
+        </w:rPr>
+        <w:t>&lt;span class="title"&gt;Выполняете ли вы сейчас какие-либо оплачиваемые работы по ремонту?</w:t>
+      </w:r>
+    </w:p>
+    <w:p>
+      <w:pPr>
+        <w:rPr>
+          <w:sz w:val="20"/>
+          <w:szCs w:val="20"/>
+          <w:lang w:val="en-US"/>
+        </w:rPr>
+      </w:pPr>
+      <w:r>
+        <w:rPr>
+          <w:sz w:val="20"/>
+          <w:szCs w:val="20"/>
+        </w:rPr>
+        <w:t>              </w:t>
+      </w:r>
+      <w:r>
+        <w:rPr>
+          <w:sz w:val="20"/>
+          <w:szCs w:val="20"/>
+          <w:lang w:val="en-US"/>
+        </w:rPr>
+        <w:t>&lt;/span&gt;</w:t>
+      </w:r>
+    </w:p>
+    <w:p>
+      <w:pPr>
+        <w:rPr>
+          <w:sz w:val="20"/>
+          <w:szCs w:val="20"/>
+          <w:lang w:val="en-US"/>
+        </w:rPr>
+      </w:pPr>
+      <w:r>
+        <w:rPr>
+          <w:sz w:val="20"/>
+          <w:szCs w:val="20"/>
+          <w:lang w:val="en-US"/>
+        </w:rPr>
+        <w:t>              &lt;select id="paid_work" class="user-login__input user-login__input" required="required"&gt; </w:t>
+      </w:r>
+    </w:p>
+    <w:p>
+      <w:pPr>
+        <w:rPr>
+          <w:sz w:val="20"/>
+          <w:szCs w:val="20"/>
+        </w:rPr>
+      </w:pPr>
+      <w:r>
+        <w:rPr>
+          <w:sz w:val="20"/>
+          <w:szCs w:val="20"/>
+          <w:lang w:val="en-US"/>
+        </w:rPr>
+        <w:t>                </w:t>
+      </w:r>
+      <w:r>
+        <w:rPr>
+          <w:sz w:val="20"/>
+          <w:szCs w:val="20"/>
+        </w:rPr>
+        <w:t>&lt;</w:t>
+      </w:r>
+      <w:proofErr w:type="spellStart"/>
+      <w:r>
+        <w:rPr>
+          <w:sz w:val="20"/>
+          <w:szCs w:val="20"/>
+        </w:rPr>
+        <w:t>option</w:t>
+      </w:r>
+      <w:proofErr w:type="spellEnd"/>
+      <w:r>
+        <w:rPr>
+          <w:sz w:val="20"/>
+          <w:szCs w:val="20"/>
+        </w:rPr>
+        <w:t> </w:t>
+      </w:r>
+      <w:proofErr w:type="spellStart"/>
+      <w:r>
+        <w:rPr>
+          <w:sz w:val="20"/>
+          <w:szCs w:val="20"/>
+        </w:rPr>
+        <w:t>value</w:t>
+      </w:r>
+      <w:proofErr w:type="spellEnd"/>
+      <w:r>
+        <w:rPr>
+          <w:sz w:val="20"/>
+          <w:szCs w:val="20"/>
+        </w:rPr>
+        <w:t>=""&gt;Ни один из перечисленных</w:t>
+      </w:r>
+    </w:p>
+    <w:p>
+      <w:pPr>
+        <w:rPr>
+          <w:sz w:val="20"/>
+          <w:szCs w:val="20"/>
+        </w:rPr>
+      </w:pPr>
+      <w:r>
+        <w:rPr>
+          <w:sz w:val="20"/>
+          <w:szCs w:val="20"/>
+        </w:rPr>
+        <w:t>                &lt;/</w:t>
+      </w:r>
+      <w:proofErr w:type="spellStart"/>
+      <w:r>
+        <w:rPr>
+          <w:sz w:val="20"/>
+          <w:szCs w:val="20"/>
+        </w:rPr>
+        <w:t>option</w:t>
+      </w:r>
+      <w:proofErr w:type="spellEnd"/>
+      <w:r>
+        <w:rPr>
+          <w:sz w:val="20"/>
+          <w:szCs w:val="20"/>
+        </w:rPr>
+        <w:t>&gt; </w:t>
+      </w:r>
+    </w:p>
+    <w:p>
+      <w:pPr>
+        <w:rPr>
+          <w:sz w:val="20"/>
+          <w:szCs w:val="20"/>
+        </w:rPr>
+      </w:pPr>
+      <w:r>
+        <w:rPr>
+          <w:sz w:val="20"/>
+          <w:szCs w:val="20"/>
+        </w:rPr>
+        <w:t>                &lt;</w:t>
+      </w:r>
+      <w:proofErr w:type="spellStart"/>
+      <w:r>
+        <w:rPr>
+          <w:sz w:val="20"/>
+          <w:szCs w:val="20"/>
+        </w:rPr>
+        <w:t>option</w:t>
+      </w:r>
+      <w:proofErr w:type="spellEnd"/>
+      <w:r>
+        <w:rPr>
+          <w:sz w:val="20"/>
+          <w:szCs w:val="20"/>
+        </w:rPr>
+        <w:t> </w:t>
+      </w:r>
+      <w:proofErr w:type="spellStart"/>
+      <w:r>
+        <w:rPr>
+          <w:sz w:val="20"/>
+          <w:szCs w:val="20"/>
+        </w:rPr>
+        <w:t>value</w:t>
+      </w:r>
+      <w:proofErr w:type="spellEnd"/>
+      <w:r>
+        <w:rPr>
+          <w:sz w:val="20"/>
+          <w:szCs w:val="20"/>
+        </w:rPr>
+        <w:t>="1"&gt;нет, на данный момент нет</w:t>
+      </w:r>
+    </w:p>
+    <w:p>
+      <w:pPr>
+        <w:rPr>
+          <w:sz w:val="20"/>
+          <w:szCs w:val="20"/>
+          <w:lang w:val="en-US"/>
+        </w:rPr>
+      </w:pPr>
+      <w:r>
+        <w:rPr>
+          <w:sz w:val="20"/>
+          <w:szCs w:val="20"/>
+        </w:rPr>
+        <w:t>                </w:t>
+      </w:r>
+      <w:r>
+        <w:rPr>
+          <w:sz w:val="20"/>
+          <w:szCs w:val="20"/>
+          <w:lang w:val="en-US"/>
+        </w:rPr>
+        <w:t>&lt;/option&gt;</w:t>
+      </w:r>
+    </w:p>
+    <w:p>
+      <w:pPr>
+        <w:rPr>
+          <w:sz w:val="20"/>
+          <w:szCs w:val="20"/>
+          <w:lang w:val="en-US"/>
+        </w:rPr>
+      </w:pPr>
+      <w:r>
+        <w:rPr>
+          <w:sz w:val="20"/>
+          <w:szCs w:val="20"/>
+          <w:lang w:val="en-US"/>
+        </w:rPr>
+        <w:t>                &lt;option value="2"&gt;1-10 </w:t>
+      </w:r>
+      <w:r>
+        <w:rPr>
+          <w:sz w:val="20"/>
+          <w:szCs w:val="20"/>
+        </w:rPr>
+        <w:t>часов</w:t>
+      </w:r>
+      <w:r>
+        <w:rPr>
+          <w:sz w:val="20"/>
+          <w:szCs w:val="20"/>
+          <w:lang w:val="en-US"/>
+        </w:rPr>
+        <w:t> </w:t>
+      </w:r>
+      <w:r>
+        <w:rPr>
+          <w:sz w:val="20"/>
+          <w:szCs w:val="20"/>
+        </w:rPr>
+        <w:t>в</w:t>
+      </w:r>
+      <w:r>
+        <w:rPr>
+          <w:sz w:val="20"/>
+          <w:szCs w:val="20"/>
+          <w:lang w:val="en-US"/>
+        </w:rPr>
+        <w:t> </w:t>
+      </w:r>
+      <w:r>
+        <w:rPr>
+          <w:sz w:val="20"/>
+          <w:szCs w:val="20"/>
+        </w:rPr>
+        <w:t>неделю</w:t>
+      </w:r>
+    </w:p>
+    <w:p>
+      <w:pPr>
+        <w:rPr>
+          <w:sz w:val="20"/>
+          <w:szCs w:val="20"/>
+          <w:lang w:val="en-US"/>
+        </w:rPr>
+      </w:pPr>
+      <w:r>
+        <w:rPr>
+          <w:sz w:val="20"/>
+          <w:szCs w:val="20"/>
+          <w:lang w:val="en-US"/>
+        </w:rPr>
+        <w:t>                &lt;/option&gt;</w:t>
+      </w:r>
+    </w:p>
+    <w:p>
+      <w:pPr>
+        <w:rPr>
+          <w:sz w:val="20"/>
+          <w:szCs w:val="20"/>
+          <w:lang w:val="en-US"/>
+        </w:rPr>
+      </w:pPr>
+      <w:r>
+        <w:rPr>
+          <w:sz w:val="20"/>
+          <w:szCs w:val="20"/>
+          <w:lang w:val="en-US"/>
+        </w:rPr>
+        <w:t>                &lt;option value="3"&gt;10-20 </w:t>
+      </w:r>
+      <w:r>
+        <w:rPr>
+          <w:sz w:val="20"/>
+          <w:szCs w:val="20"/>
+        </w:rPr>
+        <w:t>часов</w:t>
+      </w:r>
+      <w:r>
+        <w:rPr>
+          <w:sz w:val="20"/>
+          <w:szCs w:val="20"/>
+          <w:lang w:val="en-US"/>
+        </w:rPr>
+        <w:t> </w:t>
+      </w:r>
+      <w:r>
+        <w:rPr>
+          <w:sz w:val="20"/>
+          <w:szCs w:val="20"/>
+        </w:rPr>
+        <w:t>в</w:t>
+      </w:r>
+      <w:r>
+        <w:rPr>
+          <w:sz w:val="20"/>
+          <w:szCs w:val="20"/>
+          <w:lang w:val="en-US"/>
+        </w:rPr>
+        <w:t> </w:t>
+      </w:r>
+      <w:r>
+        <w:rPr>
+          <w:sz w:val="20"/>
+          <w:szCs w:val="20"/>
+        </w:rPr>
+        <w:t>неделю</w:t>
+      </w:r>
+    </w:p>
+    <w:p>
+      <w:pPr>
+        <w:rPr>
+          <w:sz w:val="20"/>
+          <w:szCs w:val="20"/>
+          <w:lang w:val="en-US"/>
+        </w:rPr>
+      </w:pPr>
+      <w:r>
+        <w:rPr>
+          <w:sz w:val="20"/>
+          <w:szCs w:val="20"/>
+          <w:lang w:val="en-US"/>
+        </w:rPr>
+        <w:t>                &lt;/option&gt;</w:t>
+      </w:r>
+    </w:p>
+    <w:p>
+      <w:pPr>
+        <w:rPr>
+          <w:sz w:val="20"/>
+          <w:szCs w:val="20"/>
+          <w:lang w:val="en-US"/>
+        </w:rPr>
+      </w:pPr>
+      <w:r>
+        <w:rPr>
+          <w:sz w:val="20"/>
+          <w:szCs w:val="20"/>
+          <w:lang w:val="en-US"/>
+        </w:rPr>
+        <w:t>                &lt;option value="4"&gt;+20 </w:t>
+      </w:r>
+      <w:r>
+        <w:rPr>
+          <w:sz w:val="20"/>
+          <w:szCs w:val="20"/>
+        </w:rPr>
+        <w:t>часов</w:t>
+      </w:r>
+      <w:r>
+        <w:rPr>
+          <w:sz w:val="20"/>
+          <w:szCs w:val="20"/>
+          <w:lang w:val="en-US"/>
+        </w:rPr>
+        <w:t> </w:t>
+      </w:r>
+      <w:r>
+        <w:rPr>
+          <w:sz w:val="20"/>
+          <w:szCs w:val="20"/>
+        </w:rPr>
+        <w:t>в</w:t>
+      </w:r>
+      <w:r>
+        <w:rPr>
+          <w:sz w:val="20"/>
+          <w:szCs w:val="20"/>
+          <w:lang w:val="en-US"/>
+        </w:rPr>
+        <w:t> </w:t>
+      </w:r>
+      <w:r>
+        <w:rPr>
+          <w:sz w:val="20"/>
+          <w:szCs w:val="20"/>
+        </w:rPr>
+        <w:t>неделю</w:t>
+      </w:r>
+    </w:p>
+    <w:p>
+      <w:pPr>
+        <w:rPr>
+          <w:sz w:val="20"/>
+          <w:szCs w:val="20"/>
+          <w:lang w:val="en-US"/>
+        </w:rPr>
+      </w:pPr>
+      <w:r>
+        <w:rPr>
+          <w:sz w:val="20"/>
+          <w:szCs w:val="20"/>
+          <w:lang w:val="en-US"/>
+        </w:rPr>
+        <w:t>                &lt;/option&gt;</w:t>
+      </w:r>
+    </w:p>
+    <w:p>
+      <w:pPr>
+        <w:rPr>
+          <w:sz w:val="20"/>
+          <w:szCs w:val="20"/>
+          <w:lang w:val="en-US"/>
+        </w:rPr>
+      </w:pPr>
+      <w:r>
+        <w:rPr>
+          <w:sz w:val="20"/>
+          <w:szCs w:val="20"/>
+          <w:lang w:val="en-US"/>
+        </w:rPr>
+        <w:t>              &lt;/select&gt;</w:t>
+      </w:r>
+    </w:p>
+    <w:p>
+      <w:pPr>
+        <w:rPr>
+          <w:sz w:val="20"/>
+          <w:szCs w:val="20"/>
+          <w:lang w:val="en-US"/>
+        </w:rPr>
+      </w:pPr>
+      <w:r>
+        <w:rPr>
+          <w:sz w:val="20"/>
+          <w:szCs w:val="20"/>
+          <w:lang w:val="en-US"/>
+        </w:rPr>
+        <w:t>        &lt;div id="</w:t>
+      </w:r>
+      <w:proofErr w:type="spellStart"/>
+      <w:r>
+        <w:rPr>
+          <w:sz w:val="20"/>
+          <w:szCs w:val="20"/>
+          <w:lang w:val="en-US"/>
+        </w:rPr>
+        <w:t>paid_work_err</w:t>
+      </w:r>
+      <w:proofErr w:type="spellEnd"/>
+      <w:r>
+        <w:rPr>
+          <w:sz w:val="20"/>
+          <w:szCs w:val="20"/>
+          <w:lang w:val="en-US"/>
+        </w:rPr>
+        <w:t>" class="err"&gt;&lt;/div&gt;</w:t>
+      </w:r>
+    </w:p>
+    <w:p>
+      <w:pPr>
+        <w:rPr>
+          <w:sz w:val="20"/>
+          <w:szCs w:val="20"/>
+          <w:lang w:val="en-US"/>
+        </w:rPr>
+      </w:pPr>
+      <w:r>
+        <w:rPr>
+          <w:sz w:val="20"/>
+          <w:szCs w:val="20"/>
+          <w:lang w:val="en-US"/>
+        </w:rPr>
+        <w:t>            &lt;/div&gt;</w:t>
+      </w:r>
+    </w:p>
+    <w:p>
+      <w:pPr>
+        <w:rPr>
+          <w:sz w:val="20"/>
+          <w:szCs w:val="20"/>
+          <w:lang w:val="en-US"/>
+        </w:rPr>
+      </w:pPr>
+      <w:r>
+        <w:rPr>
+          <w:sz w:val="20"/>
+          <w:szCs w:val="20"/>
+          <w:lang w:val="en-US"/>
+        </w:rPr>
+        <w:t>          &lt;/div&gt;</w:t>
+      </w:r>
+    </w:p>
+    <w:p>
+      <w:pPr>
+        <w:rPr>
+          <w:sz w:val="20"/>
+          <w:szCs w:val="20"/>
+          <w:lang w:val="en-US"/>
+        </w:rPr>
+      </w:pPr>
+      <w:r>
+        <w:rPr>
+          <w:sz w:val="20"/>
+          <w:szCs w:val="20"/>
+          <w:lang w:val="en-US"/>
+        </w:rPr>
+        <w:t>          &lt;div class="row"&gt;</w:t>
+      </w:r>
+    </w:p>
+    <w:p>
+      <w:pPr>
+        <w:rPr>
+          <w:sz w:val="20"/>
+          <w:szCs w:val="20"/>
+          <w:lang w:val="en-US"/>
+        </w:rPr>
+      </w:pPr>
+      <w:r>
+        <w:rPr>
+          <w:sz w:val="20"/>
+          <w:szCs w:val="20"/>
+          <w:lang w:val="en-US"/>
+        </w:rPr>
+        <w:t>            &lt;div class="col-lg-3 col-md-3 col-sm-3"&gt;</w:t>
+      </w:r>
+    </w:p>
+    <w:p>
+      <w:pPr>
+        <w:rPr>
+          <w:sz w:val="20"/>
+          <w:szCs w:val="20"/>
+          <w:lang w:val="en-US"/>
+        </w:rPr>
+      </w:pPr>
+      <w:r>
+        <w:rPr>
+          <w:sz w:val="20"/>
+          <w:szCs w:val="20"/>
+          <w:lang w:val="en-US"/>
+        </w:rPr>
+        <w:t>              &lt;span class="title"&gt;</w:t>
+      </w:r>
+      <w:r>
+        <w:rPr>
+          <w:sz w:val="20"/>
+          <w:szCs w:val="20"/>
+        </w:rPr>
+        <w:t>Пол</w:t>
+      </w:r>
+    </w:p>
+    <w:p>
+      <w:pPr>
+        <w:rPr>
+          <w:sz w:val="20"/>
+          <w:szCs w:val="20"/>
+          <w:lang w:val="en-US"/>
+        </w:rPr>
+      </w:pPr>
+      <w:r>
+        <w:rPr>
+          <w:sz w:val="20"/>
+          <w:szCs w:val="20"/>
+          <w:lang w:val="en-US"/>
+        </w:rPr>
+        <w:t>              &lt;/span&gt;</w:t>
+      </w:r>
+    </w:p>
+    <w:p>
+      <w:pPr>
+        <w:rPr>
+          <w:sz w:val="20"/>
+          <w:szCs w:val="20"/>
+          <w:lang w:val="en-US"/>
+        </w:rPr>
+      </w:pPr>
+      <w:r>
+        <w:rPr>
+          <w:sz w:val="20"/>
+          <w:szCs w:val="20"/>
+          <w:lang w:val="en-US"/>
+        </w:rPr>
+        <w:t>              &lt;select id="gender" class="user-login__input user-login__input" required="required" &gt; </w:t>
+      </w:r>
+    </w:p>
+    <w:p>
+      <w:pPr>
+        <w:rPr>
+          <w:sz w:val="20"/>
+          <w:szCs w:val="20"/>
+        </w:rPr>
+      </w:pPr>
+      <w:r>
+        <w:rPr>
+          <w:sz w:val="20"/>
+          <w:szCs w:val="20"/>
+          <w:lang w:val="en-US"/>
+        </w:rPr>
+        <w:t>                </w:t>
+      </w:r>
+      <w:r>
+        <w:rPr>
+          <w:sz w:val="20"/>
+          <w:szCs w:val="20"/>
+        </w:rPr>
+        <w:t>&lt;</w:t>
+      </w:r>
+      <w:proofErr w:type="spellStart"/>
+      <w:r>
+        <w:rPr>
+          <w:sz w:val="20"/>
+          <w:szCs w:val="20"/>
+        </w:rPr>
+        <w:t>option</w:t>
+      </w:r>
+      <w:proofErr w:type="spellEnd"/>
+      <w:r>
+        <w:rPr>
+          <w:sz w:val="20"/>
+          <w:szCs w:val="20"/>
+        </w:rPr>
+        <w:t> </w:t>
+      </w:r>
+      <w:proofErr w:type="spellStart"/>
+      <w:r>
+        <w:rPr>
+          <w:sz w:val="20"/>
+          <w:szCs w:val="20"/>
+        </w:rPr>
+        <w:t>value</w:t>
+      </w:r>
+      <w:proofErr w:type="spellEnd"/>
+      <w:r>
+        <w:rPr>
+          <w:sz w:val="20"/>
+          <w:szCs w:val="20"/>
+        </w:rPr>
+        <w:t>=""&gt;Ни один из перечисленных</w:t>
+      </w:r>
+    </w:p>
+    <w:p>
+      <w:pPr>
+        <w:rPr>
+          <w:sz w:val="20"/>
+          <w:szCs w:val="20"/>
+          <w:lang w:val="en-US"/>
+        </w:rPr>
+      </w:pPr>
+      <w:r>
+        <w:rPr>
+          <w:sz w:val="20"/>
+          <w:szCs w:val="20"/>
+        </w:rPr>
+        <w:t>                </w:t>
+      </w:r>
+      <w:r>
+        <w:rPr>
+          <w:sz w:val="20"/>
+          <w:szCs w:val="20"/>
+          <w:lang w:val="en-US"/>
+        </w:rPr>
+        <w:t>&lt;/option&gt; </w:t>
+      </w:r>
+    </w:p>
+    <w:p>
+      <w:pPr>
+        <w:rPr>
+          <w:sz w:val="20"/>
+          <w:szCs w:val="20"/>
+          <w:lang w:val="en-US"/>
+        </w:rPr>
+      </w:pPr>
+      <w:r>
+        <w:rPr>
+          <w:sz w:val="20"/>
+          <w:szCs w:val="20"/>
+          <w:lang w:val="en-US"/>
+        </w:rPr>
+        <w:t>                &lt;option value="1"&gt;</w:t>
+      </w:r>
+      <w:r>
+        <w:rPr>
+          <w:sz w:val="20"/>
+          <w:szCs w:val="20"/>
+        </w:rPr>
+        <w:t>мужской</w:t>
+      </w:r>
+    </w:p>
+    <w:p>
+      <w:pPr>
+        <w:rPr>
+          <w:sz w:val="20"/>
+          <w:szCs w:val="20"/>
+          <w:lang w:val="en-US"/>
+        </w:rPr>
+      </w:pPr>
+      <w:r>
+        <w:rPr>
+          <w:sz w:val="20"/>
+          <w:szCs w:val="20"/>
+          <w:lang w:val="en-US"/>
+        </w:rPr>
+        <w:t>                &lt;/option&gt;</w:t>
+      </w:r>
+    </w:p>
+    <w:p>
+      <w:pPr>
+        <w:rPr>
+          <w:sz w:val="20"/>
+          <w:szCs w:val="20"/>
+          <w:lang w:val="en-US"/>
+        </w:rPr>
+      </w:pPr>
+      <w:r>
+        <w:rPr>
+          <w:sz w:val="20"/>
+          <w:szCs w:val="20"/>
+          <w:lang w:val="en-US"/>
+        </w:rPr>
+        <w:t>                &lt;option value="2"&gt;</w:t>
+      </w:r>
+      <w:r>
+        <w:rPr>
+          <w:sz w:val="20"/>
+          <w:szCs w:val="20"/>
+        </w:rPr>
+        <w:t>женский</w:t>
+      </w:r>
+    </w:p>
+    <w:p>
+      <w:pPr>
+        <w:rPr>
+          <w:sz w:val="20"/>
+          <w:szCs w:val="20"/>
+          <w:lang w:val="en-US"/>
+        </w:rPr>
+      </w:pPr>
+      <w:r>
+        <w:rPr>
+          <w:sz w:val="20"/>
+          <w:szCs w:val="20"/>
+          <w:lang w:val="en-US"/>
+        </w:rPr>
+        <w:t>                &lt;/option&gt;</w:t>
+      </w:r>
+    </w:p>
+    <w:p>
+      <w:pPr>
+        <w:rPr>
+          <w:sz w:val="20"/>
+          <w:szCs w:val="20"/>
+          <w:lang w:val="en-US"/>
+        </w:rPr>
+      </w:pPr>
+      <w:r>
+        <w:rPr>
+          <w:sz w:val="20"/>
+          <w:szCs w:val="20"/>
+          <w:lang w:val="en-US"/>
+        </w:rPr>
+        <w:t>              &lt;/select&gt;</w:t>
+      </w:r>
+    </w:p>
+    <w:p>
+      <w:pPr>
+        <w:rPr>
+          <w:sz w:val="20"/>
+          <w:szCs w:val="20"/>
+          <w:lang w:val="en-US"/>
+        </w:rPr>
+      </w:pPr>
+      <w:r>
+        <w:rPr>
+          <w:sz w:val="20"/>
+          <w:szCs w:val="20"/>
+          <w:lang w:val="en-US"/>
+        </w:rPr>
+        <w:t>        &lt;div id="</w:t>
+      </w:r>
+      <w:proofErr w:type="spellStart"/>
+      <w:r>
+        <w:rPr>
+          <w:sz w:val="20"/>
+          <w:szCs w:val="20"/>
+          <w:lang w:val="en-US"/>
+        </w:rPr>
+        <w:t>select_err</w:t>
+      </w:r>
+      <w:proofErr w:type="spellEnd"/>
+      <w:r>
+        <w:rPr>
+          <w:sz w:val="20"/>
+          <w:szCs w:val="20"/>
+          <w:lang w:val="en-US"/>
+        </w:rPr>
+        <w:t>" class="err"&gt;&lt;/div&gt;</w:t>
+      </w:r>
+    </w:p>
+    <w:p>
+      <w:pPr>
+        <w:rPr>
+          <w:sz w:val="20"/>
+          <w:szCs w:val="20"/>
+          <w:lang w:val="en-US"/>
+        </w:rPr>
+      </w:pPr>
+      <w:r>
+        <w:rPr>
+          <w:sz w:val="20"/>
+          <w:szCs w:val="20"/>
+          <w:lang w:val="en-US"/>
+        </w:rPr>
+        <w:t>            &lt;/div&gt;</w:t>
+      </w:r>
+    </w:p>
+    <w:p>
+      <w:pPr>
+        <w:rPr>
+          <w:sz w:val="20"/>
+          <w:szCs w:val="20"/>
+          <w:lang w:val="en-US"/>
+        </w:rPr>
+      </w:pPr>
+      <w:r>
+        <w:rPr>
+          <w:sz w:val="20"/>
+          <w:szCs w:val="20"/>
+          <w:lang w:val="en-US"/>
+        </w:rPr>
+        <w:t>            &lt;div class="col-lg-3 col-md-3 col-sm-3"&gt;</w:t>
+      </w:r>
+    </w:p>
+    <w:p>
+      <w:pPr>
+        <w:rPr>
+          <w:sz w:val="20"/>
+          <w:szCs w:val="20"/>
+          <w:lang w:val="en-US"/>
+        </w:rPr>
+      </w:pPr>
+      <w:r>
+        <w:rPr>
+          <w:sz w:val="20"/>
+          <w:szCs w:val="20"/>
+          <w:lang w:val="en-US"/>
+        </w:rPr>
+        <w:t>              &lt;span class="title"&gt;</w:t>
+      </w:r>
+      <w:r>
+        <w:rPr>
+          <w:sz w:val="20"/>
+          <w:szCs w:val="20"/>
+        </w:rPr>
+        <w:t>Дата</w:t>
+      </w:r>
+      <w:r>
+        <w:rPr>
+          <w:sz w:val="20"/>
+          <w:szCs w:val="20"/>
+          <w:lang w:val="en-US"/>
+        </w:rPr>
+        <w:t> </w:t>
+      </w:r>
+      <w:r>
+        <w:rPr>
+          <w:sz w:val="20"/>
+          <w:szCs w:val="20"/>
+        </w:rPr>
+        <w:t>рождения</w:t>
+      </w:r>
+    </w:p>
+    <w:p>
+      <w:pPr>
+        <w:rPr>
+          <w:sz w:val="20"/>
+          <w:szCs w:val="20"/>
+          <w:lang w:val="en-US"/>
+        </w:rPr>
+      </w:pPr>
+      <w:r>
+        <w:rPr>
+          <w:sz w:val="20"/>
+          <w:szCs w:val="20"/>
+          <w:lang w:val="en-US"/>
+        </w:rPr>
+        <w:t>              &lt;/span&gt;</w:t>
+      </w:r>
+    </w:p>
+    <w:p>
+      <w:pPr>
+        <w:rPr>
+          <w:sz w:val="20"/>
+          <w:szCs w:val="20"/>
+          <w:lang w:val="en-US"/>
+        </w:rPr>
+      </w:pPr>
+      <w:r>
+        <w:rPr>
+          <w:sz w:val="20"/>
+          <w:szCs w:val="20"/>
+          <w:lang w:val="en-US"/>
+        </w:rPr>
+        <w:t>              &lt;input type="text" id="datepicker" name="datepicker" required="required" placeholder="</w:t>
+      </w:r>
+      <w:r>
+        <w:rPr>
+          <w:sz w:val="20"/>
+          <w:szCs w:val="20"/>
+        </w:rPr>
+        <w:t>Выбор</w:t>
+      </w:r>
+      <w:r>
+        <w:rPr>
+          <w:sz w:val="20"/>
+          <w:szCs w:val="20"/>
+          <w:lang w:val="en-US"/>
+        </w:rPr>
+        <w:t> </w:t>
+      </w:r>
+      <w:r>
+        <w:rPr>
+          <w:sz w:val="20"/>
+          <w:szCs w:val="20"/>
+        </w:rPr>
+        <w:t>даты</w:t>
+      </w:r>
+      <w:r>
+        <w:rPr>
+          <w:sz w:val="20"/>
+          <w:szCs w:val="20"/>
+          <w:lang w:val="en-US"/>
+        </w:rPr>
+        <w:t>" class="user-</w:t>
+      </w:r>
+      <w:proofErr w:type="spellStart"/>
+      <w:r>
+        <w:rPr>
+          <w:sz w:val="20"/>
+          <w:szCs w:val="20"/>
+          <w:lang w:val="en-US"/>
+        </w:rPr>
+        <w:t>login__input</w:t>
+      </w:r>
+      <w:proofErr w:type="spellEnd"/>
+      <w:r>
+        <w:rPr>
+          <w:sz w:val="20"/>
+          <w:szCs w:val="20"/>
+          <w:lang w:val="en-US"/>
+        </w:rPr>
+        <w:t> user-</w:t>
+      </w:r>
+      <w:proofErr w:type="spellStart"/>
+      <w:r>
+        <w:rPr>
+          <w:sz w:val="20"/>
+          <w:szCs w:val="20"/>
+          <w:lang w:val="en-US"/>
+        </w:rPr>
+        <w:t>login__input</w:t>
+      </w:r>
+      <w:proofErr w:type="spellEnd"/>
+      <w:r>
+        <w:rPr>
+          <w:sz w:val="20"/>
+          <w:szCs w:val="20"/>
+          <w:lang w:val="en-US"/>
+        </w:rPr>
+        <w:t>"&gt;</w:t>
+      </w:r>
+    </w:p>
+    <w:p>
+      <w:pPr>
+        <w:rPr>
+          <w:sz w:val="20"/>
+          <w:szCs w:val="20"/>
+          <w:lang w:val="en-US"/>
+        </w:rPr>
+      </w:pPr>
+      <w:r>
+        <w:rPr>
+          <w:sz w:val="20"/>
+          <w:szCs w:val="20"/>
+          <w:lang w:val="en-US"/>
+        </w:rPr>
+        <w:t>        &lt;div id="</w:t>
+      </w:r>
+      <w:proofErr w:type="spellStart"/>
+      <w:r>
+        <w:rPr>
+          <w:sz w:val="20"/>
+          <w:szCs w:val="20"/>
+          <w:lang w:val="en-US"/>
+        </w:rPr>
+        <w:t>date_err</w:t>
+      </w:r>
+      <w:proofErr w:type="spellEnd"/>
+      <w:r>
+        <w:rPr>
+          <w:sz w:val="20"/>
+          <w:szCs w:val="20"/>
+          <w:lang w:val="en-US"/>
+        </w:rPr>
+        <w:t>" class="err"&gt;&lt;/div&gt;</w:t>
+      </w:r>
+    </w:p>
+    <w:p>
+      <w:pPr>
+        <w:rPr>
+          <w:sz w:val="20"/>
+          <w:szCs w:val="20"/>
+          <w:lang w:val="en-US"/>
+        </w:rPr>
+      </w:pPr>
+      <w:r>
+        <w:rPr>
+          <w:sz w:val="20"/>
+          <w:szCs w:val="20"/>
+          <w:lang w:val="en-US"/>
+        </w:rPr>
+        <w:t>            &lt;/div&gt;</w:t>
+      </w:r>
+    </w:p>
+    <w:p>
+      <w:pPr>
+        <w:rPr>
+          <w:sz w:val="20"/>
+          <w:szCs w:val="20"/>
+          <w:lang w:val="en-US"/>
+        </w:rPr>
+      </w:pPr>
+      <w:r>
+        <w:rPr>
+          <w:sz w:val="20"/>
+          <w:szCs w:val="20"/>
+          <w:lang w:val="en-US"/>
+        </w:rPr>
+        <w:t>            &lt;div class="col-lg-3 col-md-3 col-sm-3"&gt;</w:t>
+      </w:r>
+    </w:p>
+    <w:p>
+      <w:pPr>
+        <w:rPr>
+          <w:sz w:val="20"/>
+          <w:szCs w:val="20"/>
+          <w:lang w:val="en-US"/>
+        </w:rPr>
+      </w:pPr>
+      <w:r>
+        <w:rPr>
+          <w:sz w:val="20"/>
+          <w:szCs w:val="20"/>
+          <w:lang w:val="en-US"/>
+        </w:rPr>
+        <w:t>              &lt;span class="title"&gt;</w:t>
+      </w:r>
+      <w:r>
+        <w:rPr>
+          <w:sz w:val="20"/>
+          <w:szCs w:val="20"/>
+        </w:rPr>
+        <w:t>Национальность</w:t>
+      </w:r>
+    </w:p>
+    <w:p>
+      <w:pPr>
+        <w:rPr>
+          <w:sz w:val="20"/>
+          <w:szCs w:val="20"/>
+          <w:lang w:val="en-US"/>
+        </w:rPr>
+      </w:pPr>
+      <w:r>
+        <w:rPr>
+          <w:sz w:val="20"/>
+          <w:szCs w:val="20"/>
+          <w:lang w:val="en-US"/>
+        </w:rPr>
+        <w:t>              &lt;/span&gt;</w:t>
+      </w:r>
+    </w:p>
+    <w:p>
+      <w:pPr>
+        <w:rPr>
+          <w:sz w:val="20"/>
+          <w:szCs w:val="20"/>
+          <w:lang w:val="en-US"/>
+        </w:rPr>
+      </w:pPr>
+      <w:r>
+        <w:rPr>
+          <w:sz w:val="20"/>
+          <w:szCs w:val="20"/>
+          <w:lang w:val="en-US"/>
+        </w:rPr>
+        <w:t>              &lt;input type="text" id="nation" name="nation" required="required" class="user-login__input user-login__input"&gt;</w:t>
+      </w:r>
+    </w:p>
+    <w:p>
+      <w:pPr>
+        <w:rPr>
+          <w:sz w:val="20"/>
+          <w:szCs w:val="20"/>
+          <w:lang w:val="en-US"/>
+        </w:rPr>
+      </w:pPr>
+      <w:r>
+        <w:rPr>
+          <w:sz w:val="20"/>
+          <w:szCs w:val="20"/>
+          <w:lang w:val="en-US"/>
+        </w:rPr>
+        <w:t>        &lt;div id="</w:t>
+      </w:r>
+      <w:proofErr w:type="spellStart"/>
+      <w:r>
+        <w:rPr>
+          <w:sz w:val="20"/>
+          <w:szCs w:val="20"/>
+          <w:lang w:val="en-US"/>
+        </w:rPr>
+        <w:t>nation_err</w:t>
+      </w:r>
+      <w:proofErr w:type="spellEnd"/>
+      <w:r>
+        <w:rPr>
+          <w:sz w:val="20"/>
+          <w:szCs w:val="20"/>
+          <w:lang w:val="en-US"/>
+        </w:rPr>
+        <w:t>" class="err"&gt;&lt;/div&gt;</w:t>
+      </w:r>
+    </w:p>
+    <w:p>
+      <w:pPr>
+        <w:rPr>
+          <w:sz w:val="20"/>
+          <w:szCs w:val="20"/>
+          <w:lang w:val="en-US"/>
+        </w:rPr>
+      </w:pPr>
+      <w:r>
+        <w:rPr>
+          <w:sz w:val="20"/>
+          <w:szCs w:val="20"/>
+          <w:lang w:val="en-US"/>
+        </w:rPr>
+        <w:t>            &lt;/div&gt;</w:t>
+      </w:r>
+    </w:p>
+    <w:p>
+      <w:pPr>
+        <w:rPr>
+          <w:sz w:val="20"/>
+          <w:szCs w:val="20"/>
+          <w:lang w:val="en-US"/>
+        </w:rPr>
+      </w:pPr>
+      <w:r>
+        <w:rPr>
+          <w:sz w:val="20"/>
+          <w:szCs w:val="20"/>
+          <w:lang w:val="en-US"/>
+        </w:rPr>
+        <w:t>            &lt;div class="col-lg-3 col-md-3 col-sm-3"&gt;</w:t>
+      </w:r>
+    </w:p>
+    <w:p>
+      <w:pPr>
+        <w:rPr>
+          <w:sz w:val="20"/>
+          <w:szCs w:val="20"/>
+          <w:lang w:val="en-US"/>
+        </w:rPr>
+      </w:pPr>
+      <w:r>
+        <w:rPr>
+          <w:sz w:val="20"/>
+          <w:szCs w:val="20"/>
+          <w:lang w:val="en-US"/>
+        </w:rPr>
+        <w:t>              &lt;span class="title"&gt;</w:t>
+      </w:r>
+      <w:r>
+        <w:rPr>
+          <w:sz w:val="20"/>
+          <w:szCs w:val="20"/>
+        </w:rPr>
+        <w:t>Расположение</w:t>
+      </w:r>
+    </w:p>
+    <w:p>
+      <w:pPr>
+        <w:rPr>
+          <w:sz w:val="20"/>
+          <w:szCs w:val="20"/>
+          <w:lang w:val="en-US"/>
+        </w:rPr>
+      </w:pPr>
+      <w:r>
+        <w:rPr>
+          <w:sz w:val="20"/>
+          <w:szCs w:val="20"/>
+          <w:lang w:val="en-US"/>
+        </w:rPr>
+        <w:t>              &lt;/span&gt;</w:t>
+      </w:r>
+    </w:p>
+    <w:p>
+      <w:pPr>
+        <w:rPr>
+          <w:sz w:val="20"/>
+          <w:szCs w:val="20"/>
+          <w:lang w:val="en-US"/>
+        </w:rPr>
+      </w:pPr>
+      <w:r>
+        <w:rPr>
+          <w:sz w:val="20"/>
+          <w:szCs w:val="20"/>
+          <w:lang w:val="en-US"/>
+        </w:rPr>
+        <w:t>              &lt;input type="text" id="suburb" name="datepicker" required="required" placeholder="" class="user-login__input user-login__input"&gt;</w:t>
+      </w:r>
+    </w:p>
+    <w:p>
+      <w:pPr>
+        <w:rPr>
+          <w:sz w:val="20"/>
+          <w:szCs w:val="20"/>
+          <w:lang w:val="en-US"/>
+        </w:rPr>
+      </w:pPr>
+      <w:r>
+        <w:rPr>
+          <w:sz w:val="20"/>
+          <w:szCs w:val="20"/>
+          <w:lang w:val="en-US"/>
+        </w:rPr>
+        <w:t>          &lt;div id="</w:t>
+      </w:r>
+      <w:proofErr w:type="spellStart"/>
+      <w:r>
+        <w:rPr>
+          <w:sz w:val="20"/>
+          <w:szCs w:val="20"/>
+          <w:lang w:val="en-US"/>
+        </w:rPr>
+        <w:t>suburb_err</w:t>
+      </w:r>
+      <w:proofErr w:type="spellEnd"/>
+      <w:r>
+        <w:rPr>
+          <w:sz w:val="20"/>
+          <w:szCs w:val="20"/>
+          <w:lang w:val="en-US"/>
+        </w:rPr>
+        <w:t>" class="err"&gt;&lt;/div&gt;</w:t>
+      </w:r>
+    </w:p>
+    <w:p>
+      <w:pPr>
+        <w:rPr>
+          <w:sz w:val="20"/>
+          <w:szCs w:val="20"/>
+          <w:lang w:val="en-US"/>
+        </w:rPr>
+      </w:pPr>
+      <w:r>
+        <w:rPr>
+          <w:sz w:val="20"/>
+          <w:szCs w:val="20"/>
+          <w:lang w:val="en-US"/>
+        </w:rPr>
+        <w:t>            &lt;/div&gt;</w:t>
+      </w:r>
+    </w:p>
+    <w:p>
+      <w:pPr>
+        <w:rPr>
+          <w:sz w:val="20"/>
+          <w:szCs w:val="20"/>
+          <w:lang w:val="en-US"/>
+        </w:rPr>
+      </w:pPr>
+      <w:r>
+        <w:rPr>
+          <w:sz w:val="20"/>
+          <w:szCs w:val="20"/>
+          <w:lang w:val="en-US"/>
+        </w:rPr>
+        <w:t>          &lt;/div&gt;</w:t>
+      </w:r>
+    </w:p>
+    <w:p>
+      <w:pPr>
+        <w:rPr>
+          <w:sz w:val="20"/>
+          <w:szCs w:val="20"/>
+          <w:lang w:val="en-US"/>
+        </w:rPr>
+      </w:pPr>
+      <w:r>
+        <w:rPr>
+          <w:sz w:val="20"/>
+          <w:szCs w:val="20"/>
+          <w:lang w:val="en-US"/>
+        </w:rPr>
+        <w:t>          &lt;div class="row"&gt;</w:t>
+      </w:r>
+    </w:p>
+    <w:p>
+      <w:pPr>
+        <w:rPr>
+          <w:sz w:val="20"/>
+          <w:szCs w:val="20"/>
+          <w:lang w:val="en-US"/>
+        </w:rPr>
+      </w:pPr>
+      <w:r>
+        <w:rPr>
+          <w:sz w:val="20"/>
+          <w:szCs w:val="20"/>
+          <w:lang w:val="en-US"/>
+        </w:rPr>
         <w:t>            &lt;div class="col-lg-6 col-md-6 col-sm-6"&gt;</w:t>
       </w:r>
     </w:p>
@@ -37913,6 +37831,7 @@
           <w:szCs w:val="20"/>
           <w:lang w:val="en-US"/>
         </w:rPr>
+        <w:lastRenderedPageBreak/>
         <w:t>        &lt;div id="</w:t>
       </w:r>
       <w:proofErr w:type="spellStart"/>
@@ -39631,7 +39550,6 @@
           <w:szCs w:val="20"/>
           <w:lang w:val="en-US"/>
         </w:rPr>
-        <w:lastRenderedPageBreak/>
         <w:t>&lt;div class="user-login-container"&gt;</w:t>
       </w:r>
     </w:p>
@@ -39784,6 +39702,7 @@
           <w:szCs w:val="20"/>
           <w:lang w:val="en-US"/>
         </w:rPr>
+        <w:lastRenderedPageBreak/>
         <w:t>{</w:t>
       </w:r>
     </w:p>
@@ -41376,143 +41295,143 @@
           <w:szCs w:val="20"/>
           <w:lang w:val="en-US"/>
         </w:rPr>
+        <w:t>        &lt;div class="err" id="</w:t>
+      </w:r>
+      <w:proofErr w:type="spellStart"/>
+      <w:r>
+        <w:rPr>
+          <w:sz w:val="20"/>
+          <w:szCs w:val="20"/>
+          <w:lang w:val="en-US"/>
+        </w:rPr>
+        <w:t>pho_no_err</w:t>
+      </w:r>
+      <w:proofErr w:type="spellEnd"/>
+      <w:r>
+        <w:rPr>
+          <w:sz w:val="20"/>
+          <w:szCs w:val="20"/>
+          <w:lang w:val="en-US"/>
+        </w:rPr>
+        <w:t>"&gt;&lt;/div&gt;</w:t>
+      </w:r>
+    </w:p>
+    <w:p>
+      <w:pPr>
+        <w:rPr>
+          <w:sz w:val="20"/>
+          <w:szCs w:val="20"/>
+          <w:lang w:val="en-US"/>
+        </w:rPr>
+      </w:pPr>
+      <w:r>
+        <w:rPr>
+          <w:sz w:val="20"/>
+          <w:szCs w:val="20"/>
+          <w:lang w:val="en-US"/>
+        </w:rPr>
+        <w:t>        &lt;/div&gt;</w:t>
+      </w:r>
+    </w:p>
+    <w:p>
+      <w:pPr>
+        <w:rPr>
+          <w:sz w:val="20"/>
+          <w:szCs w:val="20"/>
+          <w:lang w:val="en-US"/>
+        </w:rPr>
+      </w:pPr>
+      <w:r>
+        <w:rPr>
+          <w:sz w:val="20"/>
+          <w:szCs w:val="20"/>
+          <w:lang w:val="en-US"/>
+        </w:rPr>
+        <w:t>        &lt;div class="col-lg-6 col-md-6 col-sm-6"&gt;</w:t>
+      </w:r>
+    </w:p>
+    <w:p>
+      <w:pPr>
+        <w:rPr>
+          <w:sz w:val="20"/>
+          <w:szCs w:val="20"/>
+          <w:lang w:val="en-US"/>
+        </w:rPr>
+      </w:pPr>
+      <w:r>
+        <w:rPr>
+          <w:sz w:val="20"/>
+          <w:szCs w:val="20"/>
+          <w:lang w:val="en-US"/>
+        </w:rPr>
+        <w:t>            &lt;input type="password" placeholder="</w:t>
+      </w:r>
+      <w:r>
+        <w:rPr>
+          <w:sz w:val="20"/>
+          <w:szCs w:val="20"/>
+        </w:rPr>
+        <w:t>Пароль</w:t>
+      </w:r>
+      <w:r>
+        <w:rPr>
+          <w:sz w:val="20"/>
+          <w:szCs w:val="20"/>
+          <w:lang w:val="en-US"/>
+        </w:rPr>
+        <w:t>" required="required" class="user-login__input user-login__input" name="pwd" id="pwd"&gt;</w:t>
+      </w:r>
+    </w:p>
+    <w:p>
+      <w:pPr>
+        <w:rPr>
+          <w:sz w:val="20"/>
+          <w:szCs w:val="20"/>
+          <w:lang w:val="en-US"/>
+        </w:rPr>
+      </w:pPr>
+      <w:r>
+        <w:rPr>
+          <w:sz w:val="20"/>
+          <w:szCs w:val="20"/>
+          <w:lang w:val="en-US"/>
+        </w:rPr>
+        <w:t>            &lt;div class="err" id="</w:t>
+      </w:r>
+      <w:proofErr w:type="spellStart"/>
+      <w:r>
+        <w:rPr>
+          <w:sz w:val="20"/>
+          <w:szCs w:val="20"/>
+          <w:lang w:val="en-US"/>
+        </w:rPr>
+        <w:t>pwd_err</w:t>
+      </w:r>
+      <w:proofErr w:type="spellEnd"/>
+      <w:r>
+        <w:rPr>
+          <w:sz w:val="20"/>
+          <w:szCs w:val="20"/>
+          <w:lang w:val="en-US"/>
+        </w:rPr>
+        <w:t>"&gt;&lt;/div&gt;</w:t>
+      </w:r>
+    </w:p>
+    <w:p>
+      <w:pPr>
+        <w:rPr>
+          <w:sz w:val="20"/>
+          <w:szCs w:val="20"/>
+          <w:lang w:val="en-US"/>
+        </w:rPr>
+      </w:pPr>
+      <w:r>
+        <w:rPr>
+          <w:sz w:val="20"/>
+          <w:szCs w:val="20"/>
+          <w:lang w:val="en-US"/>
+        </w:rPr>
         <w:lastRenderedPageBreak/>
-        <w:t>        &lt;div class="err" id="</w:t>
-      </w:r>
-      <w:proofErr w:type="spellStart"/>
-      <w:r>
-        <w:rPr>
-          <w:sz w:val="20"/>
-          <w:szCs w:val="20"/>
-          <w:lang w:val="en-US"/>
-        </w:rPr>
-        <w:t>pho_no_err</w:t>
-      </w:r>
-      <w:proofErr w:type="spellEnd"/>
-      <w:r>
-        <w:rPr>
-          <w:sz w:val="20"/>
-          <w:szCs w:val="20"/>
-          <w:lang w:val="en-US"/>
-        </w:rPr>
-        <w:t>"&gt;&lt;/div&gt;</w:t>
-      </w:r>
-    </w:p>
-    <w:p>
-      <w:pPr>
-        <w:rPr>
-          <w:sz w:val="20"/>
-          <w:szCs w:val="20"/>
-          <w:lang w:val="en-US"/>
-        </w:rPr>
-      </w:pPr>
-      <w:r>
-        <w:rPr>
-          <w:sz w:val="20"/>
-          <w:szCs w:val="20"/>
-          <w:lang w:val="en-US"/>
-        </w:rPr>
-        <w:t>        &lt;/div&gt;</w:t>
-      </w:r>
-    </w:p>
-    <w:p>
-      <w:pPr>
-        <w:rPr>
-          <w:sz w:val="20"/>
-          <w:szCs w:val="20"/>
-          <w:lang w:val="en-US"/>
-        </w:rPr>
-      </w:pPr>
-      <w:r>
-        <w:rPr>
-          <w:sz w:val="20"/>
-          <w:szCs w:val="20"/>
-          <w:lang w:val="en-US"/>
-        </w:rPr>
-        <w:t>        &lt;div class="col-lg-6 col-md-6 col-sm-6"&gt;</w:t>
-      </w:r>
-    </w:p>
-    <w:p>
-      <w:pPr>
-        <w:rPr>
-          <w:sz w:val="20"/>
-          <w:szCs w:val="20"/>
-          <w:lang w:val="en-US"/>
-        </w:rPr>
-      </w:pPr>
-      <w:r>
-        <w:rPr>
-          <w:sz w:val="20"/>
-          <w:szCs w:val="20"/>
-          <w:lang w:val="en-US"/>
-        </w:rPr>
-        <w:t>            &lt;input type="password" placeholder="</w:t>
-      </w:r>
-      <w:r>
-        <w:rPr>
-          <w:sz w:val="20"/>
-          <w:szCs w:val="20"/>
-        </w:rPr>
-        <w:t>Пароль</w:t>
-      </w:r>
-      <w:r>
-        <w:rPr>
-          <w:sz w:val="20"/>
-          <w:szCs w:val="20"/>
-          <w:lang w:val="en-US"/>
-        </w:rPr>
-        <w:t>" required="required" class="user-login__input user-login__input" name="pwd" id="pwd"&gt;</w:t>
-      </w:r>
-    </w:p>
-    <w:p>
-      <w:pPr>
-        <w:rPr>
-          <w:sz w:val="20"/>
-          <w:szCs w:val="20"/>
-          <w:lang w:val="en-US"/>
-        </w:rPr>
-      </w:pPr>
-      <w:r>
-        <w:rPr>
-          <w:sz w:val="20"/>
-          <w:szCs w:val="20"/>
-          <w:lang w:val="en-US"/>
-        </w:rPr>
-        <w:t>            &lt;div class="err" id="</w:t>
-      </w:r>
-      <w:proofErr w:type="spellStart"/>
-      <w:r>
-        <w:rPr>
-          <w:sz w:val="20"/>
-          <w:szCs w:val="20"/>
-          <w:lang w:val="en-US"/>
-        </w:rPr>
-        <w:t>pwd_err</w:t>
-      </w:r>
-      <w:proofErr w:type="spellEnd"/>
-      <w:r>
-        <w:rPr>
-          <w:sz w:val="20"/>
-          <w:szCs w:val="20"/>
-          <w:lang w:val="en-US"/>
-        </w:rPr>
-        <w:t>"&gt;&lt;/div&gt;</w:t>
-      </w:r>
-    </w:p>
-    <w:p>
-      <w:pPr>
-        <w:rPr>
-          <w:sz w:val="20"/>
-          <w:szCs w:val="20"/>
-          <w:lang w:val="en-US"/>
-        </w:rPr>
-      </w:pPr>
-      <w:r>
-        <w:rPr>
-          <w:sz w:val="20"/>
-          <w:szCs w:val="20"/>
-          <w:lang w:val="en-US"/>
-        </w:rPr>
         <w:t>        &lt;/div&gt;  </w:t>
       </w:r>
     </w:p>
@@ -43198,227 +43117,227 @@
           <w:szCs w:val="20"/>
           <w:lang w:val="en-US"/>
         </w:rPr>
+        <w:t>    &lt;link </w:t>
+      </w:r>
+      <w:proofErr w:type="spellStart"/>
+      <w:r>
+        <w:rPr>
+          <w:sz w:val="20"/>
+          <w:szCs w:val="20"/>
+          <w:lang w:val="en-US"/>
+        </w:rPr>
+        <w:t>href</w:t>
+      </w:r>
+      <w:proofErr w:type="spellEnd"/>
+      <w:r>
+        <w:rPr>
+          <w:sz w:val="20"/>
+          <w:szCs w:val="20"/>
+          <w:lang w:val="en-US"/>
+        </w:rPr>
+        <w:t>="</w:t>
+      </w:r>
+      <w:proofErr w:type="spellStart"/>
+      <w:r>
+        <w:rPr>
+          <w:sz w:val="20"/>
+          <w:szCs w:val="20"/>
+          <w:lang w:val="en-US"/>
+        </w:rPr>
+        <w:t>css</w:t>
+      </w:r>
+      <w:proofErr w:type="spellEnd"/>
+      <w:r>
+        <w:rPr>
+          <w:sz w:val="20"/>
+          <w:szCs w:val="20"/>
+          <w:lang w:val="en-US"/>
+        </w:rPr>
+        <w:t>/style.css" </w:t>
+      </w:r>
+      <w:proofErr w:type="spellStart"/>
+      <w:r>
+        <w:rPr>
+          <w:sz w:val="20"/>
+          <w:szCs w:val="20"/>
+          <w:lang w:val="en-US"/>
+        </w:rPr>
+        <w:t>rel</w:t>
+      </w:r>
+      <w:proofErr w:type="spellEnd"/>
+      <w:r>
+        <w:rPr>
+          <w:sz w:val="20"/>
+          <w:szCs w:val="20"/>
+          <w:lang w:val="en-US"/>
+        </w:rPr>
+        <w:t>="</w:t>
+      </w:r>
+      <w:proofErr w:type="spellStart"/>
+      <w:r>
+        <w:rPr>
+          <w:sz w:val="20"/>
+          <w:szCs w:val="20"/>
+          <w:lang w:val="en-US"/>
+        </w:rPr>
+        <w:t>stylesheet</w:t>
+      </w:r>
+      <w:proofErr w:type="spellEnd"/>
+      <w:r>
+        <w:rPr>
+          <w:sz w:val="20"/>
+          <w:szCs w:val="20"/>
+          <w:lang w:val="en-US"/>
+        </w:rPr>
+        <w:t>" /&gt;</w:t>
+      </w:r>
+    </w:p>
+    <w:p>
+      <w:pPr>
+        <w:rPr>
+          <w:sz w:val="20"/>
+          <w:szCs w:val="20"/>
+          <w:lang w:val="en-US"/>
+        </w:rPr>
+      </w:pPr>
+      <w:r>
+        <w:rPr>
+          <w:sz w:val="20"/>
+          <w:szCs w:val="20"/>
+          <w:lang w:val="en-US"/>
+        </w:rPr>
+        <w:t>  &lt;/head&gt;</w:t>
+      </w:r>
+    </w:p>
+    <w:p>
+      <w:pPr>
+        <w:rPr>
+          <w:sz w:val="20"/>
+          <w:szCs w:val="20"/>
+          <w:lang w:val="en-US"/>
+        </w:rPr>
+      </w:pPr>
+      <w:r>
+        <w:rPr>
+          <w:sz w:val="20"/>
+          <w:szCs w:val="20"/>
+          <w:lang w:val="en-US"/>
+        </w:rPr>
+        <w:t>  &lt;</w:t>
+      </w:r>
+      <w:proofErr w:type="gramStart"/>
+      <w:r>
+        <w:rPr>
+          <w:sz w:val="20"/>
+          <w:szCs w:val="20"/>
+          <w:lang w:val="en-US"/>
+        </w:rPr>
+        <w:t>style</w:t>
+      </w:r>
+      <w:proofErr w:type="gramEnd"/>
+      <w:r>
+        <w:rPr>
+          <w:sz w:val="20"/>
+          <w:szCs w:val="20"/>
+          <w:lang w:val="en-US"/>
+        </w:rPr>
+        <w:t>&gt;</w:t>
+      </w:r>
+    </w:p>
+    <w:p>
+      <w:pPr>
+        <w:rPr>
+          <w:sz w:val="20"/>
+          <w:szCs w:val="20"/>
+          <w:lang w:val="en-US"/>
+        </w:rPr>
+      </w:pPr>
+      <w:r>
+        <w:rPr>
+          <w:sz w:val="20"/>
+          <w:szCs w:val="20"/>
+          <w:lang w:val="en-US"/>
+        </w:rPr>
+        <w:t>    </w:t>
+      </w:r>
+      <w:proofErr w:type="gramStart"/>
+      <w:r>
+        <w:rPr>
+          <w:sz w:val="20"/>
+          <w:szCs w:val="20"/>
+          <w:lang w:val="en-US"/>
+        </w:rPr>
+        <w:t>body{</w:t>
+      </w:r>
+      <w:proofErr w:type="gramEnd"/>
+    </w:p>
+    <w:p>
+      <w:pPr>
+        <w:rPr>
+          <w:sz w:val="20"/>
+          <w:szCs w:val="20"/>
+          <w:lang w:val="en-US"/>
+        </w:rPr>
+      </w:pPr>
+      <w:r>
+        <w:rPr>
+          <w:sz w:val="20"/>
+          <w:szCs w:val="20"/>
+          <w:lang w:val="en-US"/>
+        </w:rPr>
+        <w:t>      </w:t>
+      </w:r>
+      <w:proofErr w:type="gramStart"/>
+      <w:r>
+        <w:rPr>
+          <w:sz w:val="20"/>
+          <w:szCs w:val="20"/>
+          <w:lang w:val="en-US"/>
+        </w:rPr>
+        <w:t>background-color</w:t>
+      </w:r>
+      <w:proofErr w:type="gramEnd"/>
+      <w:r>
+        <w:rPr>
+          <w:sz w:val="20"/>
+          <w:szCs w:val="20"/>
+          <w:lang w:val="en-US"/>
+        </w:rPr>
+        <w:t>:#66BB6A;</w:t>
+      </w:r>
+    </w:p>
+    <w:p>
+      <w:pPr>
+        <w:rPr>
+          <w:sz w:val="20"/>
+          <w:szCs w:val="20"/>
+          <w:lang w:val="en-US"/>
+        </w:rPr>
+      </w:pPr>
+      <w:r>
+        <w:rPr>
+          <w:sz w:val="20"/>
+          <w:szCs w:val="20"/>
+          <w:lang w:val="en-US"/>
+        </w:rPr>
+        <w:t>    }</w:t>
+      </w:r>
+    </w:p>
+    <w:p>
+      <w:pPr>
+        <w:rPr>
+          <w:sz w:val="20"/>
+          <w:szCs w:val="20"/>
+          <w:lang w:val="en-US"/>
+        </w:rPr>
+      </w:pPr>
+      <w:r>
+        <w:rPr>
+          <w:sz w:val="20"/>
+          <w:szCs w:val="20"/>
+          <w:lang w:val="en-US"/>
+        </w:rPr>
         <w:lastRenderedPageBreak/>
-        <w:t>    &lt;link </w:t>
-      </w:r>
-      <w:proofErr w:type="spellStart"/>
-      <w:r>
-        <w:rPr>
-          <w:sz w:val="20"/>
-          <w:szCs w:val="20"/>
-          <w:lang w:val="en-US"/>
-        </w:rPr>
-        <w:t>href</w:t>
-      </w:r>
-      <w:proofErr w:type="spellEnd"/>
-      <w:r>
-        <w:rPr>
-          <w:sz w:val="20"/>
-          <w:szCs w:val="20"/>
-          <w:lang w:val="en-US"/>
-        </w:rPr>
-        <w:t>="</w:t>
-      </w:r>
-      <w:proofErr w:type="spellStart"/>
-      <w:r>
-        <w:rPr>
-          <w:sz w:val="20"/>
-          <w:szCs w:val="20"/>
-          <w:lang w:val="en-US"/>
-        </w:rPr>
-        <w:t>css</w:t>
-      </w:r>
-      <w:proofErr w:type="spellEnd"/>
-      <w:r>
-        <w:rPr>
-          <w:sz w:val="20"/>
-          <w:szCs w:val="20"/>
-          <w:lang w:val="en-US"/>
-        </w:rPr>
-        <w:t>/style.css" </w:t>
-      </w:r>
-      <w:proofErr w:type="spellStart"/>
-      <w:r>
-        <w:rPr>
-          <w:sz w:val="20"/>
-          <w:szCs w:val="20"/>
-          <w:lang w:val="en-US"/>
-        </w:rPr>
-        <w:t>rel</w:t>
-      </w:r>
-      <w:proofErr w:type="spellEnd"/>
-      <w:r>
-        <w:rPr>
-          <w:sz w:val="20"/>
-          <w:szCs w:val="20"/>
-          <w:lang w:val="en-US"/>
-        </w:rPr>
-        <w:t>="</w:t>
-      </w:r>
-      <w:proofErr w:type="spellStart"/>
-      <w:r>
-        <w:rPr>
-          <w:sz w:val="20"/>
-          <w:szCs w:val="20"/>
-          <w:lang w:val="en-US"/>
-        </w:rPr>
-        <w:t>stylesheet</w:t>
-      </w:r>
-      <w:proofErr w:type="spellEnd"/>
-      <w:r>
-        <w:rPr>
-          <w:sz w:val="20"/>
-          <w:szCs w:val="20"/>
-          <w:lang w:val="en-US"/>
-        </w:rPr>
-        <w:t>" /&gt;</w:t>
-      </w:r>
-    </w:p>
-    <w:p>
-      <w:pPr>
-        <w:rPr>
-          <w:sz w:val="20"/>
-          <w:szCs w:val="20"/>
-          <w:lang w:val="en-US"/>
-        </w:rPr>
-      </w:pPr>
-      <w:r>
-        <w:rPr>
-          <w:sz w:val="20"/>
-          <w:szCs w:val="20"/>
-          <w:lang w:val="en-US"/>
-        </w:rPr>
-        <w:t>  &lt;/head&gt;</w:t>
-      </w:r>
-    </w:p>
-    <w:p>
-      <w:pPr>
-        <w:rPr>
-          <w:sz w:val="20"/>
-          <w:szCs w:val="20"/>
-          <w:lang w:val="en-US"/>
-        </w:rPr>
-      </w:pPr>
-      <w:r>
-        <w:rPr>
-          <w:sz w:val="20"/>
-          <w:szCs w:val="20"/>
-          <w:lang w:val="en-US"/>
-        </w:rPr>
-        <w:t>  &lt;</w:t>
-      </w:r>
-      <w:proofErr w:type="gramStart"/>
-      <w:r>
-        <w:rPr>
-          <w:sz w:val="20"/>
-          <w:szCs w:val="20"/>
-          <w:lang w:val="en-US"/>
-        </w:rPr>
-        <w:t>style</w:t>
-      </w:r>
-      <w:proofErr w:type="gramEnd"/>
-      <w:r>
-        <w:rPr>
-          <w:sz w:val="20"/>
-          <w:szCs w:val="20"/>
-          <w:lang w:val="en-US"/>
-        </w:rPr>
-        <w:t>&gt;</w:t>
-      </w:r>
-    </w:p>
-    <w:p>
-      <w:pPr>
-        <w:rPr>
-          <w:sz w:val="20"/>
-          <w:szCs w:val="20"/>
-          <w:lang w:val="en-US"/>
-        </w:rPr>
-      </w:pPr>
-      <w:r>
-        <w:rPr>
-          <w:sz w:val="20"/>
-          <w:szCs w:val="20"/>
-          <w:lang w:val="en-US"/>
-        </w:rPr>
-        <w:t>    </w:t>
-      </w:r>
-      <w:proofErr w:type="gramStart"/>
-      <w:r>
-        <w:rPr>
-          <w:sz w:val="20"/>
-          <w:szCs w:val="20"/>
-          <w:lang w:val="en-US"/>
-        </w:rPr>
-        <w:t>body{</w:t>
-      </w:r>
-      <w:proofErr w:type="gramEnd"/>
-    </w:p>
-    <w:p>
-      <w:pPr>
-        <w:rPr>
-          <w:sz w:val="20"/>
-          <w:szCs w:val="20"/>
-          <w:lang w:val="en-US"/>
-        </w:rPr>
-      </w:pPr>
-      <w:r>
-        <w:rPr>
-          <w:sz w:val="20"/>
-          <w:szCs w:val="20"/>
-          <w:lang w:val="en-US"/>
-        </w:rPr>
-        <w:t>      </w:t>
-      </w:r>
-      <w:proofErr w:type="gramStart"/>
-      <w:r>
-        <w:rPr>
-          <w:sz w:val="20"/>
-          <w:szCs w:val="20"/>
-          <w:lang w:val="en-US"/>
-        </w:rPr>
-        <w:t>background-color</w:t>
-      </w:r>
-      <w:proofErr w:type="gramEnd"/>
-      <w:r>
-        <w:rPr>
-          <w:sz w:val="20"/>
-          <w:szCs w:val="20"/>
-          <w:lang w:val="en-US"/>
-        </w:rPr>
-        <w:t>:#66BB6A;</w:t>
-      </w:r>
-    </w:p>
-    <w:p>
-      <w:pPr>
-        <w:rPr>
-          <w:sz w:val="20"/>
-          <w:szCs w:val="20"/>
-          <w:lang w:val="en-US"/>
-        </w:rPr>
-      </w:pPr>
-      <w:r>
-        <w:rPr>
-          <w:sz w:val="20"/>
-          <w:szCs w:val="20"/>
-          <w:lang w:val="en-US"/>
-        </w:rPr>
-        <w:t>    }</w:t>
-      </w:r>
-    </w:p>
-    <w:p>
-      <w:pPr>
-        <w:rPr>
-          <w:sz w:val="20"/>
-          <w:szCs w:val="20"/>
-          <w:lang w:val="en-US"/>
-        </w:rPr>
-      </w:pPr>
-      <w:r>
-        <w:rPr>
-          <w:sz w:val="20"/>
-          <w:szCs w:val="20"/>
-          <w:lang w:val="en-US"/>
-        </w:rPr>
         <w:t>    #page-</w:t>
       </w:r>
       <w:proofErr w:type="gramStart"/>
@@ -45281,7 +45200,6 @@
           <w:szCs w:val="20"/>
           <w:lang w:val="en-US"/>
         </w:rPr>
-        <w:lastRenderedPageBreak/>
         <w:t>                   );</w:t>
       </w:r>
     </w:p>
@@ -47480,7 +47398,6 @@
           <w:szCs w:val="20"/>
           <w:lang w:val="en-US"/>
         </w:rPr>
-        <w:lastRenderedPageBreak/>
         <w:t>                            </w:t>
       </w:r>
       <w:proofErr w:type="gramStart"/>
@@ -47631,6 +47548,7 @@
           <w:szCs w:val="20"/>
           <w:lang w:val="en-US"/>
         </w:rPr>
+        <w:lastRenderedPageBreak/>
         <w:t>                            </w:t>
       </w:r>
       <w:proofErr w:type="gramStart"/>
@@ -49681,7 +49599,7 @@
             <w:noProof/>
             <w:sz w:val="28"/>
           </w:rPr>
-          <w:t>32</w:t>
+          <w:t>13</w:t>
         </w:r>
         <w:r>
           <w:rPr>
@@ -54243,7 +54161,7 @@
   <a:extraClrSchemeLst/>
   <a:extLst>
     <a:ext uri="{05A4C25C-085E-4340-85A3-A5531E510DB2}">
-      <thm15:themeFamily xmlns="" xmlns:thm15="http://schemas.microsoft.com/office/thememl/2012/main" name="Office Theme" id="{62F939B6-93AF-4DB8-9C6B-D6C7DFDC589F}" vid="{4A3C46E8-61CC-4603-A589-7422A47A8E4A}"/>
+      <thm15:themeFamily xmlns:thm15="http://schemas.microsoft.com/office/thememl/2012/main" xmlns="" name="Office Theme" id="{62F939B6-93AF-4DB8-9C6B-D6C7DFDC589F}" vid="{4A3C46E8-61CC-4603-A589-7422A47A8E4A}"/>
     </a:ext>
   </a:extLst>
 </a:theme>
@@ -54254,7 +54172,7 @@
 </file>
 
 <file path=customXml/itemProps1.xml><?xml version="1.0" encoding="utf-8"?>
-<ds:datastoreItem xmlns:ds="http://schemas.openxmlformats.org/officeDocument/2006/customXml" ds:itemID="{4308CB1E-4670-4B4D-95D0-039051617F27}">
+<ds:datastoreItem xmlns:ds="http://schemas.openxmlformats.org/officeDocument/2006/customXml" ds:itemID="{F527723B-3247-4C23-A57F-67E671FDE549}">
   <ds:schemaRefs>
     <ds:schemaRef ds:uri="http://schemas.openxmlformats.org/officeDocument/2006/bibliography"/>
   </ds:schemaRefs>

--- a/кп.docx
+++ b/кп.docx
@@ -11370,6 +11370,7 @@
         </w:rPr>
       </w:pPr>
       <w:bookmarkStart w:id="14" w:name="_Toc67830067"/>
+      <w:bookmarkStart w:id="15" w:name="_GoBack"/>
       <w:r>
         <w:rPr>
           <w:bCs/>
@@ -12900,116 +12901,6 @@
                         <wps:bodyPr/>
                       </wps:wsp>
                       <wps:wsp>
-                        <wps:cNvPr id="126" name="Надпись 145"/>
-                        <wps:cNvSpPr txBox="1"/>
-                        <wps:spPr>
-                          <a:xfrm>
-                            <a:off x="5419443" y="6590861"/>
-                            <a:ext cx="239100" cy="274320"/>
-                          </a:xfrm>
-                          <a:prstGeom prst="rect">
-                            <a:avLst/>
-                          </a:prstGeom>
-                          <a:solidFill>
-                            <a:schemeClr val="lt1"/>
-                          </a:solidFill>
-                          <a:ln w="6350">
-                            <a:solidFill>
-                              <a:schemeClr val="bg1"/>
-                            </a:solidFill>
-                          </a:ln>
-                          <a:effectLst/>
-                        </wps:spPr>
-                        <wps:style>
-                          <a:lnRef idx="0">
-                            <a:schemeClr val="accent1"/>
-                          </a:lnRef>
-                          <a:fillRef idx="0">
-                            <a:schemeClr val="accent1"/>
-                          </a:fillRef>
-                          <a:effectRef idx="0">
-                            <a:schemeClr val="accent1"/>
-                          </a:effectRef>
-                          <a:fontRef idx="minor">
-                            <a:schemeClr val="dk1"/>
-                          </a:fontRef>
-                        </wps:style>
-                        <wps:txbx>
-                          <w:txbxContent>
-                            <w:p>
-                              <w:pPr>
-                                <w:pStyle w:val="a9"/>
-                                <w:spacing w:before="0" w:beforeAutospacing="0" w:after="0" w:afterAutospacing="0"/>
-                              </w:pPr>
-                              <w:r>
-                                <w:t>+</w:t>
-                              </w:r>
-                            </w:p>
-                          </w:txbxContent>
-                        </wps:txbx>
-                        <wps:bodyPr rot="0" spcFirstLastPara="0" vert="horz" wrap="square" lIns="91440" tIns="45720" rIns="91440" bIns="45720" numCol="1" spcCol="0" rtlCol="0" fromWordArt="0" anchor="t" anchorCtr="0" forceAA="0" compatLnSpc="1">
-                          <a:prstTxWarp prst="textNoShape">
-                            <a:avLst/>
-                          </a:prstTxWarp>
-                          <a:noAutofit/>
-                        </wps:bodyPr>
-                      </wps:wsp>
-                      <wps:wsp>
-                        <wps:cNvPr id="130" name="Надпись 145"/>
-                        <wps:cNvSpPr txBox="1"/>
-                        <wps:spPr>
-                          <a:xfrm>
-                            <a:off x="6619505" y="6076054"/>
-                            <a:ext cx="239100" cy="274320"/>
-                          </a:xfrm>
-                          <a:prstGeom prst="rect">
-                            <a:avLst/>
-                          </a:prstGeom>
-                          <a:solidFill>
-                            <a:schemeClr val="lt1"/>
-                          </a:solidFill>
-                          <a:ln w="6350">
-                            <a:solidFill>
-                              <a:schemeClr val="bg1"/>
-                            </a:solidFill>
-                          </a:ln>
-                          <a:effectLst/>
-                        </wps:spPr>
-                        <wps:style>
-                          <a:lnRef idx="0">
-                            <a:schemeClr val="accent1"/>
-                          </a:lnRef>
-                          <a:fillRef idx="0">
-                            <a:schemeClr val="accent1"/>
-                          </a:fillRef>
-                          <a:effectRef idx="0">
-                            <a:schemeClr val="accent1"/>
-                          </a:effectRef>
-                          <a:fontRef idx="minor">
-                            <a:schemeClr val="dk1"/>
-                          </a:fontRef>
-                        </wps:style>
-                        <wps:txbx>
-                          <w:txbxContent>
-                            <w:p>
-                              <w:pPr>
-                                <w:pStyle w:val="a9"/>
-                                <w:spacing w:before="0" w:beforeAutospacing="0" w:after="0" w:afterAutospacing="0"/>
-                              </w:pPr>
-                              <w:r>
-                                <w:t>-</w:t>
-                              </w:r>
-                            </w:p>
-                          </w:txbxContent>
-                        </wps:txbx>
-                        <wps:bodyPr rot="0" spcFirstLastPara="0" vert="horz" wrap="square" lIns="91440" tIns="45720" rIns="91440" bIns="45720" numCol="1" spcCol="0" rtlCol="0" fromWordArt="0" anchor="t" anchorCtr="0" forceAA="0" compatLnSpc="1">
-                          <a:prstTxWarp prst="textNoShape">
-                            <a:avLst/>
-                          </a:prstTxWarp>
-                          <a:noAutofit/>
-                        </wps:bodyPr>
-                      </wps:wsp>
-                      <wps:wsp>
                         <wps:cNvPr id="131" name="Поле 131"/>
                         <wps:cNvSpPr txBox="1"/>
                         <wps:spPr>
@@ -13466,7 +13357,7 @@
           </mc:Choice>
           <mc:Fallback>
             <w:pict>
-              <v:group id="Полотно 34" o:spid="_x0000_s1037" editas="canvas" style="position:absolute;left:0;text-align:left;margin-left:20.4pt;margin-top:82pt;width:560.4pt;height:734.4pt;z-index:251975680;mso-position-horizontal-relative:page;mso-position-vertical-relative:page;mso-width-relative:margin;mso-height-relative:margin" coordsize="71170,93268" o:gfxdata="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">
+              <v:group id="Полотно 34" o:spid="_x0000_s1037" editas="canvas" style="position:absolute;left:0;text-align:left;margin-left:20.4pt;margin-top:82pt;width:560.4pt;height:734.4pt;z-index:251975680;mso-position-horizontal-relative:page;mso-position-vertical-relative:page;mso-width-relative:margin;mso-height-relative:margin" coordsize="71170,93268" o:gfxdata="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">
                 <v:shapetype id="_x0000_t75" coordsize="21600,21600" o:spt="75" o:preferrelative="t" path="m@4@5l@4@11@9@11@9@5xe" filled="f" stroked="f">
                   <v:stroke joinstyle="miter"/>
                   <v:formulas>
@@ -13900,37 +13791,7 @@
                 <v:shape id="Прямая со стрелкой 122" o:spid="_x0000_s1074" type="#_x0000_t32" style="position:absolute;left:39283;top:80492;width:71;height:2022;flip:x;visibility:visible;mso-wrap-style:square" o:connectortype="straight" o:gfxdata="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" strokecolor="black [3200]" strokeweight=".5pt">
                   <v:stroke endarrow="open" joinstyle="miter"/>
                 </v:shape>
-                <v:shape id="Надпись 145" o:spid="_x0000_s1075" type="#_x0000_t202" style="position:absolute;left:54194;top:65908;width:2391;height:2743;visibility:visible;mso-wrap-style:square;v-text-anchor:top" o:gfxdata="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" fillcolor="white [3201]" strokecolor="white [3212]" strokeweight=".5pt">
-                  <v:textbox>
-                    <w:txbxContent>
-                      <w:p>
-                        <w:pPr>
-                          <w:pStyle w:val="a9"/>
-                          <w:spacing w:before="0" w:beforeAutospacing="0" w:after="0" w:afterAutospacing="0"/>
-                        </w:pPr>
-                        <w:r>
-                          <w:t>+</w:t>
-                        </w:r>
-                      </w:p>
-                    </w:txbxContent>
-                  </v:textbox>
-                </v:shape>
-                <v:shape id="Надпись 145" o:spid="_x0000_s1076" type="#_x0000_t202" style="position:absolute;left:66195;top:60760;width:2391;height:2743;visibility:visible;mso-wrap-style:square;v-text-anchor:top" o:gfxdata="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" fillcolor="white [3201]" strokecolor="white [3212]" strokeweight=".5pt">
-                  <v:textbox>
-                    <w:txbxContent>
-                      <w:p>
-                        <w:pPr>
-                          <w:pStyle w:val="a9"/>
-                          <w:spacing w:before="0" w:beforeAutospacing="0" w:after="0" w:afterAutospacing="0"/>
-                        </w:pPr>
-                        <w:r>
-                          <w:t>-</w:t>
-                        </w:r>
-                      </w:p>
-                    </w:txbxContent>
-                  </v:textbox>
-                </v:shape>
-                <v:shape id="Поле 131" o:spid="_x0000_s1077" type="#_x0000_t202" style="position:absolute;left:26341;top:87325;width:26442;height:4572;visibility:visible;mso-wrap-style:square;v-text-anchor:top" o:gfxdata="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" filled="f" stroked="f" strokeweight=".5pt">
+                <v:shape id="Поле 131" o:spid="_x0000_s1075" type="#_x0000_t202" style="position:absolute;left:26341;top:87325;width:26442;height:4572;visibility:visible;mso-wrap-style:square;v-text-anchor:top" o:gfxdata="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" filled="f" stroked="f" strokeweight=".5pt">
                   <v:textbox>
                     <w:txbxContent>
                       <w:p>
@@ -13956,10 +13817,10 @@
                     </w:txbxContent>
                   </v:textbox>
                 </v:shape>
-                <v:shape id="Соединительная линия уступом 43" o:spid="_x0000_s1078" type="#_x0000_t34" style="position:absolute;left:21747;top:16047;width:2608;height:17266;rotation:90;visibility:visible;mso-wrap-style:square" o:connectortype="elbow" o:gfxdata="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" strokecolor="black [3200]" strokeweight=".5pt">
+                <v:shape id="Соединительная линия уступом 43" o:spid="_x0000_s1076" type="#_x0000_t34" style="position:absolute;left:21747;top:16047;width:2608;height:17266;rotation:90;visibility:visible;mso-wrap-style:square" o:connectortype="elbow" o:gfxdata="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" strokecolor="black [3200]" strokeweight=".5pt">
                   <v:stroke endarrow="open"/>
                 </v:shape>
-                <v:shape id="Блок-схема: типовой процесс 117" o:spid="_x0000_s1079" type="#_x0000_t112" style="position:absolute;left:52783;top:24129;width:10795;height:5379;visibility:visible;mso-wrap-style:square;v-text-anchor:middle" o:gfxdata="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" fillcolor="white [3201]" strokecolor="black [3200]">
+                <v:shape id="Блок-схема: типовой процесс 117" o:spid="_x0000_s1077" type="#_x0000_t112" style="position:absolute;left:52783;top:24129;width:10795;height:5379;visibility:visible;mso-wrap-style:square;v-text-anchor:middle" o:gfxdata="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" fillcolor="white [3201]" strokecolor="black [3200]">
                   <v:textbox>
                     <w:txbxContent>
                       <w:p>
@@ -13975,10 +13836,10 @@
                     </w:txbxContent>
                   </v:textbox>
                 </v:shape>
-                <v:shape id="Соединительная линия уступом 12" o:spid="_x0000_s1080" type="#_x0000_t34" style="position:absolute;left:31684;top:12877;width:34511;height:22659;rotation:180;visibility:visible;mso-wrap-style:square" o:connectortype="elbow" o:gfxdata="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" adj="-1696" strokecolor="black [3200]" strokeweight=".5pt">
+                <v:shape id="Соединительная линия уступом 12" o:spid="_x0000_s1078" type="#_x0000_t34" style="position:absolute;left:31684;top:12877;width:34511;height:22659;rotation:180;visibility:visible;mso-wrap-style:square" o:connectortype="elbow" o:gfxdata="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" adj="-1696" strokecolor="black [3200]" strokeweight=".5pt">
                   <v:stroke endarrow="open"/>
                 </v:shape>
-                <v:shape id="Надпись 145" o:spid="_x0000_s1081" type="#_x0000_t202" style="position:absolute;left:65399;top:32130;width:2391;height:2743;visibility:visible;mso-wrap-style:square;v-text-anchor:top" o:gfxdata="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" fillcolor="white [3201]" strokecolor="white [3212]" strokeweight=".5pt">
+                <v:shape id="Надпись 145" o:spid="_x0000_s1079" type="#_x0000_t202" style="position:absolute;left:65399;top:32130;width:2391;height:2743;visibility:visible;mso-wrap-style:square;v-text-anchor:top" o:gfxdata="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" fillcolor="white [3201]" strokecolor="white [3212]" strokeweight=".5pt">
                   <v:textbox>
                     <w:txbxContent>
                       <w:p>
@@ -13993,7 +13854,7 @@
                     </w:txbxContent>
                   </v:textbox>
                 </v:shape>
-                <v:shape id="Блок-схема: типовой процесс 123" o:spid="_x0000_s1082" type="#_x0000_t112" style="position:absolute;left:52783;top:60453;width:10795;height:5379;visibility:visible;mso-wrap-style:square;v-text-anchor:middle" o:gfxdata="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" fillcolor="white [3201]" strokecolor="black [3200]">
+                <v:shape id="Блок-схема: типовой процесс 123" o:spid="_x0000_s1080" type="#_x0000_t112" style="position:absolute;left:52783;top:60453;width:10795;height:5379;visibility:visible;mso-wrap-style:square;v-text-anchor:middle" o:gfxdata="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" fillcolor="white [3201]" strokecolor="black [3200]">
                   <v:textbox>
                     <w:txbxContent>
                       <w:p>
@@ -14009,7 +13870,7 @@
                     </w:txbxContent>
                   </v:textbox>
                 </v:shape>
-                <v:shape id="Параллелограмм 125" o:spid="_x0000_s1083" type="#_x0000_t7" style="position:absolute;left:32336;top:73304;width:14396;height:7188;visibility:visible;mso-wrap-style:square;v-text-anchor:middle" o:gfxdata="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" adj="2696" fillcolor="white [3201]" strokecolor="black [3200]">
+                <v:shape id="Параллелограмм 125" o:spid="_x0000_s1081" type="#_x0000_t7" style="position:absolute;left:32336;top:73304;width:14396;height:7188;visibility:visible;mso-wrap-style:square;v-text-anchor:middle" o:gfxdata="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" adj="2696" fillcolor="white [3201]" strokecolor="black [3200]">
                   <v:textbox>
                     <w:txbxContent>
                       <w:p>
@@ -14025,7 +13886,7 @@
                     </w:txbxContent>
                   </v:textbox>
                 </v:shape>
-                <v:shape id="Блок-схема: типовой процесс 134" o:spid="_x0000_s1084" type="#_x0000_t112" style="position:absolute;left:34647;top:65070;width:10795;height:5378;visibility:visible;mso-wrap-style:square;v-text-anchor:middle" o:gfxdata="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" fillcolor="white [3201]" strokecolor="black [3200]">
+                <v:shape id="Блок-схема: типовой процесс 134" o:spid="_x0000_s1082" type="#_x0000_t112" style="position:absolute;left:34647;top:65070;width:10795;height:5378;visibility:visible;mso-wrap-style:square;v-text-anchor:middle" o:gfxdata="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" fillcolor="white [3201]" strokecolor="black [3200]">
                   <v:textbox>
                     <w:txbxContent>
                       <w:p>
@@ -14041,7 +13902,7 @@
                     </w:txbxContent>
                   </v:textbox>
                 </v:shape>
-                <v:shape id="Прямая со стрелкой 135" o:spid="_x0000_s1085" type="#_x0000_t32" style="position:absolute;left:39945;top:70448;width:0;height:2856;visibility:visible;mso-wrap-style:square" o:connectortype="straight" o:gfxdata="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" strokecolor="black [3200]" strokeweight=".5pt">
+                <v:shape id="Прямая со стрелкой 135" o:spid="_x0000_s1083" type="#_x0000_t32" style="position:absolute;left:39945;top:70448;width:0;height:2856;visibility:visible;mso-wrap-style:square" o:connectortype="straight" o:gfxdata="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" strokecolor="black [3200]" strokeweight=".5pt">
                   <v:stroke endarrow="open" joinstyle="miter"/>
                 </v:shape>
                 <v:shapetype id="_x0000_t35" coordsize="21600,21600" o:spt="35" o:oned="t" adj="10800,10800" path="m,l@0,0@0@1,21600@1,21600,21600e" filled="f">
@@ -14059,7 +13920,7 @@
                   </v:handles>
                   <o:lock v:ext="edit" shapetype="t"/>
                 </v:shapetype>
-                <v:shape id="Соединительная линия уступом 44" o:spid="_x0000_s1086" type="#_x0000_t35" style="position:absolute;left:42592;top:61814;width:12185;height:17237;rotation:-90;flip:x;visibility:visible;mso-wrap-style:square" o:connectortype="elbow" o:gfxdata="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" adj="-4052,11214" strokecolor="black [3200]" strokeweight=".5pt">
+                <v:shape id="Соединительная линия уступом 44" o:spid="_x0000_s1084" type="#_x0000_t35" style="position:absolute;left:42592;top:61814;width:12185;height:17237;rotation:-90;flip:x;visibility:visible;mso-wrap-style:square" o:connectortype="elbow" o:gfxdata="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" adj="-4052,11214" strokecolor="black [3200]" strokeweight=".5pt">
                   <v:stroke endarrow="open"/>
                 </v:shape>
                 <w10:wrap anchorx="page" anchory="page"/>
@@ -14068,6 +13929,7 @@
           </mc:Fallback>
         </mc:AlternateContent>
       </w:r>
+      <w:bookmarkEnd w:id="15"/>
       <w:r>
         <w:rPr>
           <w:rFonts w:ascii="Times New Roman" w:hAnsi="Times New Roman" w:cs="Times New Roman"/>
@@ -14402,8 +14264,8 @@
           <w:sz w:val="28"/>
         </w:rPr>
       </w:pPr>
-      <w:bookmarkStart w:id="15" w:name="_Toc3731894"/>
-      <w:bookmarkStart w:id="16" w:name="_Toc67830068"/>
+      <w:bookmarkStart w:id="16" w:name="_Toc3731894"/>
+      <w:bookmarkStart w:id="17" w:name="_Toc67830068"/>
       <w:r>
         <w:rPr>
           <w:rFonts w:ascii="Times New Roman" w:hAnsi="Times New Roman" w:cs="Times New Roman"/>
@@ -14413,8 +14275,8 @@
         <w:lastRenderedPageBreak/>
         <w:t>1.7 Нормализация модели данных</w:t>
       </w:r>
-      <w:bookmarkEnd w:id="15"/>
       <w:bookmarkEnd w:id="16"/>
+      <w:bookmarkEnd w:id="17"/>
     </w:p>
     <w:p>
       <w:pPr>
@@ -14774,7 +14636,6 @@
           <w:lang w:val="en-US"/>
         </w:rPr>
       </w:pPr>
-      <w:bookmarkStart w:id="17" w:name="_GoBack"/>
       <w:r>
         <w:rPr>
           <w:noProof/>
@@ -14822,7 +14683,6 @@
           </wp:inline>
         </w:drawing>
       </w:r>
-      <w:bookmarkEnd w:id="17"/>
     </w:p>
     <w:p>
       <w:pPr>
@@ -49599,7 +49459,7 @@
             <w:noProof/>
             <w:sz w:val="28"/>
           </w:rPr>
-          <w:t>13</w:t>
+          <w:t>12</w:t>
         </w:r>
         <w:r>
           <w:rPr>
@@ -54161,7 +54021,7 @@
   <a:extraClrSchemeLst/>
   <a:extLst>
     <a:ext uri="{05A4C25C-085E-4340-85A3-A5531E510DB2}">
-      <thm15:themeFamily xmlns:thm15="http://schemas.microsoft.com/office/thememl/2012/main" xmlns="" name="Office Theme" id="{62F939B6-93AF-4DB8-9C6B-D6C7DFDC589F}" vid="{4A3C46E8-61CC-4603-A589-7422A47A8E4A}"/>
+      <thm15:themeFamily xmlns="" xmlns:thm15="http://schemas.microsoft.com/office/thememl/2012/main" name="Office Theme" id="{62F939B6-93AF-4DB8-9C6B-D6C7DFDC589F}" vid="{4A3C46E8-61CC-4603-A589-7422A47A8E4A}"/>
     </a:ext>
   </a:extLst>
 </a:theme>
@@ -54172,7 +54032,7 @@
 </file>
 
 <file path=customXml/itemProps1.xml><?xml version="1.0" encoding="utf-8"?>
-<ds:datastoreItem xmlns:ds="http://schemas.openxmlformats.org/officeDocument/2006/customXml" ds:itemID="{F527723B-3247-4C23-A57F-67E671FDE549}">
+<ds:datastoreItem xmlns:ds="http://schemas.openxmlformats.org/officeDocument/2006/customXml" ds:itemID="{8398FA83-4DEA-4246-B31D-160879725C9D}">
   <ds:schemaRefs>
     <ds:schemaRef ds:uri="http://schemas.openxmlformats.org/officeDocument/2006/bibliography"/>
   </ds:schemaRefs>
